--- a/docs/Пояснительная записка. 586-1 Ахметов.docx
+++ b/docs/Пояснительная записка. 586-1 Ахметов.docx
@@ -1,6 +1,6 @@
 
 <file path=word/document.xml><?xml version="1.0" encoding="utf-8"?>
-<w:document xmlns:wpc="http://schemas.microsoft.com/office/word/2010/wordprocessingCanvas" xmlns:cx="http://schemas.microsoft.com/office/drawing/2014/chartex" xmlns:mc="http://schemas.openxmlformats.org/markup-compatibility/2006" xmlns:o="urn:schemas-microsoft-com:office:office" xmlns:r="http://schemas.openxmlformats.org/officeDocument/2006/relationships" xmlns:m="http://schemas.openxmlformats.org/officeDocument/2006/math" xmlns:v="urn:schemas-microsoft-com:vml" xmlns:wp14="http://schemas.microsoft.com/office/word/2010/wordprocessingDrawing" xmlns:wp="http://schemas.openxmlformats.org/drawingml/2006/wordprocessingDrawing" xmlns:w10="urn:schemas-microsoft-com:office:word" xmlns:w="http://schemas.openxmlformats.org/wordprocessingml/2006/main" xmlns:w14="http://schemas.microsoft.com/office/word/2010/wordml" xmlns:w15="http://schemas.microsoft.com/office/word/2012/wordml" xmlns:w16se="http://schemas.microsoft.com/office/word/2015/wordml/symex" xmlns:wpg="http://schemas.microsoft.com/office/word/2010/wordprocessingGroup" xmlns:wpi="http://schemas.microsoft.com/office/word/2010/wordprocessingInk" xmlns:wne="http://schemas.microsoft.com/office/word/2006/wordml" xmlns:wps="http://schemas.microsoft.com/office/word/2010/wordprocessingShape" mc:Ignorable="w14 w15 w16se wp14">
+<w:document xmlns:wpc="http://schemas.microsoft.com/office/word/2010/wordprocessingCanvas" xmlns:cx="http://schemas.microsoft.com/office/drawing/2014/chartex" xmlns:cx1="http://schemas.microsoft.com/office/drawing/2015/9/8/chartex" xmlns:cx2="http://schemas.microsoft.com/office/drawing/2015/10/21/chartex" xmlns:cx3="http://schemas.microsoft.com/office/drawing/2016/5/9/chartex" xmlns:cx4="http://schemas.microsoft.com/office/drawing/2016/5/10/chartex" xmlns:cx5="http://schemas.microsoft.com/office/drawing/2016/5/11/chartex" xmlns:cx6="http://schemas.microsoft.com/office/drawing/2016/5/12/chartex" xmlns:cx7="http://schemas.microsoft.com/office/drawing/2016/5/13/chartex" xmlns:cx8="http://schemas.microsoft.com/office/drawing/2016/5/14/chartex" xmlns:mc="http://schemas.openxmlformats.org/markup-compatibility/2006" xmlns:aink="http://schemas.microsoft.com/office/drawing/2016/ink" xmlns:am3d="http://schemas.microsoft.com/office/drawing/2017/model3d" xmlns:o="urn:schemas-microsoft-com:office:office" xmlns:r="http://schemas.openxmlformats.org/officeDocument/2006/relationships" xmlns:m="http://schemas.openxmlformats.org/officeDocument/2006/math" xmlns:v="urn:schemas-microsoft-com:vml" xmlns:wp14="http://schemas.microsoft.com/office/word/2010/wordprocessingDrawing" xmlns:wp="http://schemas.openxmlformats.org/drawingml/2006/wordprocessingDrawing" xmlns:w10="urn:schemas-microsoft-com:office:word" xmlns:w="http://schemas.openxmlformats.org/wordprocessingml/2006/main" xmlns:w14="http://schemas.microsoft.com/office/word/2010/wordml" xmlns:w15="http://schemas.microsoft.com/office/word/2012/wordml" xmlns:w16cex="http://schemas.microsoft.com/office/word/2018/wordml/cex" xmlns:w16cid="http://schemas.microsoft.com/office/word/2016/wordml/cid" xmlns:w16="http://schemas.microsoft.com/office/word/2018/wordml" xmlns:w16se="http://schemas.microsoft.com/office/word/2015/wordml/symex" xmlns:wpg="http://schemas.microsoft.com/office/word/2010/wordprocessingGroup" xmlns:wpi="http://schemas.microsoft.com/office/word/2010/wordprocessingInk" xmlns:wne="http://schemas.microsoft.com/office/word/2006/wordml" xmlns:wps="http://schemas.microsoft.com/office/word/2010/wordprocessingShape" mc:Ignorable="w14 w15 w16se w16cid w16 w16cex wp14">
   <w:body>
     <w:p>
       <w:pPr>
@@ -189,7 +189,7 @@
     </w:p>
     <w:p>
       <w:pPr>
-        <w:pStyle w:val="11"/>
+        <w:pStyle w:val="1"/>
         <w:spacing w:line="360" w:lineRule="auto"/>
         <w:ind w:right="283"/>
         <w:jc w:val="center"/>
@@ -210,7 +210,7 @@
     </w:p>
     <w:p>
       <w:pPr>
-        <w:pStyle w:val="11"/>
+        <w:pStyle w:val="1"/>
         <w:spacing w:line="360" w:lineRule="auto"/>
         <w:ind w:right="283"/>
         <w:jc w:val="center"/>
@@ -223,7 +223,7 @@
     </w:p>
     <w:p>
       <w:pPr>
-        <w:pStyle w:val="11"/>
+        <w:pStyle w:val="1"/>
         <w:spacing w:line="360" w:lineRule="auto"/>
         <w:ind w:right="283"/>
         <w:rPr>
@@ -447,7 +447,7 @@
     </w:p>
     <w:p>
       <w:pPr>
-        <w:pStyle w:val="11"/>
+        <w:pStyle w:val="1"/>
         <w:spacing w:line="360" w:lineRule="auto"/>
         <w:ind w:right="283"/>
         <w:jc w:val="center"/>
@@ -460,7 +460,7 @@
     </w:p>
     <w:p>
       <w:pPr>
-        <w:pStyle w:val="11"/>
+        <w:pStyle w:val="1"/>
         <w:spacing w:line="360" w:lineRule="auto"/>
         <w:ind w:right="283"/>
         <w:jc w:val="center"/>
@@ -473,7 +473,7 @@
     </w:p>
     <w:p>
       <w:pPr>
-        <w:pStyle w:val="11"/>
+        <w:pStyle w:val="1"/>
         <w:spacing w:line="360" w:lineRule="auto"/>
         <w:ind w:right="283"/>
         <w:jc w:val="center"/>
@@ -486,7 +486,7 @@
     </w:p>
     <w:p>
       <w:pPr>
-        <w:pStyle w:val="11"/>
+        <w:pStyle w:val="1"/>
         <w:spacing w:line="360" w:lineRule="auto"/>
         <w:ind w:right="283"/>
         <w:jc w:val="center"/>
@@ -499,7 +499,7 @@
     </w:p>
     <w:p>
       <w:pPr>
-        <w:pStyle w:val="11"/>
+        <w:pStyle w:val="1"/>
         <w:spacing w:line="360" w:lineRule="auto"/>
         <w:ind w:right="283"/>
         <w:rPr>
@@ -511,7 +511,7 @@
     </w:p>
     <w:p>
       <w:pPr>
-        <w:pStyle w:val="11"/>
+        <w:pStyle w:val="1"/>
         <w:spacing w:line="360" w:lineRule="auto"/>
         <w:ind w:right="283"/>
         <w:jc w:val="center"/>
@@ -556,19 +556,7 @@
           <w:szCs w:val="28"/>
         </w:rPr>
         <w:lastRenderedPageBreak/>
-        <w:t>РЕ</w:t>
-      </w:r>
-      <w:bookmarkStart w:id="1" w:name="_GoBack"/>
-      <w:bookmarkEnd w:id="1"/>
-      <w:r>
-        <w:rPr>
-          <w:rFonts w:ascii="Times New Roman" w:eastAsia="Times New Roman" w:hAnsi="Times New Roman" w:cs="Times New Roman"/>
-          <w:b/>
-          <w:bCs/>
-          <w:sz w:val="28"/>
-          <w:szCs w:val="28"/>
-        </w:rPr>
-        <w:t>ФЕРАТ</w:t>
+        <w:t>РЕФЕРАТ</w:t>
       </w:r>
       <w:bookmarkEnd w:id="0"/>
     </w:p>
@@ -1008,6 +996,13 @@
     </w:p>
     <w:sdt>
       <w:sdtPr>
+        <w:rPr>
+          <w:rFonts w:asciiTheme="minorHAnsi" w:eastAsiaTheme="minorHAnsi" w:hAnsiTheme="minorHAnsi" w:cstheme="minorBidi"/>
+          <w:color w:val="auto"/>
+          <w:sz w:val="22"/>
+          <w:szCs w:val="22"/>
+          <w:lang w:eastAsia="en-US"/>
+        </w:rPr>
         <w:id w:val="108015235"/>
         <w:docPartObj>
           <w:docPartGallery w:val="Table of Contents"/>
@@ -1016,19 +1011,14 @@
       </w:sdtPr>
       <w:sdtEndPr>
         <w:rPr>
-          <w:rFonts w:asciiTheme="minorHAnsi" w:eastAsiaTheme="minorHAnsi" w:hAnsiTheme="minorHAnsi" w:cstheme="minorBidi"/>
           <w:b/>
           <w:bCs/>
-          <w:color w:val="auto"/>
-          <w:sz w:val="22"/>
-          <w:szCs w:val="22"/>
-          <w:lang w:eastAsia="en-US"/>
         </w:rPr>
       </w:sdtEndPr>
       <w:sdtContent>
         <w:p>
           <w:pPr>
-            <w:pStyle w:val="af2"/>
+            <w:pStyle w:val="TOCHeading"/>
             <w:spacing w:before="0" w:line="360" w:lineRule="auto"/>
             <w:jc w:val="center"/>
             <w:rPr>
@@ -1052,7 +1042,7 @@
         </w:p>
         <w:p>
           <w:pPr>
-            <w:pStyle w:val="13"/>
+            <w:pStyle w:val="TOC1"/>
             <w:tabs>
               <w:tab w:val="right" w:leader="dot" w:pos="9345"/>
             </w:tabs>
@@ -1092,7 +1082,7 @@
           <w:hyperlink w:anchor="_Toc40433153" w:history="1">
             <w:r>
               <w:rPr>
-                <w:rStyle w:val="ac"/>
+                <w:rStyle w:val="Hyperlink"/>
                 <w:rFonts w:ascii="Times New Roman" w:eastAsia="Times New Roman" w:hAnsi="Times New Roman" w:cs="Times New Roman"/>
                 <w:noProof/>
                 <w:sz w:val="28"/>
@@ -1173,7 +1163,7 @@
         </w:p>
         <w:p>
           <w:pPr>
-            <w:pStyle w:val="13"/>
+            <w:pStyle w:val="TOC1"/>
             <w:tabs>
               <w:tab w:val="right" w:leader="dot" w:pos="9345"/>
             </w:tabs>
@@ -1189,7 +1179,7 @@
           <w:hyperlink w:anchor="_Toc40433154" w:history="1">
             <w:r>
               <w:rPr>
-                <w:rStyle w:val="ac"/>
+                <w:rStyle w:val="Hyperlink"/>
                 <w:rFonts w:ascii="Times New Roman" w:hAnsi="Times New Roman" w:cs="Times New Roman"/>
                 <w:noProof/>
                 <w:sz w:val="28"/>
@@ -1270,7 +1260,7 @@
         </w:p>
         <w:p>
           <w:pPr>
-            <w:pStyle w:val="13"/>
+            <w:pStyle w:val="TOC1"/>
             <w:tabs>
               <w:tab w:val="right" w:leader="dot" w:pos="9345"/>
             </w:tabs>
@@ -1286,7 +1276,7 @@
           <w:hyperlink w:anchor="_Toc40433155" w:history="1">
             <w:r>
               <w:rPr>
-                <w:rStyle w:val="ac"/>
+                <w:rStyle w:val="Hyperlink"/>
                 <w:rFonts w:ascii="Times New Roman" w:hAnsi="Times New Roman" w:cs="Times New Roman"/>
                 <w:noProof/>
                 <w:sz w:val="28"/>
@@ -1367,7 +1357,7 @@
         </w:p>
         <w:p>
           <w:pPr>
-            <w:pStyle w:val="13"/>
+            <w:pStyle w:val="TOC1"/>
             <w:tabs>
               <w:tab w:val="right" w:leader="dot" w:pos="9345"/>
             </w:tabs>
@@ -1383,7 +1373,7 @@
           <w:hyperlink w:anchor="_Toc40433156" w:history="1">
             <w:r>
               <w:rPr>
-                <w:rStyle w:val="ac"/>
+                <w:rStyle w:val="Hyperlink"/>
                 <w:rFonts w:ascii="Times New Roman" w:hAnsi="Times New Roman" w:cs="Times New Roman"/>
                 <w:noProof/>
                 <w:sz w:val="28"/>
@@ -1464,7 +1454,7 @@
         </w:p>
         <w:p>
           <w:pPr>
-            <w:pStyle w:val="13"/>
+            <w:pStyle w:val="TOC1"/>
             <w:tabs>
               <w:tab w:val="right" w:leader="dot" w:pos="9345"/>
             </w:tabs>
@@ -1480,7 +1470,7 @@
           <w:hyperlink w:anchor="_Toc40433157" w:history="1">
             <w:r>
               <w:rPr>
-                <w:rStyle w:val="ac"/>
+                <w:rStyle w:val="Hyperlink"/>
                 <w:rFonts w:ascii="Times New Roman" w:eastAsia="Times New Roman" w:hAnsi="Times New Roman" w:cs="Times New Roman"/>
                 <w:noProof/>
                 <w:sz w:val="28"/>
@@ -1562,7 +1552,7 @@
         </w:p>
         <w:p>
           <w:pPr>
-            <w:pStyle w:val="13"/>
+            <w:pStyle w:val="TOC1"/>
             <w:tabs>
               <w:tab w:val="right" w:leader="dot" w:pos="9345"/>
             </w:tabs>
@@ -1578,7 +1568,7 @@
           <w:hyperlink w:anchor="_Toc40433158" w:history="1">
             <w:r>
               <w:rPr>
-                <w:rStyle w:val="ac"/>
+                <w:rStyle w:val="Hyperlink"/>
                 <w:rFonts w:ascii="Times New Roman" w:hAnsi="Times New Roman" w:cs="Times New Roman"/>
                 <w:noProof/>
                 <w:sz w:val="28"/>
@@ -1659,7 +1649,7 @@
         </w:p>
         <w:p>
           <w:pPr>
-            <w:pStyle w:val="13"/>
+            <w:pStyle w:val="TOC1"/>
             <w:tabs>
               <w:tab w:val="right" w:leader="dot" w:pos="9345"/>
             </w:tabs>
@@ -1675,7 +1665,7 @@
           <w:hyperlink w:anchor="_Toc40433159" w:history="1">
             <w:r>
               <w:rPr>
-                <w:rStyle w:val="ac"/>
+                <w:rStyle w:val="Hyperlink"/>
                 <w:rFonts w:ascii="Times New Roman" w:hAnsi="Times New Roman" w:cs="Times New Roman"/>
                 <w:noProof/>
                 <w:sz w:val="28"/>
@@ -1756,7 +1746,7 @@
         </w:p>
         <w:p>
           <w:pPr>
-            <w:pStyle w:val="13"/>
+            <w:pStyle w:val="TOC1"/>
             <w:tabs>
               <w:tab w:val="right" w:leader="dot" w:pos="9345"/>
             </w:tabs>
@@ -1772,7 +1762,7 @@
           <w:hyperlink w:anchor="_Toc40433160" w:history="1">
             <w:r>
               <w:rPr>
-                <w:rStyle w:val="ac"/>
+                <w:rStyle w:val="Hyperlink"/>
                 <w:rFonts w:ascii="Times New Roman" w:hAnsi="Times New Roman" w:cs="Times New Roman"/>
                 <w:noProof/>
                 <w:sz w:val="28"/>
@@ -1853,7 +1843,7 @@
         </w:p>
         <w:p>
           <w:pPr>
-            <w:pStyle w:val="13"/>
+            <w:pStyle w:val="TOC1"/>
             <w:tabs>
               <w:tab w:val="right" w:leader="dot" w:pos="9345"/>
             </w:tabs>
@@ -1869,7 +1859,7 @@
           <w:hyperlink w:anchor="_Toc40433161" w:history="1">
             <w:r>
               <w:rPr>
-                <w:rStyle w:val="ac"/>
+                <w:rStyle w:val="Hyperlink"/>
                 <w:rFonts w:ascii="Times New Roman" w:hAnsi="Times New Roman" w:cs="Times New Roman"/>
                 <w:noProof/>
                 <w:sz w:val="28"/>
@@ -1950,7 +1940,7 @@
         </w:p>
         <w:p>
           <w:pPr>
-            <w:pStyle w:val="13"/>
+            <w:pStyle w:val="TOC1"/>
             <w:tabs>
               <w:tab w:val="right" w:leader="dot" w:pos="9345"/>
             </w:tabs>
@@ -1966,7 +1956,7 @@
           <w:hyperlink w:anchor="_Toc40433162" w:history="1">
             <w:r>
               <w:rPr>
-                <w:rStyle w:val="ac"/>
+                <w:rStyle w:val="Hyperlink"/>
                 <w:rFonts w:ascii="Times New Roman" w:hAnsi="Times New Roman" w:cs="Times New Roman"/>
                 <w:noProof/>
                 <w:sz w:val="28"/>
@@ -2047,7 +2037,7 @@
         </w:p>
         <w:p>
           <w:pPr>
-            <w:pStyle w:val="13"/>
+            <w:pStyle w:val="TOC1"/>
             <w:tabs>
               <w:tab w:val="right" w:leader="dot" w:pos="9345"/>
             </w:tabs>
@@ -2063,7 +2053,7 @@
           <w:hyperlink w:anchor="_Toc40433163" w:history="1">
             <w:r>
               <w:rPr>
-                <w:rStyle w:val="ac"/>
+                <w:rStyle w:val="Hyperlink"/>
                 <w:rFonts w:ascii="Times New Roman" w:hAnsi="Times New Roman" w:cs="Times New Roman"/>
                 <w:noProof/>
                 <w:sz w:val="28"/>
@@ -2144,7 +2134,7 @@
         </w:p>
         <w:p>
           <w:pPr>
-            <w:pStyle w:val="13"/>
+            <w:pStyle w:val="TOC1"/>
             <w:tabs>
               <w:tab w:val="right" w:leader="dot" w:pos="9345"/>
             </w:tabs>
@@ -2160,7 +2150,7 @@
           <w:hyperlink w:anchor="_Toc40433164" w:history="1">
             <w:r>
               <w:rPr>
-                <w:rStyle w:val="ac"/>
+                <w:rStyle w:val="Hyperlink"/>
                 <w:rFonts w:ascii="Times New Roman" w:eastAsia="Calibri" w:hAnsi="Times New Roman" w:cs="Times New Roman"/>
                 <w:noProof/>
                 <w:sz w:val="28"/>
@@ -2241,7 +2231,7 @@
         </w:p>
         <w:p>
           <w:pPr>
-            <w:pStyle w:val="13"/>
+            <w:pStyle w:val="TOC1"/>
             <w:tabs>
               <w:tab w:val="right" w:leader="dot" w:pos="9345"/>
             </w:tabs>
@@ -2257,7 +2247,7 @@
           <w:hyperlink w:anchor="_Toc40433165" w:history="1">
             <w:r>
               <w:rPr>
-                <w:rStyle w:val="ac"/>
+                <w:rStyle w:val="Hyperlink"/>
                 <w:rFonts w:ascii="Times New Roman" w:eastAsia="Calibri" w:hAnsi="Times New Roman" w:cs="Times New Roman"/>
                 <w:noProof/>
                 <w:sz w:val="28"/>
@@ -2338,7 +2328,7 @@
         </w:p>
         <w:p>
           <w:pPr>
-            <w:pStyle w:val="13"/>
+            <w:pStyle w:val="TOC1"/>
             <w:tabs>
               <w:tab w:val="right" w:leader="dot" w:pos="9345"/>
             </w:tabs>
@@ -2354,7 +2344,7 @@
           <w:hyperlink w:anchor="_Toc40433166" w:history="1">
             <w:r>
               <w:rPr>
-                <w:rStyle w:val="ac"/>
+                <w:rStyle w:val="Hyperlink"/>
                 <w:rFonts w:ascii="Times New Roman" w:eastAsia="Calibri" w:hAnsi="Times New Roman" w:cs="Times New Roman"/>
                 <w:noProof/>
                 <w:sz w:val="28"/>
@@ -2435,7 +2425,7 @@
         </w:p>
         <w:p>
           <w:pPr>
-            <w:pStyle w:val="13"/>
+            <w:pStyle w:val="TOC1"/>
             <w:tabs>
               <w:tab w:val="right" w:leader="dot" w:pos="9345"/>
             </w:tabs>
@@ -2451,7 +2441,7 @@
           <w:hyperlink w:anchor="_Toc40433167" w:history="1">
             <w:r>
               <w:rPr>
-                <w:rStyle w:val="ac"/>
+                <w:rStyle w:val="Hyperlink"/>
                 <w:rFonts w:ascii="Times New Roman" w:eastAsia="Calibri" w:hAnsi="Times New Roman" w:cs="Times New Roman"/>
                 <w:noProof/>
                 <w:sz w:val="28"/>
@@ -2532,7 +2522,7 @@
         </w:p>
         <w:p>
           <w:pPr>
-            <w:pStyle w:val="13"/>
+            <w:pStyle w:val="TOC1"/>
             <w:tabs>
               <w:tab w:val="right" w:leader="dot" w:pos="9345"/>
             </w:tabs>
@@ -2548,7 +2538,7 @@
           <w:hyperlink w:anchor="_Toc40433168" w:history="1">
             <w:r>
               <w:rPr>
-                <w:rStyle w:val="ac"/>
+                <w:rStyle w:val="Hyperlink"/>
                 <w:rFonts w:ascii="Times New Roman" w:eastAsia="Calibri" w:hAnsi="Times New Roman" w:cs="Times New Roman"/>
                 <w:noProof/>
                 <w:sz w:val="28"/>
@@ -2629,7 +2619,7 @@
         </w:p>
         <w:p>
           <w:pPr>
-            <w:pStyle w:val="13"/>
+            <w:pStyle w:val="TOC1"/>
             <w:tabs>
               <w:tab w:val="right" w:leader="dot" w:pos="9345"/>
             </w:tabs>
@@ -2645,7 +2635,7 @@
           <w:hyperlink w:anchor="_Toc40433169" w:history="1">
             <w:r>
               <w:rPr>
-                <w:rStyle w:val="ac"/>
+                <w:rStyle w:val="Hyperlink"/>
                 <w:rFonts w:ascii="Times New Roman" w:eastAsia="Calibri" w:hAnsi="Times New Roman" w:cs="Times New Roman"/>
                 <w:noProof/>
                 <w:sz w:val="28"/>
@@ -2726,7 +2716,7 @@
         </w:p>
         <w:p>
           <w:pPr>
-            <w:pStyle w:val="13"/>
+            <w:pStyle w:val="TOC1"/>
             <w:tabs>
               <w:tab w:val="right" w:leader="dot" w:pos="9345"/>
             </w:tabs>
@@ -2742,7 +2732,7 @@
           <w:hyperlink w:anchor="_Toc40433170" w:history="1">
             <w:r>
               <w:rPr>
-                <w:rStyle w:val="ac"/>
+                <w:rStyle w:val="Hyperlink"/>
                 <w:rFonts w:ascii="Times New Roman" w:hAnsi="Times New Roman" w:cs="Times New Roman"/>
                 <w:noProof/>
                 <w:sz w:val="28"/>
@@ -2823,7 +2813,7 @@
         </w:p>
         <w:p>
           <w:pPr>
-            <w:pStyle w:val="13"/>
+            <w:pStyle w:val="TOC1"/>
             <w:tabs>
               <w:tab w:val="right" w:leader="dot" w:pos="9345"/>
             </w:tabs>
@@ -2839,7 +2829,7 @@
           <w:hyperlink w:anchor="_Toc40433175" w:history="1">
             <w:r>
               <w:rPr>
-                <w:rStyle w:val="ac"/>
+                <w:rStyle w:val="Hyperlink"/>
                 <w:rFonts w:ascii="Times New Roman" w:hAnsi="Times New Roman" w:cs="Times New Roman"/>
                 <w:noProof/>
                 <w:sz w:val="28"/>
@@ -2946,7 +2936,7 @@
     </w:p>
     <w:p>
       <w:pPr>
-        <w:pStyle w:val="1"/>
+        <w:pStyle w:val="Heading1"/>
         <w:spacing w:before="0"/>
         <w:ind w:firstLine="0"/>
         <w:jc w:val="center"/>
@@ -2954,7 +2944,7 @@
           <w:rFonts w:eastAsia="Times New Roman"/>
         </w:rPr>
       </w:pPr>
-      <w:bookmarkStart w:id="2" w:name="_Toc40433153"/>
+      <w:bookmarkStart w:id="1" w:name="_Toc40433153"/>
       <w:r>
         <w:rPr>
           <w:rFonts w:eastAsia="Times New Roman"/>
@@ -2962,11 +2952,11 @@
         <w:lastRenderedPageBreak/>
         <w:t>1 Введение</w:t>
       </w:r>
-      <w:bookmarkEnd w:id="2"/>
-    </w:p>
-    <w:p>
-      <w:pPr>
-        <w:pStyle w:val="a3"/>
+      <w:bookmarkEnd w:id="1"/>
+    </w:p>
+    <w:p>
+      <w:pPr>
+        <w:pStyle w:val="BodyText"/>
         <w:spacing w:line="360" w:lineRule="auto"/>
         <w:ind w:firstLine="851"/>
         <w:jc w:val="both"/>
@@ -3001,7 +2991,7 @@
     </w:p>
     <w:p>
       <w:pPr>
-        <w:pStyle w:val="a3"/>
+        <w:pStyle w:val="BodyText"/>
         <w:spacing w:line="360" w:lineRule="auto"/>
         <w:ind w:firstLine="851"/>
         <w:jc w:val="both"/>
@@ -3067,7 +3057,7 @@
     </w:p>
     <w:p>
       <w:pPr>
-        <w:pStyle w:val="a3"/>
+        <w:pStyle w:val="BodyText"/>
         <w:spacing w:line="360" w:lineRule="auto"/>
         <w:ind w:firstLine="851"/>
         <w:jc w:val="both"/>
@@ -3209,7 +3199,7 @@
     </w:p>
     <w:p>
       <w:pPr>
-        <w:pStyle w:val="a3"/>
+        <w:pStyle w:val="BodyText"/>
         <w:spacing w:before="240" w:after="240" w:line="360" w:lineRule="auto"/>
         <w:jc w:val="center"/>
         <w:rPr>
@@ -3220,20 +3210,20 @@
     </w:p>
     <w:p>
       <w:pPr>
-        <w:pStyle w:val="1"/>
+        <w:pStyle w:val="Heading1"/>
         <w:ind w:firstLine="0"/>
         <w:jc w:val="center"/>
       </w:pPr>
-      <w:bookmarkStart w:id="3" w:name="_Toc40433154"/>
+      <w:bookmarkStart w:id="2" w:name="_Toc40433154"/>
       <w:r>
         <w:lastRenderedPageBreak/>
         <w:t>2 Постановка и анализ задачи</w:t>
       </w:r>
-      <w:bookmarkEnd w:id="3"/>
-    </w:p>
-    <w:p>
-      <w:pPr>
-        <w:pStyle w:val="a5"/>
+      <w:bookmarkEnd w:id="2"/>
+    </w:p>
+    <w:p>
+      <w:pPr>
+        <w:pStyle w:val="NormalWeb"/>
         <w:tabs>
           <w:tab w:val="left" w:pos="4111"/>
         </w:tabs>
@@ -3325,16 +3315,16 @@
     </w:p>
     <w:p>
       <w:pPr>
-        <w:pStyle w:val="1"/>
+        <w:pStyle w:val="Heading1"/>
         <w:spacing w:before="0"/>
         <w:ind w:firstLine="0"/>
         <w:jc w:val="center"/>
       </w:pPr>
-      <w:bookmarkStart w:id="4" w:name="_Toc40433155"/>
+      <w:bookmarkStart w:id="3" w:name="_Toc40433155"/>
       <w:r>
         <w:t>2.1 Описание предмета проектирования</w:t>
       </w:r>
-      <w:bookmarkEnd w:id="4"/>
+      <w:bookmarkEnd w:id="3"/>
     </w:p>
     <w:p>
       <w:pPr>
@@ -3416,7 +3406,7 @@
           <w:lang w:eastAsia="ru-RU"/>
         </w:rPr>
         <w:drawing>
-          <wp:inline distT="0" distB="0" distL="0" distR="0" wp14:anchorId="458D994C" wp14:editId="643EDFEF">
+          <wp:inline distT="0" distB="0" distL="0" distR="0" wp14:anchorId="7F9D252B" wp14:editId="4AA7CEBE">
             <wp:extent cx="5935980" cy="2004060"/>
             <wp:effectExtent l="0" t="0" r="7620" b="0"/>
             <wp:docPr id="1" name="Рисунок 1" descr="Рюмки"/>
@@ -3694,7 +3684,7 @@
         </w:rPr>
         <w:lastRenderedPageBreak/>
         <w:drawing>
-          <wp:inline distT="0" distB="0" distL="0" distR="0" wp14:anchorId="5B21C02B" wp14:editId="38D6247D">
+          <wp:inline distT="0" distB="0" distL="0" distR="0" wp14:anchorId="22B32D10" wp14:editId="4ED470B7">
             <wp:extent cx="3867456" cy="3977640"/>
             <wp:effectExtent l="0" t="0" r="0" b="3810"/>
             <wp:docPr id="4" name="Рисунок 4" descr="C:\Users\User\Pictures\Чертеж рюмки.png"/>
@@ -4227,7 +4217,7 @@
         </w:rPr>
         <w:lastRenderedPageBreak/>
         <w:drawing>
-          <wp:inline distT="0" distB="0" distL="0" distR="0" wp14:anchorId="0A429459" wp14:editId="3741D201">
+          <wp:inline distT="0" distB="0" distL="0" distR="0" wp14:anchorId="46F4F545" wp14:editId="3E723B46">
             <wp:extent cx="3374856" cy="3002280"/>
             <wp:effectExtent l="0" t="0" r="0" b="7620"/>
             <wp:docPr id="5" name="Рисунок 5"/>
@@ -4375,16 +4365,16 @@
     </w:p>
     <w:p>
       <w:pPr>
-        <w:pStyle w:val="1"/>
+        <w:pStyle w:val="Heading1"/>
         <w:spacing w:before="0"/>
         <w:ind w:firstLine="0"/>
         <w:jc w:val="center"/>
       </w:pPr>
-      <w:bookmarkStart w:id="5" w:name="_Toc40433156"/>
+      <w:bookmarkStart w:id="4" w:name="_Toc40433156"/>
       <w:r>
         <w:t>2.2 Выбор инструментов и средств реализации</w:t>
       </w:r>
-      <w:bookmarkEnd w:id="5"/>
+      <w:bookmarkEnd w:id="4"/>
     </w:p>
     <w:p>
       <w:pPr>
@@ -5054,7 +5044,7 @@
     </w:p>
     <w:p>
       <w:pPr>
-        <w:pStyle w:val="1"/>
+        <w:pStyle w:val="Heading1"/>
         <w:ind w:firstLine="0"/>
         <w:jc w:val="center"/>
         <w:rPr>
@@ -5062,7 +5052,7 @@
           <w:lang w:eastAsia="ru-RU"/>
         </w:rPr>
       </w:pPr>
-      <w:bookmarkStart w:id="6" w:name="_Toc40433157"/>
+      <w:bookmarkStart w:id="5" w:name="_Toc40433157"/>
       <w:r>
         <w:rPr>
           <w:rFonts w:eastAsia="Times New Roman"/>
@@ -5071,11 +5061,11 @@
         <w:lastRenderedPageBreak/>
         <w:t>2.3 Назначение плагина</w:t>
       </w:r>
-      <w:bookmarkEnd w:id="6"/>
-    </w:p>
-    <w:p>
-      <w:pPr>
-        <w:pStyle w:val="a5"/>
+      <w:bookmarkEnd w:id="5"/>
+    </w:p>
+    <w:p>
+      <w:pPr>
+        <w:pStyle w:val="NormalWeb"/>
         <w:spacing w:before="0" w:beforeAutospacing="0" w:after="0" w:afterAutospacing="0" w:line="360" w:lineRule="auto"/>
         <w:ind w:firstLine="851"/>
         <w:jc w:val="both"/>
@@ -5115,19 +5105,19 @@
     </w:p>
     <w:p>
       <w:pPr>
-        <w:pStyle w:val="1"/>
+        <w:pStyle w:val="Heading1"/>
         <w:spacing w:before="240" w:after="240"/>
         <w:ind w:firstLine="0"/>
         <w:jc w:val="center"/>
       </w:pPr>
-      <w:bookmarkStart w:id="7" w:name="_Toc40433158"/>
+      <w:bookmarkStart w:id="6" w:name="_Toc40433158"/>
       <w:r>
         <w:t xml:space="preserve">2.4 </w:t>
       </w:r>
       <w:r>
         <w:t>Описание аналогов разрабатываемого продукта</w:t>
       </w:r>
-      <w:bookmarkEnd w:id="7"/>
+      <w:bookmarkEnd w:id="6"/>
     </w:p>
     <w:p>
       <w:pPr>
@@ -5231,7 +5221,7 @@
     </w:p>
     <w:p>
       <w:pPr>
-        <w:pStyle w:val="1"/>
+        <w:pStyle w:val="Heading1"/>
         <w:spacing w:before="0"/>
         <w:contextualSpacing/>
         <w:jc w:val="center"/>
@@ -5240,8 +5230,8 @@
           <w:b w:val="0"/>
         </w:rPr>
       </w:pPr>
-      <w:bookmarkStart w:id="8" w:name="_Toc39779941"/>
-      <w:bookmarkStart w:id="9" w:name="_Toc40433159"/>
+      <w:bookmarkStart w:id="7" w:name="_Toc39779941"/>
+      <w:bookmarkStart w:id="8" w:name="_Toc40433159"/>
       <w:r>
         <w:rPr>
           <w:rFonts w:cs="Times New Roman"/>
@@ -5249,8 +5239,8 @@
         <w:lastRenderedPageBreak/>
         <w:t>2.4.1 Оборудование: Трубопроводы</w:t>
       </w:r>
+      <w:bookmarkEnd w:id="7"/>
       <w:bookmarkEnd w:id="8"/>
-      <w:bookmarkEnd w:id="9"/>
     </w:p>
     <w:p>
       <w:pPr>
@@ -5324,7 +5314,7 @@
     </w:p>
     <w:p>
       <w:pPr>
-        <w:pStyle w:val="a5"/>
+        <w:pStyle w:val="NormalWeb"/>
         <w:spacing w:before="0" w:beforeAutospacing="0" w:after="0" w:afterAutospacing="0" w:line="360" w:lineRule="auto"/>
         <w:contextualSpacing/>
         <w:jc w:val="both"/>
@@ -5350,7 +5340,7 @@
     </w:p>
     <w:p>
       <w:pPr>
-        <w:pStyle w:val="a5"/>
+        <w:pStyle w:val="NormalWeb"/>
         <w:spacing w:before="0" w:beforeAutospacing="0" w:after="0" w:afterAutospacing="0" w:line="360" w:lineRule="auto"/>
         <w:ind w:firstLine="708"/>
         <w:contextualSpacing/>
@@ -5370,7 +5360,7 @@
     </w:p>
     <w:p>
       <w:pPr>
-        <w:pStyle w:val="a5"/>
+        <w:pStyle w:val="NormalWeb"/>
         <w:spacing w:before="0" w:beforeAutospacing="0" w:after="0" w:afterAutospacing="0" w:line="360" w:lineRule="auto"/>
         <w:ind w:firstLine="708"/>
         <w:contextualSpacing/>
@@ -5390,7 +5380,7 @@
     </w:p>
     <w:p>
       <w:pPr>
-        <w:pStyle w:val="a5"/>
+        <w:pStyle w:val="NormalWeb"/>
         <w:spacing w:before="0" w:beforeAutospacing="0" w:after="0" w:afterAutospacing="0" w:line="360" w:lineRule="auto"/>
         <w:ind w:firstLine="708"/>
         <w:contextualSpacing/>
@@ -5410,7 +5400,7 @@
     </w:p>
     <w:p>
       <w:pPr>
-        <w:pStyle w:val="a5"/>
+        <w:pStyle w:val="NormalWeb"/>
         <w:spacing w:before="0" w:beforeAutospacing="0" w:after="0" w:afterAutospacing="0" w:line="360" w:lineRule="auto"/>
         <w:ind w:firstLine="708"/>
         <w:contextualSpacing/>
@@ -5476,7 +5466,7 @@
           <w:lang w:eastAsia="ru-RU"/>
         </w:rPr>
         <w:drawing>
-          <wp:inline distT="0" distB="0" distL="0" distR="0" wp14:anchorId="732248A0" wp14:editId="05492148">
+          <wp:inline distT="0" distB="0" distL="0" distR="0" wp14:anchorId="3F58B2CA" wp14:editId="48CFB85D">
             <wp:extent cx="5935980" cy="3208020"/>
             <wp:effectExtent l="0" t="0" r="7620" b="0"/>
             <wp:docPr id="2" name="Рисунок 2"/>
@@ -5545,7 +5535,7 @@
     </w:p>
     <w:p>
       <w:pPr>
-        <w:pStyle w:val="1"/>
+        <w:pStyle w:val="Heading1"/>
         <w:spacing w:before="0"/>
         <w:contextualSpacing/>
         <w:jc w:val="center"/>
@@ -5554,16 +5544,16 @@
           <w:b w:val="0"/>
         </w:rPr>
       </w:pPr>
-      <w:bookmarkStart w:id="10" w:name="_Toc39779942"/>
-      <w:bookmarkStart w:id="11" w:name="_Toc40433160"/>
+      <w:bookmarkStart w:id="9" w:name="_Toc39779942"/>
+      <w:bookmarkStart w:id="10" w:name="_Toc40433160"/>
       <w:r>
         <w:rPr>
           <w:rFonts w:cs="Times New Roman"/>
         </w:rPr>
         <w:t>2.4.2 Механика: Пружины</w:t>
       </w:r>
+      <w:bookmarkEnd w:id="9"/>
       <w:bookmarkEnd w:id="10"/>
-      <w:bookmarkEnd w:id="11"/>
     </w:p>
     <w:p>
       <w:pPr>
@@ -5885,7 +5875,7 @@
           <w:lang w:eastAsia="ru-RU"/>
         </w:rPr>
         <w:drawing>
-          <wp:inline distT="0" distB="0" distL="0" distR="0" wp14:anchorId="618E8412" wp14:editId="336D9A3B">
+          <wp:inline distT="0" distB="0" distL="0" distR="0" wp14:anchorId="63E09E7A" wp14:editId="3B2C8E3B">
             <wp:extent cx="5935980" cy="3192780"/>
             <wp:effectExtent l="0" t="0" r="7620" b="7620"/>
             <wp:docPr id="3" name="Рисунок 3"/>
@@ -5973,11 +5963,11 @@
     </w:p>
     <w:p>
       <w:pPr>
-        <w:pStyle w:val="1"/>
+        <w:pStyle w:val="Heading1"/>
         <w:ind w:firstLine="0"/>
         <w:jc w:val="center"/>
       </w:pPr>
-      <w:bookmarkStart w:id="12" w:name="_Toc40433161"/>
+      <w:bookmarkStart w:id="11" w:name="_Toc40433161"/>
       <w:r>
         <w:lastRenderedPageBreak/>
         <w:t>3</w:t>
@@ -5985,7 +5975,7 @@
       <w:r>
         <w:t xml:space="preserve"> Описание реализации</w:t>
       </w:r>
-      <w:bookmarkEnd w:id="12"/>
+      <w:bookmarkEnd w:id="11"/>
     </w:p>
     <w:p>
       <w:pPr>
@@ -6213,7 +6203,7 @@
     </w:p>
     <w:p>
       <w:pPr>
-        <w:pStyle w:val="1"/>
+        <w:pStyle w:val="Heading1"/>
         <w:spacing w:before="0"/>
         <w:contextualSpacing/>
         <w:jc w:val="center"/>
@@ -6222,8 +6212,8 @@
           <w:b w:val="0"/>
         </w:rPr>
       </w:pPr>
-      <w:bookmarkStart w:id="13" w:name="_Toc39779944"/>
-      <w:bookmarkStart w:id="14" w:name="_Toc40433162"/>
+      <w:bookmarkStart w:id="12" w:name="_Toc39779944"/>
+      <w:bookmarkStart w:id="13" w:name="_Toc40433162"/>
       <w:r>
         <w:rPr>
           <w:rFonts w:cs="Times New Roman"/>
@@ -6231,8 +6221,8 @@
         <w:lastRenderedPageBreak/>
         <w:t>3.1 Диаграмма прецедентов плагина</w:t>
       </w:r>
+      <w:bookmarkEnd w:id="12"/>
       <w:bookmarkEnd w:id="13"/>
-      <w:bookmarkEnd w:id="14"/>
     </w:p>
     <w:p>
       <w:pPr>
@@ -6322,7 +6312,7 @@
           <w:szCs w:val="28"/>
         </w:rPr>
         <w:drawing>
-          <wp:inline distT="0" distB="0" distL="0" distR="0" wp14:anchorId="0EC28E4C" wp14:editId="58D9AA50">
+          <wp:inline distT="0" distB="0" distL="0" distR="0" wp14:anchorId="37593418" wp14:editId="74303B35">
             <wp:extent cx="5940425" cy="6464190"/>
             <wp:effectExtent l="0" t="0" r="0" b="0"/>
             <wp:docPr id="6" name="Рисунок 6" descr="C:\Users\User\Pictures\Диаграмма прецедентов.png"/>
@@ -6382,13 +6372,31 @@
           <w:szCs w:val="28"/>
         </w:rPr>
       </w:pPr>
+      <w:commentRangeStart w:id="14"/>
       <w:r>
         <w:rPr>
           <w:sz w:val="28"/>
           <w:szCs w:val="28"/>
         </w:rPr>
         <w:lastRenderedPageBreak/>
-        <w:t>Рисунок 3.1 – Изначальная диаграмма прецедентов плагина</w:t>
+        <w:t xml:space="preserve">Рисунок 3.1 – Изначальная диаграмма </w:t>
+      </w:r>
+      <w:commentRangeEnd w:id="14"/>
+      <w:r>
+        <w:rPr>
+          <w:rStyle w:val="CommentReference"/>
+          <w:rFonts w:asciiTheme="minorHAnsi" w:hAnsiTheme="minorHAnsi" w:cstheme="minorBidi"/>
+          <w:color w:val="auto"/>
+          <w:lang w:eastAsia="en-US"/>
+        </w:rPr>
+        <w:commentReference w:id="14"/>
+      </w:r>
+      <w:r>
+        <w:rPr>
+          <w:sz w:val="28"/>
+          <w:szCs w:val="28"/>
+        </w:rPr>
+        <w:t>прецедентов плагина</w:t>
       </w:r>
     </w:p>
     <w:p>
@@ -6402,6 +6410,7 @@
           <w:szCs w:val="28"/>
         </w:rPr>
       </w:pPr>
+      <w:commentRangeStart w:id="15"/>
       <w:r>
         <w:rPr>
           <w:sz w:val="28"/>
@@ -6428,6 +6437,16 @@
         </w:rPr>
         <w:t xml:space="preserve">Добавлена возможность выбора готовых параметров для конкретной рюмки. </w:t>
       </w:r>
+      <w:commentRangeEnd w:id="15"/>
+      <w:r>
+        <w:rPr>
+          <w:rStyle w:val="CommentReference"/>
+          <w:rFonts w:asciiTheme="minorHAnsi" w:hAnsiTheme="minorHAnsi" w:cstheme="minorBidi"/>
+          <w:color w:val="auto"/>
+          <w:lang w:eastAsia="en-US"/>
+        </w:rPr>
+        <w:commentReference w:id="15"/>
+      </w:r>
     </w:p>
     <w:p>
       <w:pPr>
@@ -6472,7 +6491,7 @@
           <w:szCs w:val="28"/>
         </w:rPr>
         <w:drawing>
-          <wp:inline distT="0" distB="0" distL="0" distR="0" wp14:anchorId="31679B73" wp14:editId="6EC36331">
+          <wp:inline distT="0" distB="0" distL="0" distR="0" wp14:anchorId="795C4CD2" wp14:editId="64FC1C22">
             <wp:extent cx="5940425" cy="6330315"/>
             <wp:effectExtent l="0" t="0" r="3175" b="0"/>
             <wp:docPr id="7" name="Рисунок 7"/>
@@ -6487,7 +6506,7 @@
                     <pic:cNvPicPr/>
                   </pic:nvPicPr>
                   <pic:blipFill>
-                    <a:blip r:embed="rId14"/>
+                    <a:blip r:embed="rId18"/>
                     <a:stretch>
                       <a:fillRect/>
                     </a:stretch>
@@ -6541,14 +6560,14 @@
     </w:p>
     <w:p>
       <w:pPr>
-        <w:pStyle w:val="1"/>
+        <w:pStyle w:val="Heading1"/>
         <w:jc w:val="center"/>
         <w:rPr>
           <w:rFonts w:cs="Times New Roman"/>
           <w:b w:val="0"/>
         </w:rPr>
       </w:pPr>
-      <w:bookmarkStart w:id="15" w:name="_Toc40433163"/>
+      <w:bookmarkStart w:id="16" w:name="_Toc40433163"/>
       <w:r>
         <w:rPr>
           <w:rFonts w:cs="Times New Roman"/>
@@ -6568,7 +6587,7 @@
         </w:rPr>
         <w:t>классов</w:t>
       </w:r>
-      <w:bookmarkEnd w:id="15"/>
+      <w:bookmarkEnd w:id="16"/>
     </w:p>
     <w:p>
       <w:pPr>
@@ -6670,6 +6689,7 @@
           <w:szCs w:val="28"/>
         </w:rPr>
       </w:pPr>
+      <w:commentRangeStart w:id="17"/>
       <w:r>
         <w:rPr>
           <w:rFonts w:ascii="Times New Roman" w:hAnsi="Times New Roman" w:cs="Times New Roman"/>
@@ -6679,7 +6699,7 @@
           <w:lang w:eastAsia="ru-RU"/>
         </w:rPr>
         <w:drawing>
-          <wp:inline distT="0" distB="0" distL="0" distR="0" wp14:anchorId="58C13587" wp14:editId="072F5716">
+          <wp:inline distT="0" distB="0" distL="0" distR="0" wp14:anchorId="36D02A54" wp14:editId="6AF4BA85">
             <wp:extent cx="5935980" cy="4221480"/>
             <wp:effectExtent l="0" t="0" r="7620" b="7620"/>
             <wp:docPr id="8" name="Рисунок 8"/>
@@ -6696,7 +6716,7 @@
                     </pic:cNvPicPr>
                   </pic:nvPicPr>
                   <pic:blipFill>
-                    <a:blip r:embed="rId15">
+                    <a:blip r:embed="rId19">
                       <a:extLst>
                         <a:ext uri="{28A0092B-C50C-407E-A947-70E740481C1C}">
                           <a14:useLocalDpi xmlns:a14="http://schemas.microsoft.com/office/drawing/2010/main" val="0"/>
@@ -6727,6 +6747,13 @@
           </wp:inline>
         </w:drawing>
       </w:r>
+      <w:commentRangeEnd w:id="17"/>
+      <w:r>
+        <w:rPr>
+          <w:rStyle w:val="CommentReference"/>
+        </w:rPr>
+        <w:commentReference w:id="17"/>
+      </w:r>
     </w:p>
     <w:p>
       <w:pPr>
@@ -6745,7 +6772,31 @@
           <w:sz w:val="28"/>
           <w:szCs w:val="28"/>
         </w:rPr>
-        <w:t>Рисунок 3.3 – диаграмма классов плагина</w:t>
+        <w:t xml:space="preserve">Рисунок 3.3 – </w:t>
+      </w:r>
+      <w:commentRangeStart w:id="18"/>
+      <w:r>
+        <w:rPr>
+          <w:rFonts w:ascii="Times New Roman" w:hAnsi="Times New Roman" w:cs="Times New Roman"/>
+          <w:sz w:val="28"/>
+          <w:szCs w:val="28"/>
+        </w:rPr>
+        <w:t>д</w:t>
+      </w:r>
+      <w:commentRangeEnd w:id="18"/>
+      <w:r>
+        <w:rPr>
+          <w:rStyle w:val="CommentReference"/>
+        </w:rPr>
+        <w:commentReference w:id="18"/>
+      </w:r>
+      <w:r>
+        <w:rPr>
+          <w:rFonts w:ascii="Times New Roman" w:hAnsi="Times New Roman" w:cs="Times New Roman"/>
+          <w:sz w:val="28"/>
+          <w:szCs w:val="28"/>
+        </w:rPr>
+        <w:t>иаграмма классов плагина</w:t>
       </w:r>
     </w:p>
     <w:p>
@@ -7189,6 +7240,7 @@
           <w:szCs w:val="28"/>
         </w:rPr>
       </w:pPr>
+      <w:commentRangeStart w:id="19"/>
       <w:r>
         <w:rPr>
           <w:rFonts w:ascii="Times New Roman" w:hAnsi="Times New Roman" w:cs="Times New Roman"/>
@@ -7198,7 +7250,7 @@
           <w:lang w:eastAsia="ru-RU"/>
         </w:rPr>
         <w:drawing>
-          <wp:inline distT="0" distB="0" distL="0" distR="0" wp14:anchorId="3E2C8EB4" wp14:editId="4E6B7392">
+          <wp:inline distT="0" distB="0" distL="0" distR="0" wp14:anchorId="49A470A2" wp14:editId="4481DB7B">
             <wp:extent cx="5935980" cy="4274820"/>
             <wp:effectExtent l="0" t="0" r="7620" b="0"/>
             <wp:docPr id="9" name="Рисунок 9"/>
@@ -7215,7 +7267,7 @@
                     </pic:cNvPicPr>
                   </pic:nvPicPr>
                   <pic:blipFill>
-                    <a:blip r:embed="rId16">
+                    <a:blip r:embed="rId20">
                       <a:extLst>
                         <a:ext uri="{28A0092B-C50C-407E-A947-70E740481C1C}">
                           <a14:useLocalDpi xmlns:a14="http://schemas.microsoft.com/office/drawing/2010/main" val="0"/>
@@ -7246,6 +7298,13 @@
           </wp:inline>
         </w:drawing>
       </w:r>
+      <w:commentRangeEnd w:id="19"/>
+      <w:r>
+        <w:rPr>
+          <w:rStyle w:val="CommentReference"/>
+        </w:rPr>
+        <w:commentReference w:id="19"/>
+      </w:r>
     </w:p>
     <w:p>
       <w:pPr>
@@ -7265,7 +7324,31 @@
           <w:sz w:val="28"/>
           <w:szCs w:val="28"/>
         </w:rPr>
-        <w:t>Рисунок 3.4 – измененная диаграмма классов.</w:t>
+        <w:t xml:space="preserve">Рисунок 3.4 – </w:t>
+      </w:r>
+      <w:commentRangeStart w:id="20"/>
+      <w:r>
+        <w:rPr>
+          <w:rFonts w:ascii="Times New Roman" w:hAnsi="Times New Roman" w:cs="Times New Roman"/>
+          <w:sz w:val="28"/>
+          <w:szCs w:val="28"/>
+        </w:rPr>
+        <w:t>и</w:t>
+      </w:r>
+      <w:commentRangeEnd w:id="20"/>
+      <w:r>
+        <w:rPr>
+          <w:rStyle w:val="CommentReference"/>
+        </w:rPr>
+        <w:commentReference w:id="20"/>
+      </w:r>
+      <w:r>
+        <w:rPr>
+          <w:rFonts w:ascii="Times New Roman" w:hAnsi="Times New Roman" w:cs="Times New Roman"/>
+          <w:sz w:val="28"/>
+          <w:szCs w:val="28"/>
+        </w:rPr>
+        <w:t>змененная диаграмма классов.</w:t>
       </w:r>
     </w:p>
     <w:p>
@@ -7281,14 +7364,14 @@
     </w:p>
     <w:p>
       <w:pPr>
-        <w:pStyle w:val="1"/>
+        <w:pStyle w:val="Heading1"/>
         <w:ind w:firstLine="0"/>
         <w:jc w:val="center"/>
         <w:rPr>
           <w:rFonts w:eastAsia="Calibri"/>
         </w:rPr>
       </w:pPr>
-      <w:bookmarkStart w:id="16" w:name="_Toc40433164"/>
+      <w:bookmarkStart w:id="21" w:name="_Toc40433164"/>
       <w:r>
         <w:rPr>
           <w:rFonts w:eastAsia="Calibri"/>
@@ -7302,11 +7385,11 @@
         </w:rPr>
         <w:t xml:space="preserve"> Описание программы для пользователя</w:t>
       </w:r>
-      <w:bookmarkEnd w:id="16"/>
-    </w:p>
-    <w:p>
-      <w:pPr>
-        <w:pStyle w:val="a5"/>
+      <w:bookmarkEnd w:id="21"/>
+    </w:p>
+    <w:p>
+      <w:pPr>
+        <w:pStyle w:val="NormalWeb"/>
         <w:tabs>
           <w:tab w:val="left" w:pos="4111"/>
         </w:tabs>
@@ -7328,7 +7411,7 @@
     </w:p>
     <w:p>
       <w:pPr>
-        <w:pStyle w:val="a5"/>
+        <w:pStyle w:val="NormalWeb"/>
         <w:tabs>
           <w:tab w:val="left" w:pos="4111"/>
         </w:tabs>
@@ -7350,7 +7433,7 @@
     </w:p>
     <w:p>
       <w:pPr>
-        <w:pStyle w:val="a5"/>
+        <w:pStyle w:val="NormalWeb"/>
         <w:tabs>
           <w:tab w:val="left" w:pos="4111"/>
         </w:tabs>
@@ -7370,7 +7453,7 @@
           <w:szCs w:val="28"/>
         </w:rPr>
         <w:drawing>
-          <wp:inline distT="0" distB="0" distL="0" distR="0" wp14:anchorId="0B3D7C43" wp14:editId="50D4D01C">
+          <wp:inline distT="0" distB="0" distL="0" distR="0" wp14:anchorId="44CDD55A" wp14:editId="277EA51B">
             <wp:extent cx="3042802" cy="2865120"/>
             <wp:effectExtent l="0" t="0" r="5715" b="0"/>
             <wp:docPr id="10" name="Рисунок 10"/>
@@ -7387,7 +7470,7 @@
                     </pic:cNvPicPr>
                   </pic:nvPicPr>
                   <pic:blipFill>
-                    <a:blip r:embed="rId17">
+                    <a:blip r:embed="rId21">
                       <a:extLst>
                         <a:ext uri="{28A0092B-C50C-407E-A947-70E740481C1C}">
                           <a14:useLocalDpi xmlns:a14="http://schemas.microsoft.com/office/drawing/2010/main" val="0"/>
@@ -7421,7 +7504,7 @@
     </w:p>
     <w:p>
       <w:pPr>
-        <w:pStyle w:val="a5"/>
+        <w:pStyle w:val="NormalWeb"/>
         <w:tabs>
           <w:tab w:val="left" w:pos="4111"/>
         </w:tabs>
@@ -7443,7 +7526,7 @@
     </w:p>
     <w:p>
       <w:pPr>
-        <w:pStyle w:val="a5"/>
+        <w:pStyle w:val="NormalWeb"/>
         <w:tabs>
           <w:tab w:val="left" w:pos="4111"/>
         </w:tabs>
@@ -7486,7 +7569,7 @@
     </w:p>
     <w:p>
       <w:pPr>
-        <w:pStyle w:val="a5"/>
+        <w:pStyle w:val="NormalWeb"/>
         <w:tabs>
           <w:tab w:val="left" w:pos="4111"/>
         </w:tabs>
@@ -7508,7 +7591,7 @@
     </w:p>
     <w:p>
       <w:pPr>
-        <w:pStyle w:val="a5"/>
+        <w:pStyle w:val="NormalWeb"/>
         <w:tabs>
           <w:tab w:val="left" w:pos="4111"/>
         </w:tabs>
@@ -7527,7 +7610,7 @@
           <w:szCs w:val="28"/>
         </w:rPr>
         <w:drawing>
-          <wp:inline distT="0" distB="0" distL="0" distR="0" wp14:anchorId="0F409DBD" wp14:editId="3CF00DCA">
+          <wp:inline distT="0" distB="0" distL="0" distR="0" wp14:anchorId="4090B441" wp14:editId="0A600B57">
             <wp:extent cx="3025574" cy="2834640"/>
             <wp:effectExtent l="0" t="0" r="3810" b="3810"/>
             <wp:docPr id="11" name="Рисунок 11"/>
@@ -7544,7 +7627,7 @@
                     </pic:cNvPicPr>
                   </pic:nvPicPr>
                   <pic:blipFill>
-                    <a:blip r:embed="rId18">
+                    <a:blip r:embed="rId22">
                       <a:extLst>
                         <a:ext uri="{28A0092B-C50C-407E-A947-70E740481C1C}">
                           <a14:useLocalDpi xmlns:a14="http://schemas.microsoft.com/office/drawing/2010/main" val="0"/>
@@ -7578,7 +7661,7 @@
     </w:p>
     <w:p>
       <w:pPr>
-        <w:pStyle w:val="a5"/>
+        <w:pStyle w:val="NormalWeb"/>
         <w:tabs>
           <w:tab w:val="left" w:pos="4111"/>
         </w:tabs>
@@ -7590,6 +7673,7 @@
           <w:szCs w:val="28"/>
         </w:rPr>
       </w:pPr>
+      <w:commentRangeStart w:id="22"/>
       <w:r>
         <w:rPr>
           <w:sz w:val="28"/>
@@ -7598,10 +7682,19 @@
         <w:lastRenderedPageBreak/>
         <w:t>Рисунок 4.2 – Диалоговое окно с неверными значениями</w:t>
       </w:r>
-    </w:p>
-    <w:p>
-      <w:pPr>
-        <w:pStyle w:val="a5"/>
+      <w:commentRangeEnd w:id="22"/>
+      <w:r>
+        <w:rPr>
+          <w:rStyle w:val="CommentReference"/>
+          <w:rFonts w:asciiTheme="minorHAnsi" w:eastAsiaTheme="minorHAnsi" w:hAnsiTheme="minorHAnsi" w:cstheme="minorBidi"/>
+          <w:lang w:eastAsia="en-US"/>
+        </w:rPr>
+        <w:commentReference w:id="22"/>
+      </w:r>
+    </w:p>
+    <w:p>
+      <w:pPr>
+        <w:pStyle w:val="NormalWeb"/>
         <w:tabs>
           <w:tab w:val="left" w:pos="4111"/>
         </w:tabs>
@@ -7623,7 +7716,7 @@
     </w:p>
     <w:p>
       <w:pPr>
-        <w:pStyle w:val="a5"/>
+        <w:pStyle w:val="NormalWeb"/>
         <w:tabs>
           <w:tab w:val="left" w:pos="4111"/>
         </w:tabs>
@@ -7673,7 +7766,7 @@
     </w:p>
     <w:p>
       <w:pPr>
-        <w:pStyle w:val="a5"/>
+        <w:pStyle w:val="NormalWeb"/>
         <w:tabs>
           <w:tab w:val="left" w:pos="4111"/>
         </w:tabs>
@@ -7693,7 +7786,7 @@
           <w:szCs w:val="28"/>
         </w:rPr>
         <w:drawing>
-          <wp:inline distT="0" distB="0" distL="0" distR="0" wp14:anchorId="604DC5B7" wp14:editId="22A6D453">
+          <wp:inline distT="0" distB="0" distL="0" distR="0" wp14:anchorId="219FC766" wp14:editId="09B14FC7">
             <wp:extent cx="3116580" cy="2941320"/>
             <wp:effectExtent l="0" t="0" r="7620" b="0"/>
             <wp:docPr id="13" name="Рисунок 13"/>
@@ -7710,7 +7803,7 @@
                     </pic:cNvPicPr>
                   </pic:nvPicPr>
                   <pic:blipFill>
-                    <a:blip r:embed="rId19">
+                    <a:blip r:embed="rId23">
                       <a:extLst>
                         <a:ext uri="{28A0092B-C50C-407E-A947-70E740481C1C}">
                           <a14:useLocalDpi xmlns:a14="http://schemas.microsoft.com/office/drawing/2010/main" val="0"/>
@@ -7744,7 +7837,7 @@
     </w:p>
     <w:p>
       <w:pPr>
-        <w:pStyle w:val="a5"/>
+        <w:pStyle w:val="NormalWeb"/>
         <w:tabs>
           <w:tab w:val="left" w:pos="4111"/>
         </w:tabs>
@@ -7767,7 +7860,7 @@
     </w:p>
     <w:p>
       <w:pPr>
-        <w:pStyle w:val="a5"/>
+        <w:pStyle w:val="NormalWeb"/>
         <w:tabs>
           <w:tab w:val="left" w:pos="4111"/>
         </w:tabs>
@@ -7817,7 +7910,7 @@
     </w:p>
     <w:p>
       <w:pPr>
-        <w:pStyle w:val="a5"/>
+        <w:pStyle w:val="NormalWeb"/>
         <w:tabs>
           <w:tab w:val="left" w:pos="4111"/>
         </w:tabs>
@@ -7837,7 +7930,7 @@
           <w:szCs w:val="28"/>
         </w:rPr>
         <w:drawing>
-          <wp:inline distT="0" distB="0" distL="0" distR="0" wp14:anchorId="752C3BA2" wp14:editId="3CF89AA1">
+          <wp:inline distT="0" distB="0" distL="0" distR="0" wp14:anchorId="724E2FD9" wp14:editId="3C8E9EA1">
             <wp:extent cx="3108960" cy="2933700"/>
             <wp:effectExtent l="0" t="0" r="0" b="0"/>
             <wp:docPr id="14" name="Рисунок 14"/>
@@ -7854,7 +7947,7 @@
                     </pic:cNvPicPr>
                   </pic:nvPicPr>
                   <pic:blipFill>
-                    <a:blip r:embed="rId20">
+                    <a:blip r:embed="rId24">
                       <a:extLst>
                         <a:ext uri="{28A0092B-C50C-407E-A947-70E740481C1C}">
                           <a14:useLocalDpi xmlns:a14="http://schemas.microsoft.com/office/drawing/2010/main" val="0"/>
@@ -7888,7 +7981,7 @@
     </w:p>
     <w:p>
       <w:pPr>
-        <w:pStyle w:val="a5"/>
+        <w:pStyle w:val="NormalWeb"/>
         <w:tabs>
           <w:tab w:val="left" w:pos="4111"/>
         </w:tabs>
@@ -8230,7 +8323,7 @@
           <w:lang w:eastAsia="ru-RU"/>
         </w:rPr>
         <w:drawing>
-          <wp:inline distT="0" distB="0" distL="0" distR="0" wp14:anchorId="2850F82B" wp14:editId="454D4FC1">
+          <wp:inline distT="0" distB="0" distL="0" distR="0" wp14:anchorId="466857A3" wp14:editId="2BF6D731">
             <wp:extent cx="3124200" cy="2941320"/>
             <wp:effectExtent l="0" t="0" r="0" b="0"/>
             <wp:docPr id="12" name="Рисунок 12"/>
@@ -8247,7 +8340,7 @@
                     </pic:cNvPicPr>
                   </pic:nvPicPr>
                   <pic:blipFill>
-                    <a:blip r:embed="rId21">
+                    <a:blip r:embed="rId25">
                       <a:extLst>
                         <a:ext uri="{28A0092B-C50C-407E-A947-70E740481C1C}">
                           <a14:useLocalDpi xmlns:a14="http://schemas.microsoft.com/office/drawing/2010/main" val="0"/>
@@ -8412,7 +8505,7 @@
         </w:rPr>
         <w:lastRenderedPageBreak/>
         <w:drawing>
-          <wp:inline distT="0" distB="0" distL="0" distR="0" wp14:anchorId="41F9798D" wp14:editId="1AB8F948">
+          <wp:inline distT="0" distB="0" distL="0" distR="0" wp14:anchorId="37AA3783" wp14:editId="182065B9">
             <wp:extent cx="5935980" cy="3680460"/>
             <wp:effectExtent l="0" t="0" r="7620" b="0"/>
             <wp:docPr id="15" name="Рисунок 15"/>
@@ -8429,7 +8522,7 @@
                     </pic:cNvPicPr>
                   </pic:nvPicPr>
                   <pic:blipFill>
-                    <a:blip r:embed="rId22">
+                    <a:blip r:embed="rId26">
                       <a:extLst>
                         <a:ext uri="{28A0092B-C50C-407E-A947-70E740481C1C}">
                           <a14:useLocalDpi xmlns:a14="http://schemas.microsoft.com/office/drawing/2010/main" val="0"/>
@@ -8530,14 +8623,14 @@
     </w:p>
     <w:p>
       <w:pPr>
-        <w:pStyle w:val="1"/>
+        <w:pStyle w:val="Heading1"/>
         <w:ind w:firstLine="0"/>
         <w:jc w:val="center"/>
         <w:rPr>
           <w:rFonts w:eastAsia="Calibri"/>
         </w:rPr>
       </w:pPr>
-      <w:bookmarkStart w:id="17" w:name="_Toc40433165"/>
+      <w:bookmarkStart w:id="23" w:name="_Toc40433165"/>
       <w:r>
         <w:rPr>
           <w:rFonts w:eastAsia="Calibri"/>
@@ -8551,7 +8644,7 @@
         </w:rPr>
         <w:t xml:space="preserve"> Тестирование программы</w:t>
       </w:r>
-      <w:bookmarkEnd w:id="17"/>
+      <w:bookmarkEnd w:id="23"/>
     </w:p>
     <w:p>
       <w:pPr>
@@ -8575,7 +8668,7 @@
     </w:p>
     <w:p>
       <w:pPr>
-        <w:pStyle w:val="1"/>
+        <w:pStyle w:val="Heading1"/>
         <w:spacing w:before="0"/>
         <w:ind w:firstLine="0"/>
         <w:jc w:val="center"/>
@@ -8583,7 +8676,7 @@
           <w:rFonts w:eastAsia="Calibri"/>
         </w:rPr>
       </w:pPr>
-      <w:bookmarkStart w:id="18" w:name="_Toc40433166"/>
+      <w:bookmarkStart w:id="24" w:name="_Toc40433166"/>
       <w:r>
         <w:rPr>
           <w:rFonts w:eastAsia="Calibri"/>
@@ -8596,7 +8689,7 @@
         </w:rPr>
         <w:t>.1 Функциональное тестирование</w:t>
       </w:r>
-      <w:bookmarkEnd w:id="18"/>
+      <w:bookmarkEnd w:id="24"/>
     </w:p>
     <w:p>
       <w:pPr>
@@ -8713,13 +8806,29 @@
           <w:szCs w:val="28"/>
         </w:rPr>
       </w:pPr>
-      <w:r>
-        <w:rPr>
-          <w:rFonts w:ascii="Times New Roman" w:eastAsia="Calibri" w:hAnsi="Times New Roman" w:cs="Times New Roman"/>
-          <w:sz w:val="28"/>
-          <w:szCs w:val="28"/>
-        </w:rPr>
-        <w:t>Модель с минимальными параметрами представлена на рисунке 5.1.</w:t>
+      <w:commentRangeStart w:id="25"/>
+      <w:r>
+        <w:rPr>
+          <w:rFonts w:ascii="Times New Roman" w:eastAsia="Calibri" w:hAnsi="Times New Roman" w:cs="Times New Roman"/>
+          <w:sz w:val="28"/>
+          <w:szCs w:val="28"/>
+        </w:rPr>
+        <w:t xml:space="preserve">Модель с минимальными параметрами </w:t>
+      </w:r>
+      <w:commentRangeEnd w:id="25"/>
+      <w:r>
+        <w:rPr>
+          <w:rStyle w:val="CommentReference"/>
+        </w:rPr>
+        <w:commentReference w:id="25"/>
+      </w:r>
+      <w:r>
+        <w:rPr>
+          <w:rFonts w:ascii="Times New Roman" w:eastAsia="Calibri" w:hAnsi="Times New Roman" w:cs="Times New Roman"/>
+          <w:sz w:val="28"/>
+          <w:szCs w:val="28"/>
+        </w:rPr>
+        <w:t>представлена на рисунке 5.1.</w:t>
       </w:r>
     </w:p>
     <w:p>
@@ -8741,7 +8850,7 @@
           <w:lang w:eastAsia="ru-RU"/>
         </w:rPr>
         <w:drawing>
-          <wp:inline distT="0" distB="0" distL="0" distR="0" wp14:anchorId="453FF794" wp14:editId="4209B9FD">
+          <wp:inline distT="0" distB="0" distL="0" distR="0" wp14:anchorId="2DEB2879" wp14:editId="317C81A0">
             <wp:extent cx="2620615" cy="5417820"/>
             <wp:effectExtent l="0" t="0" r="8890" b="0"/>
             <wp:docPr id="16" name="Рисунок 16"/>
@@ -8758,7 +8867,7 @@
                     </pic:cNvPicPr>
                   </pic:nvPicPr>
                   <pic:blipFill>
-                    <a:blip r:embed="rId23">
+                    <a:blip r:embed="rId27">
                       <a:extLst>
                         <a:ext uri="{28A0092B-C50C-407E-A947-70E740481C1C}">
                           <a14:useLocalDpi xmlns:a14="http://schemas.microsoft.com/office/drawing/2010/main" val="0"/>
@@ -8836,13 +8945,29 @@
           <w:szCs w:val="28"/>
         </w:rPr>
       </w:pPr>
-      <w:r>
-        <w:rPr>
-          <w:rFonts w:ascii="Times New Roman" w:eastAsia="Calibri" w:hAnsi="Times New Roman" w:cs="Times New Roman"/>
-          <w:sz w:val="28"/>
-          <w:szCs w:val="28"/>
-        </w:rPr>
-        <w:t>Модель с максимальными параметрами представлена на рисунке 5.2.</w:t>
+      <w:commentRangeStart w:id="26"/>
+      <w:r>
+        <w:rPr>
+          <w:rFonts w:ascii="Times New Roman" w:eastAsia="Calibri" w:hAnsi="Times New Roman" w:cs="Times New Roman"/>
+          <w:sz w:val="28"/>
+          <w:szCs w:val="28"/>
+        </w:rPr>
+        <w:t xml:space="preserve">Модель с максимальными параметрами </w:t>
+      </w:r>
+      <w:commentRangeEnd w:id="26"/>
+      <w:r>
+        <w:rPr>
+          <w:rStyle w:val="CommentReference"/>
+        </w:rPr>
+        <w:commentReference w:id="26"/>
+      </w:r>
+      <w:r>
+        <w:rPr>
+          <w:rFonts w:ascii="Times New Roman" w:eastAsia="Calibri" w:hAnsi="Times New Roman" w:cs="Times New Roman"/>
+          <w:sz w:val="28"/>
+          <w:szCs w:val="28"/>
+        </w:rPr>
+        <w:t>представлена на рисунке 5.2.</w:t>
       </w:r>
     </w:p>
     <w:p>
@@ -8865,7 +8990,7 @@
         </w:rPr>
         <w:lastRenderedPageBreak/>
         <w:drawing>
-          <wp:inline distT="0" distB="0" distL="0" distR="0" wp14:anchorId="0A30F4DB" wp14:editId="132E3626">
+          <wp:inline distT="0" distB="0" distL="0" distR="0" wp14:anchorId="10859E89" wp14:editId="711FA537">
             <wp:extent cx="3261360" cy="5585460"/>
             <wp:effectExtent l="0" t="0" r="0" b="0"/>
             <wp:docPr id="17" name="Рисунок 17"/>
@@ -8882,7 +9007,7 @@
                     </pic:cNvPicPr>
                   </pic:nvPicPr>
                   <pic:blipFill>
-                    <a:blip r:embed="rId24">
+                    <a:blip r:embed="rId28">
                       <a:extLst>
                         <a:ext uri="{28A0092B-C50C-407E-A947-70E740481C1C}">
                           <a14:useLocalDpi xmlns:a14="http://schemas.microsoft.com/office/drawing/2010/main" val="0"/>
@@ -9005,7 +9130,7 @@
         </w:rPr>
         <w:lastRenderedPageBreak/>
         <w:drawing>
-          <wp:inline distT="0" distB="0" distL="0" distR="0" wp14:anchorId="6EE0194F" wp14:editId="2637CCCF">
+          <wp:inline distT="0" distB="0" distL="0" distR="0" wp14:anchorId="661218B4" wp14:editId="5F4A969E">
             <wp:extent cx="2074641" cy="3909060"/>
             <wp:effectExtent l="0" t="0" r="1905" b="0"/>
             <wp:docPr id="18" name="Рисунок 18"/>
@@ -9022,7 +9147,7 @@
                     </pic:cNvPicPr>
                   </pic:nvPicPr>
                   <pic:blipFill>
-                    <a:blip r:embed="rId25">
+                    <a:blip r:embed="rId29">
                       <a:extLst>
                         <a:ext uri="{28A0092B-C50C-407E-A947-70E740481C1C}">
                           <a14:useLocalDpi xmlns:a14="http://schemas.microsoft.com/office/drawing/2010/main" val="0"/>
@@ -9168,7 +9293,7 @@
           <w:lang w:eastAsia="ru-RU"/>
         </w:rPr>
         <w:drawing>
-          <wp:inline distT="0" distB="0" distL="0" distR="0" wp14:anchorId="45B8E443" wp14:editId="6119A79E">
+          <wp:inline distT="0" distB="0" distL="0" distR="0" wp14:anchorId="4B811473" wp14:editId="31FA4C94">
             <wp:extent cx="1618624" cy="4518660"/>
             <wp:effectExtent l="0" t="0" r="635" b="0"/>
             <wp:docPr id="19" name="Рисунок 19"/>
@@ -9185,7 +9310,7 @@
                     </pic:cNvPicPr>
                   </pic:nvPicPr>
                   <pic:blipFill>
-                    <a:blip r:embed="rId26">
+                    <a:blip r:embed="rId30">
                       <a:extLst>
                         <a:ext uri="{28A0092B-C50C-407E-A947-70E740481C1C}">
                           <a14:useLocalDpi xmlns:a14="http://schemas.microsoft.com/office/drawing/2010/main" val="0"/>
@@ -9332,7 +9457,7 @@
           <w:lang w:eastAsia="ru-RU"/>
         </w:rPr>
         <w:drawing>
-          <wp:inline distT="0" distB="0" distL="0" distR="0" wp14:anchorId="30404AF7" wp14:editId="2D88B528">
+          <wp:inline distT="0" distB="0" distL="0" distR="0" wp14:anchorId="6A58AA92" wp14:editId="669496F3">
             <wp:extent cx="4282440" cy="5859780"/>
             <wp:effectExtent l="0" t="0" r="3810" b="7620"/>
             <wp:docPr id="20" name="Рисунок 20"/>
@@ -9349,7 +9474,7 @@
                     </pic:cNvPicPr>
                   </pic:nvPicPr>
                   <pic:blipFill>
-                    <a:blip r:embed="rId27">
+                    <a:blip r:embed="rId31">
                       <a:extLst>
                         <a:ext uri="{28A0092B-C50C-407E-A947-70E740481C1C}">
                           <a14:useLocalDpi xmlns:a14="http://schemas.microsoft.com/office/drawing/2010/main" val="0"/>
@@ -9444,14 +9569,14 @@
     </w:p>
     <w:p>
       <w:pPr>
-        <w:pStyle w:val="1"/>
+        <w:pStyle w:val="Heading1"/>
         <w:ind w:firstLine="0"/>
         <w:jc w:val="center"/>
         <w:rPr>
           <w:rFonts w:eastAsia="Calibri"/>
         </w:rPr>
       </w:pPr>
-      <w:bookmarkStart w:id="19" w:name="_Toc40433167"/>
+      <w:bookmarkStart w:id="27" w:name="_Toc40433167"/>
       <w:r>
         <w:rPr>
           <w:rFonts w:eastAsia="Calibri"/>
@@ -9465,7 +9590,7 @@
         </w:rPr>
         <w:t>.2 Модульное тестирование</w:t>
       </w:r>
-      <w:bookmarkEnd w:id="19"/>
+      <w:bookmarkEnd w:id="27"/>
     </w:p>
     <w:p>
       <w:pPr>
@@ -9716,7 +9841,7 @@
           <w:lang w:eastAsia="ru-RU"/>
         </w:rPr>
         <w:drawing>
-          <wp:inline distT="0" distB="0" distL="0" distR="0" wp14:anchorId="709A87AF" wp14:editId="735441B4">
+          <wp:inline distT="0" distB="0" distL="0" distR="0" wp14:anchorId="6D6FE867" wp14:editId="7933A87B">
             <wp:extent cx="2854065" cy="5638800"/>
             <wp:effectExtent l="0" t="0" r="3810" b="0"/>
             <wp:docPr id="21" name="Рисунок 21"/>
@@ -9733,7 +9858,7 @@
                     </pic:cNvPicPr>
                   </pic:nvPicPr>
                   <pic:blipFill>
-                    <a:blip r:embed="rId28">
+                    <a:blip r:embed="rId32">
                       <a:extLst>
                         <a:ext uri="{28A0092B-C50C-407E-A947-70E740481C1C}">
                           <a14:useLocalDpi xmlns:a14="http://schemas.microsoft.com/office/drawing/2010/main" val="0"/>
@@ -9803,14 +9928,14 @@
     </w:p>
     <w:p>
       <w:pPr>
-        <w:pStyle w:val="1"/>
+        <w:pStyle w:val="Heading1"/>
         <w:ind w:firstLine="0"/>
         <w:jc w:val="center"/>
         <w:rPr>
           <w:rFonts w:eastAsia="Calibri"/>
         </w:rPr>
       </w:pPr>
-      <w:bookmarkStart w:id="20" w:name="_Toc40433168"/>
+      <w:bookmarkStart w:id="28" w:name="_Toc40433168"/>
       <w:r>
         <w:rPr>
           <w:rFonts w:eastAsia="Calibri"/>
@@ -9830,11 +9955,11 @@
         </w:rPr>
         <w:t>Нагрузочное тестирование</w:t>
       </w:r>
-      <w:bookmarkEnd w:id="20"/>
-    </w:p>
-    <w:p>
-      <w:pPr>
-        <w:pStyle w:val="a6"/>
+      <w:bookmarkEnd w:id="28"/>
+    </w:p>
+    <w:p>
+      <w:pPr>
+        <w:pStyle w:val="ListParagraph"/>
         <w:spacing w:after="0" w:line="360" w:lineRule="auto"/>
         <w:ind w:left="0"/>
         <w:jc w:val="both"/>
@@ -9896,7 +10021,7 @@
     </w:p>
     <w:p>
       <w:pPr>
-        <w:pStyle w:val="a6"/>
+        <w:pStyle w:val="ListParagraph"/>
         <w:spacing w:after="0" w:line="360" w:lineRule="auto"/>
         <w:ind w:left="0"/>
         <w:jc w:val="both"/>
@@ -9932,6 +10057,7 @@
         </w:rPr>
         <w:t xml:space="preserve"> 10 </w:t>
       </w:r>
+      <w:commentRangeStart w:id="29"/>
       <w:r>
         <w:rPr>
           <w:rFonts w:ascii="Times New Roman" w:eastAsia="Calibri" w:hAnsi="Times New Roman" w:cs="Times New Roman"/>
@@ -9949,6 +10075,13 @@
         </w:rPr>
         <w:t>64</w:t>
       </w:r>
+      <w:commentRangeEnd w:id="29"/>
+      <w:r>
+        <w:rPr>
+          <w:rStyle w:val="CommentReference"/>
+        </w:rPr>
+        <w:commentReference w:id="29"/>
+      </w:r>
       <w:r>
         <w:rPr>
           <w:rFonts w:ascii="Times New Roman" w:eastAsia="Calibri" w:hAnsi="Times New Roman" w:cs="Times New Roman"/>
@@ -9960,7 +10093,7 @@
     </w:p>
     <w:p>
       <w:pPr>
-        <w:pStyle w:val="a6"/>
+        <w:pStyle w:val="ListParagraph"/>
         <w:spacing w:after="0" w:line="360" w:lineRule="auto"/>
         <w:ind w:left="0"/>
         <w:jc w:val="both"/>
@@ -10010,7 +10143,7 @@
     </w:p>
     <w:p>
       <w:pPr>
-        <w:pStyle w:val="a6"/>
+        <w:pStyle w:val="ListParagraph"/>
         <w:spacing w:after="0" w:line="360" w:lineRule="auto"/>
         <w:ind w:left="0"/>
         <w:jc w:val="both"/>
@@ -10062,7 +10195,7 @@
     </w:p>
     <w:p>
       <w:pPr>
-        <w:pStyle w:val="a6"/>
+        <w:pStyle w:val="ListParagraph"/>
         <w:spacing w:after="0" w:line="360" w:lineRule="auto"/>
         <w:ind w:left="0" w:firstLine="709"/>
         <w:jc w:val="both"/>
@@ -10133,7 +10266,7 @@
     </w:p>
     <w:p>
       <w:pPr>
-        <w:pStyle w:val="a6"/>
+        <w:pStyle w:val="ListParagraph"/>
         <w:spacing w:after="0" w:line="360" w:lineRule="auto"/>
         <w:ind w:left="0" w:firstLine="708"/>
         <w:jc w:val="both"/>
@@ -10162,7 +10295,7 @@
     </w:p>
     <w:p>
       <w:pPr>
-        <w:pStyle w:val="a6"/>
+        <w:pStyle w:val="ListParagraph"/>
         <w:spacing w:after="0" w:line="360" w:lineRule="auto"/>
         <w:ind w:left="0"/>
         <w:jc w:val="both"/>
@@ -10247,7 +10380,7 @@
     </w:p>
     <w:p>
       <w:pPr>
-        <w:pStyle w:val="a6"/>
+        <w:pStyle w:val="ListParagraph"/>
         <w:spacing w:after="0" w:line="360" w:lineRule="auto"/>
         <w:ind w:left="0"/>
         <w:jc w:val="both"/>
@@ -10484,7 +10617,7 @@
         </w:rPr>
         <w:lastRenderedPageBreak/>
         <w:drawing>
-          <wp:inline distT="0" distB="0" distL="0" distR="0" wp14:anchorId="02697D6C" wp14:editId="23FD426C">
+          <wp:inline distT="0" distB="0" distL="0" distR="0" wp14:anchorId="4DD37AA2" wp14:editId="45146DBF">
             <wp:extent cx="4526280" cy="3444657"/>
             <wp:effectExtent l="0" t="0" r="7620" b="3810"/>
             <wp:docPr id="22" name="Рисунок 22"/>
@@ -10501,7 +10634,7 @@
                     </pic:cNvPicPr>
                   </pic:nvPicPr>
                   <pic:blipFill>
-                    <a:blip r:embed="rId29">
+                    <a:blip r:embed="rId33">
                       <a:extLst>
                         <a:ext uri="{28A0092B-C50C-407E-A947-70E740481C1C}">
                           <a14:useLocalDpi xmlns:a14="http://schemas.microsoft.com/office/drawing/2010/main" val="0"/>
@@ -10535,7 +10668,7 @@
     </w:p>
     <w:p>
       <w:pPr>
-        <w:pStyle w:val="a6"/>
+        <w:pStyle w:val="ListParagraph"/>
         <w:spacing w:after="0" w:line="360" w:lineRule="auto"/>
         <w:ind w:left="0"/>
         <w:jc w:val="center"/>
@@ -10551,20 +10684,12 @@
           <w:sz w:val="28"/>
           <w:szCs w:val="28"/>
         </w:rPr>
-        <w:t>Рисунок 5.7</w:t>
-      </w:r>
-      <w:r>
-        <w:rPr>
-          <w:rFonts w:ascii="Times New Roman" w:eastAsia="Calibri" w:hAnsi="Times New Roman" w:cs="Times New Roman"/>
-          <w:sz w:val="28"/>
-          <w:szCs w:val="28"/>
-        </w:rPr>
-        <w:t xml:space="preserve"> – Графики использования оперативной памяти относительно числа построенных деталей</w:t>
-      </w:r>
-    </w:p>
-    <w:p>
-      <w:pPr>
-        <w:pStyle w:val="a6"/>
+        <w:t>Рисунок 5.7 – Графики использования оперативной памяти относительно числа построенных деталей</w:t>
+      </w:r>
+    </w:p>
+    <w:p>
+      <w:pPr>
+        <w:pStyle w:val="ListParagraph"/>
         <w:spacing w:after="0" w:line="360" w:lineRule="auto"/>
         <w:ind w:left="0" w:firstLine="709"/>
         <w:jc w:val="both"/>
@@ -10579,23 +10704,7 @@
           <w:sz w:val="28"/>
           <w:szCs w:val="28"/>
         </w:rPr>
-        <w:t>Графики зависимости загрузки программой центрального процессора от количества построенных де</w:t>
-      </w:r>
-      <w:r>
-        <w:rPr>
-          <w:rFonts w:ascii="Times New Roman" w:eastAsia="Calibri" w:hAnsi="Times New Roman" w:cs="Times New Roman"/>
-          <w:sz w:val="28"/>
-          <w:szCs w:val="28"/>
-        </w:rPr>
-        <w:t>талей изображены на рисунке 5.8</w:t>
-      </w:r>
-      <w:r>
-        <w:rPr>
-          <w:rFonts w:ascii="Times New Roman" w:eastAsia="Calibri" w:hAnsi="Times New Roman" w:cs="Times New Roman"/>
-          <w:sz w:val="28"/>
-          <w:szCs w:val="28"/>
-        </w:rPr>
-        <w:t xml:space="preserve">. </w:t>
+        <w:t xml:space="preserve">Графики зависимости загрузки программой центрального процессора от количества построенных деталей изображены на рисунке 5.8. </w:t>
       </w:r>
       <w:r>
         <w:rPr>
@@ -10674,7 +10783,36 @@
           <w:rFonts w:ascii="Times New Roman" w:eastAsia="Times New Roman" w:hAnsi="Times New Roman" w:cs="Times New Roman"/>
           <w:sz w:val="28"/>
         </w:rPr>
-        <w:t>график –</w:t>
+        <w:t xml:space="preserve">график – </w:t>
+      </w:r>
+      <w:r>
+        <w:rPr>
+          <w:rFonts w:ascii="Times New Roman" w:eastAsia="Times New Roman" w:hAnsi="Times New Roman" w:cs="Times New Roman"/>
+          <w:sz w:val="28"/>
+          <w:lang w:val="en-US"/>
+        </w:rPr>
+        <w:t>x</w:t>
+      </w:r>
+      <w:r>
+        <w:rPr>
+          <w:rFonts w:ascii="Times New Roman" w:eastAsia="Times New Roman" w:hAnsi="Times New Roman" w:cs="Times New Roman"/>
+          <w:sz w:val="28"/>
+        </w:rPr>
+        <w:t>64</w:t>
+      </w:r>
+      <w:r>
+        <w:rPr>
+          <w:rFonts w:ascii="Times New Roman" w:eastAsia="Times New Roman" w:hAnsi="Times New Roman" w:cs="Times New Roman"/>
+          <w:sz w:val="28"/>
+        </w:rPr>
+        <w:t>, синий</w:t>
+      </w:r>
+      <w:r>
+        <w:rPr>
+          <w:rFonts w:ascii="Times New Roman" w:eastAsia="Times New Roman" w:hAnsi="Times New Roman" w:cs="Times New Roman"/>
+          <w:sz w:val="28"/>
+        </w:rPr>
+        <w:t xml:space="preserve"> –</w:t>
       </w:r>
       <w:r>
         <w:rPr>
@@ -10696,42 +10834,6 @@
           <w:rFonts w:ascii="Times New Roman" w:eastAsia="Times New Roman" w:hAnsi="Times New Roman" w:cs="Times New Roman"/>
           <w:sz w:val="28"/>
         </w:rPr>
-        <w:t>64</w:t>
-      </w:r>
-      <w:r>
-        <w:rPr>
-          <w:rFonts w:ascii="Times New Roman" w:eastAsia="Times New Roman" w:hAnsi="Times New Roman" w:cs="Times New Roman"/>
-          <w:sz w:val="28"/>
-        </w:rPr>
-        <w:t>, синий</w:t>
-      </w:r>
-      <w:r>
-        <w:rPr>
-          <w:rFonts w:ascii="Times New Roman" w:eastAsia="Times New Roman" w:hAnsi="Times New Roman" w:cs="Times New Roman"/>
-          <w:sz w:val="28"/>
-        </w:rPr>
-        <w:t xml:space="preserve"> –</w:t>
-      </w:r>
-      <w:r>
-        <w:rPr>
-          <w:rFonts w:ascii="Times New Roman" w:eastAsia="Times New Roman" w:hAnsi="Times New Roman" w:cs="Times New Roman"/>
-          <w:sz w:val="28"/>
-        </w:rPr>
-        <w:t xml:space="preserve"> </w:t>
-      </w:r>
-      <w:r>
-        <w:rPr>
-          <w:rFonts w:ascii="Times New Roman" w:eastAsia="Times New Roman" w:hAnsi="Times New Roman" w:cs="Times New Roman"/>
-          <w:sz w:val="28"/>
-          <w:lang w:val="en-US"/>
-        </w:rPr>
-        <w:t>x</w:t>
-      </w:r>
-      <w:r>
-        <w:rPr>
-          <w:rFonts w:ascii="Times New Roman" w:eastAsia="Times New Roman" w:hAnsi="Times New Roman" w:cs="Times New Roman"/>
-          <w:sz w:val="28"/>
-        </w:rPr>
         <w:t>32</w:t>
       </w:r>
       <w:r>
@@ -10744,7 +10846,7 @@
     </w:p>
     <w:p>
       <w:pPr>
-        <w:pStyle w:val="a6"/>
+        <w:pStyle w:val="ListParagraph"/>
         <w:spacing w:after="0" w:line="360" w:lineRule="auto"/>
         <w:ind w:left="0"/>
         <w:jc w:val="center"/>
@@ -10763,7 +10865,7 @@
           <w:lang w:eastAsia="ru-RU"/>
         </w:rPr>
         <w:drawing>
-          <wp:inline distT="0" distB="0" distL="0" distR="0" wp14:anchorId="45E9E6D4" wp14:editId="39492955">
+          <wp:inline distT="0" distB="0" distL="0" distR="0" wp14:anchorId="3BC30A82" wp14:editId="4476FA10">
             <wp:extent cx="4328160" cy="3166649"/>
             <wp:effectExtent l="0" t="0" r="0" b="0"/>
             <wp:docPr id="23" name="Рисунок 23"/>
@@ -10780,7 +10882,7 @@
                     </pic:cNvPicPr>
                   </pic:nvPicPr>
                   <pic:blipFill>
-                    <a:blip r:embed="rId30">
+                    <a:blip r:embed="rId34">
                       <a:extLst>
                         <a:ext uri="{28A0092B-C50C-407E-A947-70E740481C1C}">
                           <a14:useLocalDpi xmlns:a14="http://schemas.microsoft.com/office/drawing/2010/main" val="0"/>
@@ -10814,7 +10916,7 @@
     </w:p>
     <w:p>
       <w:pPr>
-        <w:pStyle w:val="a6"/>
+        <w:pStyle w:val="ListParagraph"/>
         <w:spacing w:after="0" w:line="360" w:lineRule="auto"/>
         <w:ind w:left="0"/>
         <w:jc w:val="center"/>
@@ -10830,28 +10932,12 @@
           <w:sz w:val="28"/>
           <w:szCs w:val="28"/>
         </w:rPr>
-        <w:t>Рисунок 5.</w:t>
-      </w:r>
-      <w:r>
-        <w:rPr>
-          <w:rFonts w:ascii="Times New Roman" w:eastAsia="Calibri" w:hAnsi="Times New Roman" w:cs="Times New Roman"/>
-          <w:sz w:val="28"/>
-          <w:szCs w:val="28"/>
-        </w:rPr>
-        <w:t>9</w:t>
-      </w:r>
-      <w:r>
-        <w:rPr>
-          <w:rFonts w:ascii="Times New Roman" w:eastAsia="Calibri" w:hAnsi="Times New Roman" w:cs="Times New Roman"/>
-          <w:sz w:val="28"/>
-          <w:szCs w:val="28"/>
-        </w:rPr>
-        <w:t xml:space="preserve"> – Графики использования ресурсов центрального процессора относительно числа построенных деталей</w:t>
-      </w:r>
-    </w:p>
-    <w:p>
-      <w:pPr>
-        <w:pStyle w:val="a6"/>
+        <w:t>Рисунок 5.9 – Графики использования ресурсов центрального процессора относительно числа построенных деталей</w:t>
+      </w:r>
+    </w:p>
+    <w:p>
+      <w:pPr>
+        <w:pStyle w:val="ListParagraph"/>
         <w:spacing w:after="0" w:line="360" w:lineRule="auto"/>
         <w:ind w:left="0" w:firstLine="709"/>
         <w:jc w:val="both"/>
@@ -10873,7 +10959,7 @@
     </w:p>
     <w:p>
       <w:pPr>
-        <w:pStyle w:val="a6"/>
+        <w:pStyle w:val="ListParagraph"/>
         <w:spacing w:after="0" w:line="360" w:lineRule="auto"/>
         <w:ind w:left="0" w:firstLine="709"/>
         <w:jc w:val="both"/>
@@ -10912,14 +10998,14 @@
     </w:p>
     <w:p>
       <w:pPr>
-        <w:pStyle w:val="1"/>
+        <w:pStyle w:val="Heading1"/>
         <w:ind w:firstLine="0"/>
         <w:jc w:val="center"/>
         <w:rPr>
           <w:rFonts w:eastAsia="Calibri"/>
         </w:rPr>
       </w:pPr>
-      <w:bookmarkStart w:id="21" w:name="_Toc40433169"/>
+      <w:bookmarkStart w:id="30" w:name="_Toc40433169"/>
       <w:r>
         <w:rPr>
           <w:rFonts w:eastAsia="Calibri"/>
@@ -10927,7 +11013,7 @@
         <w:lastRenderedPageBreak/>
         <w:t>Заключение</w:t>
       </w:r>
-      <w:bookmarkEnd w:id="21"/>
+      <w:bookmarkEnd w:id="30"/>
     </w:p>
     <w:p>
       <w:pPr>
@@ -10995,23 +11081,7 @@
           <w:sz w:val="28"/>
           <w:szCs w:val="28"/>
         </w:rPr>
-        <w:t>итектура и макет системы, создан плагин «</w:t>
-      </w:r>
-      <w:r>
-        <w:rPr>
-          <w:rFonts w:ascii="Times New Roman" w:eastAsia="Calibri" w:hAnsi="Times New Roman" w:cs="Times New Roman"/>
-          <w:sz w:val="28"/>
-          <w:szCs w:val="28"/>
-        </w:rPr>
-        <w:t>Рюмка</w:t>
-      </w:r>
-      <w:r>
-        <w:rPr>
-          <w:rFonts w:ascii="Times New Roman" w:eastAsia="Calibri" w:hAnsi="Times New Roman" w:cs="Times New Roman"/>
-          <w:sz w:val="28"/>
-          <w:szCs w:val="28"/>
-        </w:rPr>
-        <w:t>», проведены модульные, функциональные и нагрузочные тесты</w:t>
+        <w:t>итектура и макет системы, создан плагин «Рюмка», проведены модульные, функциональные и нагрузочные тесты</w:t>
       </w:r>
       <w:r>
         <w:rPr>
@@ -11042,20 +11112,20 @@
     </w:p>
     <w:p>
       <w:pPr>
-        <w:pStyle w:val="1"/>
+        <w:pStyle w:val="Heading1"/>
         <w:ind w:firstLine="0"/>
         <w:jc w:val="center"/>
       </w:pPr>
-      <w:bookmarkStart w:id="22" w:name="_Toc40433170"/>
+      <w:bookmarkStart w:id="31" w:name="_Toc40433170"/>
       <w:r>
         <w:lastRenderedPageBreak/>
         <w:t>Список использованных источников</w:t>
       </w:r>
-      <w:bookmarkEnd w:id="22"/>
-    </w:p>
-    <w:p>
-      <w:pPr>
-        <w:pStyle w:val="a6"/>
+      <w:bookmarkEnd w:id="31"/>
+    </w:p>
+    <w:p>
+      <w:pPr>
+        <w:pStyle w:val="ListParagraph"/>
         <w:widowControl w:val="0"/>
         <w:numPr>
           <w:ilvl w:val="0"/>
@@ -11073,8 +11143,8 @@
           <w:szCs w:val="28"/>
         </w:rPr>
       </w:pPr>
-      <w:bookmarkStart w:id="23" w:name="_Toc40433130"/>
-      <w:bookmarkStart w:id="24" w:name="_Toc40433171"/>
+      <w:bookmarkStart w:id="32" w:name="_Toc40433130"/>
+      <w:bookmarkStart w:id="33" w:name="_Toc40433171"/>
       <w:r>
         <w:rPr>
           <w:rFonts w:ascii="Times New Roman" w:eastAsia="Times New Roman" w:hAnsi="Times New Roman" w:cs="Times New Roman"/>
@@ -11131,8 +11201,8 @@
         </w:rPr>
         <w:t>https://kompas.ru/</w:t>
       </w:r>
-      <w:bookmarkStart w:id="25" w:name="Xbc2287832"/>
-      <w:bookmarkEnd w:id="25"/>
+      <w:bookmarkStart w:id="34" w:name="Xbc2287832"/>
+      <w:bookmarkEnd w:id="34"/>
       <w:r>
         <w:rPr>
           <w:rFonts w:ascii="Times New Roman" w:eastAsia="Times New Roman" w:hAnsi="Times New Roman" w:cs="Times New Roman"/>
@@ -11158,7 +11228,7 @@
           <w:sz w:val="28"/>
           <w:szCs w:val="28"/>
         </w:rPr>
-        <w:t>я: 27</w:t>
+        <w:t>я: 27.04</w:t>
       </w:r>
       <w:r>
         <w:rPr>
@@ -11167,23 +11237,14 @@
           <w:sz w:val="28"/>
           <w:szCs w:val="28"/>
         </w:rPr>
-        <w:t>.04</w:t>
-      </w:r>
-      <w:r>
-        <w:rPr>
-          <w:rFonts w:ascii="Times New Roman" w:eastAsia="Times New Roman" w:hAnsi="Times New Roman" w:cs="Times New Roman"/>
-          <w:bCs/>
-          <w:sz w:val="28"/>
-          <w:szCs w:val="28"/>
-        </w:rPr>
         <w:t>.2020);</w:t>
       </w:r>
-      <w:bookmarkEnd w:id="23"/>
-      <w:bookmarkEnd w:id="24"/>
-    </w:p>
-    <w:p>
-      <w:pPr>
-        <w:pStyle w:val="a6"/>
+      <w:bookmarkEnd w:id="32"/>
+      <w:bookmarkEnd w:id="33"/>
+    </w:p>
+    <w:p>
+      <w:pPr>
+        <w:pStyle w:val="ListParagraph"/>
         <w:widowControl w:val="0"/>
         <w:numPr>
           <w:ilvl w:val="0"/>
@@ -11195,15 +11256,15 @@
         <w:jc w:val="both"/>
         <w:outlineLvl w:val="0"/>
         <w:rPr>
-          <w:rStyle w:val="12"/>
+          <w:rStyle w:val="10"/>
           <w:rFonts w:ascii="Times New Roman" w:eastAsia="Times New Roman" w:hAnsi="Times New Roman" w:cs="Times New Roman"/>
           <w:bCs/>
           <w:sz w:val="28"/>
           <w:szCs w:val="28"/>
         </w:rPr>
       </w:pPr>
-      <w:bookmarkStart w:id="26" w:name="_Toc40433131"/>
-      <w:bookmarkStart w:id="27" w:name="_Toc40433172"/>
+      <w:bookmarkStart w:id="35" w:name="_Toc40433131"/>
+      <w:bookmarkStart w:id="36" w:name="_Toc40433172"/>
       <w:r>
         <w:rPr>
           <w:rFonts w:ascii="Times New Roman" w:eastAsia="Times New Roman" w:hAnsi="Times New Roman" w:cs="Times New Roman"/>
@@ -11441,7 +11502,7 @@
       </w:r>
       <w:r>
         <w:rPr>
-          <w:rStyle w:val="12"/>
+          <w:rStyle w:val="10"/>
           <w:rFonts w:ascii="Times New Roman" w:hAnsi="Times New Roman" w:cs="Times New Roman"/>
           <w:sz w:val="28"/>
           <w:szCs w:val="28"/>
@@ -11475,19 +11536,19 @@
       </w:r>
       <w:r>
         <w:rPr>
-          <w:rStyle w:val="12"/>
+          <w:rStyle w:val="10"/>
           <w:rFonts w:ascii="Times New Roman" w:hAnsi="Times New Roman" w:cs="Times New Roman"/>
           <w:sz w:val="28"/>
           <w:szCs w:val="28"/>
         </w:rPr>
         <w:t>);</w:t>
       </w:r>
-      <w:bookmarkEnd w:id="26"/>
-      <w:bookmarkEnd w:id="27"/>
-    </w:p>
-    <w:p>
-      <w:pPr>
-        <w:pStyle w:val="a6"/>
+      <w:bookmarkEnd w:id="35"/>
+      <w:bookmarkEnd w:id="36"/>
+    </w:p>
+    <w:p>
+      <w:pPr>
+        <w:pStyle w:val="ListParagraph"/>
         <w:numPr>
           <w:ilvl w:val="0"/>
           <w:numId w:val="2"/>
@@ -11770,7 +11831,7 @@
     </w:p>
     <w:p>
       <w:pPr>
-        <w:pStyle w:val="a6"/>
+        <w:pStyle w:val="ListParagraph"/>
         <w:numPr>
           <w:ilvl w:val="0"/>
           <w:numId w:val="2"/>
@@ -11966,7 +12027,7 @@
     </w:p>
     <w:p>
       <w:pPr>
-        <w:pStyle w:val="a6"/>
+        <w:pStyle w:val="ListParagraph"/>
         <w:numPr>
           <w:ilvl w:val="0"/>
           <w:numId w:val="2"/>
@@ -11985,23 +12046,7 @@
           <w:sz w:val="28"/>
           <w:szCs w:val="28"/>
         </w:rPr>
-        <w:t xml:space="preserve">Базовые интерфейсы API системы КОМПАС [Электронный ресурс]. – URL: </w:t>
-      </w:r>
-      <w:r>
-        <w:rPr>
-          <w:rFonts w:ascii="Times New Roman" w:hAnsi="Times New Roman" w:cs="Times New Roman"/>
-          <w:sz w:val="28"/>
-          <w:szCs w:val="28"/>
-        </w:rPr>
-        <w:t>https://it.wikireading.ru/23741</w:t>
-      </w:r>
-      <w:r>
-        <w:rPr>
-          <w:rFonts w:ascii="Times New Roman" w:hAnsi="Times New Roman" w:cs="Times New Roman"/>
-          <w:sz w:val="28"/>
-          <w:szCs w:val="28"/>
-        </w:rPr>
-        <w:t xml:space="preserve"> (дата обращения: </w:t>
+        <w:t xml:space="preserve">Базовые интерфейсы API системы КОМПАС [Электронный ресурс]. – URL: https://it.wikireading.ru/23741 (дата обращения: </w:t>
       </w:r>
       <w:r>
         <w:rPr>
@@ -12030,7 +12075,7 @@
     </w:p>
     <w:p>
       <w:pPr>
-        <w:pStyle w:val="a6"/>
+        <w:pStyle w:val="ListParagraph"/>
         <w:numPr>
           <w:ilvl w:val="0"/>
           <w:numId w:val="2"/>
@@ -12288,7 +12333,7 @@
     </w:p>
     <w:p>
       <w:pPr>
-        <w:pStyle w:val="a6"/>
+        <w:pStyle w:val="ListParagraph"/>
         <w:numPr>
           <w:ilvl w:val="0"/>
           <w:numId w:val="2"/>
@@ -12385,7 +12430,7 @@
     </w:p>
     <w:p>
       <w:pPr>
-        <w:pStyle w:val="a6"/>
+        <w:pStyle w:val="ListParagraph"/>
         <w:numPr>
           <w:ilvl w:val="0"/>
           <w:numId w:val="2"/>
@@ -12398,9 +12443,10 @@
           <w:szCs w:val="28"/>
         </w:rPr>
       </w:pPr>
-      <w:r>
-        <w:rPr>
-          <w:rStyle w:val="12"/>
+      <w:commentRangeStart w:id="37"/>
+      <w:r>
+        <w:rPr>
+          <w:rStyle w:val="10"/>
           <w:rFonts w:ascii="Times New Roman" w:hAnsi="Times New Roman" w:cs="Times New Roman"/>
           <w:sz w:val="28"/>
           <w:szCs w:val="28"/>
@@ -12409,7 +12455,7 @@
       </w:r>
       <w:r>
         <w:rPr>
-          <w:rStyle w:val="12"/>
+          <w:rStyle w:val="10"/>
           <w:rFonts w:ascii="Times New Roman" w:hAnsi="Times New Roman" w:cs="Times New Roman"/>
           <w:sz w:val="28"/>
           <w:szCs w:val="28"/>
@@ -12418,7 +12464,7 @@
       </w:r>
       <w:r>
         <w:rPr>
-          <w:rStyle w:val="12"/>
+          <w:rStyle w:val="10"/>
           <w:rFonts w:ascii="Times New Roman" w:hAnsi="Times New Roman" w:cs="Times New Roman"/>
           <w:sz w:val="28"/>
           <w:szCs w:val="28"/>
@@ -12443,17 +12489,24 @@
       </w:r>
       <w:r>
         <w:rPr>
-          <w:rStyle w:val="12"/>
+          <w:rStyle w:val="10"/>
           <w:rFonts w:ascii="Times New Roman" w:hAnsi="Times New Roman" w:cs="Times New Roman"/>
           <w:sz w:val="28"/>
           <w:szCs w:val="28"/>
         </w:rPr>
         <w:t>);</w:t>
       </w:r>
-    </w:p>
-    <w:p>
-      <w:pPr>
-        <w:pStyle w:val="a6"/>
+      <w:commentRangeEnd w:id="37"/>
+      <w:r>
+        <w:rPr>
+          <w:rStyle w:val="CommentReference"/>
+        </w:rPr>
+        <w:commentReference w:id="37"/>
+      </w:r>
+    </w:p>
+    <w:p>
+      <w:pPr>
+        <w:pStyle w:val="ListParagraph"/>
         <w:numPr>
           <w:ilvl w:val="0"/>
           <w:numId w:val="2"/>
@@ -12549,7 +12602,7 @@
     </w:p>
     <w:p>
       <w:pPr>
-        <w:pStyle w:val="a6"/>
+        <w:pStyle w:val="ListParagraph"/>
         <w:widowControl w:val="0"/>
         <w:numPr>
           <w:ilvl w:val="0"/>
@@ -12576,8 +12629,8 @@
         </w:rPr>
         <w:t xml:space="preserve"> </w:t>
       </w:r>
-      <w:bookmarkStart w:id="28" w:name="_Toc40433132"/>
-      <w:bookmarkStart w:id="29" w:name="_Toc40433173"/>
+      <w:bookmarkStart w:id="38" w:name="_Toc40433132"/>
+      <w:bookmarkStart w:id="39" w:name="_Toc40433173"/>
       <w:r>
         <w:rPr>
           <w:rFonts w:ascii="Times New Roman" w:eastAsia="Times New Roman" w:hAnsi="Times New Roman" w:cs="Times New Roman"/>
@@ -12658,12 +12711,12 @@
         </w:rPr>
         <w:t>);</w:t>
       </w:r>
-      <w:bookmarkEnd w:id="28"/>
-      <w:bookmarkEnd w:id="29"/>
-    </w:p>
-    <w:p>
-      <w:pPr>
-        <w:pStyle w:val="a6"/>
+      <w:bookmarkEnd w:id="38"/>
+      <w:bookmarkEnd w:id="39"/>
+    </w:p>
+    <w:p>
+      <w:pPr>
+        <w:pStyle w:val="ListParagraph"/>
         <w:widowControl w:val="0"/>
         <w:numPr>
           <w:ilvl w:val="0"/>
@@ -12690,8 +12743,8 @@
         </w:rPr>
         <w:t xml:space="preserve"> </w:t>
       </w:r>
-      <w:bookmarkStart w:id="30" w:name="_Toc40433133"/>
-      <w:bookmarkStart w:id="31" w:name="_Toc40433174"/>
+      <w:bookmarkStart w:id="40" w:name="_Toc40433133"/>
+      <w:bookmarkStart w:id="41" w:name="_Toc40433174"/>
       <w:r>
         <w:rPr>
           <w:rFonts w:ascii="Times New Roman" w:eastAsia="Times New Roman" w:hAnsi="Times New Roman" w:cs="Times New Roman"/>
@@ -12710,6 +12763,7 @@
         </w:rPr>
         <w:t xml:space="preserve">[Электронный ресурс]. – URL: </w:t>
       </w:r>
+      <w:commentRangeStart w:id="42"/>
       <w:r>
         <w:rPr>
           <w:rFonts w:ascii="Times New Roman" w:eastAsia="Times New Roman" w:hAnsi="Times New Roman" w:cs="Times New Roman"/>
@@ -12764,12 +12818,19 @@
         </w:rPr>
         <w:t>);</w:t>
       </w:r>
-      <w:bookmarkEnd w:id="30"/>
-      <w:bookmarkEnd w:id="31"/>
-    </w:p>
-    <w:p>
-      <w:pPr>
-        <w:pStyle w:val="a6"/>
+      <w:bookmarkEnd w:id="40"/>
+      <w:bookmarkEnd w:id="41"/>
+      <w:commentRangeEnd w:id="42"/>
+      <w:r>
+        <w:rPr>
+          <w:rStyle w:val="CommentReference"/>
+        </w:rPr>
+        <w:commentReference w:id="42"/>
+      </w:r>
+    </w:p>
+    <w:p>
+      <w:pPr>
+        <w:pStyle w:val="ListParagraph"/>
         <w:widowControl w:val="0"/>
         <w:autoSpaceDE w:val="0"/>
         <w:autoSpaceDN w:val="0"/>
@@ -12806,21 +12867,21 @@
     </w:p>
     <w:p>
       <w:pPr>
-        <w:pStyle w:val="1"/>
+        <w:pStyle w:val="Heading1"/>
         <w:spacing w:before="0"/>
         <w:ind w:firstLine="0"/>
         <w:jc w:val="center"/>
       </w:pPr>
-      <w:bookmarkStart w:id="32" w:name="_Toc40433175"/>
+      <w:bookmarkStart w:id="43" w:name="_Toc40433175"/>
       <w:r>
         <w:lastRenderedPageBreak/>
         <w:t>Приложение А</w:t>
       </w:r>
-      <w:bookmarkEnd w:id="32"/>
-    </w:p>
-    <w:p>
-      <w:pPr>
-        <w:pStyle w:val="a3"/>
+      <w:bookmarkEnd w:id="43"/>
+    </w:p>
+    <w:p>
+      <w:pPr>
+        <w:pStyle w:val="BodyText"/>
         <w:spacing w:line="360" w:lineRule="auto"/>
         <w:jc w:val="center"/>
         <w:rPr>
@@ -12848,7 +12909,7 @@
     </w:p>
     <w:p>
       <w:pPr>
-        <w:pStyle w:val="a3"/>
+        <w:pStyle w:val="BodyText"/>
         <w:spacing w:line="360" w:lineRule="auto"/>
         <w:jc w:val="both"/>
         <w:rPr>
@@ -12870,7 +12931,7 @@
     </w:p>
     <w:p>
       <w:pPr>
-        <w:pStyle w:val="a3"/>
+        <w:pStyle w:val="BodyText"/>
         <w:numPr>
           <w:ilvl w:val="0"/>
           <w:numId w:val="5"/>
@@ -12915,7 +12976,7 @@
     </w:p>
     <w:p>
       <w:pPr>
-        <w:pStyle w:val="a3"/>
+        <w:pStyle w:val="BodyText"/>
         <w:numPr>
           <w:ilvl w:val="0"/>
           <w:numId w:val="5"/>
@@ -12960,7 +13021,7 @@
     </w:p>
     <w:p>
       <w:pPr>
-        <w:pStyle w:val="a3"/>
+        <w:pStyle w:val="BodyText"/>
         <w:spacing w:line="360" w:lineRule="auto"/>
         <w:ind w:firstLine="708"/>
         <w:jc w:val="both"/>
@@ -12992,7 +13053,7 @@
     </w:p>
     <w:tbl>
       <w:tblPr>
-        <w:tblStyle w:val="ad"/>
+        <w:tblStyle w:val="TableGrid"/>
         <w:tblW w:w="0" w:type="auto"/>
         <w:tblLook w:val="04A0" w:firstRow="1" w:lastRow="0" w:firstColumn="1" w:lastColumn="0" w:noHBand="0" w:noVBand="1"/>
       </w:tblPr>
@@ -13007,7 +13068,7 @@
           </w:tcPr>
           <w:p>
             <w:pPr>
-              <w:pStyle w:val="a3"/>
+              <w:pStyle w:val="BodyText"/>
               <w:spacing w:line="360" w:lineRule="auto"/>
               <w:jc w:val="center"/>
               <w:rPr>
@@ -13028,7 +13089,7 @@
           </w:tcPr>
           <w:p>
             <w:pPr>
-              <w:pStyle w:val="a3"/>
+              <w:pStyle w:val="BodyText"/>
               <w:spacing w:line="360" w:lineRule="auto"/>
               <w:jc w:val="center"/>
               <w:rPr>
@@ -13051,7 +13112,7 @@
           </w:tcPr>
           <w:p>
             <w:pPr>
-              <w:pStyle w:val="a3"/>
+              <w:pStyle w:val="BodyText"/>
               <w:spacing w:line="360" w:lineRule="auto"/>
               <w:jc w:val="both"/>
             </w:pPr>
@@ -13072,7 +13133,7 @@
           </w:tcPr>
           <w:p>
             <w:pPr>
-              <w:pStyle w:val="a3"/>
+              <w:pStyle w:val="BodyText"/>
               <w:spacing w:line="360" w:lineRule="auto"/>
               <w:jc w:val="both"/>
               <w:rPr>
@@ -13095,7 +13156,7 @@
           </w:tcPr>
           <w:p>
             <w:pPr>
-              <w:pStyle w:val="a3"/>
+              <w:pStyle w:val="BodyText"/>
               <w:spacing w:line="360" w:lineRule="auto"/>
               <w:jc w:val="both"/>
             </w:pPr>
@@ -13122,7 +13183,7 @@
           </w:tcPr>
           <w:p>
             <w:pPr>
-              <w:pStyle w:val="a3"/>
+              <w:pStyle w:val="BodyText"/>
               <w:spacing w:line="360" w:lineRule="auto"/>
               <w:jc w:val="both"/>
               <w:rPr>
@@ -13166,7 +13227,7 @@
           </w:tcPr>
           <w:p>
             <w:pPr>
-              <w:pStyle w:val="a3"/>
+              <w:pStyle w:val="BodyText"/>
               <w:spacing w:line="360" w:lineRule="auto"/>
               <w:jc w:val="both"/>
             </w:pPr>
@@ -13199,7 +13260,7 @@
           </w:tcPr>
           <w:p>
             <w:pPr>
-              <w:pStyle w:val="a3"/>
+              <w:pStyle w:val="BodyText"/>
               <w:spacing w:line="360" w:lineRule="auto"/>
               <w:jc w:val="both"/>
               <w:rPr>
@@ -13222,7 +13283,7 @@
           </w:tcPr>
           <w:p>
             <w:pPr>
-              <w:pStyle w:val="a3"/>
+              <w:pStyle w:val="BodyText"/>
               <w:spacing w:line="360" w:lineRule="auto"/>
               <w:jc w:val="both"/>
               <w:rPr>
@@ -13249,7 +13310,7 @@
           </w:tcPr>
           <w:p>
             <w:pPr>
-              <w:pStyle w:val="a3"/>
+              <w:pStyle w:val="BodyText"/>
               <w:spacing w:line="360" w:lineRule="auto"/>
               <w:jc w:val="both"/>
               <w:rPr>
@@ -13281,7 +13342,7 @@
           </w:tcPr>
           <w:p>
             <w:pPr>
-              <w:pStyle w:val="a3"/>
+              <w:pStyle w:val="BodyText"/>
               <w:spacing w:line="360" w:lineRule="auto"/>
               <w:jc w:val="both"/>
             </w:pPr>
@@ -13296,7 +13357,7 @@
           </w:tcPr>
           <w:p>
             <w:pPr>
-              <w:pStyle w:val="a3"/>
+              <w:pStyle w:val="BodyText"/>
               <w:spacing w:line="360" w:lineRule="auto"/>
               <w:jc w:val="both"/>
               <w:rPr>
@@ -13334,7 +13395,7 @@
           </w:tcPr>
           <w:p>
             <w:pPr>
-              <w:pStyle w:val="a3"/>
+              <w:pStyle w:val="BodyText"/>
               <w:spacing w:line="360" w:lineRule="auto"/>
             </w:pPr>
             <w:r>
@@ -13372,7 +13433,7 @@
           </w:tcPr>
           <w:p>
             <w:pPr>
-              <w:pStyle w:val="a3"/>
+              <w:pStyle w:val="BodyText"/>
               <w:spacing w:line="360" w:lineRule="auto"/>
               <w:jc w:val="both"/>
               <w:rPr>
@@ -13407,7 +13468,7 @@
           </w:tcPr>
           <w:p>
             <w:pPr>
-              <w:pStyle w:val="a3"/>
+              <w:pStyle w:val="BodyText"/>
               <w:spacing w:line="360" w:lineRule="auto"/>
               <w:jc w:val="both"/>
               <w:rPr>
@@ -13440,7 +13501,7 @@
           </w:tcPr>
           <w:p>
             <w:pPr>
-              <w:pStyle w:val="a3"/>
+              <w:pStyle w:val="BodyText"/>
               <w:spacing w:line="360" w:lineRule="auto"/>
               <w:jc w:val="both"/>
               <w:rPr>
@@ -13475,7 +13536,7 @@
           </w:tcPr>
           <w:p>
             <w:pPr>
-              <w:pStyle w:val="a3"/>
+              <w:pStyle w:val="BodyText"/>
               <w:spacing w:line="360" w:lineRule="auto"/>
               <w:jc w:val="both"/>
             </w:pPr>
@@ -13493,7 +13554,7 @@
           </w:tcPr>
           <w:p>
             <w:pPr>
-              <w:pStyle w:val="a3"/>
+              <w:pStyle w:val="BodyText"/>
               <w:spacing w:line="360" w:lineRule="auto"/>
               <w:jc w:val="both"/>
               <w:rPr>
@@ -13528,7 +13589,7 @@
           </w:tcPr>
           <w:p>
             <w:pPr>
-              <w:pStyle w:val="a3"/>
+              <w:pStyle w:val="BodyText"/>
               <w:spacing w:line="360" w:lineRule="auto"/>
             </w:pPr>
             <w:r>
@@ -13566,7 +13627,7 @@
           </w:tcPr>
           <w:p>
             <w:pPr>
-              <w:pStyle w:val="a3"/>
+              <w:pStyle w:val="BodyText"/>
               <w:spacing w:line="360" w:lineRule="auto"/>
               <w:jc w:val="both"/>
               <w:rPr>
@@ -13597,7 +13658,7 @@
     </w:tbl>
     <w:p>
       <w:pPr>
-        <w:pStyle w:val="a3"/>
+        <w:pStyle w:val="BodyText"/>
         <w:spacing w:line="360" w:lineRule="auto"/>
         <w:ind w:firstLine="708"/>
         <w:jc w:val="both"/>
@@ -13615,7 +13676,7 @@
     </w:p>
     <w:tbl>
       <w:tblPr>
-        <w:tblStyle w:val="ad"/>
+        <w:tblStyle w:val="TableGrid"/>
         <w:tblW w:w="0" w:type="auto"/>
         <w:tblLook w:val="04A0" w:firstRow="1" w:lastRow="0" w:firstColumn="1" w:lastColumn="0" w:noHBand="0" w:noVBand="1"/>
       </w:tblPr>
@@ -13630,7 +13691,7 @@
           </w:tcPr>
           <w:p>
             <w:pPr>
-              <w:pStyle w:val="a3"/>
+              <w:pStyle w:val="BodyText"/>
               <w:spacing w:line="360" w:lineRule="auto"/>
             </w:pPr>
             <w:r>
@@ -13659,7 +13720,7 @@
           </w:tcPr>
           <w:p>
             <w:pPr>
-              <w:pStyle w:val="a3"/>
+              <w:pStyle w:val="BodyText"/>
               <w:spacing w:line="360" w:lineRule="auto"/>
               <w:jc w:val="both"/>
               <w:rPr>
@@ -13694,7 +13755,7 @@
           </w:tcPr>
           <w:p>
             <w:pPr>
-              <w:pStyle w:val="a3"/>
+              <w:pStyle w:val="BodyText"/>
               <w:spacing w:line="360" w:lineRule="auto"/>
             </w:pPr>
             <w:r>
@@ -13711,7 +13772,7 @@
           </w:tcPr>
           <w:p>
             <w:pPr>
-              <w:pStyle w:val="a3"/>
+              <w:pStyle w:val="BodyText"/>
               <w:spacing w:line="360" w:lineRule="auto"/>
               <w:jc w:val="both"/>
               <w:rPr>
@@ -13746,7 +13807,7 @@
           </w:tcPr>
           <w:p>
             <w:pPr>
-              <w:pStyle w:val="a3"/>
+              <w:pStyle w:val="BodyText"/>
               <w:spacing w:line="360" w:lineRule="auto"/>
               <w:jc w:val="both"/>
             </w:pPr>
@@ -13785,7 +13846,7 @@
           </w:tcPr>
           <w:p>
             <w:pPr>
-              <w:pStyle w:val="a3"/>
+              <w:pStyle w:val="BodyText"/>
               <w:spacing w:line="360" w:lineRule="auto"/>
               <w:jc w:val="both"/>
               <w:rPr>
@@ -13820,7 +13881,7 @@
           </w:tcPr>
           <w:p>
             <w:pPr>
-              <w:pStyle w:val="a3"/>
+              <w:pStyle w:val="BodyText"/>
               <w:spacing w:line="360" w:lineRule="auto"/>
               <w:jc w:val="both"/>
             </w:pPr>
@@ -13850,7 +13911,7 @@
           </w:tcPr>
           <w:p>
             <w:pPr>
-              <w:pStyle w:val="a3"/>
+              <w:pStyle w:val="BodyText"/>
               <w:spacing w:line="360" w:lineRule="auto"/>
               <w:jc w:val="both"/>
               <w:rPr>
@@ -13882,7 +13943,7 @@
           </w:tcPr>
           <w:p>
             <w:pPr>
-              <w:pStyle w:val="a3"/>
+              <w:pStyle w:val="BodyText"/>
               <w:spacing w:line="360" w:lineRule="auto"/>
             </w:pPr>
             <w:r>
@@ -13899,7 +13960,7 @@
           </w:tcPr>
           <w:p>
             <w:pPr>
-              <w:pStyle w:val="a3"/>
+              <w:pStyle w:val="BodyText"/>
               <w:spacing w:line="360" w:lineRule="auto"/>
               <w:jc w:val="both"/>
               <w:rPr>
@@ -13931,7 +13992,7 @@
           </w:tcPr>
           <w:p>
             <w:pPr>
-              <w:pStyle w:val="a3"/>
+              <w:pStyle w:val="BodyText"/>
               <w:spacing w:line="360" w:lineRule="auto"/>
               <w:jc w:val="both"/>
             </w:pPr>
@@ -13970,7 +14031,7 @@
           </w:tcPr>
           <w:p>
             <w:pPr>
-              <w:pStyle w:val="a3"/>
+              <w:pStyle w:val="BodyText"/>
               <w:spacing w:line="360" w:lineRule="auto"/>
               <w:jc w:val="both"/>
               <w:rPr>
@@ -14005,7 +14066,7 @@
           </w:tcPr>
           <w:p>
             <w:pPr>
-              <w:pStyle w:val="a3"/>
+              <w:pStyle w:val="BodyText"/>
               <w:spacing w:line="360" w:lineRule="auto"/>
               <w:jc w:val="both"/>
             </w:pPr>
@@ -14035,7 +14096,7 @@
           </w:tcPr>
           <w:p>
             <w:pPr>
-              <w:pStyle w:val="a3"/>
+              <w:pStyle w:val="BodyText"/>
               <w:spacing w:line="360" w:lineRule="auto"/>
               <w:jc w:val="both"/>
               <w:rPr>
@@ -14070,7 +14131,7 @@
           </w:tcPr>
           <w:p>
             <w:pPr>
-              <w:pStyle w:val="a3"/>
+              <w:pStyle w:val="BodyText"/>
               <w:spacing w:line="360" w:lineRule="auto"/>
             </w:pPr>
             <w:r>
@@ -14087,7 +14148,7 @@
           </w:tcPr>
           <w:p>
             <w:pPr>
-              <w:pStyle w:val="a3"/>
+              <w:pStyle w:val="BodyText"/>
               <w:spacing w:line="360" w:lineRule="auto"/>
               <w:jc w:val="both"/>
               <w:rPr>
@@ -14122,7 +14183,7 @@
           </w:tcPr>
           <w:p>
             <w:pPr>
-              <w:pStyle w:val="a3"/>
+              <w:pStyle w:val="BodyText"/>
               <w:spacing w:line="360" w:lineRule="auto"/>
               <w:jc w:val="both"/>
             </w:pPr>
@@ -14161,7 +14222,7 @@
           </w:tcPr>
           <w:p>
             <w:pPr>
-              <w:pStyle w:val="a3"/>
+              <w:pStyle w:val="BodyText"/>
               <w:spacing w:line="360" w:lineRule="auto"/>
               <w:jc w:val="both"/>
               <w:rPr>
@@ -14196,7 +14257,7 @@
           </w:tcPr>
           <w:p>
             <w:pPr>
-              <w:pStyle w:val="a3"/>
+              <w:pStyle w:val="BodyText"/>
               <w:spacing w:line="360" w:lineRule="auto"/>
               <w:jc w:val="both"/>
             </w:pPr>
@@ -14226,7 +14287,7 @@
           </w:tcPr>
           <w:p>
             <w:pPr>
-              <w:pStyle w:val="a3"/>
+              <w:pStyle w:val="BodyText"/>
               <w:spacing w:line="360" w:lineRule="auto"/>
               <w:jc w:val="both"/>
               <w:rPr>
@@ -14258,7 +14319,7 @@
           </w:tcPr>
           <w:p>
             <w:pPr>
-              <w:pStyle w:val="a3"/>
+              <w:pStyle w:val="BodyText"/>
               <w:spacing w:line="360" w:lineRule="auto"/>
             </w:pPr>
             <w:r>
@@ -14275,7 +14336,7 @@
           </w:tcPr>
           <w:p>
             <w:pPr>
-              <w:pStyle w:val="a3"/>
+              <w:pStyle w:val="BodyText"/>
               <w:spacing w:line="360" w:lineRule="auto"/>
               <w:jc w:val="both"/>
               <w:rPr>
@@ -14307,7 +14368,7 @@
           </w:tcPr>
           <w:p>
             <w:pPr>
-              <w:pStyle w:val="a3"/>
+              <w:pStyle w:val="BodyText"/>
               <w:spacing w:line="360" w:lineRule="auto"/>
               <w:jc w:val="both"/>
             </w:pPr>
@@ -14346,7 +14407,7 @@
           </w:tcPr>
           <w:p>
             <w:pPr>
-              <w:pStyle w:val="a3"/>
+              <w:pStyle w:val="BodyText"/>
               <w:spacing w:line="360" w:lineRule="auto"/>
               <w:jc w:val="both"/>
               <w:rPr>
@@ -14377,7 +14438,7 @@
     </w:tbl>
     <w:p>
       <w:pPr>
-        <w:pStyle w:val="a3"/>
+        <w:pStyle w:val="BodyText"/>
         <w:spacing w:line="360" w:lineRule="auto"/>
         <w:ind w:firstLine="708"/>
         <w:jc w:val="both"/>
@@ -14388,7 +14449,7 @@
     </w:p>
     <w:p>
       <w:pPr>
-        <w:pStyle w:val="a6"/>
+        <w:pStyle w:val="ListParagraph"/>
         <w:spacing w:after="0" w:line="360" w:lineRule="auto"/>
         <w:ind w:left="0" w:firstLine="709"/>
         <w:jc w:val="both"/>
@@ -14410,7 +14471,7 @@
     </w:p>
     <w:tbl>
       <w:tblPr>
-        <w:tblStyle w:val="ad"/>
+        <w:tblStyle w:val="TableGrid"/>
         <w:tblW w:w="0" w:type="auto"/>
         <w:tblLook w:val="04A0" w:firstRow="1" w:lastRow="0" w:firstColumn="1" w:lastColumn="0" w:noHBand="0" w:noVBand="1"/>
       </w:tblPr>
@@ -14425,7 +14486,7 @@
           </w:tcPr>
           <w:p>
             <w:pPr>
-              <w:pStyle w:val="a3"/>
+              <w:pStyle w:val="BodyText"/>
               <w:spacing w:line="360" w:lineRule="auto"/>
               <w:jc w:val="both"/>
             </w:pPr>
@@ -14455,7 +14516,7 @@
           </w:tcPr>
           <w:p>
             <w:pPr>
-              <w:pStyle w:val="a3"/>
+              <w:pStyle w:val="BodyText"/>
               <w:spacing w:line="360" w:lineRule="auto"/>
               <w:jc w:val="both"/>
               <w:rPr>
@@ -14490,7 +14551,7 @@
           </w:tcPr>
           <w:p>
             <w:pPr>
-              <w:pStyle w:val="a3"/>
+              <w:pStyle w:val="BodyText"/>
               <w:spacing w:line="360" w:lineRule="auto"/>
             </w:pPr>
             <w:r>
@@ -14507,7 +14568,7 @@
           </w:tcPr>
           <w:p>
             <w:pPr>
-              <w:pStyle w:val="a3"/>
+              <w:pStyle w:val="BodyText"/>
               <w:spacing w:line="360" w:lineRule="auto"/>
               <w:jc w:val="both"/>
               <w:rPr>
@@ -14542,7 +14603,7 @@
           </w:tcPr>
           <w:p>
             <w:pPr>
-              <w:pStyle w:val="a3"/>
+              <w:pStyle w:val="BodyText"/>
               <w:spacing w:line="360" w:lineRule="auto"/>
               <w:jc w:val="both"/>
             </w:pPr>
@@ -14581,7 +14642,7 @@
           </w:tcPr>
           <w:p>
             <w:pPr>
-              <w:pStyle w:val="a3"/>
+              <w:pStyle w:val="BodyText"/>
               <w:spacing w:line="360" w:lineRule="auto"/>
               <w:jc w:val="both"/>
               <w:rPr>
@@ -14616,7 +14677,7 @@
           </w:tcPr>
           <w:p>
             <w:pPr>
-              <w:pStyle w:val="a3"/>
+              <w:pStyle w:val="BodyText"/>
               <w:spacing w:line="360" w:lineRule="auto"/>
               <w:jc w:val="both"/>
             </w:pPr>
@@ -14646,7 +14707,7 @@
           </w:tcPr>
           <w:p>
             <w:pPr>
-              <w:pStyle w:val="a3"/>
+              <w:pStyle w:val="BodyText"/>
               <w:spacing w:line="360" w:lineRule="auto"/>
               <w:jc w:val="both"/>
               <w:rPr>
@@ -14678,7 +14739,7 @@
           </w:tcPr>
           <w:p>
             <w:pPr>
-              <w:pStyle w:val="a3"/>
+              <w:pStyle w:val="BodyText"/>
               <w:spacing w:line="360" w:lineRule="auto"/>
             </w:pPr>
             <w:r>
@@ -14695,7 +14756,7 @@
           </w:tcPr>
           <w:p>
             <w:pPr>
-              <w:pStyle w:val="a3"/>
+              <w:pStyle w:val="BodyText"/>
               <w:spacing w:line="360" w:lineRule="auto"/>
               <w:jc w:val="both"/>
               <w:rPr>
@@ -14723,7 +14784,7 @@
     </w:tbl>
     <w:p>
       <w:pPr>
-        <w:pStyle w:val="a6"/>
+        <w:pStyle w:val="ListParagraph"/>
         <w:spacing w:after="0" w:line="360" w:lineRule="auto"/>
         <w:ind w:left="0"/>
         <w:jc w:val="center"/>
@@ -14733,6 +14794,7 @@
           <w:szCs w:val="28"/>
         </w:rPr>
       </w:pPr>
+      <w:commentRangeStart w:id="44"/>
       <w:r>
         <w:rPr>
           <w:rFonts w:ascii="Times New Roman" w:eastAsia="Calibri" w:hAnsi="Times New Roman" w:cs="Times New Roman"/>
@@ -14758,10 +14820,17 @@
         </w:rPr>
         <w:t>»</w:t>
       </w:r>
-    </w:p>
-    <w:p>
-      <w:pPr>
-        <w:pStyle w:val="a6"/>
+      <w:commentRangeEnd w:id="44"/>
+      <w:r>
+        <w:rPr>
+          <w:rStyle w:val="CommentReference"/>
+        </w:rPr>
+        <w:commentReference w:id="44"/>
+      </w:r>
+    </w:p>
+    <w:p>
+      <w:pPr>
+        <w:pStyle w:val="ListParagraph"/>
         <w:spacing w:after="0" w:line="360" w:lineRule="auto"/>
         <w:ind w:left="0"/>
         <w:jc w:val="center"/>
@@ -14785,7 +14854,7 @@
     </w:p>
     <w:p>
       <w:pPr>
-        <w:pStyle w:val="a5"/>
+        <w:pStyle w:val="NormalWeb"/>
         <w:tabs>
           <w:tab w:val="left" w:pos="4111"/>
         </w:tabs>
@@ -14800,7 +14869,7 @@
     </w:p>
     <w:p>
       <w:pPr>
-        <w:pStyle w:val="a5"/>
+        <w:pStyle w:val="NormalWeb"/>
         <w:tabs>
           <w:tab w:val="left" w:pos="4111"/>
         </w:tabs>
@@ -14815,7 +14884,7 @@
     </w:p>
     <w:p>
       <w:pPr>
-        <w:pStyle w:val="a5"/>
+        <w:pStyle w:val="NormalWeb"/>
         <w:tabs>
           <w:tab w:val="left" w:pos="4111"/>
         </w:tabs>
@@ -14841,7 +14910,7 @@
       </w:pPr>
     </w:p>
     <w:sectPr>
-      <w:headerReference w:type="default" r:id="rId31"/>
+      <w:headerReference w:type="default" r:id="rId35"/>
       <w:pgSz w:w="11906" w:h="16838"/>
       <w:pgMar w:top="1134" w:right="850" w:bottom="1134" w:left="1701" w:header="708" w:footer="708" w:gutter="0"/>
       <w:cols w:space="708"/>
@@ -14852,8 +14921,260 @@
 </w:document>
 </file>
 
+<file path=word/comments.xml><?xml version="1.0" encoding="utf-8"?>
+<w:comments xmlns:wpc="http://schemas.microsoft.com/office/word/2010/wordprocessingCanvas" xmlns:cx="http://schemas.microsoft.com/office/drawing/2014/chartex" xmlns:cx1="http://schemas.microsoft.com/office/drawing/2015/9/8/chartex" xmlns:cx2="http://schemas.microsoft.com/office/drawing/2015/10/21/chartex" xmlns:cx3="http://schemas.microsoft.com/office/drawing/2016/5/9/chartex" xmlns:cx4="http://schemas.microsoft.com/office/drawing/2016/5/10/chartex" xmlns:cx5="http://schemas.microsoft.com/office/drawing/2016/5/11/chartex" xmlns:cx6="http://schemas.microsoft.com/office/drawing/2016/5/12/chartex" xmlns:cx7="http://schemas.microsoft.com/office/drawing/2016/5/13/chartex" xmlns:cx8="http://schemas.microsoft.com/office/drawing/2016/5/14/chartex" xmlns:mc="http://schemas.openxmlformats.org/markup-compatibility/2006" xmlns:aink="http://schemas.microsoft.com/office/drawing/2016/ink" xmlns:am3d="http://schemas.microsoft.com/office/drawing/2017/model3d" xmlns:o="urn:schemas-microsoft-com:office:office" xmlns:r="http://schemas.openxmlformats.org/officeDocument/2006/relationships" xmlns:m="http://schemas.openxmlformats.org/officeDocument/2006/math" xmlns:v="urn:schemas-microsoft-com:vml" xmlns:wp14="http://schemas.microsoft.com/office/word/2010/wordprocessingDrawing" xmlns:wp="http://schemas.openxmlformats.org/drawingml/2006/wordprocessingDrawing" xmlns:w10="urn:schemas-microsoft-com:office:word" xmlns:w="http://schemas.openxmlformats.org/wordprocessingml/2006/main" xmlns:w14="http://schemas.microsoft.com/office/word/2010/wordml" xmlns:w15="http://schemas.microsoft.com/office/word/2012/wordml" xmlns:w16cex="http://schemas.microsoft.com/office/word/2018/wordml/cex" xmlns:w16cid="http://schemas.microsoft.com/office/word/2016/wordml/cid" xmlns:w16="http://schemas.microsoft.com/office/word/2018/wordml" xmlns:w16se="http://schemas.microsoft.com/office/word/2015/wordml/symex" xmlns:wpg="http://schemas.microsoft.com/office/word/2010/wordprocessingGroup" xmlns:wpi="http://schemas.microsoft.com/office/word/2010/wordprocessingInk" xmlns:wne="http://schemas.microsoft.com/office/word/2006/wordml" xmlns:wps="http://schemas.microsoft.com/office/word/2010/wordprocessingShape" mc:Ignorable="w14 w15 w16se w16cid w16 w16cex wp14">
+  <w:comment w:id="14" w:author="Kalentyev Alexey" w:date="2020-05-16T18:13:00Z" w:initials="KA">
+    <w:p>
+      <w:pPr>
+        <w:pStyle w:val="CommentText"/>
+      </w:pPr>
+      <w:r>
+        <w:rPr>
+          <w:rStyle w:val="CommentReference"/>
+        </w:rPr>
+        <w:annotationRef/>
+      </w:r>
+    </w:p>
+  </w:comment>
+  <w:comment w:id="15" w:author="Kalentyev Alexey" w:date="2020-05-16T18:13:00Z" w:initials="KA">
+    <w:p>
+      <w:pPr>
+        <w:pStyle w:val="CommentText"/>
+      </w:pPr>
+      <w:r>
+        <w:rPr>
+          <w:rStyle w:val="CommentReference"/>
+        </w:rPr>
+        <w:annotationRef/>
+      </w:r>
+      <w:r>
+        <w:t>Один абзац.</w:t>
+      </w:r>
+    </w:p>
+  </w:comment>
+  <w:comment w:id="17" w:author="Kalentyev Alexey" w:date="2020-05-16T18:13:00Z" w:initials="KA">
+    <w:p>
+      <w:pPr>
+        <w:pStyle w:val="CommentText"/>
+      </w:pPr>
+      <w:r>
+        <w:rPr>
+          <w:rStyle w:val="CommentReference"/>
+        </w:rPr>
+        <w:annotationRef/>
+      </w:r>
+      <w:r>
+        <w:t>Ошибка в ПС</w:t>
+      </w:r>
+    </w:p>
+  </w:comment>
+  <w:comment w:id="18" w:author="Kalentyev Alexey" w:date="2020-05-16T18:15:00Z" w:initials="KA">
+    <w:p>
+      <w:pPr>
+        <w:pStyle w:val="CommentText"/>
+      </w:pPr>
+      <w:r>
+        <w:rPr>
+          <w:rStyle w:val="CommentReference"/>
+        </w:rPr>
+        <w:annotationRef/>
+      </w:r>
+    </w:p>
+  </w:comment>
+  <w:comment w:id="19" w:author="Kalentyev Alexey" w:date="2020-05-16T18:13:00Z" w:initials="KA">
+    <w:p>
+      <w:pPr>
+        <w:pStyle w:val="CommentText"/>
+      </w:pPr>
+      <w:r>
+        <w:rPr>
+          <w:rStyle w:val="CommentReference"/>
+        </w:rPr>
+        <w:annotationRef/>
+      </w:r>
+      <w:r>
+        <w:t>Ошибка в связях.</w:t>
+      </w:r>
+    </w:p>
+  </w:comment>
+  <w:comment w:id="20" w:author="Kalentyev Alexey" w:date="2020-05-16T18:15:00Z" w:initials="KA">
+    <w:p>
+      <w:pPr>
+        <w:pStyle w:val="CommentText"/>
+      </w:pPr>
+      <w:r>
+        <w:rPr>
+          <w:rStyle w:val="CommentReference"/>
+        </w:rPr>
+        <w:annotationRef/>
+      </w:r>
+    </w:p>
+  </w:comment>
+  <w:comment w:id="22" w:author="Kalentyev Alexey" w:date="2020-05-16T18:15:00Z" w:initials="KA">
+    <w:p>
+      <w:pPr>
+        <w:pStyle w:val="CommentText"/>
+      </w:pPr>
+      <w:r>
+        <w:rPr>
+          <w:rStyle w:val="CommentReference"/>
+        </w:rPr>
+        <w:annotationRef/>
+      </w:r>
+    </w:p>
+  </w:comment>
+  <w:comment w:id="25" w:author="Kalentyev Alexey" w:date="2020-05-16T18:16:00Z" w:initials="KA">
+    <w:p>
+      <w:pPr>
+        <w:pStyle w:val="CommentText"/>
+      </w:pPr>
+      <w:r>
+        <w:rPr>
+          <w:rStyle w:val="CommentReference"/>
+        </w:rPr>
+        <w:annotationRef/>
+      </w:r>
+      <w:r>
+        <w:t>Перечень минимальных параметров.</w:t>
+      </w:r>
+    </w:p>
+  </w:comment>
+  <w:comment w:id="26" w:author="Kalentyev Alexey" w:date="2020-05-16T18:16:00Z" w:initials="KA">
+    <w:p>
+      <w:pPr>
+        <w:pStyle w:val="CommentText"/>
+      </w:pPr>
+      <w:r>
+        <w:rPr>
+          <w:rStyle w:val="CommentReference"/>
+        </w:rPr>
+        <w:annotationRef/>
+      </w:r>
+      <w:r>
+        <w:t>Перечень максимальных параметров</w:t>
+      </w:r>
+    </w:p>
+  </w:comment>
+  <w:comment w:id="29" w:author="Kalentyev Alexey" w:date="2020-05-16T18:17:00Z" w:initials="KA">
+    <w:p>
+      <w:pPr>
+        <w:pStyle w:val="CommentText"/>
+      </w:pPr>
+      <w:r>
+        <w:rPr>
+          <w:rStyle w:val="CommentReference"/>
+        </w:rPr>
+        <w:annotationRef/>
+      </w:r>
+      <w:r>
+        <w:t>Аппаратная конфигурация ПК.</w:t>
+      </w:r>
+    </w:p>
+  </w:comment>
+  <w:comment w:id="37" w:author="Kalentyev Alexey" w:date="2020-05-16T18:19:00Z" w:initials="KA">
+    <w:p>
+      <w:pPr>
+        <w:pStyle w:val="CommentText"/>
+      </w:pPr>
+      <w:r>
+        <w:rPr>
+          <w:rStyle w:val="CommentReference"/>
+        </w:rPr>
+        <w:annotationRef/>
+      </w:r>
+      <w:r>
+        <w:t>Замечание в ПС.</w:t>
+      </w:r>
+    </w:p>
+  </w:comment>
+  <w:comment w:id="42" w:author="Kalentyev Alexey" w:date="2020-05-16T18:19:00Z" w:initials="KA">
+    <w:p>
+      <w:pPr>
+        <w:pStyle w:val="CommentText"/>
+      </w:pPr>
+      <w:r>
+        <w:rPr>
+          <w:rStyle w:val="CommentReference"/>
+        </w:rPr>
+        <w:annotationRef/>
+      </w:r>
+      <w:r>
+        <w:t>Висячая строка.</w:t>
+      </w:r>
+    </w:p>
+  </w:comment>
+  <w:comment w:id="44" w:author="Kalentyev Alexey" w:date="2020-05-16T18:19:00Z" w:initials="KA">
+    <w:p>
+      <w:pPr>
+        <w:pStyle w:val="CommentText"/>
+      </w:pPr>
+      <w:r>
+        <w:rPr>
+          <w:rStyle w:val="CommentReference"/>
+        </w:rPr>
+        <w:annotationRef/>
+      </w:r>
+    </w:p>
+  </w:comment>
+</w:comments>
+</file>
+
+<file path=word/commentsExtended.xml><?xml version="1.0" encoding="utf-8"?>
+<w15:commentsEx xmlns:wpc="http://schemas.microsoft.com/office/word/2010/wordprocessingCanvas" xmlns:cx="http://schemas.microsoft.com/office/drawing/2014/chartex" xmlns:cx1="http://schemas.microsoft.com/office/drawing/2015/9/8/chartex" xmlns:cx2="http://schemas.microsoft.com/office/drawing/2015/10/21/chartex" xmlns:cx3="http://schemas.microsoft.com/office/drawing/2016/5/9/chartex" xmlns:cx4="http://schemas.microsoft.com/office/drawing/2016/5/10/chartex" xmlns:cx5="http://schemas.microsoft.com/office/drawing/2016/5/11/chartex" xmlns:cx6="http://schemas.microsoft.com/office/drawing/2016/5/12/chartex" xmlns:cx7="http://schemas.microsoft.com/office/drawing/2016/5/13/chartex" xmlns:cx8="http://schemas.microsoft.com/office/drawing/2016/5/14/chartex" xmlns:mc="http://schemas.openxmlformats.org/markup-compatibility/2006" xmlns:aink="http://schemas.microsoft.com/office/drawing/2016/ink" xmlns:am3d="http://schemas.microsoft.com/office/drawing/2017/model3d" xmlns:o="urn:schemas-microsoft-com:office:office" xmlns:r="http://schemas.openxmlformats.org/officeDocument/2006/relationships" xmlns:m="http://schemas.openxmlformats.org/officeDocument/2006/math" xmlns:v="urn:schemas-microsoft-com:vml" xmlns:wp14="http://schemas.microsoft.com/office/word/2010/wordprocessingDrawing" xmlns:wp="http://schemas.openxmlformats.org/drawingml/2006/wordprocessingDrawing" xmlns:w10="urn:schemas-microsoft-com:office:word" xmlns:w="http://schemas.openxmlformats.org/wordprocessingml/2006/main" xmlns:w14="http://schemas.microsoft.com/office/word/2010/wordml" xmlns:w15="http://schemas.microsoft.com/office/word/2012/wordml" xmlns:w16cex="http://schemas.microsoft.com/office/word/2018/wordml/cex" xmlns:w16cid="http://schemas.microsoft.com/office/word/2016/wordml/cid" xmlns:w16="http://schemas.microsoft.com/office/word/2018/wordml" xmlns:w16se="http://schemas.microsoft.com/office/word/2015/wordml/symex" xmlns:wpg="http://schemas.microsoft.com/office/word/2010/wordprocessingGroup" xmlns:wpi="http://schemas.microsoft.com/office/word/2010/wordprocessingInk" xmlns:wne="http://schemas.microsoft.com/office/word/2006/wordml" xmlns:wps="http://schemas.microsoft.com/office/word/2010/wordprocessingShape" mc:Ignorable="w14 w15 w16se w16cid w16 w16cex wp14">
+  <w15:commentEx w15:paraId="4781CC66" w15:done="0"/>
+  <w15:commentEx w15:paraId="4FC7740B" w15:done="0"/>
+  <w15:commentEx w15:paraId="5771F7B4" w15:done="0"/>
+  <w15:commentEx w15:paraId="2B1CE483" w15:done="0"/>
+  <w15:commentEx w15:paraId="6655CFC4" w15:done="0"/>
+  <w15:commentEx w15:paraId="104096E1" w15:done="0"/>
+  <w15:commentEx w15:paraId="3CF3D5E0" w15:done="0"/>
+  <w15:commentEx w15:paraId="263451EF" w15:done="0"/>
+  <w15:commentEx w15:paraId="00152CF2" w15:done="0"/>
+  <w15:commentEx w15:paraId="3C8CAF41" w15:done="0"/>
+  <w15:commentEx w15:paraId="0DA533EE" w15:done="0"/>
+  <w15:commentEx w15:paraId="1D4C51CD" w15:done="0"/>
+  <w15:commentEx w15:paraId="12E2F6B2" w15:done="0"/>
+</w15:commentsEx>
+</file>
+
+<file path=word/commentsExtensible.xml><?xml version="1.0" encoding="utf-8"?>
+<w16cex:commentsExtensible xmlns:wpc="http://schemas.microsoft.com/office/word/2010/wordprocessingCanvas" xmlns:cx="http://schemas.microsoft.com/office/drawing/2014/chartex" xmlns:cx1="http://schemas.microsoft.com/office/drawing/2015/9/8/chartex" xmlns:cx2="http://schemas.microsoft.com/office/drawing/2015/10/21/chartex" xmlns:cx3="http://schemas.microsoft.com/office/drawing/2016/5/9/chartex" xmlns:cx4="http://schemas.microsoft.com/office/drawing/2016/5/10/chartex" xmlns:cx5="http://schemas.microsoft.com/office/drawing/2016/5/11/chartex" xmlns:cx6="http://schemas.microsoft.com/office/drawing/2016/5/12/chartex" xmlns:cx7="http://schemas.microsoft.com/office/drawing/2016/5/13/chartex" xmlns:cx8="http://schemas.microsoft.com/office/drawing/2016/5/14/chartex" xmlns:mc="http://schemas.openxmlformats.org/markup-compatibility/2006" xmlns:aink="http://schemas.microsoft.com/office/drawing/2016/ink" xmlns:am3d="http://schemas.microsoft.com/office/drawing/2017/model3d" xmlns:o="urn:schemas-microsoft-com:office:office" xmlns:r="http://schemas.openxmlformats.org/officeDocument/2006/relationships" xmlns:m="http://schemas.openxmlformats.org/officeDocument/2006/math" xmlns:v="urn:schemas-microsoft-com:vml" xmlns:wp14="http://schemas.microsoft.com/office/word/2010/wordprocessingDrawing" xmlns:wp="http://schemas.openxmlformats.org/drawingml/2006/wordprocessingDrawing" xmlns:w10="urn:schemas-microsoft-com:office:word" xmlns:w="http://schemas.openxmlformats.org/wordprocessingml/2006/main" xmlns:w14="http://schemas.microsoft.com/office/word/2010/wordml" xmlns:w15="http://schemas.microsoft.com/office/word/2012/wordml" xmlns:w16cex="http://schemas.microsoft.com/office/word/2018/wordml/cex" xmlns:w16cid="http://schemas.microsoft.com/office/word/2016/wordml/cid" xmlns:w16="http://schemas.microsoft.com/office/word/2018/wordml" xmlns:w16se="http://schemas.microsoft.com/office/word/2015/wordml/symex" xmlns:wpg="http://schemas.microsoft.com/office/word/2010/wordprocessingGroup" xmlns:wpi="http://schemas.microsoft.com/office/word/2010/wordprocessingInk" xmlns:wne="http://schemas.microsoft.com/office/word/2006/wordml" xmlns:wps="http://schemas.microsoft.com/office/word/2010/wordprocessingShape" mc:Ignorable="w14 w15 w16se w16cid w16 w16cex wp14">
+  <w16cex:commentExtensible w16cex:durableId="226AABAC" w16cex:dateUtc="2020-05-16T11:13:00Z"/>
+  <w16cex:commentExtensible w16cex:durableId="226AABB8" w16cex:dateUtc="2020-05-16T11:13:00Z"/>
+  <w16cex:commentExtensible w16cex:durableId="226AABC5" w16cex:dateUtc="2020-05-16T11:13:00Z"/>
+  <w16cex:commentExtensible w16cex:durableId="226AAC42" w16cex:dateUtc="2020-05-16T11:15:00Z"/>
+  <w16cex:commentExtensible w16cex:durableId="226AABD2" w16cex:dateUtc="2020-05-16T11:13:00Z"/>
+  <w16cex:commentExtensible w16cex:durableId="226AAC47" w16cex:dateUtc="2020-05-16T11:15:00Z"/>
+  <w16cex:commentExtensible w16cex:durableId="226AAC4F" w16cex:dateUtc="2020-05-16T11:15:00Z"/>
+  <w16cex:commentExtensible w16cex:durableId="226AAC6F" w16cex:dateUtc="2020-05-16T11:16:00Z"/>
+  <w16cex:commentExtensible w16cex:durableId="226AAC8C" w16cex:dateUtc="2020-05-16T11:16:00Z"/>
+  <w16cex:commentExtensible w16cex:durableId="226AACC8" w16cex:dateUtc="2020-05-16T11:17:00Z"/>
+  <w16cex:commentExtensible w16cex:durableId="226AAD15" w16cex:dateUtc="2020-05-16T11:19:00Z"/>
+  <w16cex:commentExtensible w16cex:durableId="226AAD21" w16cex:dateUtc="2020-05-16T11:19:00Z"/>
+  <w16cex:commentExtensible w16cex:durableId="226AAD31" w16cex:dateUtc="2020-05-16T11:19:00Z"/>
+</w16cex:commentsExtensible>
+</file>
+
+<file path=word/commentsIds.xml><?xml version="1.0" encoding="utf-8"?>
+<w16cid:commentsIds xmlns:wpc="http://schemas.microsoft.com/office/word/2010/wordprocessingCanvas" xmlns:cx="http://schemas.microsoft.com/office/drawing/2014/chartex" xmlns:cx1="http://schemas.microsoft.com/office/drawing/2015/9/8/chartex" xmlns:cx2="http://schemas.microsoft.com/office/drawing/2015/10/21/chartex" xmlns:cx3="http://schemas.microsoft.com/office/drawing/2016/5/9/chartex" xmlns:cx4="http://schemas.microsoft.com/office/drawing/2016/5/10/chartex" xmlns:cx5="http://schemas.microsoft.com/office/drawing/2016/5/11/chartex" xmlns:cx6="http://schemas.microsoft.com/office/drawing/2016/5/12/chartex" xmlns:cx7="http://schemas.microsoft.com/office/drawing/2016/5/13/chartex" xmlns:cx8="http://schemas.microsoft.com/office/drawing/2016/5/14/chartex" xmlns:mc="http://schemas.openxmlformats.org/markup-compatibility/2006" xmlns:aink="http://schemas.microsoft.com/office/drawing/2016/ink" xmlns:am3d="http://schemas.microsoft.com/office/drawing/2017/model3d" xmlns:o="urn:schemas-microsoft-com:office:office" xmlns:r="http://schemas.openxmlformats.org/officeDocument/2006/relationships" xmlns:m="http://schemas.openxmlformats.org/officeDocument/2006/math" xmlns:v="urn:schemas-microsoft-com:vml" xmlns:wp14="http://schemas.microsoft.com/office/word/2010/wordprocessingDrawing" xmlns:wp="http://schemas.openxmlformats.org/drawingml/2006/wordprocessingDrawing" xmlns:w10="urn:schemas-microsoft-com:office:word" xmlns:w="http://schemas.openxmlformats.org/wordprocessingml/2006/main" xmlns:w14="http://schemas.microsoft.com/office/word/2010/wordml" xmlns:w15="http://schemas.microsoft.com/office/word/2012/wordml" xmlns:w16cex="http://schemas.microsoft.com/office/word/2018/wordml/cex" xmlns:w16cid="http://schemas.microsoft.com/office/word/2016/wordml/cid" xmlns:w16="http://schemas.microsoft.com/office/word/2018/wordml" xmlns:w16se="http://schemas.microsoft.com/office/word/2015/wordml/symex" xmlns:wpg="http://schemas.microsoft.com/office/word/2010/wordprocessingGroup" xmlns:wpi="http://schemas.microsoft.com/office/word/2010/wordprocessingInk" xmlns:wne="http://schemas.microsoft.com/office/word/2006/wordml" xmlns:wps="http://schemas.microsoft.com/office/word/2010/wordprocessingShape" mc:Ignorable="w14 w15 w16se w16cid w16 w16cex wp14">
+  <w16cid:commentId w16cid:paraId="4781CC66" w16cid:durableId="226AABAC"/>
+  <w16cid:commentId w16cid:paraId="4FC7740B" w16cid:durableId="226AABB8"/>
+  <w16cid:commentId w16cid:paraId="5771F7B4" w16cid:durableId="226AABC5"/>
+  <w16cid:commentId w16cid:paraId="2B1CE483" w16cid:durableId="226AAC42"/>
+  <w16cid:commentId w16cid:paraId="6655CFC4" w16cid:durableId="226AABD2"/>
+  <w16cid:commentId w16cid:paraId="104096E1" w16cid:durableId="226AAC47"/>
+  <w16cid:commentId w16cid:paraId="3CF3D5E0" w16cid:durableId="226AAC4F"/>
+  <w16cid:commentId w16cid:paraId="263451EF" w16cid:durableId="226AAC6F"/>
+  <w16cid:commentId w16cid:paraId="00152CF2" w16cid:durableId="226AAC8C"/>
+  <w16cid:commentId w16cid:paraId="3C8CAF41" w16cid:durableId="226AACC8"/>
+  <w16cid:commentId w16cid:paraId="0DA533EE" w16cid:durableId="226AAD15"/>
+  <w16cid:commentId w16cid:paraId="1D4C51CD" w16cid:durableId="226AAD21"/>
+  <w16cid:commentId w16cid:paraId="12E2F6B2" w16cid:durableId="226AAD31"/>
+</w16cid:commentsIds>
+</file>
+
 <file path=word/endnotes.xml><?xml version="1.0" encoding="utf-8"?>
-<w:endnotes xmlns:wpc="http://schemas.microsoft.com/office/word/2010/wordprocessingCanvas" xmlns:cx="http://schemas.microsoft.com/office/drawing/2014/chartex" xmlns:mc="http://schemas.openxmlformats.org/markup-compatibility/2006" xmlns:o="urn:schemas-microsoft-com:office:office" xmlns:r="http://schemas.openxmlformats.org/officeDocument/2006/relationships" xmlns:m="http://schemas.openxmlformats.org/officeDocument/2006/math" xmlns:v="urn:schemas-microsoft-com:vml" xmlns:wp14="http://schemas.microsoft.com/office/word/2010/wordprocessingDrawing" xmlns:wp="http://schemas.openxmlformats.org/drawingml/2006/wordprocessingDrawing" xmlns:w10="urn:schemas-microsoft-com:office:word" xmlns:w="http://schemas.openxmlformats.org/wordprocessingml/2006/main" xmlns:w14="http://schemas.microsoft.com/office/word/2010/wordml" xmlns:w15="http://schemas.microsoft.com/office/word/2012/wordml" xmlns:w16se="http://schemas.microsoft.com/office/word/2015/wordml/symex" xmlns:wpg="http://schemas.microsoft.com/office/word/2010/wordprocessingGroup" xmlns:wpi="http://schemas.microsoft.com/office/word/2010/wordprocessingInk" xmlns:wne="http://schemas.microsoft.com/office/word/2006/wordml" xmlns:wps="http://schemas.microsoft.com/office/word/2010/wordprocessingShape" mc:Ignorable="w14 w15 w16se wp14">
+<w:endnotes xmlns:wpc="http://schemas.microsoft.com/office/word/2010/wordprocessingCanvas" xmlns:cx="http://schemas.microsoft.com/office/drawing/2014/chartex" xmlns:cx1="http://schemas.microsoft.com/office/drawing/2015/9/8/chartex" xmlns:cx2="http://schemas.microsoft.com/office/drawing/2015/10/21/chartex" xmlns:cx3="http://schemas.microsoft.com/office/drawing/2016/5/9/chartex" xmlns:cx4="http://schemas.microsoft.com/office/drawing/2016/5/10/chartex" xmlns:cx5="http://schemas.microsoft.com/office/drawing/2016/5/11/chartex" xmlns:cx6="http://schemas.microsoft.com/office/drawing/2016/5/12/chartex" xmlns:cx7="http://schemas.microsoft.com/office/drawing/2016/5/13/chartex" xmlns:cx8="http://schemas.microsoft.com/office/drawing/2016/5/14/chartex" xmlns:mc="http://schemas.openxmlformats.org/markup-compatibility/2006" xmlns:aink="http://schemas.microsoft.com/office/drawing/2016/ink" xmlns:am3d="http://schemas.microsoft.com/office/drawing/2017/model3d" xmlns:o="urn:schemas-microsoft-com:office:office" xmlns:r="http://schemas.openxmlformats.org/officeDocument/2006/relationships" xmlns:m="http://schemas.openxmlformats.org/officeDocument/2006/math" xmlns:v="urn:schemas-microsoft-com:vml" xmlns:wp14="http://schemas.microsoft.com/office/word/2010/wordprocessingDrawing" xmlns:wp="http://schemas.openxmlformats.org/drawingml/2006/wordprocessingDrawing" xmlns:w10="urn:schemas-microsoft-com:office:word" xmlns:w="http://schemas.openxmlformats.org/wordprocessingml/2006/main" xmlns:w14="http://schemas.microsoft.com/office/word/2010/wordml" xmlns:w15="http://schemas.microsoft.com/office/word/2012/wordml" xmlns:w16cex="http://schemas.microsoft.com/office/word/2018/wordml/cex" xmlns:w16cid="http://schemas.microsoft.com/office/word/2016/wordml/cid" xmlns:w16="http://schemas.microsoft.com/office/word/2018/wordml" xmlns:w16se="http://schemas.microsoft.com/office/word/2015/wordml/symex" xmlns:wpg="http://schemas.microsoft.com/office/word/2010/wordprocessingGroup" xmlns:wpi="http://schemas.microsoft.com/office/word/2010/wordprocessingInk" xmlns:wne="http://schemas.microsoft.com/office/word/2006/wordml" xmlns:wps="http://schemas.microsoft.com/office/word/2010/wordprocessingShape" mc:Ignorable="w14 w15 w16se w16cid w16 w16cex wp14">
   <w:endnote w:type="separator" w:id="-1">
     <w:p>
       <w:pPr>
@@ -14878,7 +15199,7 @@
 </file>
 
 <file path=word/footnotes.xml><?xml version="1.0" encoding="utf-8"?>
-<w:footnotes xmlns:wpc="http://schemas.microsoft.com/office/word/2010/wordprocessingCanvas" xmlns:cx="http://schemas.microsoft.com/office/drawing/2014/chartex" xmlns:mc="http://schemas.openxmlformats.org/markup-compatibility/2006" xmlns:o="urn:schemas-microsoft-com:office:office" xmlns:r="http://schemas.openxmlformats.org/officeDocument/2006/relationships" xmlns:m="http://schemas.openxmlformats.org/officeDocument/2006/math" xmlns:v="urn:schemas-microsoft-com:vml" xmlns:wp14="http://schemas.microsoft.com/office/word/2010/wordprocessingDrawing" xmlns:wp="http://schemas.openxmlformats.org/drawingml/2006/wordprocessingDrawing" xmlns:w10="urn:schemas-microsoft-com:office:word" xmlns:w="http://schemas.openxmlformats.org/wordprocessingml/2006/main" xmlns:w14="http://schemas.microsoft.com/office/word/2010/wordml" xmlns:w15="http://schemas.microsoft.com/office/word/2012/wordml" xmlns:w16se="http://schemas.microsoft.com/office/word/2015/wordml/symex" xmlns:wpg="http://schemas.microsoft.com/office/word/2010/wordprocessingGroup" xmlns:wpi="http://schemas.microsoft.com/office/word/2010/wordprocessingInk" xmlns:wne="http://schemas.microsoft.com/office/word/2006/wordml" xmlns:wps="http://schemas.microsoft.com/office/word/2010/wordprocessingShape" mc:Ignorable="w14 w15 w16se wp14">
+<w:footnotes xmlns:wpc="http://schemas.microsoft.com/office/word/2010/wordprocessingCanvas" xmlns:cx="http://schemas.microsoft.com/office/drawing/2014/chartex" xmlns:cx1="http://schemas.microsoft.com/office/drawing/2015/9/8/chartex" xmlns:cx2="http://schemas.microsoft.com/office/drawing/2015/10/21/chartex" xmlns:cx3="http://schemas.microsoft.com/office/drawing/2016/5/9/chartex" xmlns:cx4="http://schemas.microsoft.com/office/drawing/2016/5/10/chartex" xmlns:cx5="http://schemas.microsoft.com/office/drawing/2016/5/11/chartex" xmlns:cx6="http://schemas.microsoft.com/office/drawing/2016/5/12/chartex" xmlns:cx7="http://schemas.microsoft.com/office/drawing/2016/5/13/chartex" xmlns:cx8="http://schemas.microsoft.com/office/drawing/2016/5/14/chartex" xmlns:mc="http://schemas.openxmlformats.org/markup-compatibility/2006" xmlns:aink="http://schemas.microsoft.com/office/drawing/2016/ink" xmlns:am3d="http://schemas.microsoft.com/office/drawing/2017/model3d" xmlns:o="urn:schemas-microsoft-com:office:office" xmlns:r="http://schemas.openxmlformats.org/officeDocument/2006/relationships" xmlns:m="http://schemas.openxmlformats.org/officeDocument/2006/math" xmlns:v="urn:schemas-microsoft-com:vml" xmlns:wp14="http://schemas.microsoft.com/office/word/2010/wordprocessingDrawing" xmlns:wp="http://schemas.openxmlformats.org/drawingml/2006/wordprocessingDrawing" xmlns:w10="urn:schemas-microsoft-com:office:word" xmlns:w="http://schemas.openxmlformats.org/wordprocessingml/2006/main" xmlns:w14="http://schemas.microsoft.com/office/word/2010/wordml" xmlns:w15="http://schemas.microsoft.com/office/word/2012/wordml" xmlns:w16cex="http://schemas.microsoft.com/office/word/2018/wordml/cex" xmlns:w16cid="http://schemas.microsoft.com/office/word/2016/wordml/cid" xmlns:w16="http://schemas.microsoft.com/office/word/2018/wordml" xmlns:w16se="http://schemas.microsoft.com/office/word/2015/wordml/symex" xmlns:wpg="http://schemas.microsoft.com/office/word/2010/wordprocessingGroup" xmlns:wpi="http://schemas.microsoft.com/office/word/2010/wordprocessingInk" xmlns:wne="http://schemas.microsoft.com/office/word/2006/wordml" xmlns:wps="http://schemas.microsoft.com/office/word/2010/wordprocessingShape" mc:Ignorable="w14 w15 w16se w16cid w16 w16cex wp14">
   <w:footnote w:type="separator" w:id="-1">
     <w:p>
       <w:pPr>
@@ -14903,7 +15224,7 @@
 </file>
 
 <file path=word/header1.xml><?xml version="1.0" encoding="utf-8"?>
-<w:hdr xmlns:wpc="http://schemas.microsoft.com/office/word/2010/wordprocessingCanvas" xmlns:cx="http://schemas.microsoft.com/office/drawing/2014/chartex" xmlns:mc="http://schemas.openxmlformats.org/markup-compatibility/2006" xmlns:o="urn:schemas-microsoft-com:office:office" xmlns:r="http://schemas.openxmlformats.org/officeDocument/2006/relationships" xmlns:m="http://schemas.openxmlformats.org/officeDocument/2006/math" xmlns:v="urn:schemas-microsoft-com:vml" xmlns:wp14="http://schemas.microsoft.com/office/word/2010/wordprocessingDrawing" xmlns:wp="http://schemas.openxmlformats.org/drawingml/2006/wordprocessingDrawing" xmlns:w10="urn:schemas-microsoft-com:office:word" xmlns:w="http://schemas.openxmlformats.org/wordprocessingml/2006/main" xmlns:w14="http://schemas.microsoft.com/office/word/2010/wordml" xmlns:w15="http://schemas.microsoft.com/office/word/2012/wordml" xmlns:w16se="http://schemas.microsoft.com/office/word/2015/wordml/symex" xmlns:wpg="http://schemas.microsoft.com/office/word/2010/wordprocessingGroup" xmlns:wpi="http://schemas.microsoft.com/office/word/2010/wordprocessingInk" xmlns:wne="http://schemas.microsoft.com/office/word/2006/wordml" xmlns:wps="http://schemas.microsoft.com/office/word/2010/wordprocessingShape" mc:Ignorable="w14 w15 w16se wp14">
+<w:hdr xmlns:wpc="http://schemas.microsoft.com/office/word/2010/wordprocessingCanvas" xmlns:cx="http://schemas.microsoft.com/office/drawing/2014/chartex" xmlns:cx1="http://schemas.microsoft.com/office/drawing/2015/9/8/chartex" xmlns:cx2="http://schemas.microsoft.com/office/drawing/2015/10/21/chartex" xmlns:cx3="http://schemas.microsoft.com/office/drawing/2016/5/9/chartex" xmlns:cx4="http://schemas.microsoft.com/office/drawing/2016/5/10/chartex" xmlns:cx5="http://schemas.microsoft.com/office/drawing/2016/5/11/chartex" xmlns:cx6="http://schemas.microsoft.com/office/drawing/2016/5/12/chartex" xmlns:cx7="http://schemas.microsoft.com/office/drawing/2016/5/13/chartex" xmlns:cx8="http://schemas.microsoft.com/office/drawing/2016/5/14/chartex" xmlns:mc="http://schemas.openxmlformats.org/markup-compatibility/2006" xmlns:aink="http://schemas.microsoft.com/office/drawing/2016/ink" xmlns:am3d="http://schemas.microsoft.com/office/drawing/2017/model3d" xmlns:o="urn:schemas-microsoft-com:office:office" xmlns:r="http://schemas.openxmlformats.org/officeDocument/2006/relationships" xmlns:m="http://schemas.openxmlformats.org/officeDocument/2006/math" xmlns:v="urn:schemas-microsoft-com:vml" xmlns:wp14="http://schemas.microsoft.com/office/word/2010/wordprocessingDrawing" xmlns:wp="http://schemas.openxmlformats.org/drawingml/2006/wordprocessingDrawing" xmlns:w10="urn:schemas-microsoft-com:office:word" xmlns:w="http://schemas.openxmlformats.org/wordprocessingml/2006/main" xmlns:w14="http://schemas.microsoft.com/office/word/2010/wordml" xmlns:w15="http://schemas.microsoft.com/office/word/2012/wordml" xmlns:w16cex="http://schemas.microsoft.com/office/word/2018/wordml/cex" xmlns:w16cid="http://schemas.microsoft.com/office/word/2016/wordml/cid" xmlns:w16="http://schemas.microsoft.com/office/word/2018/wordml" xmlns:w16se="http://schemas.microsoft.com/office/word/2015/wordml/symex" xmlns:wpg="http://schemas.microsoft.com/office/word/2010/wordprocessingGroup" xmlns:wpi="http://schemas.microsoft.com/office/word/2010/wordprocessingInk" xmlns:wne="http://schemas.microsoft.com/office/word/2006/wordml" xmlns:wps="http://schemas.microsoft.com/office/word/2010/wordprocessingShape" mc:Ignorable="w14 w15 w16se w16cid w16 w16cex wp14">
   <w:sdt>
     <w:sdtPr>
       <w:id w:val="-363365084"/>
@@ -14912,10 +15233,11 @@
         <w:docPartUnique/>
       </w:docPartObj>
     </w:sdtPr>
+    <w:sdtEndPr/>
     <w:sdtContent>
       <w:p>
         <w:pPr>
-          <w:pStyle w:val="ae"/>
+          <w:pStyle w:val="Header"/>
           <w:jc w:val="center"/>
         </w:pPr>
         <w:r>
@@ -14941,14 +15263,14 @@
   </w:sdt>
   <w:p>
     <w:pPr>
-      <w:pStyle w:val="ae"/>
+      <w:pStyle w:val="Header"/>
     </w:pPr>
   </w:p>
 </w:hdr>
 </file>
 
 <file path=word/numbering.xml><?xml version="1.0" encoding="utf-8"?>
-<w:numbering xmlns:wpc="http://schemas.microsoft.com/office/word/2010/wordprocessingCanvas" xmlns:cx="http://schemas.microsoft.com/office/drawing/2014/chartex" xmlns:mc="http://schemas.openxmlformats.org/markup-compatibility/2006" xmlns:o="urn:schemas-microsoft-com:office:office" xmlns:r="http://schemas.openxmlformats.org/officeDocument/2006/relationships" xmlns:m="http://schemas.openxmlformats.org/officeDocument/2006/math" xmlns:v="urn:schemas-microsoft-com:vml" xmlns:wp14="http://schemas.microsoft.com/office/word/2010/wordprocessingDrawing" xmlns:wp="http://schemas.openxmlformats.org/drawingml/2006/wordprocessingDrawing" xmlns:w10="urn:schemas-microsoft-com:office:word" xmlns:w="http://schemas.openxmlformats.org/wordprocessingml/2006/main" xmlns:w14="http://schemas.microsoft.com/office/word/2010/wordml" xmlns:w15="http://schemas.microsoft.com/office/word/2012/wordml" xmlns:w16se="http://schemas.microsoft.com/office/word/2015/wordml/symex" xmlns:wpg="http://schemas.microsoft.com/office/word/2010/wordprocessingGroup" xmlns:wpi="http://schemas.microsoft.com/office/word/2010/wordprocessingInk" xmlns:wne="http://schemas.microsoft.com/office/word/2006/wordml" xmlns:wps="http://schemas.microsoft.com/office/word/2010/wordprocessingShape" mc:Ignorable="w14 w15 w16se wp14">
+<w:numbering xmlns:wpc="http://schemas.microsoft.com/office/word/2010/wordprocessingCanvas" xmlns:cx="http://schemas.microsoft.com/office/drawing/2014/chartex" xmlns:cx1="http://schemas.microsoft.com/office/drawing/2015/9/8/chartex" xmlns:cx2="http://schemas.microsoft.com/office/drawing/2015/10/21/chartex" xmlns:cx3="http://schemas.microsoft.com/office/drawing/2016/5/9/chartex" xmlns:cx4="http://schemas.microsoft.com/office/drawing/2016/5/10/chartex" xmlns:cx5="http://schemas.microsoft.com/office/drawing/2016/5/11/chartex" xmlns:cx6="http://schemas.microsoft.com/office/drawing/2016/5/12/chartex" xmlns:cx7="http://schemas.microsoft.com/office/drawing/2016/5/13/chartex" xmlns:cx8="http://schemas.microsoft.com/office/drawing/2016/5/14/chartex" xmlns:mc="http://schemas.openxmlformats.org/markup-compatibility/2006" xmlns:aink="http://schemas.microsoft.com/office/drawing/2016/ink" xmlns:am3d="http://schemas.microsoft.com/office/drawing/2017/model3d" xmlns:o="urn:schemas-microsoft-com:office:office" xmlns:r="http://schemas.openxmlformats.org/officeDocument/2006/relationships" xmlns:m="http://schemas.openxmlformats.org/officeDocument/2006/math" xmlns:v="urn:schemas-microsoft-com:vml" xmlns:wp14="http://schemas.microsoft.com/office/word/2010/wordprocessingDrawing" xmlns:wp="http://schemas.openxmlformats.org/drawingml/2006/wordprocessingDrawing" xmlns:w10="urn:schemas-microsoft-com:office:word" xmlns:w="http://schemas.openxmlformats.org/wordprocessingml/2006/main" xmlns:w14="http://schemas.microsoft.com/office/word/2010/wordml" xmlns:w15="http://schemas.microsoft.com/office/word/2012/wordml" xmlns:w16cex="http://schemas.microsoft.com/office/word/2018/wordml/cex" xmlns:w16cid="http://schemas.microsoft.com/office/word/2016/wordml/cid" xmlns:w16="http://schemas.microsoft.com/office/word/2018/wordml" xmlns:w16se="http://schemas.microsoft.com/office/word/2015/wordml/symex" xmlns:wpg="http://schemas.microsoft.com/office/word/2010/wordprocessingGroup" xmlns:wpi="http://schemas.microsoft.com/office/word/2010/wordprocessingInk" xmlns:wne="http://schemas.microsoft.com/office/word/2006/wordml" xmlns:wps="http://schemas.microsoft.com/office/word/2010/wordprocessingShape" mc:Ignorable="w14 w15 w16se w16cid w16 w16cex wp14">
   <w:abstractNum w:abstractNumId="0" w15:restartNumberingAfterBreak="0">
     <w:nsid w:val="02F77519"/>
     <w:multiLevelType w:val="hybridMultilevel"/>
@@ -15496,8 +15818,16 @@
 </w:numbering>
 </file>
 
+<file path=word/people.xml><?xml version="1.0" encoding="utf-8"?>
+<w15:people xmlns:wpc="http://schemas.microsoft.com/office/word/2010/wordprocessingCanvas" xmlns:cx="http://schemas.microsoft.com/office/drawing/2014/chartex" xmlns:cx1="http://schemas.microsoft.com/office/drawing/2015/9/8/chartex" xmlns:cx2="http://schemas.microsoft.com/office/drawing/2015/10/21/chartex" xmlns:cx3="http://schemas.microsoft.com/office/drawing/2016/5/9/chartex" xmlns:cx4="http://schemas.microsoft.com/office/drawing/2016/5/10/chartex" xmlns:cx5="http://schemas.microsoft.com/office/drawing/2016/5/11/chartex" xmlns:cx6="http://schemas.microsoft.com/office/drawing/2016/5/12/chartex" xmlns:cx7="http://schemas.microsoft.com/office/drawing/2016/5/13/chartex" xmlns:cx8="http://schemas.microsoft.com/office/drawing/2016/5/14/chartex" xmlns:mc="http://schemas.openxmlformats.org/markup-compatibility/2006" xmlns:aink="http://schemas.microsoft.com/office/drawing/2016/ink" xmlns:am3d="http://schemas.microsoft.com/office/drawing/2017/model3d" xmlns:o="urn:schemas-microsoft-com:office:office" xmlns:r="http://schemas.openxmlformats.org/officeDocument/2006/relationships" xmlns:m="http://schemas.openxmlformats.org/officeDocument/2006/math" xmlns:v="urn:schemas-microsoft-com:vml" xmlns:wp14="http://schemas.microsoft.com/office/word/2010/wordprocessingDrawing" xmlns:wp="http://schemas.openxmlformats.org/drawingml/2006/wordprocessingDrawing" xmlns:w10="urn:schemas-microsoft-com:office:word" xmlns:w="http://schemas.openxmlformats.org/wordprocessingml/2006/main" xmlns:w14="http://schemas.microsoft.com/office/word/2010/wordml" xmlns:w15="http://schemas.microsoft.com/office/word/2012/wordml" xmlns:w16cex="http://schemas.microsoft.com/office/word/2018/wordml/cex" xmlns:w16cid="http://schemas.microsoft.com/office/word/2016/wordml/cid" xmlns:w16="http://schemas.microsoft.com/office/word/2018/wordml" xmlns:w16se="http://schemas.microsoft.com/office/word/2015/wordml/symex" xmlns:wpg="http://schemas.microsoft.com/office/word/2010/wordprocessingGroup" xmlns:wpi="http://schemas.microsoft.com/office/word/2010/wordprocessingInk" xmlns:wne="http://schemas.microsoft.com/office/word/2006/wordml" xmlns:wps="http://schemas.microsoft.com/office/word/2010/wordprocessingShape" mc:Ignorable="w14 w15 w16se w16cid w16 w16cex wp14">
+  <w15:person w15:author="Kalentyev Alexey">
+    <w15:presenceInfo w15:providerId="Windows Live" w15:userId="da819b8650d7d997"/>
+  </w15:person>
+</w15:people>
+</file>
+
 <file path=word/styles.xml><?xml version="1.0" encoding="utf-8"?>
-<w:styles xmlns:mc="http://schemas.openxmlformats.org/markup-compatibility/2006" xmlns:r="http://schemas.openxmlformats.org/officeDocument/2006/relationships" xmlns:w="http://schemas.openxmlformats.org/wordprocessingml/2006/main" xmlns:w14="http://schemas.microsoft.com/office/word/2010/wordml" xmlns:w15="http://schemas.microsoft.com/office/word/2012/wordml" xmlns:w16se="http://schemas.microsoft.com/office/word/2015/wordml/symex" mc:Ignorable="w14 w15 w16se">
+<w:styles xmlns:mc="http://schemas.openxmlformats.org/markup-compatibility/2006" xmlns:r="http://schemas.openxmlformats.org/officeDocument/2006/relationships" xmlns:w="http://schemas.openxmlformats.org/wordprocessingml/2006/main" xmlns:w14="http://schemas.microsoft.com/office/word/2010/wordml" xmlns:w15="http://schemas.microsoft.com/office/word/2012/wordml" xmlns:w16cex="http://schemas.microsoft.com/office/word/2018/wordml/cex" xmlns:w16cid="http://schemas.microsoft.com/office/word/2016/wordml/cid" xmlns:w16="http://schemas.microsoft.com/office/word/2018/wordml" xmlns:w16se="http://schemas.microsoft.com/office/word/2015/wordml/symex" mc:Ignorable="w14 w15 w16se w16cid w16 w16cex">
   <w:docDefaults>
     <w:rPrDefault>
       <w:rPr>
@@ -15513,7 +15843,7 @@
       </w:pPr>
     </w:pPrDefault>
   </w:docDefaults>
-  <w:latentStyles w:defLockedState="0" w:defUIPriority="99" w:defSemiHidden="0" w:defUnhideWhenUsed="0" w:defQFormat="0" w:count="371">
+  <w:latentStyles w:defLockedState="0" w:defUIPriority="99" w:defSemiHidden="0" w:defUnhideWhenUsed="0" w:defQFormat="0" w:count="376">
     <w:lsdException w:name="Normal" w:uiPriority="0" w:qFormat="1"/>
     <w:lsdException w:name="heading 1" w:uiPriority="9" w:qFormat="1"/>
     <w:lsdException w:name="heading 2" w:semiHidden="1" w:uiPriority="9" w:unhideWhenUsed="1" w:qFormat="1"/>
@@ -15619,7 +15949,6 @@
     <w:lsdException w:name="HTML Sample" w:semiHidden="1" w:unhideWhenUsed="1"/>
     <w:lsdException w:name="HTML Typewriter" w:semiHidden="1" w:unhideWhenUsed="1"/>
     <w:lsdException w:name="HTML Variable" w:semiHidden="1" w:unhideWhenUsed="1"/>
-    <w:lsdException w:name="Normal Table" w:semiHidden="1" w:unhideWhenUsed="1"/>
     <w:lsdException w:name="annotation subject" w:semiHidden="1" w:unhideWhenUsed="1"/>
     <w:lsdException w:name="No List" w:semiHidden="1" w:unhideWhenUsed="1"/>
     <w:lsdException w:name="Outline List 1" w:semiHidden="1" w:unhideWhenUsed="1"/>
@@ -15662,11 +15991,8 @@
     <w:lsdException w:name="Table Contemporary" w:semiHidden="1" w:unhideWhenUsed="1"/>
     <w:lsdException w:name="Table Elegant" w:semiHidden="1" w:unhideWhenUsed="1"/>
     <w:lsdException w:name="Table Professional" w:semiHidden="1" w:unhideWhenUsed="1"/>
-    <w:lsdException w:name="Table Subtle 1" w:semiHidden="1" w:unhideWhenUsed="1"/>
     <w:lsdException w:name="Table Subtle 2" w:semiHidden="1" w:unhideWhenUsed="1"/>
     <w:lsdException w:name="Table Web 1" w:semiHidden="1" w:unhideWhenUsed="1"/>
-    <w:lsdException w:name="Table Web 2" w:semiHidden="1" w:unhideWhenUsed="1"/>
-    <w:lsdException w:name="Table Web 3" w:semiHidden="1" w:unhideWhenUsed="1"/>
     <w:lsdException w:name="Balloon Text" w:semiHidden="1" w:unhideWhenUsed="1"/>
     <w:lsdException w:name="Table Grid" w:uiPriority="39"/>
     <w:lsdException w:name="Table Theme" w:semiHidden="1" w:unhideWhenUsed="1"/>
@@ -15885,8 +16211,13 @@
     <w:lsdException w:name="List Table 5 Dark Accent 6" w:uiPriority="50"/>
     <w:lsdException w:name="List Table 6 Colorful Accent 6" w:uiPriority="51"/>
     <w:lsdException w:name="List Table 7 Colorful Accent 6" w:uiPriority="52"/>
+    <w:lsdException w:name="Mention" w:semiHidden="1" w:unhideWhenUsed="1"/>
+    <w:lsdException w:name="Smart Hyperlink" w:semiHidden="1" w:unhideWhenUsed="1"/>
+    <w:lsdException w:name="Hashtag" w:semiHidden="1" w:unhideWhenUsed="1"/>
+    <w:lsdException w:name="Unresolved Mention" w:semiHidden="1" w:unhideWhenUsed="1"/>
+    <w:lsdException w:name="Smart Link" w:semiHidden="1" w:unhideWhenUsed="1"/>
   </w:latentStyles>
-  <w:style w:type="paragraph" w:default="1" w:styleId="a">
+  <w:style w:type="paragraph" w:default="1" w:styleId="Normal">
     <w:name w:val="Normal"/>
     <w:qFormat/>
     <w:rsid w:val="002A1652"/>
@@ -15894,11 +16225,11 @@
       <w:spacing w:after="200" w:line="276" w:lineRule="auto"/>
     </w:pPr>
   </w:style>
-  <w:style w:type="paragraph" w:styleId="1">
+  <w:style w:type="paragraph" w:styleId="Heading1">
     <w:name w:val="heading 1"/>
-    <w:basedOn w:val="a"/>
-    <w:next w:val="a"/>
-    <w:link w:val="10"/>
+    <w:basedOn w:val="Normal"/>
+    <w:next w:val="Normal"/>
+    <w:link w:val="Heading1Char"/>
     <w:uiPriority w:val="9"/>
     <w:qFormat/>
     <w:rsid w:val="002C0BDE"/>
@@ -15917,13 +16248,13 @@
       <w:szCs w:val="28"/>
     </w:rPr>
   </w:style>
-  <w:style w:type="character" w:default="1" w:styleId="a0">
+  <w:style w:type="character" w:default="1" w:styleId="DefaultParagraphFont">
     <w:name w:val="Default Paragraph Font"/>
     <w:uiPriority w:val="1"/>
     <w:semiHidden/>
     <w:unhideWhenUsed/>
   </w:style>
-  <w:style w:type="table" w:default="1" w:styleId="a1">
+  <w:style w:type="table" w:default="1" w:styleId="TableNormal">
     <w:name w:val="Normal Table"/>
     <w:uiPriority w:val="99"/>
     <w:semiHidden/>
@@ -15938,13 +16269,13 @@
       </w:tblCellMar>
     </w:tblPr>
   </w:style>
-  <w:style w:type="numbering" w:default="1" w:styleId="a2">
+  <w:style w:type="numbering" w:default="1" w:styleId="NoList">
     <w:name w:val="No List"/>
     <w:uiPriority w:val="99"/>
     <w:semiHidden/>
     <w:unhideWhenUsed/>
   </w:style>
-  <w:style w:type="paragraph" w:customStyle="1" w:styleId="11">
+  <w:style w:type="paragraph" w:customStyle="1" w:styleId="1">
     <w:name w:val="Без интервала1"/>
     <w:uiPriority w:val="1"/>
     <w:qFormat/>
@@ -15953,10 +16284,10 @@
       <w:spacing w:after="0" w:line="240" w:lineRule="auto"/>
     </w:pPr>
   </w:style>
-  <w:style w:type="paragraph" w:styleId="a3">
+  <w:style w:type="paragraph" w:styleId="BodyText">
     <w:name w:val="Body Text"/>
-    <w:basedOn w:val="a"/>
-    <w:link w:val="a4"/>
+    <w:basedOn w:val="Normal"/>
+    <w:link w:val="BodyTextChar"/>
     <w:uiPriority w:val="1"/>
     <w:qFormat/>
     <w:rsid w:val="002A1652"/>
@@ -15973,10 +16304,10 @@
       <w:lang w:val="en-US"/>
     </w:rPr>
   </w:style>
-  <w:style w:type="character" w:customStyle="1" w:styleId="a4">
-    <w:name w:val="Основной текст Знак"/>
-    <w:basedOn w:val="a0"/>
-    <w:link w:val="a3"/>
+  <w:style w:type="character" w:customStyle="1" w:styleId="BodyTextChar">
+    <w:name w:val="Body Text Char"/>
+    <w:basedOn w:val="DefaultParagraphFont"/>
+    <w:link w:val="BodyText"/>
     <w:uiPriority w:val="1"/>
     <w:rsid w:val="002A1652"/>
     <w:rPr>
@@ -15986,9 +16317,9 @@
       <w:lang w:val="en-US"/>
     </w:rPr>
   </w:style>
-  <w:style w:type="paragraph" w:styleId="a5">
+  <w:style w:type="paragraph" w:styleId="NormalWeb">
     <w:name w:val="Normal (Web)"/>
-    <w:basedOn w:val="a"/>
+    <w:basedOn w:val="Normal"/>
     <w:uiPriority w:val="99"/>
     <w:unhideWhenUsed/>
     <w:rsid w:val="002A1652"/>
@@ -16003,10 +16334,10 @@
       <w:lang w:eastAsia="ru-RU"/>
     </w:rPr>
   </w:style>
-  <w:style w:type="character" w:customStyle="1" w:styleId="10">
-    <w:name w:val="Заголовок 1 Знак"/>
-    <w:basedOn w:val="a0"/>
-    <w:link w:val="1"/>
+  <w:style w:type="character" w:customStyle="1" w:styleId="Heading1Char">
+    <w:name w:val="Heading 1 Char"/>
+    <w:basedOn w:val="DefaultParagraphFont"/>
+    <w:link w:val="Heading1"/>
     <w:uiPriority w:val="9"/>
     <w:rsid w:val="002C0BDE"/>
     <w:rPr>
@@ -16017,9 +16348,9 @@
       <w:szCs w:val="28"/>
     </w:rPr>
   </w:style>
-  <w:style w:type="paragraph" w:styleId="a6">
+  <w:style w:type="paragraph" w:styleId="ListParagraph">
     <w:name w:val="List Paragraph"/>
-    <w:basedOn w:val="a"/>
+    <w:basedOn w:val="Normal"/>
     <w:uiPriority w:val="34"/>
     <w:qFormat/>
     <w:rsid w:val="002C0BDE"/>
@@ -16029,9 +16360,9 @@
       <w:contextualSpacing/>
     </w:pPr>
   </w:style>
-  <w:style w:type="character" w:styleId="a7">
+  <w:style w:type="character" w:styleId="CommentReference">
     <w:name w:val="annotation reference"/>
-    <w:basedOn w:val="a0"/>
+    <w:basedOn w:val="DefaultParagraphFont"/>
     <w:uiPriority w:val="99"/>
     <w:semiHidden/>
     <w:unhideWhenUsed/>
@@ -16041,10 +16372,10 @@
       <w:szCs w:val="16"/>
     </w:rPr>
   </w:style>
-  <w:style w:type="paragraph" w:styleId="a8">
+  <w:style w:type="paragraph" w:styleId="CommentText">
     <w:name w:val="annotation text"/>
-    <w:basedOn w:val="a"/>
-    <w:link w:val="a9"/>
+    <w:basedOn w:val="Normal"/>
+    <w:link w:val="CommentTextChar"/>
     <w:uiPriority w:val="99"/>
     <w:semiHidden/>
     <w:unhideWhenUsed/>
@@ -16057,10 +16388,10 @@
       <w:szCs w:val="20"/>
     </w:rPr>
   </w:style>
-  <w:style w:type="character" w:customStyle="1" w:styleId="a9">
-    <w:name w:val="Текст примечания Знак"/>
-    <w:basedOn w:val="a0"/>
-    <w:link w:val="a8"/>
+  <w:style w:type="character" w:customStyle="1" w:styleId="CommentTextChar">
+    <w:name w:val="Comment Text Char"/>
+    <w:basedOn w:val="DefaultParagraphFont"/>
+    <w:link w:val="CommentText"/>
     <w:uiPriority w:val="99"/>
     <w:semiHidden/>
     <w:rsid w:val="00221D8A"/>
@@ -16069,10 +16400,10 @@
       <w:szCs w:val="20"/>
     </w:rPr>
   </w:style>
-  <w:style w:type="paragraph" w:styleId="aa">
+  <w:style w:type="paragraph" w:styleId="BalloonText">
     <w:name w:val="Balloon Text"/>
-    <w:basedOn w:val="a"/>
-    <w:link w:val="ab"/>
+    <w:basedOn w:val="Normal"/>
+    <w:link w:val="BalloonTextChar"/>
     <w:uiPriority w:val="99"/>
     <w:semiHidden/>
     <w:unhideWhenUsed/>
@@ -16086,10 +16417,10 @@
       <w:szCs w:val="18"/>
     </w:rPr>
   </w:style>
-  <w:style w:type="character" w:customStyle="1" w:styleId="ab">
-    <w:name w:val="Текст выноски Знак"/>
-    <w:basedOn w:val="a0"/>
-    <w:link w:val="aa"/>
+  <w:style w:type="character" w:customStyle="1" w:styleId="BalloonTextChar">
+    <w:name w:val="Balloon Text Char"/>
+    <w:basedOn w:val="DefaultParagraphFont"/>
+    <w:link w:val="BalloonText"/>
     <w:uiPriority w:val="99"/>
     <w:semiHidden/>
     <w:rsid w:val="00221D8A"/>
@@ -16116,9 +16447,9 @@
       <w:lang w:eastAsia="ru-RU"/>
     </w:rPr>
   </w:style>
-  <w:style w:type="character" w:styleId="ac">
+  <w:style w:type="character" w:styleId="Hyperlink">
     <w:name w:val="Hyperlink"/>
-    <w:basedOn w:val="a0"/>
+    <w:basedOn w:val="DefaultParagraphFont"/>
     <w:uiPriority w:val="99"/>
     <w:unhideWhenUsed/>
     <w:rsid w:val="00B03831"/>
@@ -16127,19 +16458,19 @@
       <w:u w:val="single"/>
     </w:rPr>
   </w:style>
-  <w:style w:type="character" w:customStyle="1" w:styleId="12">
+  <w:style w:type="character" w:customStyle="1" w:styleId="10">
     <w:name w:val="Заголовок1"/>
-    <w:basedOn w:val="a0"/>
+    <w:basedOn w:val="DefaultParagraphFont"/>
     <w:rsid w:val="00B03831"/>
   </w:style>
   <w:style w:type="character" w:customStyle="1" w:styleId="reference-text">
     <w:name w:val="reference-text"/>
-    <w:basedOn w:val="a0"/>
+    <w:basedOn w:val="DefaultParagraphFont"/>
     <w:rsid w:val="00B03831"/>
   </w:style>
-  <w:style w:type="table" w:styleId="ad">
+  <w:style w:type="table" w:styleId="TableGrid">
     <w:name w:val="Table Grid"/>
-    <w:basedOn w:val="a1"/>
+    <w:basedOn w:val="TableNormal"/>
     <w:uiPriority w:val="39"/>
     <w:rsid w:val="006D1A52"/>
     <w:pPr>
@@ -16156,10 +16487,10 @@
       </w:tblBorders>
     </w:tblPr>
   </w:style>
-  <w:style w:type="paragraph" w:styleId="ae">
+  <w:style w:type="paragraph" w:styleId="Header">
     <w:name w:val="header"/>
-    <w:basedOn w:val="a"/>
-    <w:link w:val="af"/>
+    <w:basedOn w:val="Normal"/>
+    <w:link w:val="HeaderChar"/>
     <w:uiPriority w:val="99"/>
     <w:unhideWhenUsed/>
     <w:rsid w:val="001919C6"/>
@@ -16171,17 +16502,17 @@
       <w:spacing w:after="0" w:line="240" w:lineRule="auto"/>
     </w:pPr>
   </w:style>
-  <w:style w:type="character" w:customStyle="1" w:styleId="af">
-    <w:name w:val="Верхний колонтитул Знак"/>
-    <w:basedOn w:val="a0"/>
-    <w:link w:val="ae"/>
+  <w:style w:type="character" w:customStyle="1" w:styleId="HeaderChar">
+    <w:name w:val="Header Char"/>
+    <w:basedOn w:val="DefaultParagraphFont"/>
+    <w:link w:val="Header"/>
     <w:uiPriority w:val="99"/>
     <w:rsid w:val="001919C6"/>
   </w:style>
-  <w:style w:type="paragraph" w:styleId="af0">
+  <w:style w:type="paragraph" w:styleId="Footer">
     <w:name w:val="footer"/>
-    <w:basedOn w:val="a"/>
-    <w:link w:val="af1"/>
+    <w:basedOn w:val="Normal"/>
+    <w:link w:val="FooterChar"/>
     <w:uiPriority w:val="99"/>
     <w:unhideWhenUsed/>
     <w:rsid w:val="001919C6"/>
@@ -16193,17 +16524,17 @@
       <w:spacing w:after="0" w:line="240" w:lineRule="auto"/>
     </w:pPr>
   </w:style>
-  <w:style w:type="character" w:customStyle="1" w:styleId="af1">
-    <w:name w:val="Нижний колонтитул Знак"/>
-    <w:basedOn w:val="a0"/>
-    <w:link w:val="af0"/>
+  <w:style w:type="character" w:customStyle="1" w:styleId="FooterChar">
+    <w:name w:val="Footer Char"/>
+    <w:basedOn w:val="DefaultParagraphFont"/>
+    <w:link w:val="Footer"/>
     <w:uiPriority w:val="99"/>
     <w:rsid w:val="001919C6"/>
   </w:style>
-  <w:style w:type="paragraph" w:styleId="af2">
+  <w:style w:type="paragraph" w:styleId="TOCHeading">
     <w:name w:val="TOC Heading"/>
-    <w:basedOn w:val="1"/>
-    <w:next w:val="a"/>
+    <w:basedOn w:val="Heading1"/>
+    <w:next w:val="Normal"/>
     <w:uiPriority w:val="39"/>
     <w:unhideWhenUsed/>
     <w:qFormat/>
@@ -16223,10 +16554,10 @@
       <w:lang w:eastAsia="ru-RU"/>
     </w:rPr>
   </w:style>
-  <w:style w:type="paragraph" w:styleId="13">
+  <w:style w:type="paragraph" w:styleId="TOC1">
     <w:name w:val="toc 1"/>
-    <w:basedOn w:val="a"/>
-    <w:next w:val="a"/>
+    <w:basedOn w:val="Normal"/>
+    <w:next w:val="Normal"/>
     <w:autoRedefine/>
     <w:uiPriority w:val="39"/>
     <w:unhideWhenUsed/>
@@ -16234,6 +16565,37 @@
     <w:pPr>
       <w:spacing w:after="100"/>
     </w:pPr>
+  </w:style>
+  <w:style w:type="paragraph" w:styleId="CommentSubject">
+    <w:name w:val="annotation subject"/>
+    <w:basedOn w:val="CommentText"/>
+    <w:next w:val="CommentText"/>
+    <w:link w:val="CommentSubjectChar"/>
+    <w:uiPriority w:val="99"/>
+    <w:semiHidden/>
+    <w:unhideWhenUsed/>
+    <w:rsid w:val="00DE15EE"/>
+    <w:pPr>
+      <w:spacing w:after="200"/>
+    </w:pPr>
+    <w:rPr>
+      <w:b/>
+      <w:bCs/>
+    </w:rPr>
+  </w:style>
+  <w:style w:type="character" w:customStyle="1" w:styleId="CommentSubjectChar">
+    <w:name w:val="Comment Subject Char"/>
+    <w:basedOn w:val="CommentTextChar"/>
+    <w:link w:val="CommentSubject"/>
+    <w:uiPriority w:val="99"/>
+    <w:semiHidden/>
+    <w:rsid w:val="00DE15EE"/>
+    <w:rPr>
+      <w:b/>
+      <w:bCs/>
+      <w:sz w:val="20"/>
+      <w:szCs w:val="20"/>
+    </w:rPr>
   </w:style>
 </w:styles>
 </file>
@@ -16504,7 +16866,7 @@
 </file>
 
 <file path=customXml/itemProps1.xml><?xml version="1.0" encoding="utf-8"?>
-<ds:datastoreItem xmlns:ds="http://schemas.openxmlformats.org/officeDocument/2006/customXml" ds:itemID="{099C5EC6-4E4F-4767-8DBC-49842D46110D}">
+<ds:datastoreItem xmlns:ds="http://schemas.openxmlformats.org/officeDocument/2006/customXml" ds:itemID="{65876B34-4AAD-46BC-AAF4-2C36D8694698}">
   <ds:schemaRefs>
     <ds:schemaRef ds:uri="http://schemas.openxmlformats.org/officeDocument/2006/bibliography"/>
   </ds:schemaRefs>

--- a/docs/Пояснительная записка. 586-1 Ахметов.docx
+++ b/docs/Пояснительная записка. 586-1 Ахметов.docx
@@ -408,6 +408,7 @@
         </w:rPr>
         <w:t xml:space="preserve"> </w:t>
       </w:r>
+      <w:proofErr w:type="spellStart"/>
       <w:r>
         <w:rPr>
           <w:rFonts w:ascii="Times New Roman" w:eastAsia="Calibri" w:hAnsi="Times New Roman" w:cs="Times New Roman"/>
@@ -416,6 +417,7 @@
         </w:rPr>
         <w:t>Калентьев</w:t>
       </w:r>
+      <w:proofErr w:type="spellEnd"/>
     </w:p>
     <w:p>
       <w:pPr>
@@ -556,19 +558,7 @@
           <w:szCs w:val="28"/>
         </w:rPr>
         <w:lastRenderedPageBreak/>
-        <w:t>РЕ</w:t>
-      </w:r>
-      <w:bookmarkStart w:id="1" w:name="_GoBack"/>
-      <w:bookmarkEnd w:id="1"/>
-      <w:r>
-        <w:rPr>
-          <w:rFonts w:ascii="Times New Roman" w:eastAsia="Times New Roman" w:hAnsi="Times New Roman" w:cs="Times New Roman"/>
-          <w:b/>
-          <w:bCs/>
-          <w:sz w:val="28"/>
-          <w:szCs w:val="28"/>
-        </w:rPr>
-        <w:t>ФЕРАТ</w:t>
+        <w:t>РЕФЕРАТ</w:t>
       </w:r>
       <w:bookmarkEnd w:id="0"/>
     </w:p>
@@ -813,6 +803,7 @@
         </w:rPr>
         <w:t xml:space="preserve">интегрированной среды разработки </w:t>
       </w:r>
+      <w:proofErr w:type="spellStart"/>
       <w:r>
         <w:rPr>
           <w:rFonts w:ascii="Times New Roman" w:hAnsi="Times New Roman" w:cs="Times New Roman"/>
@@ -822,6 +813,7 @@
         </w:rPr>
         <w:t>Visual</w:t>
       </w:r>
+      <w:proofErr w:type="spellEnd"/>
       <w:r>
         <w:rPr>
           <w:rFonts w:ascii="Times New Roman" w:hAnsi="Times New Roman" w:cs="Times New Roman"/>
@@ -830,6 +822,7 @@
         </w:rPr>
         <w:t xml:space="preserve"> </w:t>
       </w:r>
+      <w:proofErr w:type="spellStart"/>
       <w:r>
         <w:rPr>
           <w:rFonts w:ascii="Times New Roman" w:hAnsi="Times New Roman" w:cs="Times New Roman"/>
@@ -839,6 +832,7 @@
         </w:rPr>
         <w:t>Studio</w:t>
       </w:r>
+      <w:proofErr w:type="spellEnd"/>
       <w:r>
         <w:rPr>
           <w:rFonts w:ascii="Times New Roman" w:hAnsi="Times New Roman" w:cs="Times New Roman"/>
@@ -846,8 +840,9 @@
           <w:sz w:val="28"/>
           <w:szCs w:val="28"/>
         </w:rPr>
-        <w:t xml:space="preserve"> С</w:t>
-      </w:r>
+        <w:t xml:space="preserve"> </w:t>
+      </w:r>
+      <w:proofErr w:type="spellStart"/>
       <w:r>
         <w:rPr>
           <w:rFonts w:ascii="Times New Roman" w:hAnsi="Times New Roman" w:cs="Times New Roman"/>
@@ -855,8 +850,18 @@
           <w:sz w:val="28"/>
           <w:szCs w:val="28"/>
         </w:rPr>
+        <w:t>С</w:t>
+      </w:r>
+      <w:r>
+        <w:rPr>
+          <w:rFonts w:ascii="Times New Roman" w:hAnsi="Times New Roman" w:cs="Times New Roman"/>
+          <w:bCs/>
+          <w:sz w:val="28"/>
+          <w:szCs w:val="28"/>
+        </w:rPr>
         <w:t>ommunity</w:t>
       </w:r>
+      <w:proofErr w:type="spellEnd"/>
       <w:r>
         <w:rPr>
           <w:rFonts w:ascii="Times New Roman" w:hAnsi="Times New Roman" w:cs="Times New Roman"/>
@@ -1008,6 +1013,13 @@
     </w:p>
     <w:sdt>
       <w:sdtPr>
+        <w:rPr>
+          <w:rFonts w:asciiTheme="minorHAnsi" w:eastAsiaTheme="minorHAnsi" w:hAnsiTheme="minorHAnsi" w:cstheme="minorBidi"/>
+          <w:color w:val="auto"/>
+          <w:sz w:val="22"/>
+          <w:szCs w:val="22"/>
+          <w:lang w:eastAsia="en-US"/>
+        </w:rPr>
         <w:id w:val="108015235"/>
         <w:docPartObj>
           <w:docPartGallery w:val="Table of Contents"/>
@@ -1016,13 +1028,8 @@
       </w:sdtPr>
       <w:sdtEndPr>
         <w:rPr>
-          <w:rFonts w:asciiTheme="minorHAnsi" w:eastAsiaTheme="minorHAnsi" w:hAnsiTheme="minorHAnsi" w:cstheme="minorBidi"/>
           <w:b/>
           <w:bCs/>
-          <w:color w:val="auto"/>
-          <w:sz w:val="22"/>
-          <w:szCs w:val="22"/>
-          <w:lang w:eastAsia="en-US"/>
         </w:rPr>
       </w:sdtEndPr>
       <w:sdtContent>
@@ -2372,6 +2379,8 @@
               </w:rPr>
               <w:tab/>
             </w:r>
+            <w:bookmarkStart w:id="1" w:name="_GoBack"/>
+            <w:bookmarkEnd w:id="1"/>
             <w:r>
               <w:rPr>
                 <w:rFonts w:ascii="Times New Roman" w:hAnsi="Times New Roman" w:cs="Times New Roman"/>
@@ -2904,7 +2913,7 @@
                 <w:sz w:val="28"/>
                 <w:szCs w:val="28"/>
               </w:rPr>
-              <w:t>32</w:t>
+              <w:t>31</w:t>
             </w:r>
             <w:r>
               <w:rPr>
@@ -3143,12 +3152,14 @@
         </w:rPr>
         <w:t xml:space="preserve"> С</w:t>
       </w:r>
+      <w:proofErr w:type="spellStart"/>
       <w:r>
         <w:rPr>
           <w:bCs/>
         </w:rPr>
         <w:t>ommunity</w:t>
       </w:r>
+      <w:proofErr w:type="spellEnd"/>
       <w:r>
         <w:rPr>
           <w:bCs/>
@@ -3204,7 +3215,43 @@
           <w:sz w:val="28"/>
           <w:szCs w:val="28"/>
         </w:rPr>
-        <w:t xml:space="preserve"> Visual Studio — это стартовая площадка для написания, отладки и сборки кода, а также последующей публикации приложений. Интегрированная среда разработки (IDE) представляет собой многофункциональную программу, которую можно использовать для различных аспектов разработки программного обеспечения.</w:t>
+        <w:t xml:space="preserve"> </w:t>
+      </w:r>
+      <w:proofErr w:type="spellStart"/>
+      <w:r>
+        <w:rPr>
+          <w:rFonts w:ascii="Times New Roman" w:hAnsi="Times New Roman" w:cs="Times New Roman"/>
+          <w:sz w:val="28"/>
+          <w:szCs w:val="28"/>
+        </w:rPr>
+        <w:t>Visual</w:t>
+      </w:r>
+      <w:proofErr w:type="spellEnd"/>
+      <w:r>
+        <w:rPr>
+          <w:rFonts w:ascii="Times New Roman" w:hAnsi="Times New Roman" w:cs="Times New Roman"/>
+          <w:sz w:val="28"/>
+          <w:szCs w:val="28"/>
+        </w:rPr>
+        <w:t xml:space="preserve"> </w:t>
+      </w:r>
+      <w:proofErr w:type="spellStart"/>
+      <w:r>
+        <w:rPr>
+          <w:rFonts w:ascii="Times New Roman" w:hAnsi="Times New Roman" w:cs="Times New Roman"/>
+          <w:sz w:val="28"/>
+          <w:szCs w:val="28"/>
+        </w:rPr>
+        <w:t>Studio</w:t>
+      </w:r>
+      <w:proofErr w:type="spellEnd"/>
+      <w:r>
+        <w:rPr>
+          <w:rFonts w:ascii="Times New Roman" w:hAnsi="Times New Roman" w:cs="Times New Roman"/>
+          <w:sz w:val="28"/>
+          <w:szCs w:val="28"/>
+        </w:rPr>
+        <w:t> — это стартовая площадка для написания, отладки и сборки кода, а также последующей публикации приложений. Интегрированная среда разработки (IDE) представляет собой многофункциональную программу, которую можно использовать для различных аспектов разработки программного обеспечения.</w:t>
       </w:r>
     </w:p>
     <w:p>
@@ -3320,7 +3367,23 @@
           <w:sz w:val="28"/>
           <w:szCs w:val="28"/>
         </w:rPr>
-        <w:t>диаметр подставки, диаметр ножки, диаметр скругления подставки и ножки, высота ножки, диаметр бокала, высота нижнего бокала, диаметр горлышка, высота верхнего бокала.</w:t>
+        <w:t xml:space="preserve">диаметр подставки, диаметр ножки, диаметр </w:t>
+      </w:r>
+      <w:proofErr w:type="spellStart"/>
+      <w:r>
+        <w:rPr>
+          <w:sz w:val="28"/>
+          <w:szCs w:val="28"/>
+        </w:rPr>
+        <w:t>скругления</w:t>
+      </w:r>
+      <w:proofErr w:type="spellEnd"/>
+      <w:r>
+        <w:rPr>
+          <w:sz w:val="28"/>
+          <w:szCs w:val="28"/>
+        </w:rPr>
+        <w:t xml:space="preserve"> подставки и ножки, высота ножки, диаметр бокала, высота нижнего бокала, диаметр горлышка, высота верхнего бокала.</w:t>
       </w:r>
     </w:p>
     <w:p>
@@ -3416,7 +3479,7 @@
           <w:lang w:eastAsia="ru-RU"/>
         </w:rPr>
         <w:drawing>
-          <wp:inline distT="0" distB="0" distL="0" distR="0" wp14:anchorId="458D994C" wp14:editId="643EDFEF">
+          <wp:inline distT="0" distB="0" distL="0" distR="0" wp14:anchorId="7F9D252B" wp14:editId="4AA7CEBE">
             <wp:extent cx="5935980" cy="2004060"/>
             <wp:effectExtent l="0" t="0" r="7620" b="0"/>
             <wp:docPr id="1" name="Рисунок 1" descr="Рюмки"/>
@@ -3694,7 +3757,7 @@
         </w:rPr>
         <w:lastRenderedPageBreak/>
         <w:drawing>
-          <wp:inline distT="0" distB="0" distL="0" distR="0" wp14:anchorId="5B21C02B" wp14:editId="38D6247D">
+          <wp:inline distT="0" distB="0" distL="0" distR="0" wp14:anchorId="22B32D10" wp14:editId="4ED470B7">
             <wp:extent cx="3867456" cy="3977640"/>
             <wp:effectExtent l="0" t="0" r="0" b="3810"/>
             <wp:docPr id="4" name="Рисунок 4" descr="C:\Users\User\Pictures\Чертеж рюмки.png"/>
@@ -3916,7 +3979,25 @@
           <w:sz w:val="28"/>
           <w:szCs w:val="28"/>
         </w:rPr>
-        <w:t>крутизна скругления подставки и ножки</w:t>
+        <w:t xml:space="preserve">крутизна </w:t>
+      </w:r>
+      <w:proofErr w:type="spellStart"/>
+      <w:r>
+        <w:rPr>
+          <w:rFonts w:ascii="Times New Roman" w:hAnsi="Times New Roman" w:cs="Times New Roman"/>
+          <w:sz w:val="28"/>
+          <w:szCs w:val="28"/>
+        </w:rPr>
+        <w:t>скругления</w:t>
+      </w:r>
+      <w:proofErr w:type="spellEnd"/>
+      <w:r>
+        <w:rPr>
+          <w:rFonts w:ascii="Times New Roman" w:hAnsi="Times New Roman" w:cs="Times New Roman"/>
+          <w:sz w:val="28"/>
+          <w:szCs w:val="28"/>
+        </w:rPr>
+        <w:t xml:space="preserve"> подставки и ножки</w:t>
       </w:r>
       <w:r>
         <w:rPr>
@@ -4227,7 +4308,7 @@
         </w:rPr>
         <w:lastRenderedPageBreak/>
         <w:drawing>
-          <wp:inline distT="0" distB="0" distL="0" distR="0" wp14:anchorId="0A429459" wp14:editId="3741D201">
+          <wp:inline distT="0" distB="0" distL="0" distR="0" wp14:anchorId="46F4F545" wp14:editId="3E723B46">
             <wp:extent cx="3374856" cy="3002280"/>
             <wp:effectExtent l="0" t="0" r="0" b="7620"/>
             <wp:docPr id="5" name="Рисунок 5"/>
@@ -4705,8 +4786,29 @@
           <w:szCs w:val="28"/>
           <w:lang w:eastAsia="ru-RU"/>
         </w:rPr>
-        <w:t xml:space="preserve"> с тестовым фреймворком </w:t>
-      </w:r>
+        <w:t xml:space="preserve"> с тестовым </w:t>
+      </w:r>
+      <w:proofErr w:type="spellStart"/>
+      <w:r>
+        <w:rPr>
+          <w:rFonts w:ascii="Times New Roman" w:eastAsia="Times New Roman" w:hAnsi="Times New Roman" w:cs="Times New Roman"/>
+          <w:sz w:val="28"/>
+          <w:szCs w:val="28"/>
+          <w:lang w:eastAsia="ru-RU"/>
+        </w:rPr>
+        <w:t>фреймворком</w:t>
+      </w:r>
+      <w:proofErr w:type="spellEnd"/>
+      <w:r>
+        <w:rPr>
+          <w:rFonts w:ascii="Times New Roman" w:eastAsia="Times New Roman" w:hAnsi="Times New Roman" w:cs="Times New Roman"/>
+          <w:sz w:val="28"/>
+          <w:szCs w:val="28"/>
+          <w:lang w:eastAsia="ru-RU"/>
+        </w:rPr>
+        <w:t xml:space="preserve"> </w:t>
+      </w:r>
+      <w:proofErr w:type="spellStart"/>
       <w:r>
         <w:rPr>
           <w:rFonts w:ascii="Times New Roman" w:eastAsia="Times New Roman" w:hAnsi="Times New Roman" w:cs="Times New Roman"/>
@@ -4716,6 +4818,7 @@
         </w:rPr>
         <w:t>NUnit</w:t>
       </w:r>
+      <w:proofErr w:type="spellEnd"/>
       <w:r>
         <w:rPr>
           <w:rFonts w:ascii="Times New Roman" w:eastAsia="Times New Roman" w:hAnsi="Times New Roman" w:cs="Times New Roman"/>
@@ -4768,6 +4871,7 @@
         </w:rPr>
         <w:t xml:space="preserve">Для реализации пользовательского интерфейса использовался </w:t>
       </w:r>
+      <w:proofErr w:type="spellStart"/>
       <w:r>
         <w:rPr>
           <w:rFonts w:ascii="Times New Roman" w:eastAsia="Times New Roman" w:hAnsi="Times New Roman" w:cs="Times New Roman"/>
@@ -4777,6 +4881,7 @@
         </w:rPr>
         <w:t>WinForm</w:t>
       </w:r>
+      <w:proofErr w:type="spellEnd"/>
       <w:r>
         <w:rPr>
           <w:rFonts w:ascii="Times New Roman" w:eastAsia="Times New Roman" w:hAnsi="Times New Roman" w:cs="Times New Roman"/>
@@ -5476,7 +5581,7 @@
           <w:lang w:eastAsia="ru-RU"/>
         </w:rPr>
         <w:drawing>
-          <wp:inline distT="0" distB="0" distL="0" distR="0" wp14:anchorId="732248A0" wp14:editId="05492148">
+          <wp:inline distT="0" distB="0" distL="0" distR="0" wp14:anchorId="3F58B2CA" wp14:editId="48CFB85D">
             <wp:extent cx="5935980" cy="3208020"/>
             <wp:effectExtent l="0" t="0" r="7620" b="0"/>
             <wp:docPr id="2" name="Рисунок 2"/>
@@ -5724,7 +5829,27 @@
           <w:szCs w:val="28"/>
           <w:lang w:eastAsia="ru-RU"/>
         </w:rPr>
-        <w:t>пружины кручения — методика из книги В.И. Анурьев ”Справочник конструктора-машиностроителя” том 3;</w:t>
+        <w:t xml:space="preserve">пружины кручения — методика из книги В.И. </w:t>
+      </w:r>
+      <w:proofErr w:type="gramStart"/>
+      <w:r>
+        <w:rPr>
+          <w:rFonts w:ascii="Times New Roman" w:eastAsia="Times New Roman" w:hAnsi="Times New Roman" w:cs="Times New Roman"/>
+          <w:sz w:val="28"/>
+          <w:szCs w:val="28"/>
+          <w:lang w:eastAsia="ru-RU"/>
+        </w:rPr>
+        <w:t>Анурьев ”Справочник</w:t>
+      </w:r>
+      <w:proofErr w:type="gramEnd"/>
+      <w:r>
+        <w:rPr>
+          <w:rFonts w:ascii="Times New Roman" w:eastAsia="Times New Roman" w:hAnsi="Times New Roman" w:cs="Times New Roman"/>
+          <w:sz w:val="28"/>
+          <w:szCs w:val="28"/>
+          <w:lang w:eastAsia="ru-RU"/>
+        </w:rPr>
+        <w:t xml:space="preserve"> конструктора-машиностроителя” том 3;</w:t>
       </w:r>
     </w:p>
     <w:p>
@@ -5750,7 +5875,27 @@
           <w:szCs w:val="28"/>
           <w:lang w:eastAsia="ru-RU"/>
         </w:rPr>
-        <w:t>конические и фасонные пружины — методика из книги С. Д. Пономарёв, Л. Е. Андреева «Расчет упругих элементов машин и приборов».</w:t>
+        <w:t>конические и фасонные пружины — методика из книги С. Д. </w:t>
+      </w:r>
+      <w:proofErr w:type="spellStart"/>
+      <w:r>
+        <w:rPr>
+          <w:rFonts w:ascii="Times New Roman" w:eastAsia="Times New Roman" w:hAnsi="Times New Roman" w:cs="Times New Roman"/>
+          <w:sz w:val="28"/>
+          <w:szCs w:val="28"/>
+          <w:lang w:eastAsia="ru-RU"/>
+        </w:rPr>
+        <w:t>Пономарёв</w:t>
+      </w:r>
+      <w:proofErr w:type="spellEnd"/>
+      <w:r>
+        <w:rPr>
+          <w:rFonts w:ascii="Times New Roman" w:eastAsia="Times New Roman" w:hAnsi="Times New Roman" w:cs="Times New Roman"/>
+          <w:sz w:val="28"/>
+          <w:szCs w:val="28"/>
+          <w:lang w:eastAsia="ru-RU"/>
+        </w:rPr>
+        <w:t>, Л. Е. Андреева «Расчет упругих элементов машин и приборов».</w:t>
       </w:r>
     </w:p>
     <w:p>
@@ -5885,7 +6030,7 @@
           <w:lang w:eastAsia="ru-RU"/>
         </w:rPr>
         <w:drawing>
-          <wp:inline distT="0" distB="0" distL="0" distR="0" wp14:anchorId="618E8412" wp14:editId="336D9A3B">
+          <wp:inline distT="0" distB="0" distL="0" distR="0" wp14:anchorId="63E09E7A" wp14:editId="3B2C8E3B">
             <wp:extent cx="5935980" cy="3192780"/>
             <wp:effectExtent l="0" t="0" r="7620" b="7620"/>
             <wp:docPr id="3" name="Рисунок 3"/>
@@ -6322,8 +6467,8 @@
           <w:szCs w:val="28"/>
         </w:rPr>
         <w:drawing>
-          <wp:inline distT="0" distB="0" distL="0" distR="0" wp14:anchorId="0EC28E4C" wp14:editId="58D9AA50">
-            <wp:extent cx="5940425" cy="6464190"/>
+          <wp:inline distT="0" distB="0" distL="0" distR="0" wp14:anchorId="37593418" wp14:editId="0895E312">
+            <wp:extent cx="5896177" cy="6416040"/>
             <wp:effectExtent l="0" t="0" r="0" b="0"/>
             <wp:docPr id="6" name="Рисунок 6" descr="C:\Users\User\Pictures\Диаграмма прецедентов.png"/>
             <wp:cNvGraphicFramePr>
@@ -6354,7 +6499,7 @@
                   <pic:spPr bwMode="auto">
                     <a:xfrm>
                       <a:off x="0" y="0"/>
-                      <a:ext cx="5940425" cy="6464190"/>
+                      <a:ext cx="5900034" cy="6420237"/>
                     </a:xfrm>
                     <a:prstGeom prst="rect">
                       <a:avLst/>
@@ -6382,13 +6527,41 @@
           <w:szCs w:val="28"/>
         </w:rPr>
       </w:pPr>
-      <w:r>
-        <w:rPr>
-          <w:sz w:val="28"/>
-          <w:szCs w:val="28"/>
-        </w:rPr>
-        <w:lastRenderedPageBreak/>
-        <w:t>Рисунок 3.1 – Изначальная диаграмма прецедентов плагина</w:t>
+      <w:commentRangeStart w:id="15"/>
+      <w:commentRangeStart w:id="16"/>
+      <w:r>
+        <w:rPr>
+          <w:sz w:val="28"/>
+          <w:szCs w:val="28"/>
+        </w:rPr>
+        <w:t xml:space="preserve">Рисунок 3.1 – Изначальная диаграмма </w:t>
+      </w:r>
+      <w:commentRangeEnd w:id="15"/>
+      <w:r>
+        <w:rPr>
+          <w:rStyle w:val="a7"/>
+          <w:rFonts w:asciiTheme="minorHAnsi" w:hAnsiTheme="minorHAnsi" w:cstheme="minorBidi"/>
+          <w:color w:val="auto"/>
+          <w:lang w:eastAsia="en-US"/>
+        </w:rPr>
+        <w:commentReference w:id="15"/>
+      </w:r>
+      <w:commentRangeEnd w:id="16"/>
+      <w:r>
+        <w:rPr>
+          <w:rStyle w:val="a7"/>
+          <w:rFonts w:asciiTheme="minorHAnsi" w:hAnsiTheme="minorHAnsi" w:cstheme="minorBidi"/>
+          <w:color w:val="auto"/>
+          <w:lang w:eastAsia="en-US"/>
+        </w:rPr>
+        <w:commentReference w:id="16"/>
+      </w:r>
+      <w:r>
+        <w:rPr>
+          <w:sz w:val="28"/>
+          <w:szCs w:val="28"/>
+        </w:rPr>
+        <w:t>прецедентов плагина</w:t>
       </w:r>
     </w:p>
     <w:p>
@@ -6402,12 +6575,49 @@
           <w:szCs w:val="28"/>
         </w:rPr>
       </w:pPr>
-      <w:r>
-        <w:rPr>
-          <w:sz w:val="28"/>
-          <w:szCs w:val="28"/>
-        </w:rPr>
+      <w:commentRangeStart w:id="17"/>
+      <w:commentRangeStart w:id="18"/>
+      <w:r>
+        <w:rPr>
+          <w:sz w:val="28"/>
+          <w:szCs w:val="28"/>
+        </w:rPr>
+        <w:lastRenderedPageBreak/>
         <w:t>В ходе работы была добавлена дополнительная функциональность, в результате чего диаграмма прецедентов подверглась изменениям.</w:t>
+      </w:r>
+      <w:r>
+        <w:rPr>
+          <w:sz w:val="28"/>
+          <w:szCs w:val="28"/>
+        </w:rPr>
+        <w:t xml:space="preserve"> </w:t>
+      </w:r>
+      <w:r>
+        <w:rPr>
+          <w:sz w:val="28"/>
+          <w:szCs w:val="28"/>
+        </w:rPr>
+        <w:t xml:space="preserve">Добавлена возможность выбора готовых параметров для конкретной рюмки. </w:t>
+      </w:r>
+      <w:commentRangeEnd w:id="17"/>
+      <w:r>
+        <w:rPr>
+          <w:rStyle w:val="a7"/>
+          <w:rFonts w:asciiTheme="minorHAnsi" w:hAnsiTheme="minorHAnsi" w:cstheme="minorBidi"/>
+          <w:color w:val="auto"/>
+          <w:lang w:eastAsia="en-US"/>
+        </w:rPr>
+        <w:commentReference w:id="17"/>
+      </w:r>
+      <w:commentRangeEnd w:id="18"/>
+      <w:r>
+        <w:rPr>
+          <w:rStyle w:val="a7"/>
+          <w:rFonts w:asciiTheme="minorHAnsi" w:hAnsiTheme="minorHAnsi" w:cstheme="minorBidi"/>
+          <w:color w:val="auto"/>
+          <w:lang w:eastAsia="en-US"/>
+        </w:rPr>
+        <w:commentReference w:id="18"/>
       </w:r>
     </w:p>
     <w:p>
@@ -6426,25 +6636,6 @@
           <w:sz w:val="28"/>
           <w:szCs w:val="28"/>
         </w:rPr>
-        <w:t xml:space="preserve">Добавлена возможность выбора готовых параметров для конкретной рюмки. </w:t>
-      </w:r>
-    </w:p>
-    <w:p>
-      <w:pPr>
-        <w:pStyle w:val="Default"/>
-        <w:spacing w:line="360" w:lineRule="auto"/>
-        <w:ind w:firstLine="851"/>
-        <w:jc w:val="both"/>
-        <w:rPr>
-          <w:sz w:val="28"/>
-          <w:szCs w:val="28"/>
-        </w:rPr>
-      </w:pPr>
-      <w:r>
-        <w:rPr>
-          <w:sz w:val="28"/>
-          <w:szCs w:val="28"/>
-        </w:rPr>
         <w:t>Измененная диаграмма</w:t>
       </w:r>
       <w:r>
@@ -6472,7 +6663,7 @@
           <w:szCs w:val="28"/>
         </w:rPr>
         <w:drawing>
-          <wp:inline distT="0" distB="0" distL="0" distR="0" wp14:anchorId="31679B73" wp14:editId="6EC36331">
+          <wp:inline distT="0" distB="0" distL="0" distR="0" wp14:anchorId="795C4CD2" wp14:editId="64FC1C22">
             <wp:extent cx="5940425" cy="6330315"/>
             <wp:effectExtent l="0" t="0" r="3175" b="0"/>
             <wp:docPr id="7" name="Рисунок 7"/>
@@ -6487,7 +6678,7 @@
                     <pic:cNvPicPr/>
                   </pic:nvPicPr>
                   <pic:blipFill>
-                    <a:blip r:embed="rId14"/>
+                    <a:blip r:embed="rId16"/>
                     <a:stretch>
                       <a:fillRect/>
                     </a:stretch>
@@ -6548,7 +6739,7 @@
           <w:b w:val="0"/>
         </w:rPr>
       </w:pPr>
-      <w:bookmarkStart w:id="15" w:name="_Toc40433163"/>
+      <w:bookmarkStart w:id="19" w:name="_Toc40433163"/>
       <w:r>
         <w:rPr>
           <w:rFonts w:cs="Times New Roman"/>
@@ -6568,7 +6759,7 @@
         </w:rPr>
         <w:t>классов</w:t>
       </w:r>
-      <w:bookmarkEnd w:id="15"/>
+      <w:bookmarkEnd w:id="19"/>
     </w:p>
     <w:p>
       <w:pPr>
@@ -6672,6 +6863,18 @@
       </w:pPr>
       <w:r>
         <w:rPr>
+          <w:rStyle w:val="a7"/>
+        </w:rPr>
+        <w:commentReference w:id="20"/>
+      </w:r>
+      <w:r>
+        <w:rPr>
+          <w:rStyle w:val="a7"/>
+        </w:rPr>
+        <w:commentReference w:id="21"/>
+      </w:r>
+      <w:r>
+        <w:rPr>
           <w:rFonts w:ascii="Times New Roman" w:hAnsi="Times New Roman" w:cs="Times New Roman"/>
           <w:noProof/>
           <w:sz w:val="28"/>
@@ -6679,10 +6882,10 @@
           <w:lang w:eastAsia="ru-RU"/>
         </w:rPr>
         <w:drawing>
-          <wp:inline distT="0" distB="0" distL="0" distR="0" wp14:anchorId="58C13587" wp14:editId="072F5716">
-            <wp:extent cx="5935980" cy="4221480"/>
-            <wp:effectExtent l="0" t="0" r="7620" b="7620"/>
-            <wp:docPr id="8" name="Рисунок 8"/>
+          <wp:inline distT="0" distB="0" distL="0" distR="0" wp14:anchorId="14E32F2C" wp14:editId="0FA7F92E">
+            <wp:extent cx="5935980" cy="4244340"/>
+            <wp:effectExtent l="0" t="0" r="7620" b="3810"/>
+            <wp:docPr id="24" name="Рисунок 24"/>
             <wp:cNvGraphicFramePr>
               <a:graphicFrameLocks xmlns:a="http://schemas.openxmlformats.org/drawingml/2006/main" noChangeAspect="1"/>
             </wp:cNvGraphicFramePr>
@@ -6690,698 +6893,7 @@
               <a:graphicData uri="http://schemas.openxmlformats.org/drawingml/2006/picture">
                 <pic:pic xmlns:pic="http://schemas.openxmlformats.org/drawingml/2006/picture">
                   <pic:nvPicPr>
-                    <pic:cNvPr id="0" name="Picture 2"/>
-                    <pic:cNvPicPr>
-                      <a:picLocks noChangeAspect="1" noChangeArrowheads="1"/>
-                    </pic:cNvPicPr>
-                  </pic:nvPicPr>
-                  <pic:blipFill>
-                    <a:blip r:embed="rId15">
-                      <a:extLst>
-                        <a:ext uri="{28A0092B-C50C-407E-A947-70E740481C1C}">
-                          <a14:useLocalDpi xmlns:a14="http://schemas.microsoft.com/office/drawing/2010/main" val="0"/>
-                        </a:ext>
-                      </a:extLst>
-                    </a:blip>
-                    <a:srcRect/>
-                    <a:stretch>
-                      <a:fillRect/>
-                    </a:stretch>
-                  </pic:blipFill>
-                  <pic:spPr bwMode="auto">
-                    <a:xfrm>
-                      <a:off x="0" y="0"/>
-                      <a:ext cx="5935980" cy="4221480"/>
-                    </a:xfrm>
-                    <a:prstGeom prst="rect">
-                      <a:avLst/>
-                    </a:prstGeom>
-                    <a:noFill/>
-                    <a:ln>
-                      <a:noFill/>
-                    </a:ln>
-                  </pic:spPr>
-                </pic:pic>
-              </a:graphicData>
-            </a:graphic>
-          </wp:inline>
-        </w:drawing>
-      </w:r>
-    </w:p>
-    <w:p>
-      <w:pPr>
-        <w:spacing w:line="360" w:lineRule="auto"/>
-        <w:ind w:firstLine="708"/>
-        <w:jc w:val="center"/>
-        <w:rPr>
-          <w:rFonts w:ascii="Times New Roman" w:hAnsi="Times New Roman" w:cs="Times New Roman"/>
-          <w:sz w:val="28"/>
-          <w:szCs w:val="28"/>
-        </w:rPr>
-      </w:pPr>
-      <w:r>
-        <w:rPr>
-          <w:rFonts w:ascii="Times New Roman" w:hAnsi="Times New Roman" w:cs="Times New Roman"/>
-          <w:sz w:val="28"/>
-          <w:szCs w:val="28"/>
-        </w:rPr>
-        <w:t>Рисунок 3.3 – диаграмма классов плагина</w:t>
-      </w:r>
-    </w:p>
-    <w:p>
-      <w:pPr>
-        <w:spacing w:after="0" w:line="360" w:lineRule="auto"/>
-        <w:ind w:firstLine="709"/>
-        <w:contextualSpacing/>
-        <w:jc w:val="both"/>
-        <w:rPr>
-          <w:rFonts w:ascii="Times New Roman" w:hAnsi="Times New Roman" w:cs="Times New Roman"/>
-          <w:sz w:val="28"/>
-          <w:szCs w:val="28"/>
-        </w:rPr>
-      </w:pPr>
-      <w:r>
-        <w:rPr>
-          <w:rFonts w:ascii="Times New Roman" w:hAnsi="Times New Roman" w:cs="Times New Roman"/>
-          <w:sz w:val="28"/>
-          <w:szCs w:val="28"/>
-        </w:rPr>
-        <w:t xml:space="preserve">Класс </w:t>
-      </w:r>
-      <w:r>
-        <w:rPr>
-          <w:rFonts w:ascii="Times New Roman" w:hAnsi="Times New Roman" w:cs="Times New Roman"/>
-          <w:sz w:val="28"/>
-          <w:szCs w:val="28"/>
-          <w:lang w:val="en-US"/>
-        </w:rPr>
-        <w:t>Parameters</w:t>
-      </w:r>
-      <w:r>
-        <w:rPr>
-          <w:rFonts w:ascii="Times New Roman" w:hAnsi="Times New Roman" w:cs="Times New Roman"/>
-          <w:sz w:val="28"/>
-          <w:szCs w:val="28"/>
-        </w:rPr>
-        <w:t xml:space="preserve"> </w:t>
-      </w:r>
-      <w:r>
-        <w:rPr>
-          <w:rFonts w:ascii="Times New Roman" w:hAnsi="Times New Roman" w:cs="Times New Roman"/>
-          <w:sz w:val="28"/>
-          <w:szCs w:val="28"/>
-        </w:rPr>
-        <w:t>хранит данные о параметрах и их свойствах.</w:t>
-      </w:r>
-    </w:p>
-    <w:p>
-      <w:pPr>
-        <w:spacing w:after="0" w:line="360" w:lineRule="auto"/>
-        <w:ind w:firstLine="709"/>
-        <w:contextualSpacing/>
-        <w:jc w:val="both"/>
-        <w:rPr>
-          <w:rFonts w:ascii="Times New Roman" w:hAnsi="Times New Roman" w:cs="Times New Roman"/>
-          <w:sz w:val="28"/>
-          <w:szCs w:val="28"/>
-        </w:rPr>
-      </w:pPr>
-      <w:r>
-        <w:rPr>
-          <w:rFonts w:ascii="Times New Roman" w:hAnsi="Times New Roman" w:cs="Times New Roman"/>
-          <w:sz w:val="28"/>
-          <w:szCs w:val="28"/>
-        </w:rPr>
-        <w:lastRenderedPageBreak/>
-        <w:t xml:space="preserve">Класс </w:t>
-      </w:r>
-      <w:r>
-        <w:rPr>
-          <w:rFonts w:ascii="Times New Roman" w:hAnsi="Times New Roman" w:cs="Times New Roman"/>
-          <w:sz w:val="28"/>
-          <w:szCs w:val="28"/>
-          <w:lang w:val="en-US"/>
-        </w:rPr>
-        <w:t>Builder</w:t>
-      </w:r>
-      <w:r>
-        <w:rPr>
-          <w:rFonts w:ascii="Times New Roman" w:hAnsi="Times New Roman" w:cs="Times New Roman"/>
-          <w:sz w:val="28"/>
-          <w:szCs w:val="28"/>
-        </w:rPr>
-        <w:t xml:space="preserve"> </w:t>
-      </w:r>
-      <w:r>
-        <w:rPr>
-          <w:rFonts w:ascii="Times New Roman" w:hAnsi="Times New Roman" w:cs="Times New Roman"/>
-          <w:sz w:val="28"/>
-          <w:szCs w:val="28"/>
-        </w:rPr>
-        <w:t>хранит параметры модели, введенные пользователем. Реализует метод построение модели на основании параметров.</w:t>
-      </w:r>
-    </w:p>
-    <w:p>
-      <w:pPr>
-        <w:spacing w:after="0" w:line="360" w:lineRule="auto"/>
-        <w:ind w:firstLine="709"/>
-        <w:contextualSpacing/>
-        <w:jc w:val="both"/>
-        <w:rPr>
-          <w:rFonts w:ascii="Times New Roman" w:hAnsi="Times New Roman" w:cs="Times New Roman"/>
-          <w:sz w:val="28"/>
-          <w:szCs w:val="28"/>
-        </w:rPr>
-      </w:pPr>
-      <w:r>
-        <w:rPr>
-          <w:rFonts w:ascii="Times New Roman" w:hAnsi="Times New Roman" w:cs="Times New Roman"/>
-          <w:sz w:val="28"/>
-          <w:szCs w:val="28"/>
-        </w:rPr>
-        <w:t xml:space="preserve">Класс </w:t>
-      </w:r>
-      <w:r>
-        <w:rPr>
-          <w:rFonts w:ascii="Times New Roman" w:hAnsi="Times New Roman" w:cs="Times New Roman"/>
-          <w:sz w:val="28"/>
-          <w:szCs w:val="28"/>
-          <w:lang w:val="en-US"/>
-        </w:rPr>
-        <w:t>KompasConnector</w:t>
-      </w:r>
-      <w:r>
-        <w:rPr>
-          <w:rFonts w:ascii="Times New Roman" w:hAnsi="Times New Roman" w:cs="Times New Roman"/>
-          <w:sz w:val="28"/>
-          <w:szCs w:val="28"/>
-        </w:rPr>
-        <w:t xml:space="preserve"> </w:t>
-      </w:r>
-      <w:r>
-        <w:rPr>
-          <w:rFonts w:ascii="Times New Roman" w:hAnsi="Times New Roman" w:cs="Times New Roman"/>
-          <w:sz w:val="28"/>
-          <w:szCs w:val="28"/>
-        </w:rPr>
-        <w:t>хранит объект класса построителя 3</w:t>
-      </w:r>
-      <w:r>
-        <w:rPr>
-          <w:rFonts w:ascii="Times New Roman" w:hAnsi="Times New Roman" w:cs="Times New Roman"/>
-          <w:sz w:val="28"/>
-          <w:szCs w:val="28"/>
-          <w:lang w:val="en-US"/>
-        </w:rPr>
-        <w:t>D</w:t>
-      </w:r>
-      <w:r>
-        <w:rPr>
-          <w:rFonts w:ascii="Times New Roman" w:hAnsi="Times New Roman" w:cs="Times New Roman"/>
-          <w:sz w:val="28"/>
-          <w:szCs w:val="28"/>
-        </w:rPr>
-        <w:t xml:space="preserve"> </w:t>
-      </w:r>
-      <w:r>
-        <w:rPr>
-          <w:rFonts w:ascii="Times New Roman" w:hAnsi="Times New Roman" w:cs="Times New Roman"/>
-          <w:sz w:val="28"/>
-          <w:szCs w:val="28"/>
-        </w:rPr>
-        <w:t>модели (</w:t>
-      </w:r>
-      <w:r>
-        <w:rPr>
-          <w:rFonts w:ascii="Times New Roman" w:hAnsi="Times New Roman" w:cs="Times New Roman"/>
-          <w:sz w:val="28"/>
-          <w:szCs w:val="28"/>
-          <w:lang w:val="en-US"/>
-        </w:rPr>
-        <w:t>Builder</w:t>
-      </w:r>
-      <w:r>
-        <w:rPr>
-          <w:rFonts w:ascii="Times New Roman" w:hAnsi="Times New Roman" w:cs="Times New Roman"/>
-          <w:sz w:val="28"/>
-          <w:szCs w:val="28"/>
-        </w:rPr>
-        <w:t>)</w:t>
-      </w:r>
-      <w:r>
-        <w:rPr>
-          <w:rFonts w:ascii="Times New Roman" w:hAnsi="Times New Roman" w:cs="Times New Roman"/>
-          <w:sz w:val="28"/>
-          <w:szCs w:val="28"/>
-        </w:rPr>
-        <w:t xml:space="preserve">, </w:t>
-      </w:r>
-      <w:r>
-        <w:rPr>
-          <w:rFonts w:ascii="Times New Roman" w:hAnsi="Times New Roman" w:cs="Times New Roman"/>
-          <w:sz w:val="28"/>
-          <w:szCs w:val="28"/>
-        </w:rPr>
-        <w:t>реализует методы для начала работы с САПР.</w:t>
-      </w:r>
-    </w:p>
-    <w:p>
-      <w:pPr>
-        <w:spacing w:after="0" w:line="360" w:lineRule="auto"/>
-        <w:ind w:firstLine="709"/>
-        <w:contextualSpacing/>
-        <w:jc w:val="both"/>
-        <w:rPr>
-          <w:rFonts w:ascii="Times New Roman" w:hAnsi="Times New Roman" w:cs="Times New Roman"/>
-          <w:sz w:val="28"/>
-          <w:szCs w:val="28"/>
-        </w:rPr>
-      </w:pPr>
-      <w:r>
-        <w:rPr>
-          <w:rFonts w:ascii="Times New Roman" w:hAnsi="Times New Roman" w:cs="Times New Roman"/>
-          <w:sz w:val="28"/>
-          <w:szCs w:val="28"/>
-        </w:rPr>
-        <w:t xml:space="preserve">Класс </w:t>
-      </w:r>
-      <w:r>
-        <w:rPr>
-          <w:rFonts w:ascii="Times New Roman" w:hAnsi="Times New Roman" w:cs="Times New Roman"/>
-          <w:sz w:val="28"/>
-          <w:szCs w:val="28"/>
-          <w:lang w:val="en-US"/>
-        </w:rPr>
-        <w:t>MainForm</w:t>
-      </w:r>
-      <w:r>
-        <w:rPr>
-          <w:rFonts w:ascii="Times New Roman" w:hAnsi="Times New Roman" w:cs="Times New Roman"/>
-          <w:sz w:val="28"/>
-          <w:szCs w:val="28"/>
-        </w:rPr>
-        <w:t xml:space="preserve"> </w:t>
-      </w:r>
-      <w:r>
-        <w:rPr>
-          <w:rFonts w:ascii="Times New Roman" w:hAnsi="Times New Roman" w:cs="Times New Roman"/>
-          <w:sz w:val="28"/>
-          <w:szCs w:val="28"/>
-        </w:rPr>
-        <w:t>является формой пользовательского интерфейса. Реализует методы, используемые для взаимодействия с пользователем.</w:t>
-      </w:r>
-    </w:p>
-    <w:p>
-      <w:pPr>
-        <w:spacing w:after="0" w:line="360" w:lineRule="auto"/>
-        <w:ind w:firstLine="709"/>
-        <w:contextualSpacing/>
-        <w:jc w:val="both"/>
-        <w:rPr>
-          <w:rFonts w:ascii="Times New Roman" w:hAnsi="Times New Roman" w:cs="Times New Roman"/>
-          <w:sz w:val="28"/>
-          <w:szCs w:val="28"/>
-        </w:rPr>
-      </w:pPr>
-      <w:r>
-        <w:rPr>
-          <w:rFonts w:ascii="Times New Roman" w:hAnsi="Times New Roman" w:cs="Times New Roman"/>
-          <w:sz w:val="28"/>
-          <w:szCs w:val="28"/>
-        </w:rPr>
-        <w:t xml:space="preserve">В ходе работы была добавлена дополнительная функциональность, в результате чего диаграмма </w:t>
-      </w:r>
-      <w:r>
-        <w:rPr>
-          <w:rFonts w:ascii="Times New Roman" w:hAnsi="Times New Roman" w:cs="Times New Roman"/>
-          <w:sz w:val="28"/>
-          <w:szCs w:val="28"/>
-        </w:rPr>
-        <w:t>классов</w:t>
-      </w:r>
-      <w:r>
-        <w:rPr>
-          <w:rFonts w:ascii="Times New Roman" w:hAnsi="Times New Roman" w:cs="Times New Roman"/>
-          <w:sz w:val="28"/>
-          <w:szCs w:val="28"/>
-        </w:rPr>
-        <w:t xml:space="preserve"> подверглась изменениям.</w:t>
-      </w:r>
-    </w:p>
-    <w:p>
-      <w:pPr>
-        <w:spacing w:after="0" w:line="360" w:lineRule="auto"/>
-        <w:ind w:firstLine="709"/>
-        <w:contextualSpacing/>
-        <w:jc w:val="both"/>
-        <w:rPr>
-          <w:rFonts w:ascii="Times New Roman" w:hAnsi="Times New Roman" w:cs="Times New Roman"/>
-          <w:sz w:val="28"/>
-          <w:szCs w:val="28"/>
-        </w:rPr>
-      </w:pPr>
-      <w:r>
-        <w:rPr>
-          <w:rFonts w:ascii="Times New Roman" w:hAnsi="Times New Roman" w:cs="Times New Roman"/>
-          <w:sz w:val="28"/>
-          <w:szCs w:val="28"/>
-        </w:rPr>
-        <w:t xml:space="preserve">В </w:t>
-      </w:r>
-      <w:r>
-        <w:rPr>
-          <w:rFonts w:ascii="Times New Roman" w:hAnsi="Times New Roman" w:cs="Times New Roman"/>
-          <w:sz w:val="28"/>
-          <w:szCs w:val="28"/>
-          <w:lang w:val="en-US"/>
-        </w:rPr>
-        <w:t>MainForm</w:t>
-      </w:r>
-      <w:r>
-        <w:rPr>
-          <w:rFonts w:ascii="Times New Roman" w:hAnsi="Times New Roman" w:cs="Times New Roman"/>
-          <w:sz w:val="28"/>
-          <w:szCs w:val="28"/>
-        </w:rPr>
-        <w:t xml:space="preserve"> </w:t>
-      </w:r>
-      <w:r>
-        <w:rPr>
-          <w:rFonts w:ascii="Times New Roman" w:hAnsi="Times New Roman" w:cs="Times New Roman"/>
-          <w:sz w:val="28"/>
-          <w:szCs w:val="28"/>
-        </w:rPr>
-        <w:t xml:space="preserve">были добавлены следующие элементы: функция </w:t>
-      </w:r>
-      <w:r>
-        <w:rPr>
-          <w:rFonts w:ascii="Times New Roman" w:hAnsi="Times New Roman" w:cs="Times New Roman"/>
-          <w:sz w:val="28"/>
-          <w:szCs w:val="28"/>
-          <w:lang w:val="en-US"/>
-        </w:rPr>
-        <w:t>Assignment</w:t>
-      </w:r>
-      <w:r>
-        <w:rPr>
-          <w:rFonts w:ascii="Times New Roman" w:hAnsi="Times New Roman" w:cs="Times New Roman"/>
-          <w:sz w:val="28"/>
-          <w:szCs w:val="28"/>
-        </w:rPr>
-        <w:t xml:space="preserve">, </w:t>
-      </w:r>
-      <w:r>
-        <w:rPr>
-          <w:rFonts w:ascii="Times New Roman" w:hAnsi="Times New Roman" w:cs="Times New Roman"/>
-          <w:sz w:val="28"/>
-          <w:szCs w:val="28"/>
-        </w:rPr>
-        <w:t>которая присваивает значения из введенных полей</w:t>
-      </w:r>
-      <w:r>
-        <w:rPr>
-          <w:rFonts w:ascii="Times New Roman" w:hAnsi="Times New Roman" w:cs="Times New Roman"/>
-          <w:sz w:val="28"/>
-          <w:szCs w:val="28"/>
-        </w:rPr>
-        <w:t>;</w:t>
-      </w:r>
-      <w:r>
-        <w:rPr>
-          <w:rFonts w:ascii="Times New Roman" w:hAnsi="Times New Roman" w:cs="Times New Roman"/>
-          <w:sz w:val="28"/>
-          <w:szCs w:val="28"/>
-        </w:rPr>
-        <w:t xml:space="preserve"> обработчик </w:t>
-      </w:r>
-      <w:r>
-        <w:rPr>
-          <w:rFonts w:ascii="Times New Roman" w:hAnsi="Times New Roman" w:cs="Times New Roman"/>
-          <w:sz w:val="28"/>
-          <w:szCs w:val="28"/>
-          <w:lang w:val="en-US"/>
-        </w:rPr>
-        <w:t>GlassComboBox</w:t>
-      </w:r>
-      <w:r>
-        <w:rPr>
-          <w:rFonts w:ascii="Times New Roman" w:hAnsi="Times New Roman" w:cs="Times New Roman"/>
-          <w:sz w:val="28"/>
-          <w:szCs w:val="28"/>
-        </w:rPr>
-        <w:t>_</w:t>
-      </w:r>
-      <w:r>
-        <w:rPr>
-          <w:rFonts w:ascii="Times New Roman" w:hAnsi="Times New Roman" w:cs="Times New Roman"/>
-          <w:sz w:val="28"/>
-          <w:szCs w:val="28"/>
-          <w:lang w:val="en-US"/>
-        </w:rPr>
-        <w:t>SelectedIndexChanged</w:t>
-      </w:r>
-      <w:r>
-        <w:rPr>
-          <w:rFonts w:ascii="Times New Roman" w:hAnsi="Times New Roman" w:cs="Times New Roman"/>
-          <w:sz w:val="28"/>
-          <w:szCs w:val="28"/>
-        </w:rPr>
-        <w:t xml:space="preserve">, </w:t>
-      </w:r>
-      <w:r>
-        <w:rPr>
-          <w:rFonts w:ascii="Times New Roman" w:hAnsi="Times New Roman" w:cs="Times New Roman"/>
-          <w:sz w:val="28"/>
-          <w:szCs w:val="28"/>
-        </w:rPr>
-        <w:t>который предоставляет возможность выбора заранее заданных параметров для конкретной рюмки.</w:t>
-      </w:r>
-    </w:p>
-    <w:p>
-      <w:pPr>
-        <w:spacing w:after="0" w:line="360" w:lineRule="auto"/>
-        <w:ind w:firstLine="709"/>
-        <w:contextualSpacing/>
-        <w:jc w:val="both"/>
-        <w:rPr>
-          <w:rFonts w:ascii="Times New Roman" w:hAnsi="Times New Roman" w:cs="Times New Roman"/>
-          <w:sz w:val="28"/>
-          <w:szCs w:val="28"/>
-        </w:rPr>
-      </w:pPr>
-      <w:r>
-        <w:rPr>
-          <w:rFonts w:ascii="Times New Roman" w:hAnsi="Times New Roman" w:cs="Times New Roman"/>
-          <w:sz w:val="28"/>
-          <w:szCs w:val="28"/>
-        </w:rPr>
-        <w:t>На рисунке 3.4 изображена измененная диаграмма классов.</w:t>
-      </w:r>
-    </w:p>
-    <w:p>
-      <w:pPr>
-        <w:spacing w:after="0" w:line="360" w:lineRule="auto"/>
-        <w:contextualSpacing/>
-        <w:jc w:val="center"/>
-        <w:rPr>
-          <w:rFonts w:ascii="Times New Roman" w:hAnsi="Times New Roman" w:cs="Times New Roman"/>
-          <w:sz w:val="28"/>
-          <w:szCs w:val="28"/>
-        </w:rPr>
-      </w:pPr>
-      <w:r>
-        <w:rPr>
-          <w:rFonts w:ascii="Times New Roman" w:hAnsi="Times New Roman" w:cs="Times New Roman"/>
-          <w:noProof/>
-          <w:sz w:val="28"/>
-          <w:szCs w:val="28"/>
-          <w:lang w:eastAsia="ru-RU"/>
-        </w:rPr>
-        <w:drawing>
-          <wp:inline distT="0" distB="0" distL="0" distR="0" wp14:anchorId="3E2C8EB4" wp14:editId="4E6B7392">
-            <wp:extent cx="5935980" cy="4274820"/>
-            <wp:effectExtent l="0" t="0" r="7620" b="0"/>
-            <wp:docPr id="9" name="Рисунок 9"/>
-            <wp:cNvGraphicFramePr>
-              <a:graphicFrameLocks xmlns:a="http://schemas.openxmlformats.org/drawingml/2006/main" noChangeAspect="1"/>
-            </wp:cNvGraphicFramePr>
-            <a:graphic xmlns:a="http://schemas.openxmlformats.org/drawingml/2006/main">
-              <a:graphicData uri="http://schemas.openxmlformats.org/drawingml/2006/picture">
-                <pic:pic xmlns:pic="http://schemas.openxmlformats.org/drawingml/2006/picture">
-                  <pic:nvPicPr>
-                    <pic:cNvPr id="0" name="Picture 3"/>
-                    <pic:cNvPicPr>
-                      <a:picLocks noChangeAspect="1" noChangeArrowheads="1"/>
-                    </pic:cNvPicPr>
-                  </pic:nvPicPr>
-                  <pic:blipFill>
-                    <a:blip r:embed="rId16">
-                      <a:extLst>
-                        <a:ext uri="{28A0092B-C50C-407E-A947-70E740481C1C}">
-                          <a14:useLocalDpi xmlns:a14="http://schemas.microsoft.com/office/drawing/2010/main" val="0"/>
-                        </a:ext>
-                      </a:extLst>
-                    </a:blip>
-                    <a:srcRect/>
-                    <a:stretch>
-                      <a:fillRect/>
-                    </a:stretch>
-                  </pic:blipFill>
-                  <pic:spPr bwMode="auto">
-                    <a:xfrm>
-                      <a:off x="0" y="0"/>
-                      <a:ext cx="5935980" cy="4274820"/>
-                    </a:xfrm>
-                    <a:prstGeom prst="rect">
-                      <a:avLst/>
-                    </a:prstGeom>
-                    <a:noFill/>
-                    <a:ln>
-                      <a:noFill/>
-                    </a:ln>
-                  </pic:spPr>
-                </pic:pic>
-              </a:graphicData>
-            </a:graphic>
-          </wp:inline>
-        </w:drawing>
-      </w:r>
-    </w:p>
-    <w:p>
-      <w:pPr>
-        <w:spacing w:after="0" w:line="360" w:lineRule="auto"/>
-        <w:ind w:firstLine="709"/>
-        <w:contextualSpacing/>
-        <w:jc w:val="center"/>
-        <w:rPr>
-          <w:rFonts w:ascii="Times New Roman" w:hAnsi="Times New Roman" w:cs="Times New Roman"/>
-          <w:sz w:val="28"/>
-          <w:szCs w:val="28"/>
-        </w:rPr>
-      </w:pPr>
-      <w:r>
-        <w:rPr>
-          <w:rFonts w:ascii="Times New Roman" w:hAnsi="Times New Roman" w:cs="Times New Roman"/>
-          <w:sz w:val="28"/>
-          <w:szCs w:val="28"/>
-        </w:rPr>
-        <w:t>Рисунок 3.4 – измененная диаграмма классов.</w:t>
-      </w:r>
-    </w:p>
-    <w:p>
-      <w:pPr>
-        <w:spacing w:line="360" w:lineRule="auto"/>
-        <w:jc w:val="both"/>
-        <w:rPr>
-          <w:rFonts w:ascii="Times New Roman" w:hAnsi="Times New Roman" w:cs="Times New Roman"/>
-          <w:sz w:val="28"/>
-          <w:szCs w:val="28"/>
-        </w:rPr>
-      </w:pPr>
-    </w:p>
-    <w:p>
-      <w:pPr>
-        <w:pStyle w:val="1"/>
-        <w:ind w:firstLine="0"/>
-        <w:jc w:val="center"/>
-        <w:rPr>
-          <w:rFonts w:eastAsia="Calibri"/>
-        </w:rPr>
-      </w:pPr>
-      <w:bookmarkStart w:id="16" w:name="_Toc40433164"/>
-      <w:r>
-        <w:rPr>
-          <w:rFonts w:eastAsia="Calibri"/>
-        </w:rPr>
-        <w:lastRenderedPageBreak/>
-        <w:t>4</w:t>
-      </w:r>
-      <w:r>
-        <w:rPr>
-          <w:rFonts w:eastAsia="Calibri"/>
-        </w:rPr>
-        <w:t xml:space="preserve"> Описание программы для пользователя</w:t>
-      </w:r>
-      <w:bookmarkEnd w:id="16"/>
-    </w:p>
-    <w:p>
-      <w:pPr>
-        <w:pStyle w:val="a5"/>
-        <w:tabs>
-          <w:tab w:val="left" w:pos="4111"/>
-        </w:tabs>
-        <w:spacing w:before="0" w:beforeAutospacing="0" w:after="0" w:afterAutospacing="0" w:line="360" w:lineRule="auto"/>
-        <w:contextualSpacing/>
-        <w:jc w:val="both"/>
-        <w:rPr>
-          <w:sz w:val="28"/>
-          <w:szCs w:val="28"/>
-        </w:rPr>
-      </w:pPr>
-      <w:r>
-        <w:rPr>
-          <w:sz w:val="28"/>
-          <w:szCs w:val="28"/>
-        </w:rPr>
-        <w:t>Плагин состоит из одного диалогового окна с полями, их названиями и кнопок.</w:t>
-      </w:r>
-    </w:p>
-    <w:p>
-      <w:pPr>
-        <w:pStyle w:val="a5"/>
-        <w:tabs>
-          <w:tab w:val="left" w:pos="4111"/>
-        </w:tabs>
-        <w:spacing w:before="0" w:beforeAutospacing="0" w:after="0" w:afterAutospacing="0" w:line="360" w:lineRule="auto"/>
-        <w:contextualSpacing/>
-        <w:jc w:val="both"/>
-        <w:rPr>
-          <w:sz w:val="28"/>
-          <w:szCs w:val="28"/>
-        </w:rPr>
-      </w:pPr>
-      <w:r>
-        <w:rPr>
-          <w:sz w:val="28"/>
-          <w:szCs w:val="28"/>
-        </w:rPr>
-        <w:t>Начальный вид диалогового окна изображен на рисунке 4.1.</w:t>
-      </w:r>
-    </w:p>
-    <w:p>
-      <w:pPr>
-        <w:pStyle w:val="a5"/>
-        <w:tabs>
-          <w:tab w:val="left" w:pos="4111"/>
-        </w:tabs>
-        <w:spacing w:before="0" w:beforeAutospacing="0" w:after="0" w:afterAutospacing="0" w:line="360" w:lineRule="auto"/>
-        <w:ind w:firstLine="0"/>
-        <w:contextualSpacing/>
-        <w:jc w:val="center"/>
-        <w:rPr>
-          <w:sz w:val="28"/>
-          <w:szCs w:val="28"/>
-        </w:rPr>
-      </w:pPr>
-      <w:r>
-        <w:rPr>
-          <w:noProof/>
-          <w:sz w:val="28"/>
-          <w:szCs w:val="28"/>
-        </w:rPr>
-        <w:drawing>
-          <wp:inline distT="0" distB="0" distL="0" distR="0" wp14:anchorId="0B3D7C43" wp14:editId="50D4D01C">
-            <wp:extent cx="3042802" cy="2865120"/>
-            <wp:effectExtent l="0" t="0" r="5715" b="0"/>
-            <wp:docPr id="10" name="Рисунок 10"/>
-            <wp:cNvGraphicFramePr>
-              <a:graphicFrameLocks xmlns:a="http://schemas.openxmlformats.org/drawingml/2006/main" noChangeAspect="1"/>
-            </wp:cNvGraphicFramePr>
-            <a:graphic xmlns:a="http://schemas.openxmlformats.org/drawingml/2006/main">
-              <a:graphicData uri="http://schemas.openxmlformats.org/drawingml/2006/picture">
-                <pic:pic xmlns:pic="http://schemas.openxmlformats.org/drawingml/2006/picture">
-                  <pic:nvPicPr>
-                    <pic:cNvPr id="0" name="Picture 4"/>
+                    <pic:cNvPr id="0" name="Picture 1"/>
                     <pic:cNvPicPr>
                       <a:picLocks noChangeAspect="1" noChangeArrowheads="1"/>
                     </pic:cNvPicPr>
@@ -7402,7 +6914,7 @@
                   <pic:spPr bwMode="auto">
                     <a:xfrm>
                       <a:off x="0" y="0"/>
-                      <a:ext cx="3045551" cy="2867709"/>
+                      <a:ext cx="5935980" cy="4244340"/>
                     </a:xfrm>
                     <a:prstGeom prst="rect">
                       <a:avLst/>
@@ -7421,116 +6933,516 @@
     </w:p>
     <w:p>
       <w:pPr>
-        <w:pStyle w:val="a5"/>
-        <w:tabs>
-          <w:tab w:val="left" w:pos="4111"/>
-        </w:tabs>
-        <w:spacing w:before="0" w:beforeAutospacing="0" w:after="0" w:afterAutospacing="0" w:line="360" w:lineRule="auto"/>
+        <w:spacing w:line="360" w:lineRule="auto"/>
+        <w:ind w:firstLine="708"/>
+        <w:jc w:val="center"/>
+        <w:rPr>
+          <w:rFonts w:ascii="Times New Roman" w:hAnsi="Times New Roman" w:cs="Times New Roman"/>
+          <w:sz w:val="28"/>
+          <w:szCs w:val="28"/>
+        </w:rPr>
+      </w:pPr>
+      <w:r>
+        <w:rPr>
+          <w:rFonts w:ascii="Times New Roman" w:hAnsi="Times New Roman" w:cs="Times New Roman"/>
+          <w:sz w:val="28"/>
+          <w:szCs w:val="28"/>
+        </w:rPr>
+        <w:t xml:space="preserve">Рисунок 3.3 – </w:t>
+      </w:r>
+      <w:r>
+        <w:rPr>
+          <w:rFonts w:ascii="Times New Roman" w:hAnsi="Times New Roman" w:cs="Times New Roman"/>
+          <w:sz w:val="28"/>
+          <w:szCs w:val="28"/>
+        </w:rPr>
+        <w:t>Ди</w:t>
+      </w:r>
+      <w:r>
+        <w:rPr>
+          <w:rFonts w:ascii="Times New Roman" w:hAnsi="Times New Roman" w:cs="Times New Roman"/>
+          <w:sz w:val="28"/>
+          <w:szCs w:val="28"/>
+        </w:rPr>
+        <w:t>аграмма классов плагина</w:t>
+      </w:r>
+    </w:p>
+    <w:p>
+      <w:pPr>
+        <w:spacing w:after="0" w:line="360" w:lineRule="auto"/>
+        <w:ind w:firstLine="709"/>
+        <w:contextualSpacing/>
+        <w:jc w:val="both"/>
+        <w:rPr>
+          <w:rFonts w:ascii="Times New Roman" w:hAnsi="Times New Roman" w:cs="Times New Roman"/>
+          <w:sz w:val="28"/>
+          <w:szCs w:val="28"/>
+        </w:rPr>
+      </w:pPr>
+      <w:r>
+        <w:rPr>
+          <w:rFonts w:ascii="Times New Roman" w:hAnsi="Times New Roman" w:cs="Times New Roman"/>
+          <w:sz w:val="28"/>
+          <w:szCs w:val="28"/>
+        </w:rPr>
+        <w:t xml:space="preserve">Класс </w:t>
+      </w:r>
+      <w:r>
+        <w:rPr>
+          <w:rFonts w:ascii="Times New Roman" w:hAnsi="Times New Roman" w:cs="Times New Roman"/>
+          <w:sz w:val="28"/>
+          <w:szCs w:val="28"/>
+          <w:lang w:val="en-US"/>
+        </w:rPr>
+        <w:t>Parameters</w:t>
+      </w:r>
+      <w:r>
+        <w:rPr>
+          <w:rFonts w:ascii="Times New Roman" w:hAnsi="Times New Roman" w:cs="Times New Roman"/>
+          <w:sz w:val="28"/>
+          <w:szCs w:val="28"/>
+        </w:rPr>
+        <w:t xml:space="preserve"> </w:t>
+      </w:r>
+      <w:r>
+        <w:rPr>
+          <w:rFonts w:ascii="Times New Roman" w:hAnsi="Times New Roman" w:cs="Times New Roman"/>
+          <w:sz w:val="28"/>
+          <w:szCs w:val="28"/>
+        </w:rPr>
+        <w:t>хранит данные о параметрах и их свойствах.</w:t>
+      </w:r>
+    </w:p>
+    <w:p>
+      <w:pPr>
+        <w:spacing w:after="0" w:line="360" w:lineRule="auto"/>
+        <w:ind w:firstLine="709"/>
+        <w:contextualSpacing/>
+        <w:jc w:val="both"/>
+        <w:rPr>
+          <w:rFonts w:ascii="Times New Roman" w:hAnsi="Times New Roman" w:cs="Times New Roman"/>
+          <w:sz w:val="28"/>
+          <w:szCs w:val="28"/>
+        </w:rPr>
+      </w:pPr>
+      <w:r>
+        <w:rPr>
+          <w:rFonts w:ascii="Times New Roman" w:hAnsi="Times New Roman" w:cs="Times New Roman"/>
+          <w:sz w:val="28"/>
+          <w:szCs w:val="28"/>
+        </w:rPr>
+        <w:lastRenderedPageBreak/>
+        <w:t xml:space="preserve">Класс </w:t>
+      </w:r>
+      <w:r>
+        <w:rPr>
+          <w:rFonts w:ascii="Times New Roman" w:hAnsi="Times New Roman" w:cs="Times New Roman"/>
+          <w:sz w:val="28"/>
+          <w:szCs w:val="28"/>
+          <w:lang w:val="en-US"/>
+        </w:rPr>
+        <w:t>Builder</w:t>
+      </w:r>
+      <w:r>
+        <w:rPr>
+          <w:rFonts w:ascii="Times New Roman" w:hAnsi="Times New Roman" w:cs="Times New Roman"/>
+          <w:sz w:val="28"/>
+          <w:szCs w:val="28"/>
+        </w:rPr>
+        <w:t xml:space="preserve"> </w:t>
+      </w:r>
+      <w:r>
+        <w:rPr>
+          <w:rFonts w:ascii="Times New Roman" w:hAnsi="Times New Roman" w:cs="Times New Roman"/>
+          <w:sz w:val="28"/>
+          <w:szCs w:val="28"/>
+        </w:rPr>
+        <w:t>хранит параметры модели, введенные пользователем. Реализует метод построение модели на основании параметров.</w:t>
+      </w:r>
+    </w:p>
+    <w:p>
+      <w:pPr>
+        <w:spacing w:after="0" w:line="360" w:lineRule="auto"/>
+        <w:ind w:firstLine="709"/>
+        <w:contextualSpacing/>
+        <w:jc w:val="both"/>
+        <w:rPr>
+          <w:rFonts w:ascii="Times New Roman" w:hAnsi="Times New Roman" w:cs="Times New Roman"/>
+          <w:sz w:val="28"/>
+          <w:szCs w:val="28"/>
+        </w:rPr>
+      </w:pPr>
+      <w:r>
+        <w:rPr>
+          <w:rFonts w:ascii="Times New Roman" w:hAnsi="Times New Roman" w:cs="Times New Roman"/>
+          <w:sz w:val="28"/>
+          <w:szCs w:val="28"/>
+        </w:rPr>
+        <w:t xml:space="preserve">Класс </w:t>
+      </w:r>
+      <w:proofErr w:type="spellStart"/>
+      <w:r>
+        <w:rPr>
+          <w:rFonts w:ascii="Times New Roman" w:hAnsi="Times New Roman" w:cs="Times New Roman"/>
+          <w:sz w:val="28"/>
+          <w:szCs w:val="28"/>
+          <w:lang w:val="en-US"/>
+        </w:rPr>
+        <w:t>KompasConnector</w:t>
+      </w:r>
+      <w:proofErr w:type="spellEnd"/>
+      <w:r>
+        <w:rPr>
+          <w:rFonts w:ascii="Times New Roman" w:hAnsi="Times New Roman" w:cs="Times New Roman"/>
+          <w:sz w:val="28"/>
+          <w:szCs w:val="28"/>
+        </w:rPr>
+        <w:t xml:space="preserve"> </w:t>
+      </w:r>
+      <w:r>
+        <w:rPr>
+          <w:rFonts w:ascii="Times New Roman" w:hAnsi="Times New Roman" w:cs="Times New Roman"/>
+          <w:sz w:val="28"/>
+          <w:szCs w:val="28"/>
+        </w:rPr>
+        <w:t>хранит объект класса построителя 3</w:t>
+      </w:r>
+      <w:r>
+        <w:rPr>
+          <w:rFonts w:ascii="Times New Roman" w:hAnsi="Times New Roman" w:cs="Times New Roman"/>
+          <w:sz w:val="28"/>
+          <w:szCs w:val="28"/>
+          <w:lang w:val="en-US"/>
+        </w:rPr>
+        <w:t>D</w:t>
+      </w:r>
+      <w:r>
+        <w:rPr>
+          <w:rFonts w:ascii="Times New Roman" w:hAnsi="Times New Roman" w:cs="Times New Roman"/>
+          <w:sz w:val="28"/>
+          <w:szCs w:val="28"/>
+        </w:rPr>
+        <w:t xml:space="preserve"> </w:t>
+      </w:r>
+      <w:r>
+        <w:rPr>
+          <w:rFonts w:ascii="Times New Roman" w:hAnsi="Times New Roman" w:cs="Times New Roman"/>
+          <w:sz w:val="28"/>
+          <w:szCs w:val="28"/>
+        </w:rPr>
+        <w:t>модели (</w:t>
+      </w:r>
+      <w:r>
+        <w:rPr>
+          <w:rFonts w:ascii="Times New Roman" w:hAnsi="Times New Roman" w:cs="Times New Roman"/>
+          <w:sz w:val="28"/>
+          <w:szCs w:val="28"/>
+          <w:lang w:val="en-US"/>
+        </w:rPr>
+        <w:t>Builder</w:t>
+      </w:r>
+      <w:r>
+        <w:rPr>
+          <w:rFonts w:ascii="Times New Roman" w:hAnsi="Times New Roman" w:cs="Times New Roman"/>
+          <w:sz w:val="28"/>
+          <w:szCs w:val="28"/>
+        </w:rPr>
+        <w:t>)</w:t>
+      </w:r>
+      <w:r>
+        <w:rPr>
+          <w:rFonts w:ascii="Times New Roman" w:hAnsi="Times New Roman" w:cs="Times New Roman"/>
+          <w:sz w:val="28"/>
+          <w:szCs w:val="28"/>
+        </w:rPr>
+        <w:t xml:space="preserve">, </w:t>
+      </w:r>
+      <w:r>
+        <w:rPr>
+          <w:rFonts w:ascii="Times New Roman" w:hAnsi="Times New Roman" w:cs="Times New Roman"/>
+          <w:sz w:val="28"/>
+          <w:szCs w:val="28"/>
+        </w:rPr>
+        <w:t>реализует методы для начала работы с САПР.</w:t>
+      </w:r>
+    </w:p>
+    <w:p>
+      <w:pPr>
+        <w:spacing w:after="0" w:line="360" w:lineRule="auto"/>
+        <w:ind w:firstLine="709"/>
+        <w:contextualSpacing/>
+        <w:jc w:val="both"/>
+        <w:rPr>
+          <w:rFonts w:ascii="Times New Roman" w:hAnsi="Times New Roman" w:cs="Times New Roman"/>
+          <w:sz w:val="28"/>
+          <w:szCs w:val="28"/>
+        </w:rPr>
+      </w:pPr>
+      <w:r>
+        <w:rPr>
+          <w:rFonts w:ascii="Times New Roman" w:hAnsi="Times New Roman" w:cs="Times New Roman"/>
+          <w:sz w:val="28"/>
+          <w:szCs w:val="28"/>
+        </w:rPr>
+        <w:t xml:space="preserve">Класс </w:t>
+      </w:r>
+      <w:proofErr w:type="spellStart"/>
+      <w:r>
+        <w:rPr>
+          <w:rFonts w:ascii="Times New Roman" w:hAnsi="Times New Roman" w:cs="Times New Roman"/>
+          <w:sz w:val="28"/>
+          <w:szCs w:val="28"/>
+          <w:lang w:val="en-US"/>
+        </w:rPr>
+        <w:t>MainForm</w:t>
+      </w:r>
+      <w:proofErr w:type="spellEnd"/>
+      <w:r>
+        <w:rPr>
+          <w:rFonts w:ascii="Times New Roman" w:hAnsi="Times New Roman" w:cs="Times New Roman"/>
+          <w:sz w:val="28"/>
+          <w:szCs w:val="28"/>
+        </w:rPr>
+        <w:t xml:space="preserve"> </w:t>
+      </w:r>
+      <w:r>
+        <w:rPr>
+          <w:rFonts w:ascii="Times New Roman" w:hAnsi="Times New Roman" w:cs="Times New Roman"/>
+          <w:sz w:val="28"/>
+          <w:szCs w:val="28"/>
+        </w:rPr>
+        <w:t>является формой пользовательского интерфейса. Реализует методы, используемые для взаимодействия с пользователем.</w:t>
+      </w:r>
+    </w:p>
+    <w:p>
+      <w:pPr>
+        <w:spacing w:after="0" w:line="360" w:lineRule="auto"/>
+        <w:ind w:firstLine="709"/>
+        <w:contextualSpacing/>
+        <w:jc w:val="both"/>
+        <w:rPr>
+          <w:rFonts w:ascii="Times New Roman" w:hAnsi="Times New Roman" w:cs="Times New Roman"/>
+          <w:sz w:val="28"/>
+          <w:szCs w:val="28"/>
+        </w:rPr>
+      </w:pPr>
+      <w:r>
+        <w:rPr>
+          <w:rFonts w:ascii="Times New Roman" w:hAnsi="Times New Roman" w:cs="Times New Roman"/>
+          <w:sz w:val="28"/>
+          <w:szCs w:val="28"/>
+        </w:rPr>
+        <w:t xml:space="preserve">В ходе работы была добавлена дополнительная функциональность, в результате чего диаграмма </w:t>
+      </w:r>
+      <w:r>
+        <w:rPr>
+          <w:rFonts w:ascii="Times New Roman" w:hAnsi="Times New Roman" w:cs="Times New Roman"/>
+          <w:sz w:val="28"/>
+          <w:szCs w:val="28"/>
+        </w:rPr>
+        <w:t>классов</w:t>
+      </w:r>
+      <w:r>
+        <w:rPr>
+          <w:rFonts w:ascii="Times New Roman" w:hAnsi="Times New Roman" w:cs="Times New Roman"/>
+          <w:sz w:val="28"/>
+          <w:szCs w:val="28"/>
+        </w:rPr>
+        <w:t xml:space="preserve"> подверглась изменениям.</w:t>
+      </w:r>
+    </w:p>
+    <w:p>
+      <w:pPr>
+        <w:spacing w:after="0" w:line="360" w:lineRule="auto"/>
+        <w:ind w:firstLine="709"/>
+        <w:contextualSpacing/>
+        <w:jc w:val="both"/>
+        <w:rPr>
+          <w:rFonts w:ascii="Times New Roman" w:hAnsi="Times New Roman" w:cs="Times New Roman"/>
+          <w:sz w:val="28"/>
+          <w:szCs w:val="28"/>
+        </w:rPr>
+      </w:pPr>
+      <w:r>
+        <w:rPr>
+          <w:rFonts w:ascii="Times New Roman" w:hAnsi="Times New Roman" w:cs="Times New Roman"/>
+          <w:sz w:val="28"/>
+          <w:szCs w:val="28"/>
+        </w:rPr>
+        <w:t xml:space="preserve">В </w:t>
+      </w:r>
+      <w:proofErr w:type="spellStart"/>
+      <w:r>
+        <w:rPr>
+          <w:rFonts w:ascii="Times New Roman" w:hAnsi="Times New Roman" w:cs="Times New Roman"/>
+          <w:sz w:val="28"/>
+          <w:szCs w:val="28"/>
+          <w:lang w:val="en-US"/>
+        </w:rPr>
+        <w:t>MainForm</w:t>
+      </w:r>
+      <w:proofErr w:type="spellEnd"/>
+      <w:r>
+        <w:rPr>
+          <w:rFonts w:ascii="Times New Roman" w:hAnsi="Times New Roman" w:cs="Times New Roman"/>
+          <w:sz w:val="28"/>
+          <w:szCs w:val="28"/>
+        </w:rPr>
+        <w:t xml:space="preserve"> </w:t>
+      </w:r>
+      <w:r>
+        <w:rPr>
+          <w:rFonts w:ascii="Times New Roman" w:hAnsi="Times New Roman" w:cs="Times New Roman"/>
+          <w:sz w:val="28"/>
+          <w:szCs w:val="28"/>
+        </w:rPr>
+        <w:t xml:space="preserve">были добавлены следующие элементы: функция </w:t>
+      </w:r>
+      <w:r>
+        <w:rPr>
+          <w:rFonts w:ascii="Times New Roman" w:hAnsi="Times New Roman" w:cs="Times New Roman"/>
+          <w:sz w:val="28"/>
+          <w:szCs w:val="28"/>
+          <w:lang w:val="en-US"/>
+        </w:rPr>
+        <w:t>Assignment</w:t>
+      </w:r>
+      <w:r>
+        <w:rPr>
+          <w:rFonts w:ascii="Times New Roman" w:hAnsi="Times New Roman" w:cs="Times New Roman"/>
+          <w:sz w:val="28"/>
+          <w:szCs w:val="28"/>
+        </w:rPr>
+        <w:t xml:space="preserve">, </w:t>
+      </w:r>
+      <w:r>
+        <w:rPr>
+          <w:rFonts w:ascii="Times New Roman" w:hAnsi="Times New Roman" w:cs="Times New Roman"/>
+          <w:sz w:val="28"/>
+          <w:szCs w:val="28"/>
+        </w:rPr>
+        <w:t>которая присваивает значения из введенных полей</w:t>
+      </w:r>
+      <w:r>
+        <w:rPr>
+          <w:rFonts w:ascii="Times New Roman" w:hAnsi="Times New Roman" w:cs="Times New Roman"/>
+          <w:sz w:val="28"/>
+          <w:szCs w:val="28"/>
+        </w:rPr>
+        <w:t>;</w:t>
+      </w:r>
+      <w:r>
+        <w:rPr>
+          <w:rFonts w:ascii="Times New Roman" w:hAnsi="Times New Roman" w:cs="Times New Roman"/>
+          <w:sz w:val="28"/>
+          <w:szCs w:val="28"/>
+        </w:rPr>
+        <w:t xml:space="preserve"> обработчик </w:t>
+      </w:r>
+      <w:proofErr w:type="spellStart"/>
+      <w:r>
+        <w:rPr>
+          <w:rFonts w:ascii="Times New Roman" w:hAnsi="Times New Roman" w:cs="Times New Roman"/>
+          <w:sz w:val="28"/>
+          <w:szCs w:val="28"/>
+          <w:lang w:val="en-US"/>
+        </w:rPr>
+        <w:t>GlassComboBox</w:t>
+      </w:r>
+      <w:proofErr w:type="spellEnd"/>
+      <w:r>
+        <w:rPr>
+          <w:rFonts w:ascii="Times New Roman" w:hAnsi="Times New Roman" w:cs="Times New Roman"/>
+          <w:sz w:val="28"/>
+          <w:szCs w:val="28"/>
+        </w:rPr>
+        <w:t>_</w:t>
+      </w:r>
+      <w:proofErr w:type="spellStart"/>
+      <w:r>
+        <w:rPr>
+          <w:rFonts w:ascii="Times New Roman" w:hAnsi="Times New Roman" w:cs="Times New Roman"/>
+          <w:sz w:val="28"/>
+          <w:szCs w:val="28"/>
+          <w:lang w:val="en-US"/>
+        </w:rPr>
+        <w:t>SelectedIndexChanged</w:t>
+      </w:r>
+      <w:proofErr w:type="spellEnd"/>
+      <w:r>
+        <w:rPr>
+          <w:rFonts w:ascii="Times New Roman" w:hAnsi="Times New Roman" w:cs="Times New Roman"/>
+          <w:sz w:val="28"/>
+          <w:szCs w:val="28"/>
+        </w:rPr>
+        <w:t xml:space="preserve">, </w:t>
+      </w:r>
+      <w:r>
+        <w:rPr>
+          <w:rFonts w:ascii="Times New Roman" w:hAnsi="Times New Roman" w:cs="Times New Roman"/>
+          <w:sz w:val="28"/>
+          <w:szCs w:val="28"/>
+        </w:rPr>
+        <w:t>который предоставляет возможность выбора заранее заданных параметров для конкретной рюмки.</w:t>
+      </w:r>
+    </w:p>
+    <w:p>
+      <w:pPr>
+        <w:spacing w:after="0" w:line="360" w:lineRule="auto"/>
+        <w:ind w:firstLine="709"/>
+        <w:contextualSpacing/>
+        <w:jc w:val="both"/>
+        <w:rPr>
+          <w:rFonts w:ascii="Times New Roman" w:hAnsi="Times New Roman" w:cs="Times New Roman"/>
+          <w:sz w:val="28"/>
+          <w:szCs w:val="28"/>
+        </w:rPr>
+      </w:pPr>
+      <w:r>
+        <w:rPr>
+          <w:rFonts w:ascii="Times New Roman" w:hAnsi="Times New Roman" w:cs="Times New Roman"/>
+          <w:sz w:val="28"/>
+          <w:szCs w:val="28"/>
+        </w:rPr>
+        <w:t>На рисунке 3.4 изображена измененная диаграмма классов.</w:t>
+      </w:r>
+    </w:p>
+    <w:p>
+      <w:pPr>
+        <w:spacing w:after="0" w:line="360" w:lineRule="auto"/>
         <w:contextualSpacing/>
         <w:jc w:val="center"/>
         <w:rPr>
-          <w:sz w:val="28"/>
-          <w:szCs w:val="28"/>
-        </w:rPr>
-      </w:pPr>
-      <w:r>
-        <w:rPr>
-          <w:sz w:val="28"/>
-          <w:szCs w:val="28"/>
-        </w:rPr>
-        <w:t>Рисунок 4.1 – Начальный вид диалогового окна</w:t>
-      </w:r>
-    </w:p>
-    <w:p>
-      <w:pPr>
-        <w:pStyle w:val="a5"/>
-        <w:tabs>
-          <w:tab w:val="left" w:pos="4111"/>
-        </w:tabs>
-        <w:spacing w:before="0" w:beforeAutospacing="0" w:after="0" w:afterAutospacing="0" w:line="360" w:lineRule="auto"/>
-        <w:contextualSpacing/>
-        <w:jc w:val="both"/>
-        <w:rPr>
-          <w:sz w:val="28"/>
-          <w:szCs w:val="28"/>
-        </w:rPr>
-      </w:pPr>
-      <w:r>
-        <w:rPr>
-          <w:sz w:val="28"/>
-          <w:szCs w:val="28"/>
-        </w:rPr>
-        <w:t>При введении значения, не входящего в установленной интервал, или посторонних символов, соответствующее поле</w:t>
-      </w:r>
-      <w:r>
-        <w:rPr>
-          <w:sz w:val="28"/>
-          <w:szCs w:val="28"/>
-        </w:rPr>
-        <w:t xml:space="preserve"> окрасится</w:t>
-      </w:r>
-      <w:r>
-        <w:rPr>
-          <w:sz w:val="28"/>
-          <w:szCs w:val="28"/>
-        </w:rPr>
-        <w:t xml:space="preserve"> в</w:t>
-      </w:r>
-      <w:r>
-        <w:rPr>
-          <w:sz w:val="28"/>
-          <w:szCs w:val="28"/>
-        </w:rPr>
-        <w:t xml:space="preserve"> красный цвет и будет оставаться таковым до тех пор, пока не будет введено корректное значение.</w:t>
-      </w:r>
-    </w:p>
-    <w:p>
-      <w:pPr>
-        <w:pStyle w:val="a5"/>
-        <w:tabs>
-          <w:tab w:val="left" w:pos="4111"/>
-        </w:tabs>
-        <w:spacing w:before="0" w:beforeAutospacing="0" w:after="0" w:afterAutospacing="0" w:line="360" w:lineRule="auto"/>
-        <w:contextualSpacing/>
-        <w:jc w:val="both"/>
-        <w:rPr>
-          <w:sz w:val="28"/>
-          <w:szCs w:val="28"/>
-        </w:rPr>
-      </w:pPr>
-      <w:r>
-        <w:rPr>
-          <w:sz w:val="28"/>
-          <w:szCs w:val="28"/>
-        </w:rPr>
-        <w:t>Диалоговое окно с введенным неверными значениями показано на рисунке 4.2</w:t>
-      </w:r>
-    </w:p>
-    <w:p>
-      <w:pPr>
-        <w:pStyle w:val="a5"/>
-        <w:tabs>
-          <w:tab w:val="left" w:pos="4111"/>
-        </w:tabs>
-        <w:spacing w:before="0" w:beforeAutospacing="0" w:after="0" w:afterAutospacing="0" w:line="360" w:lineRule="auto"/>
-        <w:contextualSpacing/>
-        <w:jc w:val="center"/>
-        <w:rPr>
-          <w:sz w:val="28"/>
-          <w:szCs w:val="28"/>
-        </w:rPr>
-      </w:pPr>
-      <w:r>
-        <w:rPr>
+          <w:rFonts w:ascii="Times New Roman" w:hAnsi="Times New Roman" w:cs="Times New Roman"/>
+          <w:sz w:val="28"/>
+          <w:szCs w:val="28"/>
+        </w:rPr>
+      </w:pPr>
+      <w:r>
+        <w:rPr>
+          <w:rStyle w:val="a7"/>
+        </w:rPr>
+        <w:commentReference w:id="22"/>
+      </w:r>
+      <w:r>
+        <w:rPr>
+          <w:rStyle w:val="a7"/>
+        </w:rPr>
+        <w:commentReference w:id="23"/>
+      </w:r>
+      <w:r>
+        <w:rPr>
+          <w:rFonts w:ascii="Times New Roman" w:hAnsi="Times New Roman" w:cs="Times New Roman"/>
           <w:noProof/>
           <w:sz w:val="28"/>
           <w:szCs w:val="28"/>
+          <w:lang w:eastAsia="ru-RU"/>
         </w:rPr>
         <w:drawing>
-          <wp:inline distT="0" distB="0" distL="0" distR="0" wp14:anchorId="0F409DBD" wp14:editId="3CF00DCA">
-            <wp:extent cx="3025574" cy="2834640"/>
-            <wp:effectExtent l="0" t="0" r="3810" b="3810"/>
-            <wp:docPr id="11" name="Рисунок 11"/>
+          <wp:inline distT="0" distB="0" distL="0" distR="0" wp14:anchorId="5F7F3084" wp14:editId="44742DBC">
+            <wp:extent cx="5935980" cy="4175760"/>
+            <wp:effectExtent l="0" t="0" r="7620" b="0"/>
+            <wp:docPr id="25" name="Рисунок 25"/>
             <wp:cNvGraphicFramePr>
               <a:graphicFrameLocks xmlns:a="http://schemas.openxmlformats.org/drawingml/2006/main" noChangeAspect="1"/>
             </wp:cNvGraphicFramePr>
@@ -7538,7 +7450,7 @@
               <a:graphicData uri="http://schemas.openxmlformats.org/drawingml/2006/picture">
                 <pic:pic xmlns:pic="http://schemas.openxmlformats.org/drawingml/2006/picture">
                   <pic:nvPicPr>
-                    <pic:cNvPr id="0" name="Picture 5"/>
+                    <pic:cNvPr id="0" name="Picture 2"/>
                     <pic:cNvPicPr>
                       <a:picLocks noChangeAspect="1" noChangeArrowheads="1"/>
                     </pic:cNvPicPr>
@@ -7559,7 +7471,7 @@
                   <pic:spPr bwMode="auto">
                     <a:xfrm>
                       <a:off x="0" y="0"/>
-                      <a:ext cx="3030566" cy="2839317"/>
+                      <a:ext cx="5935980" cy="4175760"/>
                     </a:xfrm>
                     <a:prstGeom prst="rect">
                       <a:avLst/>
@@ -7578,26 +7490,76 @@
     </w:p>
     <w:p>
       <w:pPr>
-        <w:pStyle w:val="a5"/>
-        <w:tabs>
-          <w:tab w:val="left" w:pos="4111"/>
-        </w:tabs>
-        <w:spacing w:before="0" w:beforeAutospacing="0" w:after="0" w:afterAutospacing="0" w:line="360" w:lineRule="auto"/>
+        <w:spacing w:after="0" w:line="360" w:lineRule="auto"/>
+        <w:ind w:firstLine="709"/>
         <w:contextualSpacing/>
         <w:jc w:val="center"/>
         <w:rPr>
-          <w:sz w:val="28"/>
-          <w:szCs w:val="28"/>
-        </w:rPr>
-      </w:pPr>
-      <w:r>
-        <w:rPr>
-          <w:sz w:val="28"/>
-          <w:szCs w:val="28"/>
+          <w:rFonts w:ascii="Times New Roman" w:hAnsi="Times New Roman" w:cs="Times New Roman"/>
+          <w:sz w:val="28"/>
+          <w:szCs w:val="28"/>
+        </w:rPr>
+      </w:pPr>
+      <w:r>
+        <w:rPr>
+          <w:rFonts w:ascii="Times New Roman" w:hAnsi="Times New Roman" w:cs="Times New Roman"/>
+          <w:sz w:val="28"/>
+          <w:szCs w:val="28"/>
+        </w:rPr>
+        <w:t xml:space="preserve">Рисунок 3.4 – </w:t>
+      </w:r>
+      <w:r>
+        <w:rPr>
+          <w:rFonts w:ascii="Times New Roman" w:hAnsi="Times New Roman" w:cs="Times New Roman"/>
+          <w:sz w:val="28"/>
+          <w:szCs w:val="28"/>
+        </w:rPr>
+        <w:t>Из</w:t>
+      </w:r>
+      <w:r>
+        <w:rPr>
+          <w:rFonts w:ascii="Times New Roman" w:hAnsi="Times New Roman" w:cs="Times New Roman"/>
+          <w:sz w:val="28"/>
+          <w:szCs w:val="28"/>
+        </w:rPr>
+        <w:t>мененная диаграмма классов.</w:t>
+      </w:r>
+    </w:p>
+    <w:p>
+      <w:pPr>
+        <w:spacing w:line="360" w:lineRule="auto"/>
+        <w:jc w:val="both"/>
+        <w:rPr>
+          <w:rFonts w:ascii="Times New Roman" w:hAnsi="Times New Roman" w:cs="Times New Roman"/>
+          <w:sz w:val="28"/>
+          <w:szCs w:val="28"/>
+        </w:rPr>
+      </w:pPr>
+    </w:p>
+    <w:p>
+      <w:pPr>
+        <w:pStyle w:val="1"/>
+        <w:ind w:firstLine="0"/>
+        <w:jc w:val="center"/>
+        <w:rPr>
+          <w:rFonts w:eastAsia="Calibri"/>
+        </w:rPr>
+      </w:pPr>
+      <w:bookmarkStart w:id="24" w:name="_Toc40433164"/>
+      <w:r>
+        <w:rPr>
+          <w:rFonts w:eastAsia="Calibri"/>
         </w:rPr>
         <w:lastRenderedPageBreak/>
-        <w:t>Рисунок 4.2 – Диалоговое окно с неверными значениями</w:t>
-      </w:r>
+        <w:t>4</w:t>
+      </w:r>
+      <w:r>
+        <w:rPr>
+          <w:rFonts w:eastAsia="Calibri"/>
+        </w:rPr>
+        <w:t xml:space="preserve"> Описание программы для пользователя</w:t>
+      </w:r>
+      <w:bookmarkEnd w:id="24"/>
     </w:p>
     <w:p>
       <w:pPr>
@@ -7618,7 +7580,7 @@
           <w:sz w:val="28"/>
           <w:szCs w:val="28"/>
         </w:rPr>
-        <w:t>В данном проекте нет зависимых параметров, однако модель нельзя будет построить, если хотя бы одно поле пустует.</w:t>
+        <w:t>Плагин состоит из одного диалогового окна с полями, их названиями и кнопок.</w:t>
       </w:r>
     </w:p>
     <w:p>
@@ -7640,35 +7602,7 @@
           <w:sz w:val="28"/>
           <w:szCs w:val="28"/>
         </w:rPr>
-        <w:t xml:space="preserve">Кнопка </w:t>
-      </w:r>
-      <w:r>
-        <w:rPr>
-          <w:sz w:val="28"/>
-          <w:szCs w:val="28"/>
-        </w:rPr>
-        <w:t>«</w:t>
-      </w:r>
-      <w:r>
-        <w:rPr>
-          <w:sz w:val="28"/>
-          <w:szCs w:val="28"/>
-        </w:rPr>
-        <w:t>По умолчанию</w:t>
-      </w:r>
-      <w:r>
-        <w:rPr>
-          <w:sz w:val="28"/>
-          <w:szCs w:val="28"/>
-        </w:rPr>
-        <w:t>»</w:t>
-      </w:r>
-      <w:r>
-        <w:rPr>
-          <w:sz w:val="28"/>
-          <w:szCs w:val="28"/>
-        </w:rPr>
-        <w:t xml:space="preserve"> задает параметры, которые были заранее подобраны для быстрого построения модели (рисунок 4.3).</w:t>
+        <w:t>Начальный вид диалогового окна изображен на рисунке 4.1.</w:t>
       </w:r>
     </w:p>
     <w:p>
@@ -7693,7 +7627,350 @@
           <w:szCs w:val="28"/>
         </w:rPr>
         <w:drawing>
-          <wp:inline distT="0" distB="0" distL="0" distR="0" wp14:anchorId="604DC5B7" wp14:editId="22A6D453">
+          <wp:inline distT="0" distB="0" distL="0" distR="0" wp14:anchorId="44CDD55A" wp14:editId="7B698EED">
+            <wp:extent cx="2857500" cy="2690639"/>
+            <wp:effectExtent l="0" t="0" r="0" b="0"/>
+            <wp:docPr id="10" name="Рисунок 10"/>
+            <wp:cNvGraphicFramePr>
+              <a:graphicFrameLocks xmlns:a="http://schemas.openxmlformats.org/drawingml/2006/main" noChangeAspect="1"/>
+            </wp:cNvGraphicFramePr>
+            <a:graphic xmlns:a="http://schemas.openxmlformats.org/drawingml/2006/main">
+              <a:graphicData uri="http://schemas.openxmlformats.org/drawingml/2006/picture">
+                <pic:pic xmlns:pic="http://schemas.openxmlformats.org/drawingml/2006/picture">
+                  <pic:nvPicPr>
+                    <pic:cNvPr id="0" name="Picture 4"/>
+                    <pic:cNvPicPr>
+                      <a:picLocks noChangeAspect="1" noChangeArrowheads="1"/>
+                    </pic:cNvPicPr>
+                  </pic:nvPicPr>
+                  <pic:blipFill>
+                    <a:blip r:embed="rId19">
+                      <a:extLst>
+                        <a:ext uri="{28A0092B-C50C-407E-A947-70E740481C1C}">
+                          <a14:useLocalDpi xmlns:a14="http://schemas.microsoft.com/office/drawing/2010/main" val="0"/>
+                        </a:ext>
+                      </a:extLst>
+                    </a:blip>
+                    <a:srcRect/>
+                    <a:stretch>
+                      <a:fillRect/>
+                    </a:stretch>
+                  </pic:blipFill>
+                  <pic:spPr bwMode="auto">
+                    <a:xfrm>
+                      <a:off x="0" y="0"/>
+                      <a:ext cx="2867471" cy="2700028"/>
+                    </a:xfrm>
+                    <a:prstGeom prst="rect">
+                      <a:avLst/>
+                    </a:prstGeom>
+                    <a:noFill/>
+                    <a:ln>
+                      <a:noFill/>
+                    </a:ln>
+                  </pic:spPr>
+                </pic:pic>
+              </a:graphicData>
+            </a:graphic>
+          </wp:inline>
+        </w:drawing>
+      </w:r>
+    </w:p>
+    <w:p>
+      <w:pPr>
+        <w:pStyle w:val="a5"/>
+        <w:tabs>
+          <w:tab w:val="left" w:pos="4111"/>
+        </w:tabs>
+        <w:spacing w:before="0" w:beforeAutospacing="0" w:after="0" w:afterAutospacing="0" w:line="360" w:lineRule="auto"/>
+        <w:contextualSpacing/>
+        <w:jc w:val="center"/>
+        <w:rPr>
+          <w:sz w:val="28"/>
+          <w:szCs w:val="28"/>
+        </w:rPr>
+      </w:pPr>
+      <w:r>
+        <w:rPr>
+          <w:sz w:val="28"/>
+          <w:szCs w:val="28"/>
+        </w:rPr>
+        <w:t>Рисунок 4.1 – Начальный вид диалогового окна</w:t>
+      </w:r>
+    </w:p>
+    <w:p>
+      <w:pPr>
+        <w:pStyle w:val="a5"/>
+        <w:tabs>
+          <w:tab w:val="left" w:pos="4111"/>
+        </w:tabs>
+        <w:spacing w:before="0" w:beforeAutospacing="0" w:after="0" w:afterAutospacing="0" w:line="360" w:lineRule="auto"/>
+        <w:contextualSpacing/>
+        <w:jc w:val="both"/>
+        <w:rPr>
+          <w:sz w:val="28"/>
+          <w:szCs w:val="28"/>
+        </w:rPr>
+      </w:pPr>
+      <w:r>
+        <w:rPr>
+          <w:sz w:val="28"/>
+          <w:szCs w:val="28"/>
+        </w:rPr>
+        <w:t>При введении значения, не входящего в установленной интервал, или посторонних символов, соответствующее поле</w:t>
+      </w:r>
+      <w:r>
+        <w:rPr>
+          <w:sz w:val="28"/>
+          <w:szCs w:val="28"/>
+        </w:rPr>
+        <w:t xml:space="preserve"> окрасится</w:t>
+      </w:r>
+      <w:r>
+        <w:rPr>
+          <w:sz w:val="28"/>
+          <w:szCs w:val="28"/>
+        </w:rPr>
+        <w:t xml:space="preserve"> в</w:t>
+      </w:r>
+      <w:r>
+        <w:rPr>
+          <w:sz w:val="28"/>
+          <w:szCs w:val="28"/>
+        </w:rPr>
+        <w:t xml:space="preserve"> красный цвет и будет оставаться таковым до тех пор, пока не будет введено корректное значение.</w:t>
+      </w:r>
+    </w:p>
+    <w:p>
+      <w:pPr>
+        <w:pStyle w:val="a5"/>
+        <w:tabs>
+          <w:tab w:val="left" w:pos="4111"/>
+        </w:tabs>
+        <w:spacing w:before="0" w:beforeAutospacing="0" w:after="0" w:afterAutospacing="0" w:line="360" w:lineRule="auto"/>
+        <w:contextualSpacing/>
+        <w:jc w:val="both"/>
+        <w:rPr>
+          <w:sz w:val="28"/>
+          <w:szCs w:val="28"/>
+        </w:rPr>
+      </w:pPr>
+      <w:r>
+        <w:rPr>
+          <w:sz w:val="28"/>
+          <w:szCs w:val="28"/>
+        </w:rPr>
+        <w:t>Диалоговое окно с введенным неверными значениями показано на рисунке 4.2</w:t>
+      </w:r>
+    </w:p>
+    <w:p>
+      <w:pPr>
+        <w:pStyle w:val="a5"/>
+        <w:tabs>
+          <w:tab w:val="left" w:pos="4111"/>
+        </w:tabs>
+        <w:spacing w:before="0" w:beforeAutospacing="0" w:after="0" w:afterAutospacing="0" w:line="360" w:lineRule="auto"/>
+        <w:contextualSpacing/>
+        <w:jc w:val="center"/>
+        <w:rPr>
+          <w:sz w:val="28"/>
+          <w:szCs w:val="28"/>
+        </w:rPr>
+      </w:pPr>
+      <w:r>
+        <w:rPr>
+          <w:noProof/>
+          <w:sz w:val="28"/>
+          <w:szCs w:val="28"/>
+        </w:rPr>
+        <w:drawing>
+          <wp:inline distT="0" distB="0" distL="0" distR="0" wp14:anchorId="4090B441" wp14:editId="6E274F3C">
+            <wp:extent cx="2865120" cy="2684310"/>
+            <wp:effectExtent l="0" t="0" r="0" b="1905"/>
+            <wp:docPr id="11" name="Рисунок 11"/>
+            <wp:cNvGraphicFramePr>
+              <a:graphicFrameLocks xmlns:a="http://schemas.openxmlformats.org/drawingml/2006/main" noChangeAspect="1"/>
+            </wp:cNvGraphicFramePr>
+            <a:graphic xmlns:a="http://schemas.openxmlformats.org/drawingml/2006/main">
+              <a:graphicData uri="http://schemas.openxmlformats.org/drawingml/2006/picture">
+                <pic:pic xmlns:pic="http://schemas.openxmlformats.org/drawingml/2006/picture">
+                  <pic:nvPicPr>
+                    <pic:cNvPr id="0" name="Picture 5"/>
+                    <pic:cNvPicPr>
+                      <a:picLocks noChangeAspect="1" noChangeArrowheads="1"/>
+                    </pic:cNvPicPr>
+                  </pic:nvPicPr>
+                  <pic:blipFill>
+                    <a:blip r:embed="rId20">
+                      <a:extLst>
+                        <a:ext uri="{28A0092B-C50C-407E-A947-70E740481C1C}">
+                          <a14:useLocalDpi xmlns:a14="http://schemas.microsoft.com/office/drawing/2010/main" val="0"/>
+                        </a:ext>
+                      </a:extLst>
+                    </a:blip>
+                    <a:srcRect/>
+                    <a:stretch>
+                      <a:fillRect/>
+                    </a:stretch>
+                  </pic:blipFill>
+                  <pic:spPr bwMode="auto">
+                    <a:xfrm>
+                      <a:off x="0" y="0"/>
+                      <a:ext cx="2904985" cy="2721659"/>
+                    </a:xfrm>
+                    <a:prstGeom prst="rect">
+                      <a:avLst/>
+                    </a:prstGeom>
+                    <a:noFill/>
+                    <a:ln>
+                      <a:noFill/>
+                    </a:ln>
+                  </pic:spPr>
+                </pic:pic>
+              </a:graphicData>
+            </a:graphic>
+          </wp:inline>
+        </w:drawing>
+      </w:r>
+    </w:p>
+    <w:p>
+      <w:pPr>
+        <w:pStyle w:val="a5"/>
+        <w:tabs>
+          <w:tab w:val="left" w:pos="4111"/>
+        </w:tabs>
+        <w:spacing w:before="0" w:beforeAutospacing="0" w:after="0" w:afterAutospacing="0" w:line="360" w:lineRule="auto"/>
+        <w:contextualSpacing/>
+        <w:jc w:val="center"/>
+        <w:rPr>
+          <w:sz w:val="28"/>
+          <w:szCs w:val="28"/>
+        </w:rPr>
+      </w:pPr>
+      <w:commentRangeStart w:id="25"/>
+      <w:commentRangeStart w:id="26"/>
+      <w:r>
+        <w:rPr>
+          <w:sz w:val="28"/>
+          <w:szCs w:val="28"/>
+        </w:rPr>
+        <w:t>Рисунок 4.2 – Диалоговое окно с неверными значениями</w:t>
+      </w:r>
+      <w:commentRangeEnd w:id="25"/>
+      <w:r>
+        <w:rPr>
+          <w:rStyle w:val="a7"/>
+          <w:rFonts w:asciiTheme="minorHAnsi" w:eastAsiaTheme="minorHAnsi" w:hAnsiTheme="minorHAnsi" w:cstheme="minorBidi"/>
+          <w:lang w:eastAsia="en-US"/>
+        </w:rPr>
+        <w:commentReference w:id="25"/>
+      </w:r>
+      <w:commentRangeEnd w:id="26"/>
+      <w:r>
+        <w:rPr>
+          <w:rStyle w:val="a7"/>
+          <w:rFonts w:asciiTheme="minorHAnsi" w:eastAsiaTheme="minorHAnsi" w:hAnsiTheme="minorHAnsi" w:cstheme="minorBidi"/>
+          <w:lang w:eastAsia="en-US"/>
+        </w:rPr>
+        <w:commentReference w:id="26"/>
+      </w:r>
+    </w:p>
+    <w:p>
+      <w:pPr>
+        <w:pStyle w:val="a5"/>
+        <w:tabs>
+          <w:tab w:val="left" w:pos="4111"/>
+        </w:tabs>
+        <w:spacing w:before="0" w:beforeAutospacing="0" w:after="0" w:afterAutospacing="0" w:line="360" w:lineRule="auto"/>
+        <w:contextualSpacing/>
+        <w:jc w:val="both"/>
+        <w:rPr>
+          <w:sz w:val="28"/>
+          <w:szCs w:val="28"/>
+        </w:rPr>
+      </w:pPr>
+      <w:r>
+        <w:rPr>
+          <w:sz w:val="28"/>
+          <w:szCs w:val="28"/>
+        </w:rPr>
+        <w:lastRenderedPageBreak/>
+        <w:t>В данном проекте нет зависимых параметров, однако модель нельзя будет построить, если хотя бы одно поле пустует.</w:t>
+      </w:r>
+    </w:p>
+    <w:p>
+      <w:pPr>
+        <w:pStyle w:val="a5"/>
+        <w:tabs>
+          <w:tab w:val="left" w:pos="4111"/>
+        </w:tabs>
+        <w:spacing w:before="0" w:beforeAutospacing="0" w:after="0" w:afterAutospacing="0" w:line="360" w:lineRule="auto"/>
+        <w:contextualSpacing/>
+        <w:jc w:val="both"/>
+        <w:rPr>
+          <w:sz w:val="28"/>
+          <w:szCs w:val="28"/>
+        </w:rPr>
+      </w:pPr>
+      <w:r>
+        <w:rPr>
+          <w:sz w:val="28"/>
+          <w:szCs w:val="28"/>
+        </w:rPr>
+        <w:t xml:space="preserve">Кнопка </w:t>
+      </w:r>
+      <w:r>
+        <w:rPr>
+          <w:sz w:val="28"/>
+          <w:szCs w:val="28"/>
+        </w:rPr>
+        <w:t>«</w:t>
+      </w:r>
+      <w:r>
+        <w:rPr>
+          <w:sz w:val="28"/>
+          <w:szCs w:val="28"/>
+        </w:rPr>
+        <w:t>По умолчанию</w:t>
+      </w:r>
+      <w:r>
+        <w:rPr>
+          <w:sz w:val="28"/>
+          <w:szCs w:val="28"/>
+        </w:rPr>
+        <w:t>»</w:t>
+      </w:r>
+      <w:r>
+        <w:rPr>
+          <w:sz w:val="28"/>
+          <w:szCs w:val="28"/>
+        </w:rPr>
+        <w:t xml:space="preserve"> задает параметры, которые были заранее подобраны для быстрого построения модели (рисунок 4.3).</w:t>
+      </w:r>
+    </w:p>
+    <w:p>
+      <w:pPr>
+        <w:pStyle w:val="a5"/>
+        <w:tabs>
+          <w:tab w:val="left" w:pos="4111"/>
+        </w:tabs>
+        <w:spacing w:before="0" w:beforeAutospacing="0" w:after="0" w:afterAutospacing="0" w:line="360" w:lineRule="auto"/>
+        <w:ind w:firstLine="0"/>
+        <w:contextualSpacing/>
+        <w:jc w:val="center"/>
+        <w:rPr>
+          <w:sz w:val="28"/>
+          <w:szCs w:val="28"/>
+        </w:rPr>
+      </w:pPr>
+      <w:r>
+        <w:rPr>
+          <w:noProof/>
+          <w:sz w:val="28"/>
+          <w:szCs w:val="28"/>
+        </w:rPr>
+        <w:drawing>
+          <wp:inline distT="0" distB="0" distL="0" distR="0" wp14:anchorId="219FC766" wp14:editId="09B14FC7">
             <wp:extent cx="3116580" cy="2941320"/>
             <wp:effectExtent l="0" t="0" r="7620" b="0"/>
             <wp:docPr id="13" name="Рисунок 13"/>
@@ -7710,7 +7987,7 @@
                     </pic:cNvPicPr>
                   </pic:nvPicPr>
                   <pic:blipFill>
-                    <a:blip r:embed="rId19">
+                    <a:blip r:embed="rId21">
                       <a:extLst>
                         <a:ext uri="{28A0092B-C50C-407E-A947-70E740481C1C}">
                           <a14:useLocalDpi xmlns:a14="http://schemas.microsoft.com/office/drawing/2010/main" val="0"/>
@@ -7784,7 +8061,23 @@
           <w:sz w:val="28"/>
           <w:szCs w:val="28"/>
         </w:rPr>
-        <w:t xml:space="preserve">Поле с выбором, на котором по умолчанию установлена надпись </w:t>
+        <w:t xml:space="preserve">Поле с выбором, на котором по умолчанию установлена </w:t>
+      </w:r>
+      <w:proofErr w:type="gramStart"/>
+      <w:r>
+        <w:rPr>
+          <w:sz w:val="28"/>
+          <w:szCs w:val="28"/>
+        </w:rPr>
+        <w:t>надпись</w:t>
+      </w:r>
+      <w:proofErr w:type="gramEnd"/>
+      <w:r>
+        <w:rPr>
+          <w:sz w:val="28"/>
+          <w:szCs w:val="28"/>
+        </w:rPr>
+        <w:t xml:space="preserve"> </w:t>
       </w:r>
       <w:r>
         <w:rPr>
@@ -7837,7 +8130,7 @@
           <w:szCs w:val="28"/>
         </w:rPr>
         <w:drawing>
-          <wp:inline distT="0" distB="0" distL="0" distR="0" wp14:anchorId="752C3BA2" wp14:editId="3CF89AA1">
+          <wp:inline distT="0" distB="0" distL="0" distR="0" wp14:anchorId="724E2FD9" wp14:editId="3C8E9EA1">
             <wp:extent cx="3108960" cy="2933700"/>
             <wp:effectExtent l="0" t="0" r="0" b="0"/>
             <wp:docPr id="14" name="Рисунок 14"/>
@@ -7854,7 +8147,7 @@
                     </pic:cNvPicPr>
                   </pic:nvPicPr>
                   <pic:blipFill>
-                    <a:blip r:embed="rId20">
+                    <a:blip r:embed="rId22">
                       <a:extLst>
                         <a:ext uri="{28A0092B-C50C-407E-A947-70E740481C1C}">
                           <a14:useLocalDpi xmlns:a14="http://schemas.microsoft.com/office/drawing/2010/main" val="0"/>
@@ -8230,7 +8523,7 @@
           <w:lang w:eastAsia="ru-RU"/>
         </w:rPr>
         <w:drawing>
-          <wp:inline distT="0" distB="0" distL="0" distR="0" wp14:anchorId="2850F82B" wp14:editId="454D4FC1">
+          <wp:inline distT="0" distB="0" distL="0" distR="0" wp14:anchorId="466857A3" wp14:editId="2BF6D731">
             <wp:extent cx="3124200" cy="2941320"/>
             <wp:effectExtent l="0" t="0" r="0" b="0"/>
             <wp:docPr id="12" name="Рисунок 12"/>
@@ -8247,7 +8540,7 @@
                     </pic:cNvPicPr>
                   </pic:nvPicPr>
                   <pic:blipFill>
-                    <a:blip r:embed="rId21">
+                    <a:blip r:embed="rId23">
                       <a:extLst>
                         <a:ext uri="{28A0092B-C50C-407E-A947-70E740481C1C}">
                           <a14:useLocalDpi xmlns:a14="http://schemas.microsoft.com/office/drawing/2010/main" val="0"/>
@@ -8412,7 +8705,7 @@
         </w:rPr>
         <w:lastRenderedPageBreak/>
         <w:drawing>
-          <wp:inline distT="0" distB="0" distL="0" distR="0" wp14:anchorId="41F9798D" wp14:editId="1AB8F948">
+          <wp:inline distT="0" distB="0" distL="0" distR="0" wp14:anchorId="37AA3783" wp14:editId="182065B9">
             <wp:extent cx="5935980" cy="3680460"/>
             <wp:effectExtent l="0" t="0" r="7620" b="0"/>
             <wp:docPr id="15" name="Рисунок 15"/>
@@ -8429,7 +8722,7 @@
                     </pic:cNvPicPr>
                   </pic:nvPicPr>
                   <pic:blipFill>
-                    <a:blip r:embed="rId22">
+                    <a:blip r:embed="rId24">
                       <a:extLst>
                         <a:ext uri="{28A0092B-C50C-407E-A947-70E740481C1C}">
                           <a14:useLocalDpi xmlns:a14="http://schemas.microsoft.com/office/drawing/2010/main" val="0"/>
@@ -8537,7 +8830,7 @@
           <w:rFonts w:eastAsia="Calibri"/>
         </w:rPr>
       </w:pPr>
-      <w:bookmarkStart w:id="17" w:name="_Toc40433165"/>
+      <w:bookmarkStart w:id="27" w:name="_Toc40433165"/>
       <w:r>
         <w:rPr>
           <w:rFonts w:eastAsia="Calibri"/>
@@ -8551,7 +8844,7 @@
         </w:rPr>
         <w:t xml:space="preserve"> Тестирование программы</w:t>
       </w:r>
-      <w:bookmarkEnd w:id="17"/>
+      <w:bookmarkEnd w:id="27"/>
     </w:p>
     <w:p>
       <w:pPr>
@@ -8583,7 +8876,7 @@
           <w:rFonts w:eastAsia="Calibri"/>
         </w:rPr>
       </w:pPr>
-      <w:bookmarkStart w:id="18" w:name="_Toc40433166"/>
+      <w:bookmarkStart w:id="28" w:name="_Toc40433166"/>
       <w:r>
         <w:rPr>
           <w:rFonts w:eastAsia="Calibri"/>
@@ -8596,7 +8889,7 @@
         </w:rPr>
         <w:t>.1 Функциональное тестирование</w:t>
       </w:r>
-      <w:bookmarkEnd w:id="18"/>
+      <w:bookmarkEnd w:id="28"/>
     </w:p>
     <w:p>
       <w:pPr>
@@ -8713,13 +9006,213 @@
           <w:szCs w:val="28"/>
         </w:rPr>
       </w:pPr>
-      <w:r>
-        <w:rPr>
-          <w:rFonts w:ascii="Times New Roman" w:eastAsia="Calibri" w:hAnsi="Times New Roman" w:cs="Times New Roman"/>
-          <w:sz w:val="28"/>
-          <w:szCs w:val="28"/>
-        </w:rPr>
-        <w:t>Модель с минимальными параметрами представлена на рисунке 5.1.</w:t>
+      <w:commentRangeStart w:id="29"/>
+      <w:commentRangeStart w:id="30"/>
+      <w:r>
+        <w:rPr>
+          <w:rFonts w:ascii="Times New Roman" w:eastAsia="Calibri" w:hAnsi="Times New Roman" w:cs="Times New Roman"/>
+          <w:sz w:val="28"/>
+          <w:szCs w:val="28"/>
+        </w:rPr>
+        <w:t>Модель с минимальными параметрами</w:t>
+      </w:r>
+      <w:r>
+        <w:rPr>
+          <w:rFonts w:ascii="Times New Roman" w:eastAsia="Calibri" w:hAnsi="Times New Roman" w:cs="Times New Roman"/>
+          <w:sz w:val="28"/>
+          <w:szCs w:val="28"/>
+        </w:rPr>
+        <w:t xml:space="preserve"> (</w:t>
+      </w:r>
+      <w:r>
+        <w:rPr>
+          <w:rFonts w:ascii="Times New Roman" w:eastAsia="Calibri" w:hAnsi="Times New Roman" w:cs="Times New Roman"/>
+          <w:sz w:val="28"/>
+          <w:szCs w:val="28"/>
+          <w:lang w:val="en-US"/>
+        </w:rPr>
+        <w:t>D</w:t>
+      </w:r>
+      <w:r>
+        <w:rPr>
+          <w:rFonts w:ascii="Times New Roman" w:eastAsia="Calibri" w:hAnsi="Times New Roman" w:cs="Times New Roman"/>
+          <w:sz w:val="28"/>
+          <w:szCs w:val="28"/>
+        </w:rPr>
+        <w:t>1=</w:t>
+      </w:r>
+      <w:r>
+        <w:rPr>
+          <w:rFonts w:ascii="Times New Roman" w:eastAsia="Calibri" w:hAnsi="Times New Roman" w:cs="Times New Roman"/>
+          <w:sz w:val="28"/>
+          <w:szCs w:val="28"/>
+        </w:rPr>
+        <w:t xml:space="preserve">100, </w:t>
+      </w:r>
+      <w:r>
+        <w:rPr>
+          <w:rFonts w:ascii="Times New Roman" w:eastAsia="Calibri" w:hAnsi="Times New Roman" w:cs="Times New Roman"/>
+          <w:sz w:val="28"/>
+          <w:szCs w:val="28"/>
+          <w:lang w:val="en-US"/>
+        </w:rPr>
+        <w:t>D</w:t>
+      </w:r>
+      <w:r>
+        <w:rPr>
+          <w:rFonts w:ascii="Times New Roman" w:eastAsia="Calibri" w:hAnsi="Times New Roman" w:cs="Times New Roman"/>
+          <w:sz w:val="28"/>
+          <w:szCs w:val="28"/>
+        </w:rPr>
+        <w:t>2=</w:t>
+      </w:r>
+      <w:r>
+        <w:rPr>
+          <w:rFonts w:ascii="Times New Roman" w:eastAsia="Calibri" w:hAnsi="Times New Roman" w:cs="Times New Roman"/>
+          <w:sz w:val="28"/>
+          <w:szCs w:val="28"/>
+        </w:rPr>
+        <w:t xml:space="preserve">10, </w:t>
+      </w:r>
+      <w:r>
+        <w:rPr>
+          <w:rFonts w:ascii="Times New Roman" w:eastAsia="Calibri" w:hAnsi="Times New Roman" w:cs="Times New Roman"/>
+          <w:sz w:val="28"/>
+          <w:szCs w:val="28"/>
+          <w:lang w:val="en-US"/>
+        </w:rPr>
+        <w:t>D</w:t>
+      </w:r>
+      <w:r>
+        <w:rPr>
+          <w:rFonts w:ascii="Times New Roman" w:eastAsia="Calibri" w:hAnsi="Times New Roman" w:cs="Times New Roman"/>
+          <w:sz w:val="28"/>
+          <w:szCs w:val="28"/>
+        </w:rPr>
+        <w:t xml:space="preserve">3=10, </w:t>
+      </w:r>
+      <w:r>
+        <w:rPr>
+          <w:rFonts w:ascii="Times New Roman" w:eastAsia="Calibri" w:hAnsi="Times New Roman" w:cs="Times New Roman"/>
+          <w:sz w:val="28"/>
+          <w:szCs w:val="28"/>
+          <w:lang w:val="en-US"/>
+        </w:rPr>
+        <w:t>H</w:t>
+      </w:r>
+      <w:r>
+        <w:rPr>
+          <w:rFonts w:ascii="Times New Roman" w:eastAsia="Calibri" w:hAnsi="Times New Roman" w:cs="Times New Roman"/>
+          <w:sz w:val="28"/>
+          <w:szCs w:val="28"/>
+        </w:rPr>
+        <w:t xml:space="preserve">1=100, </w:t>
+      </w:r>
+      <w:r>
+        <w:rPr>
+          <w:rFonts w:ascii="Times New Roman" w:eastAsia="Calibri" w:hAnsi="Times New Roman" w:cs="Times New Roman"/>
+          <w:sz w:val="28"/>
+          <w:szCs w:val="28"/>
+          <w:lang w:val="en-US"/>
+        </w:rPr>
+        <w:t>D</w:t>
+      </w:r>
+      <w:r>
+        <w:rPr>
+          <w:rFonts w:ascii="Times New Roman" w:eastAsia="Calibri" w:hAnsi="Times New Roman" w:cs="Times New Roman"/>
+          <w:sz w:val="28"/>
+          <w:szCs w:val="28"/>
+        </w:rPr>
+        <w:t xml:space="preserve">4=100, </w:t>
+      </w:r>
+      <w:r>
+        <w:rPr>
+          <w:rFonts w:ascii="Times New Roman" w:eastAsia="Calibri" w:hAnsi="Times New Roman" w:cs="Times New Roman"/>
+          <w:sz w:val="28"/>
+          <w:szCs w:val="28"/>
+          <w:lang w:val="en-US"/>
+        </w:rPr>
+        <w:t>H</w:t>
+      </w:r>
+      <w:r>
+        <w:rPr>
+          <w:rFonts w:ascii="Times New Roman" w:eastAsia="Calibri" w:hAnsi="Times New Roman" w:cs="Times New Roman"/>
+          <w:sz w:val="28"/>
+          <w:szCs w:val="28"/>
+        </w:rPr>
+        <w:t xml:space="preserve">2=100, </w:t>
+      </w:r>
+      <w:r>
+        <w:rPr>
+          <w:rFonts w:ascii="Times New Roman" w:eastAsia="Calibri" w:hAnsi="Times New Roman" w:cs="Times New Roman"/>
+          <w:sz w:val="28"/>
+          <w:szCs w:val="28"/>
+          <w:lang w:val="en-US"/>
+        </w:rPr>
+        <w:t>D</w:t>
+      </w:r>
+      <w:r>
+        <w:rPr>
+          <w:rFonts w:ascii="Times New Roman" w:eastAsia="Calibri" w:hAnsi="Times New Roman" w:cs="Times New Roman"/>
+          <w:sz w:val="28"/>
+          <w:szCs w:val="28"/>
+        </w:rPr>
+        <w:t xml:space="preserve">5=100, </w:t>
+      </w:r>
+      <w:r>
+        <w:rPr>
+          <w:rFonts w:ascii="Times New Roman" w:eastAsia="Calibri" w:hAnsi="Times New Roman" w:cs="Times New Roman"/>
+          <w:sz w:val="28"/>
+          <w:szCs w:val="28"/>
+          <w:lang w:val="en-US"/>
+        </w:rPr>
+        <w:t>H</w:t>
+      </w:r>
+      <w:r>
+        <w:rPr>
+          <w:rFonts w:ascii="Times New Roman" w:eastAsia="Calibri" w:hAnsi="Times New Roman" w:cs="Times New Roman"/>
+          <w:sz w:val="28"/>
+          <w:szCs w:val="28"/>
+        </w:rPr>
+        <w:t>3=100</w:t>
+      </w:r>
+      <w:r>
+        <w:rPr>
+          <w:rFonts w:ascii="Times New Roman" w:eastAsia="Calibri" w:hAnsi="Times New Roman" w:cs="Times New Roman"/>
+          <w:sz w:val="28"/>
+          <w:szCs w:val="28"/>
+        </w:rPr>
+        <w:t>)</w:t>
+      </w:r>
+      <w:r>
+        <w:rPr>
+          <w:rFonts w:ascii="Times New Roman" w:eastAsia="Calibri" w:hAnsi="Times New Roman" w:cs="Times New Roman"/>
+          <w:sz w:val="28"/>
+          <w:szCs w:val="28"/>
+        </w:rPr>
+        <w:t xml:space="preserve"> </w:t>
+      </w:r>
+      <w:commentRangeEnd w:id="29"/>
+      <w:r>
+        <w:rPr>
+          <w:rStyle w:val="a7"/>
+        </w:rPr>
+        <w:commentReference w:id="29"/>
+      </w:r>
+      <w:commentRangeEnd w:id="30"/>
+      <w:r>
+        <w:rPr>
+          <w:rStyle w:val="a7"/>
+        </w:rPr>
+        <w:commentReference w:id="30"/>
+      </w:r>
+      <w:r>
+        <w:rPr>
+          <w:rFonts w:ascii="Times New Roman" w:eastAsia="Calibri" w:hAnsi="Times New Roman" w:cs="Times New Roman"/>
+          <w:sz w:val="28"/>
+          <w:szCs w:val="28"/>
+        </w:rPr>
+        <w:t>представлена на рисунке 5.1.</w:t>
       </w:r>
     </w:p>
     <w:p>
@@ -8741,7 +9234,7 @@
           <w:lang w:eastAsia="ru-RU"/>
         </w:rPr>
         <w:drawing>
-          <wp:inline distT="0" distB="0" distL="0" distR="0" wp14:anchorId="453FF794" wp14:editId="4209B9FD">
+          <wp:inline distT="0" distB="0" distL="0" distR="0" wp14:anchorId="2DEB2879" wp14:editId="317C81A0">
             <wp:extent cx="2620615" cy="5417820"/>
             <wp:effectExtent l="0" t="0" r="8890" b="0"/>
             <wp:docPr id="16" name="Рисунок 16"/>
@@ -8758,7 +9251,7 @@
                     </pic:cNvPicPr>
                   </pic:nvPicPr>
                   <pic:blipFill>
-                    <a:blip r:embed="rId23">
+                    <a:blip r:embed="rId25">
                       <a:extLst>
                         <a:ext uri="{28A0092B-C50C-407E-A947-70E740481C1C}">
                           <a14:useLocalDpi xmlns:a14="http://schemas.microsoft.com/office/drawing/2010/main" val="0"/>
@@ -8836,13 +9329,198 @@
           <w:szCs w:val="28"/>
         </w:rPr>
       </w:pPr>
-      <w:r>
-        <w:rPr>
-          <w:rFonts w:ascii="Times New Roman" w:eastAsia="Calibri" w:hAnsi="Times New Roman" w:cs="Times New Roman"/>
-          <w:sz w:val="28"/>
-          <w:szCs w:val="28"/>
-        </w:rPr>
-        <w:t>Модель с максимальными параметрами представлена на рисунке 5.2.</w:t>
+      <w:commentRangeStart w:id="31"/>
+      <w:commentRangeStart w:id="32"/>
+      <w:r>
+        <w:rPr>
+          <w:rFonts w:ascii="Times New Roman" w:eastAsia="Calibri" w:hAnsi="Times New Roman" w:cs="Times New Roman"/>
+          <w:sz w:val="28"/>
+          <w:szCs w:val="28"/>
+        </w:rPr>
+        <w:lastRenderedPageBreak/>
+        <w:t>Модель с максимальными параметрами</w:t>
+      </w:r>
+      <w:r>
+        <w:rPr>
+          <w:rFonts w:ascii="Times New Roman" w:eastAsia="Calibri" w:hAnsi="Times New Roman" w:cs="Times New Roman"/>
+          <w:sz w:val="28"/>
+          <w:szCs w:val="28"/>
+        </w:rPr>
+        <w:t xml:space="preserve"> (</w:t>
+      </w:r>
+      <w:r>
+        <w:rPr>
+          <w:rFonts w:ascii="Times New Roman" w:eastAsia="Calibri" w:hAnsi="Times New Roman" w:cs="Times New Roman"/>
+          <w:sz w:val="28"/>
+          <w:szCs w:val="28"/>
+          <w:lang w:val="en-US"/>
+        </w:rPr>
+        <w:t>D</w:t>
+      </w:r>
+      <w:r>
+        <w:rPr>
+          <w:rFonts w:ascii="Times New Roman" w:eastAsia="Calibri" w:hAnsi="Times New Roman" w:cs="Times New Roman"/>
+          <w:sz w:val="28"/>
+          <w:szCs w:val="28"/>
+        </w:rPr>
+        <w:t xml:space="preserve">1=180, </w:t>
+      </w:r>
+      <w:r>
+        <w:rPr>
+          <w:rFonts w:ascii="Times New Roman" w:eastAsia="Calibri" w:hAnsi="Times New Roman" w:cs="Times New Roman"/>
+          <w:sz w:val="28"/>
+          <w:szCs w:val="28"/>
+          <w:lang w:val="en-US"/>
+        </w:rPr>
+        <w:t>D</w:t>
+      </w:r>
+      <w:r>
+        <w:rPr>
+          <w:rFonts w:ascii="Times New Roman" w:eastAsia="Calibri" w:hAnsi="Times New Roman" w:cs="Times New Roman"/>
+          <w:sz w:val="28"/>
+          <w:szCs w:val="28"/>
+        </w:rPr>
+        <w:t xml:space="preserve">2=20, </w:t>
+      </w:r>
+      <w:r>
+        <w:rPr>
+          <w:rFonts w:ascii="Times New Roman" w:eastAsia="Calibri" w:hAnsi="Times New Roman" w:cs="Times New Roman"/>
+          <w:sz w:val="28"/>
+          <w:szCs w:val="28"/>
+          <w:lang w:val="en-US"/>
+        </w:rPr>
+        <w:t>D</w:t>
+      </w:r>
+      <w:r>
+        <w:rPr>
+          <w:rFonts w:ascii="Times New Roman" w:eastAsia="Calibri" w:hAnsi="Times New Roman" w:cs="Times New Roman"/>
+          <w:sz w:val="28"/>
+          <w:szCs w:val="28"/>
+        </w:rPr>
+        <w:t xml:space="preserve">3=30, </w:t>
+      </w:r>
+      <w:r>
+        <w:rPr>
+          <w:rFonts w:ascii="Times New Roman" w:eastAsia="Calibri" w:hAnsi="Times New Roman" w:cs="Times New Roman"/>
+          <w:sz w:val="28"/>
+          <w:szCs w:val="28"/>
+          <w:lang w:val="en-US"/>
+        </w:rPr>
+        <w:t>H</w:t>
+      </w:r>
+      <w:r>
+        <w:rPr>
+          <w:rFonts w:ascii="Times New Roman" w:eastAsia="Calibri" w:hAnsi="Times New Roman" w:cs="Times New Roman"/>
+          <w:sz w:val="28"/>
+          <w:szCs w:val="28"/>
+        </w:rPr>
+        <w:t xml:space="preserve">1=200, </w:t>
+      </w:r>
+      <w:r>
+        <w:rPr>
+          <w:rFonts w:ascii="Times New Roman" w:eastAsia="Calibri" w:hAnsi="Times New Roman" w:cs="Times New Roman"/>
+          <w:sz w:val="28"/>
+          <w:szCs w:val="28"/>
+          <w:lang w:val="en-US"/>
+        </w:rPr>
+        <w:t>D</w:t>
+      </w:r>
+      <w:r>
+        <w:rPr>
+          <w:rFonts w:ascii="Times New Roman" w:eastAsia="Calibri" w:hAnsi="Times New Roman" w:cs="Times New Roman"/>
+          <w:sz w:val="28"/>
+          <w:szCs w:val="28"/>
+        </w:rPr>
+        <w:t xml:space="preserve">4=250, </w:t>
+      </w:r>
+      <w:r>
+        <w:rPr>
+          <w:rFonts w:ascii="Times New Roman" w:eastAsia="Calibri" w:hAnsi="Times New Roman" w:cs="Times New Roman"/>
+          <w:sz w:val="28"/>
+          <w:szCs w:val="28"/>
+          <w:lang w:val="en-US"/>
+        </w:rPr>
+        <w:t>H</w:t>
+      </w:r>
+      <w:r>
+        <w:rPr>
+          <w:rFonts w:ascii="Times New Roman" w:eastAsia="Calibri" w:hAnsi="Times New Roman" w:cs="Times New Roman"/>
+          <w:sz w:val="28"/>
+          <w:szCs w:val="28"/>
+        </w:rPr>
+        <w:t xml:space="preserve">2=200, </w:t>
+      </w:r>
+      <w:r>
+        <w:rPr>
+          <w:rFonts w:ascii="Times New Roman" w:eastAsia="Calibri" w:hAnsi="Times New Roman" w:cs="Times New Roman"/>
+          <w:sz w:val="28"/>
+          <w:szCs w:val="28"/>
+          <w:lang w:val="en-US"/>
+        </w:rPr>
+        <w:t>D</w:t>
+      </w:r>
+      <w:r>
+        <w:rPr>
+          <w:rFonts w:ascii="Times New Roman" w:eastAsia="Calibri" w:hAnsi="Times New Roman" w:cs="Times New Roman"/>
+          <w:sz w:val="28"/>
+          <w:szCs w:val="28"/>
+        </w:rPr>
+        <w:t xml:space="preserve">5=180, </w:t>
+      </w:r>
+      <w:r>
+        <w:rPr>
+          <w:rFonts w:ascii="Times New Roman" w:eastAsia="Calibri" w:hAnsi="Times New Roman" w:cs="Times New Roman"/>
+          <w:sz w:val="28"/>
+          <w:szCs w:val="28"/>
+          <w:lang w:val="en-US"/>
+        </w:rPr>
+        <w:t>H</w:t>
+      </w:r>
+      <w:r>
+        <w:rPr>
+          <w:rFonts w:ascii="Times New Roman" w:eastAsia="Calibri" w:hAnsi="Times New Roman" w:cs="Times New Roman"/>
+          <w:sz w:val="28"/>
+          <w:szCs w:val="28"/>
+        </w:rPr>
+        <w:t>3=200</w:t>
+      </w:r>
+      <w:r>
+        <w:rPr>
+          <w:rFonts w:ascii="Times New Roman" w:eastAsia="Calibri" w:hAnsi="Times New Roman" w:cs="Times New Roman"/>
+          <w:sz w:val="28"/>
+          <w:szCs w:val="28"/>
+        </w:rPr>
+        <w:t>)</w:t>
+      </w:r>
+      <w:r>
+        <w:rPr>
+          <w:rFonts w:ascii="Times New Roman" w:eastAsia="Calibri" w:hAnsi="Times New Roman" w:cs="Times New Roman"/>
+          <w:sz w:val="28"/>
+          <w:szCs w:val="28"/>
+        </w:rPr>
+        <w:t xml:space="preserve"> </w:t>
+      </w:r>
+      <w:commentRangeEnd w:id="31"/>
+      <w:r>
+        <w:rPr>
+          <w:rStyle w:val="a7"/>
+        </w:rPr>
+        <w:commentReference w:id="31"/>
+      </w:r>
+      <w:commentRangeEnd w:id="32"/>
+      <w:r>
+        <w:rPr>
+          <w:rStyle w:val="a7"/>
+        </w:rPr>
+        <w:commentReference w:id="32"/>
+      </w:r>
+      <w:r>
+        <w:rPr>
+          <w:rFonts w:ascii="Times New Roman" w:eastAsia="Calibri" w:hAnsi="Times New Roman" w:cs="Times New Roman"/>
+          <w:sz w:val="28"/>
+          <w:szCs w:val="28"/>
+        </w:rPr>
+        <w:t>представлена на рисунке 5.2.</w:t>
       </w:r>
     </w:p>
     <w:p>
@@ -8863,9 +9541,8 @@
           <w:szCs w:val="28"/>
           <w:lang w:eastAsia="ru-RU"/>
         </w:rPr>
-        <w:lastRenderedPageBreak/>
         <w:drawing>
-          <wp:inline distT="0" distB="0" distL="0" distR="0" wp14:anchorId="0A30F4DB" wp14:editId="132E3626">
+          <wp:inline distT="0" distB="0" distL="0" distR="0" wp14:anchorId="10859E89" wp14:editId="711FA537">
             <wp:extent cx="3261360" cy="5585460"/>
             <wp:effectExtent l="0" t="0" r="0" b="0"/>
             <wp:docPr id="17" name="Рисунок 17"/>
@@ -8882,7 +9559,7 @@
                     </pic:cNvPicPr>
                   </pic:nvPicPr>
                   <pic:blipFill>
-                    <a:blip r:embed="rId24">
+                    <a:blip r:embed="rId26">
                       <a:extLst>
                         <a:ext uri="{28A0092B-C50C-407E-A947-70E740481C1C}">
                           <a14:useLocalDpi xmlns:a14="http://schemas.microsoft.com/office/drawing/2010/main" val="0"/>
@@ -9005,7 +9682,7 @@
         </w:rPr>
         <w:lastRenderedPageBreak/>
         <w:drawing>
-          <wp:inline distT="0" distB="0" distL="0" distR="0" wp14:anchorId="6EE0194F" wp14:editId="2637CCCF">
+          <wp:inline distT="0" distB="0" distL="0" distR="0" wp14:anchorId="661218B4" wp14:editId="5F4A969E">
             <wp:extent cx="2074641" cy="3909060"/>
             <wp:effectExtent l="0" t="0" r="1905" b="0"/>
             <wp:docPr id="18" name="Рисунок 18"/>
@@ -9022,7 +9699,7 @@
                     </pic:cNvPicPr>
                   </pic:nvPicPr>
                   <pic:blipFill>
-                    <a:blip r:embed="rId25">
+                    <a:blip r:embed="rId27">
                       <a:extLst>
                         <a:ext uri="{28A0092B-C50C-407E-A947-70E740481C1C}">
                           <a14:useLocalDpi xmlns:a14="http://schemas.microsoft.com/office/drawing/2010/main" val="0"/>
@@ -9168,7 +9845,7 @@
           <w:lang w:eastAsia="ru-RU"/>
         </w:rPr>
         <w:drawing>
-          <wp:inline distT="0" distB="0" distL="0" distR="0" wp14:anchorId="45B8E443" wp14:editId="6119A79E">
+          <wp:inline distT="0" distB="0" distL="0" distR="0" wp14:anchorId="4B811473" wp14:editId="31FA4C94">
             <wp:extent cx="1618624" cy="4518660"/>
             <wp:effectExtent l="0" t="0" r="635" b="0"/>
             <wp:docPr id="19" name="Рисунок 19"/>
@@ -9185,7 +9862,7 @@
                     </pic:cNvPicPr>
                   </pic:nvPicPr>
                   <pic:blipFill>
-                    <a:blip r:embed="rId26">
+                    <a:blip r:embed="rId28">
                       <a:extLst>
                         <a:ext uri="{28A0092B-C50C-407E-A947-70E740481C1C}">
                           <a14:useLocalDpi xmlns:a14="http://schemas.microsoft.com/office/drawing/2010/main" val="0"/>
@@ -9332,7 +10009,7 @@
           <w:lang w:eastAsia="ru-RU"/>
         </w:rPr>
         <w:drawing>
-          <wp:inline distT="0" distB="0" distL="0" distR="0" wp14:anchorId="30404AF7" wp14:editId="2D88B528">
+          <wp:inline distT="0" distB="0" distL="0" distR="0" wp14:anchorId="6A58AA92" wp14:editId="669496F3">
             <wp:extent cx="4282440" cy="5859780"/>
             <wp:effectExtent l="0" t="0" r="3810" b="7620"/>
             <wp:docPr id="20" name="Рисунок 20"/>
@@ -9349,7 +10026,7 @@
                     </pic:cNvPicPr>
                   </pic:nvPicPr>
                   <pic:blipFill>
-                    <a:blip r:embed="rId27">
+                    <a:blip r:embed="rId29">
                       <a:extLst>
                         <a:ext uri="{28A0092B-C50C-407E-A947-70E740481C1C}">
                           <a14:useLocalDpi xmlns:a14="http://schemas.microsoft.com/office/drawing/2010/main" val="0"/>
@@ -9451,7 +10128,7 @@
           <w:rFonts w:eastAsia="Calibri"/>
         </w:rPr>
       </w:pPr>
-      <w:bookmarkStart w:id="19" w:name="_Toc40433167"/>
+      <w:bookmarkStart w:id="33" w:name="_Toc40433167"/>
       <w:r>
         <w:rPr>
           <w:rFonts w:eastAsia="Calibri"/>
@@ -9465,7 +10142,7 @@
         </w:rPr>
         <w:t>.2 Модульное тестирование</w:t>
       </w:r>
-      <w:bookmarkEnd w:id="19"/>
+      <w:bookmarkEnd w:id="33"/>
     </w:p>
     <w:p>
       <w:pPr>
@@ -9560,6 +10237,7 @@
         </w:rPr>
         <w:t>«</w:t>
       </w:r>
+      <w:proofErr w:type="spellStart"/>
       <w:r>
         <w:rPr>
           <w:rFonts w:ascii="Times New Roman" w:eastAsia="Calibri" w:hAnsi="Times New Roman" w:cs="Times New Roman"/>
@@ -9569,6 +10247,7 @@
         </w:rPr>
         <w:t>ParametersTests</w:t>
       </w:r>
+      <w:proofErr w:type="spellEnd"/>
       <w:r>
         <w:rPr>
           <w:rFonts w:ascii="Times New Roman" w:eastAsia="Calibri" w:hAnsi="Times New Roman" w:cs="Times New Roman"/>
@@ -9610,6 +10289,7 @@
         </w:rPr>
         <w:t>Описание класса «</w:t>
       </w:r>
+      <w:proofErr w:type="spellStart"/>
       <w:r>
         <w:rPr>
           <w:rFonts w:ascii="Times New Roman" w:eastAsia="Calibri" w:hAnsi="Times New Roman" w:cs="Times New Roman"/>
@@ -9619,6 +10299,7 @@
         </w:rPr>
         <w:t>ParametersTests</w:t>
       </w:r>
+      <w:proofErr w:type="spellEnd"/>
       <w:r>
         <w:rPr>
           <w:rFonts w:ascii="Times New Roman" w:eastAsia="Calibri" w:hAnsi="Times New Roman" w:cs="Times New Roman"/>
@@ -9663,6 +10344,7 @@
         </w:rPr>
         <w:t>Диалоговое окно состояний запущенных тестов для класса «</w:t>
       </w:r>
+      <w:proofErr w:type="spellStart"/>
       <w:r>
         <w:rPr>
           <w:rFonts w:ascii="Times New Roman" w:eastAsia="Calibri" w:hAnsi="Times New Roman" w:cs="Times New Roman"/>
@@ -9672,6 +10354,7 @@
         </w:rPr>
         <w:t>ParametersTests</w:t>
       </w:r>
+      <w:proofErr w:type="spellEnd"/>
       <w:r>
         <w:rPr>
           <w:rFonts w:ascii="Times New Roman" w:eastAsia="Calibri" w:hAnsi="Times New Roman" w:cs="Times New Roman"/>
@@ -9716,7 +10399,7 @@
           <w:lang w:eastAsia="ru-RU"/>
         </w:rPr>
         <w:drawing>
-          <wp:inline distT="0" distB="0" distL="0" distR="0" wp14:anchorId="709A87AF" wp14:editId="735441B4">
+          <wp:inline distT="0" distB="0" distL="0" distR="0" wp14:anchorId="6D6FE867" wp14:editId="7933A87B">
             <wp:extent cx="2854065" cy="5638800"/>
             <wp:effectExtent l="0" t="0" r="3810" b="0"/>
             <wp:docPr id="21" name="Рисунок 21"/>
@@ -9733,7 +10416,7 @@
                     </pic:cNvPicPr>
                   </pic:nvPicPr>
                   <pic:blipFill>
-                    <a:blip r:embed="rId28">
+                    <a:blip r:embed="rId30">
                       <a:extLst>
                         <a:ext uri="{28A0092B-C50C-407E-A947-70E740481C1C}">
                           <a14:useLocalDpi xmlns:a14="http://schemas.microsoft.com/office/drawing/2010/main" val="0"/>
@@ -9783,6 +10466,7 @@
         </w:rPr>
         <w:t>Рисунок 5.6 – Диалоговое окно состояний запущенных тестов для класса «</w:t>
       </w:r>
+      <w:proofErr w:type="spellStart"/>
       <w:r>
         <w:rPr>
           <w:rFonts w:ascii="Times New Roman" w:eastAsia="Calibri" w:hAnsi="Times New Roman" w:cs="Times New Roman"/>
@@ -9792,6 +10476,7 @@
         </w:rPr>
         <w:t>ParametersTests</w:t>
       </w:r>
+      <w:proofErr w:type="spellEnd"/>
       <w:r>
         <w:rPr>
           <w:rFonts w:ascii="Times New Roman" w:eastAsia="Calibri" w:hAnsi="Times New Roman" w:cs="Times New Roman"/>
@@ -9810,7 +10495,7 @@
           <w:rFonts w:eastAsia="Calibri"/>
         </w:rPr>
       </w:pPr>
-      <w:bookmarkStart w:id="20" w:name="_Toc40433168"/>
+      <w:bookmarkStart w:id="34" w:name="_Toc40433168"/>
       <w:r>
         <w:rPr>
           <w:rFonts w:eastAsia="Calibri"/>
@@ -9830,7 +10515,7 @@
         </w:rPr>
         <w:t>Нагрузочное тестирование</w:t>
       </w:r>
-      <w:bookmarkEnd w:id="20"/>
+      <w:bookmarkEnd w:id="34"/>
     </w:p>
     <w:p>
       <w:pPr>
@@ -9891,7 +10576,7 @@
           <w:sz w:val="28"/>
           <w:szCs w:val="28"/>
         </w:rPr>
-        <w:t xml:space="preserve">Измерялись потребляемые ресурсы процессора и потребляемая оперативная память. </w:t>
+        <w:t>Измерялись потребляемые ресурсы процессора и потребляемая оперативная память.</w:t>
       </w:r>
     </w:p>
     <w:p>
@@ -9913,16 +10598,220 @@
           <w:szCs w:val="28"/>
         </w:rPr>
         <w:tab/>
-        <w:t xml:space="preserve">Было проведено тестирование для </w:t>
-      </w:r>
-      <w:r>
+        <w:t>Аппаратная конфигурация ПК, на котором проводилось нагрузочное тестирование:</w:t>
+      </w:r>
+      <w:r>
+        <w:rPr>
+          <w:rFonts w:ascii="Times New Roman" w:eastAsia="Calibri" w:hAnsi="Times New Roman" w:cs="Times New Roman"/>
+          <w:sz w:val="28"/>
+          <w:szCs w:val="28"/>
+        </w:rPr>
+        <w:t xml:space="preserve"> </w:t>
+      </w:r>
+    </w:p>
+    <w:p>
+      <w:pPr>
+        <w:pStyle w:val="a6"/>
+        <w:numPr>
+          <w:ilvl w:val="0"/>
+          <w:numId w:val="8"/>
+        </w:numPr>
+        <w:spacing w:after="0" w:line="360" w:lineRule="auto"/>
+        <w:jc w:val="both"/>
         <w:rPr>
           <w:rFonts w:ascii="Times New Roman" w:eastAsia="Calibri" w:hAnsi="Times New Roman" w:cs="Times New Roman"/>
           <w:sz w:val="28"/>
           <w:szCs w:val="28"/>
           <w:lang w:val="en-US"/>
         </w:rPr>
-        <w:t>Windows</w:t>
+      </w:pPr>
+      <w:r>
+        <w:rPr>
+          <w:rFonts w:ascii="Times New Roman" w:eastAsia="Calibri" w:hAnsi="Times New Roman" w:cs="Times New Roman"/>
+          <w:sz w:val="28"/>
+          <w:szCs w:val="28"/>
+        </w:rPr>
+        <w:t>процессор</w:t>
+      </w:r>
+      <w:r>
+        <w:rPr>
+          <w:rFonts w:ascii="Times New Roman" w:eastAsia="Calibri" w:hAnsi="Times New Roman" w:cs="Times New Roman"/>
+          <w:sz w:val="28"/>
+          <w:szCs w:val="28"/>
+          <w:lang w:val="en-US"/>
+        </w:rPr>
+        <w:t xml:space="preserve">: </w:t>
+      </w:r>
+      <w:r>
+        <w:rPr>
+          <w:rFonts w:ascii="Times New Roman" w:eastAsia="Calibri" w:hAnsi="Times New Roman" w:cs="Times New Roman"/>
+          <w:sz w:val="28"/>
+          <w:szCs w:val="28"/>
+          <w:lang w:val="en-US"/>
+        </w:rPr>
+        <w:t>Intel Core i7-8750H</w:t>
+      </w:r>
+      <w:r>
+        <w:rPr>
+          <w:rFonts w:ascii="Times New Roman" w:eastAsia="Calibri" w:hAnsi="Times New Roman" w:cs="Times New Roman"/>
+          <w:sz w:val="28"/>
+          <w:szCs w:val="28"/>
+          <w:lang w:val="en-US"/>
+        </w:rPr>
+        <w:t xml:space="preserve"> 2.2 </w:t>
+      </w:r>
+      <w:r>
+        <w:rPr>
+          <w:rFonts w:ascii="Times New Roman" w:eastAsia="Calibri" w:hAnsi="Times New Roman" w:cs="Times New Roman"/>
+          <w:sz w:val="28"/>
+          <w:szCs w:val="28"/>
+        </w:rPr>
+        <w:t>ГГц</w:t>
+      </w:r>
+      <w:r>
+        <w:rPr>
+          <w:rFonts w:ascii="Times New Roman" w:eastAsia="Calibri" w:hAnsi="Times New Roman" w:cs="Times New Roman"/>
+          <w:sz w:val="28"/>
+          <w:szCs w:val="28"/>
+          <w:lang w:val="en-US"/>
+        </w:rPr>
+        <w:t>;</w:t>
+      </w:r>
+    </w:p>
+    <w:p>
+      <w:pPr>
+        <w:pStyle w:val="a6"/>
+        <w:numPr>
+          <w:ilvl w:val="0"/>
+          <w:numId w:val="8"/>
+        </w:numPr>
+        <w:spacing w:after="0" w:line="360" w:lineRule="auto"/>
+        <w:jc w:val="both"/>
+        <w:rPr>
+          <w:rFonts w:ascii="Times New Roman" w:eastAsia="Calibri" w:hAnsi="Times New Roman" w:cs="Times New Roman"/>
+          <w:sz w:val="28"/>
+          <w:szCs w:val="28"/>
+        </w:rPr>
+      </w:pPr>
+      <w:r>
+        <w:rPr>
+          <w:rFonts w:ascii="Times New Roman" w:eastAsia="Calibri" w:hAnsi="Times New Roman" w:cs="Times New Roman"/>
+          <w:sz w:val="28"/>
+          <w:szCs w:val="28"/>
+        </w:rPr>
+        <w:t xml:space="preserve">графический контроллер: </w:t>
+      </w:r>
+      <w:r>
+        <w:rPr>
+          <w:rFonts w:ascii="Times New Roman" w:eastAsia="Calibri" w:hAnsi="Times New Roman" w:cs="Times New Roman"/>
+          <w:sz w:val="28"/>
+          <w:szCs w:val="28"/>
+          <w:lang w:val="en-US"/>
+        </w:rPr>
+        <w:t>GeForce</w:t>
+      </w:r>
+      <w:r>
+        <w:rPr>
+          <w:rFonts w:ascii="Times New Roman" w:eastAsia="Calibri" w:hAnsi="Times New Roman" w:cs="Times New Roman"/>
+          <w:sz w:val="28"/>
+          <w:szCs w:val="28"/>
+        </w:rPr>
+        <w:t xml:space="preserve"> </w:t>
+      </w:r>
+      <w:r>
+        <w:rPr>
+          <w:rFonts w:ascii="Times New Roman" w:eastAsia="Calibri" w:hAnsi="Times New Roman" w:cs="Times New Roman"/>
+          <w:sz w:val="28"/>
+          <w:szCs w:val="28"/>
+          <w:lang w:val="en-US"/>
+        </w:rPr>
+        <w:t>GTX</w:t>
+      </w:r>
+      <w:r>
+        <w:rPr>
+          <w:rFonts w:ascii="Times New Roman" w:eastAsia="Calibri" w:hAnsi="Times New Roman" w:cs="Times New Roman"/>
+          <w:sz w:val="28"/>
+          <w:szCs w:val="28"/>
+        </w:rPr>
+        <w:t xml:space="preserve"> 1060 3 </w:t>
+      </w:r>
+      <w:r>
+        <w:rPr>
+          <w:rFonts w:ascii="Times New Roman" w:eastAsia="Calibri" w:hAnsi="Times New Roman" w:cs="Times New Roman"/>
+          <w:sz w:val="28"/>
+          <w:szCs w:val="28"/>
+        </w:rPr>
+        <w:t>ГБ</w:t>
+      </w:r>
+      <w:r>
+        <w:rPr>
+          <w:rFonts w:ascii="Times New Roman" w:eastAsia="Calibri" w:hAnsi="Times New Roman" w:cs="Times New Roman"/>
+          <w:sz w:val="28"/>
+          <w:szCs w:val="28"/>
+        </w:rPr>
+        <w:t>;</w:t>
+      </w:r>
+    </w:p>
+    <w:p>
+      <w:pPr>
+        <w:pStyle w:val="a6"/>
+        <w:numPr>
+          <w:ilvl w:val="0"/>
+          <w:numId w:val="8"/>
+        </w:numPr>
+        <w:spacing w:after="0" w:line="360" w:lineRule="auto"/>
+        <w:jc w:val="both"/>
+        <w:rPr>
+          <w:rFonts w:ascii="Times New Roman" w:eastAsia="Calibri" w:hAnsi="Times New Roman" w:cs="Times New Roman"/>
+          <w:sz w:val="28"/>
+          <w:szCs w:val="28"/>
+        </w:rPr>
+      </w:pPr>
+      <w:r>
+        <w:rPr>
+          <w:rFonts w:ascii="Times New Roman" w:eastAsia="Calibri" w:hAnsi="Times New Roman" w:cs="Times New Roman"/>
+          <w:sz w:val="28"/>
+          <w:szCs w:val="28"/>
+        </w:rPr>
+        <w:t>оперативная память: 8 ГБ.</w:t>
+      </w:r>
+    </w:p>
+    <w:p>
+      <w:pPr>
+        <w:spacing w:after="0" w:line="360" w:lineRule="auto"/>
+        <w:ind w:firstLine="708"/>
+        <w:jc w:val="both"/>
+        <w:rPr>
+          <w:rFonts w:ascii="Times New Roman" w:eastAsia="Calibri" w:hAnsi="Times New Roman" w:cs="Times New Roman"/>
+          <w:sz w:val="28"/>
+          <w:szCs w:val="28"/>
+        </w:rPr>
+      </w:pPr>
+      <w:r>
+        <w:rPr>
+          <w:rFonts w:ascii="Times New Roman" w:eastAsia="Calibri" w:hAnsi="Times New Roman" w:cs="Times New Roman"/>
+          <w:sz w:val="28"/>
+          <w:szCs w:val="28"/>
+        </w:rPr>
+        <w:t xml:space="preserve">Сперва было проведено тестирование для </w:t>
+      </w:r>
+      <w:r>
+        <w:rPr>
+          <w:rFonts w:ascii="Times New Roman" w:eastAsia="Calibri" w:hAnsi="Times New Roman" w:cs="Times New Roman"/>
+          <w:sz w:val="28"/>
+          <w:szCs w:val="28"/>
+          <w:lang w:val="en-US"/>
+        </w:rPr>
+        <w:t>W</w:t>
+      </w:r>
+      <w:r>
+        <w:rPr>
+          <w:rFonts w:ascii="Times New Roman" w:eastAsia="Calibri" w:hAnsi="Times New Roman" w:cs="Times New Roman"/>
+          <w:sz w:val="28"/>
+          <w:szCs w:val="28"/>
+          <w:lang w:val="en-US"/>
+        </w:rPr>
+        <w:t>indows</w:t>
       </w:r>
       <w:r>
         <w:rPr>
@@ -9932,6 +10821,8 @@
         </w:rPr>
         <w:t xml:space="preserve"> 10 </w:t>
       </w:r>
+      <w:commentRangeStart w:id="35"/>
+      <w:commentRangeStart w:id="36"/>
       <w:r>
         <w:rPr>
           <w:rFonts w:ascii="Times New Roman" w:eastAsia="Calibri" w:hAnsi="Times New Roman" w:cs="Times New Roman"/>
@@ -9949,6 +10840,14 @@
         </w:rPr>
         <w:t>64</w:t>
       </w:r>
+      <w:commentRangeEnd w:id="35"/>
+      <w:r>
+        <w:rPr>
+          <w:rStyle w:val="a7"/>
+        </w:rPr>
+        <w:commentReference w:id="35"/>
+      </w:r>
+      <w:commentRangeEnd w:id="36"/>
       <w:r>
         <w:rPr>
           <w:rFonts w:ascii="Times New Roman" w:eastAsia="Calibri" w:hAnsi="Times New Roman" w:cs="Times New Roman"/>
@@ -9956,6 +10855,12 @@
           <w:szCs w:val="28"/>
         </w:rPr>
         <w:t>.</w:t>
+      </w:r>
+      <w:r>
+        <w:rPr>
+          <w:rStyle w:val="a7"/>
+        </w:rPr>
+        <w:commentReference w:id="36"/>
       </w:r>
     </w:p>
     <w:p>
@@ -9976,6 +10881,13 @@
           <w:szCs w:val="28"/>
         </w:rPr>
         <w:tab/>
+      </w:r>
+      <w:r>
+        <w:rPr>
+          <w:rFonts w:ascii="Times New Roman" w:eastAsia="Calibri" w:hAnsi="Times New Roman" w:cs="Times New Roman"/>
+          <w:sz w:val="28"/>
+          <w:szCs w:val="28"/>
+        </w:rPr>
         <w:t>После построения 97</w:t>
       </w:r>
       <w:r>
@@ -10078,7 +10990,15 @@
           <w:sz w:val="28"/>
           <w:szCs w:val="28"/>
         </w:rPr>
-        <w:t>Было проведено</w:t>
+        <w:t>Затем б</w:t>
+      </w:r>
+      <w:r>
+        <w:rPr>
+          <w:rFonts w:ascii="Times New Roman" w:eastAsia="Calibri" w:hAnsi="Times New Roman" w:cs="Times New Roman"/>
+          <w:sz w:val="28"/>
+          <w:szCs w:val="28"/>
+        </w:rPr>
+        <w:t>ыло проведено</w:t>
       </w:r>
       <w:r>
         <w:rPr>
@@ -10298,7 +11218,15 @@
           <w:rFonts w:ascii="Times New Roman" w:eastAsia="Times New Roman" w:hAnsi="Times New Roman" w:cs="Times New Roman"/>
           <w:sz w:val="28"/>
         </w:rPr>
-        <w:t xml:space="preserve">количество используемой оперативной памяти, в мегабайтах, а </w:t>
+        <w:t xml:space="preserve">количество </w:t>
+      </w:r>
+      <w:r>
+        <w:rPr>
+          <w:rFonts w:ascii="Times New Roman" w:eastAsia="Times New Roman" w:hAnsi="Times New Roman" w:cs="Times New Roman"/>
+          <w:sz w:val="28"/>
+        </w:rPr>
+        <w:lastRenderedPageBreak/>
+        <w:t xml:space="preserve">используемой оперативной памяти, в мегабайтах, а </w:t>
       </w:r>
       <w:r>
         <w:rPr>
@@ -10429,18 +11357,6 @@
         </w:rPr>
         <w:t xml:space="preserve"> </w:t>
       </w:r>
-    </w:p>
-    <w:p>
-      <w:pPr>
-        <w:spacing w:after="0" w:line="360" w:lineRule="auto"/>
-        <w:ind w:firstLine="709"/>
-        <w:jc w:val="both"/>
-        <w:rPr>
-          <w:rFonts w:ascii="Times New Roman" w:eastAsia="Calibri" w:hAnsi="Times New Roman" w:cs="Times New Roman"/>
-          <w:sz w:val="28"/>
-          <w:szCs w:val="28"/>
-        </w:rPr>
-      </w:pPr>
     </w:p>
     <w:p>
       <w:pPr>
@@ -10452,28 +11368,6 @@
           <w:szCs w:val="28"/>
         </w:rPr>
       </w:pPr>
-    </w:p>
-    <w:p>
-      <w:pPr>
-        <w:spacing w:after="0" w:line="360" w:lineRule="auto"/>
-        <w:jc w:val="both"/>
-        <w:rPr>
-          <w:rFonts w:ascii="Times New Roman" w:eastAsia="Calibri" w:hAnsi="Times New Roman" w:cs="Times New Roman"/>
-          <w:sz w:val="28"/>
-          <w:szCs w:val="28"/>
-        </w:rPr>
-      </w:pPr>
-    </w:p>
-    <w:p>
-      <w:pPr>
-        <w:spacing w:after="0" w:line="360" w:lineRule="auto"/>
-        <w:jc w:val="center"/>
-        <w:rPr>
-          <w:rFonts w:ascii="Times New Roman" w:eastAsia="Calibri" w:hAnsi="Times New Roman" w:cs="Times New Roman"/>
-          <w:sz w:val="28"/>
-          <w:szCs w:val="28"/>
-        </w:rPr>
-      </w:pPr>
       <w:r>
         <w:rPr>
           <w:rFonts w:ascii="Times New Roman" w:eastAsia="Calibri" w:hAnsi="Times New Roman" w:cs="Times New Roman"/>
@@ -10482,11 +11376,10 @@
           <w:szCs w:val="28"/>
           <w:lang w:eastAsia="ru-RU"/>
         </w:rPr>
-        <w:lastRenderedPageBreak/>
         <w:drawing>
-          <wp:inline distT="0" distB="0" distL="0" distR="0" wp14:anchorId="02697D6C" wp14:editId="23FD426C">
-            <wp:extent cx="4526280" cy="3444657"/>
-            <wp:effectExtent l="0" t="0" r="7620" b="3810"/>
+          <wp:inline distT="0" distB="0" distL="0" distR="0" wp14:anchorId="4DD37AA2" wp14:editId="3DCB299A">
+            <wp:extent cx="4095187" cy="3116580"/>
+            <wp:effectExtent l="0" t="0" r="635" b="7620"/>
             <wp:docPr id="22" name="Рисунок 22"/>
             <wp:cNvGraphicFramePr>
               <a:graphicFrameLocks xmlns:a="http://schemas.openxmlformats.org/drawingml/2006/main" noChangeAspect="1"/>
@@ -10501,7 +11394,7 @@
                     </pic:cNvPicPr>
                   </pic:nvPicPr>
                   <pic:blipFill>
-                    <a:blip r:embed="rId29">
+                    <a:blip r:embed="rId31">
                       <a:extLst>
                         <a:ext uri="{28A0092B-C50C-407E-A947-70E740481C1C}">
                           <a14:useLocalDpi xmlns:a14="http://schemas.microsoft.com/office/drawing/2010/main" val="0"/>
@@ -10516,7 +11409,7 @@
                   <pic:spPr bwMode="auto">
                     <a:xfrm>
                       <a:off x="0" y="0"/>
-                      <a:ext cx="4535268" cy="3451497"/>
+                      <a:ext cx="4113420" cy="3130456"/>
                     </a:xfrm>
                     <a:prstGeom prst="rect">
                       <a:avLst/>
@@ -10551,15 +11444,7 @@
           <w:sz w:val="28"/>
           <w:szCs w:val="28"/>
         </w:rPr>
-        <w:t>Рисунок 5.7</w:t>
-      </w:r>
-      <w:r>
-        <w:rPr>
-          <w:rFonts w:ascii="Times New Roman" w:eastAsia="Calibri" w:hAnsi="Times New Roman" w:cs="Times New Roman"/>
-          <w:sz w:val="28"/>
-          <w:szCs w:val="28"/>
-        </w:rPr>
-        <w:t xml:space="preserve"> – Графики использования оперативной памяти относительно числа построенных деталей</w:t>
+        <w:t>Рисунок 5.7 – Графики использования оперативной памяти относительно числа построенных деталей</w:t>
       </w:r>
     </w:p>
     <w:p>
@@ -10579,23 +11464,7 @@
           <w:sz w:val="28"/>
           <w:szCs w:val="28"/>
         </w:rPr>
-        <w:t>Графики зависимости загрузки программой центрального процессора от количества построенных де</w:t>
-      </w:r>
-      <w:r>
-        <w:rPr>
-          <w:rFonts w:ascii="Times New Roman" w:eastAsia="Calibri" w:hAnsi="Times New Roman" w:cs="Times New Roman"/>
-          <w:sz w:val="28"/>
-          <w:szCs w:val="28"/>
-        </w:rPr>
-        <w:t>талей изображены на рисунке 5.8</w:t>
-      </w:r>
-      <w:r>
-        <w:rPr>
-          <w:rFonts w:ascii="Times New Roman" w:eastAsia="Calibri" w:hAnsi="Times New Roman" w:cs="Times New Roman"/>
-          <w:sz w:val="28"/>
-          <w:szCs w:val="28"/>
-        </w:rPr>
-        <w:t xml:space="preserve">. </w:t>
+        <w:t xml:space="preserve">Графики зависимости загрузки программой центрального процессора от количества построенных деталей изображены на рисунке 5.8. </w:t>
       </w:r>
       <w:r>
         <w:rPr>
@@ -10674,14 +11543,7 @@
           <w:rFonts w:ascii="Times New Roman" w:eastAsia="Times New Roman" w:hAnsi="Times New Roman" w:cs="Times New Roman"/>
           <w:sz w:val="28"/>
         </w:rPr>
-        <w:t>график –</w:t>
-      </w:r>
-      <w:r>
-        <w:rPr>
-          <w:rFonts w:ascii="Times New Roman" w:eastAsia="Times New Roman" w:hAnsi="Times New Roman" w:cs="Times New Roman"/>
-          <w:sz w:val="28"/>
-        </w:rPr>
-        <w:t xml:space="preserve"> </w:t>
+        <w:t xml:space="preserve">график – </w:t>
       </w:r>
       <w:r>
         <w:rPr>
@@ -10763,9 +11625,9 @@
           <w:lang w:eastAsia="ru-RU"/>
         </w:rPr>
         <w:drawing>
-          <wp:inline distT="0" distB="0" distL="0" distR="0" wp14:anchorId="45E9E6D4" wp14:editId="39492955">
-            <wp:extent cx="4328160" cy="3166649"/>
-            <wp:effectExtent l="0" t="0" r="0" b="0"/>
+          <wp:inline distT="0" distB="0" distL="0" distR="0" wp14:anchorId="3BC30A82" wp14:editId="5AB6FAB6">
+            <wp:extent cx="3893820" cy="2848870"/>
+            <wp:effectExtent l="0" t="0" r="0" b="8890"/>
             <wp:docPr id="23" name="Рисунок 23"/>
             <wp:cNvGraphicFramePr>
               <a:graphicFrameLocks xmlns:a="http://schemas.openxmlformats.org/drawingml/2006/main" noChangeAspect="1"/>
@@ -10780,7 +11642,7 @@
                     </pic:cNvPicPr>
                   </pic:nvPicPr>
                   <pic:blipFill>
-                    <a:blip r:embed="rId30">
+                    <a:blip r:embed="rId32">
                       <a:extLst>
                         <a:ext uri="{28A0092B-C50C-407E-A947-70E740481C1C}">
                           <a14:useLocalDpi xmlns:a14="http://schemas.microsoft.com/office/drawing/2010/main" val="0"/>
@@ -10795,7 +11657,7 @@
                   <pic:spPr bwMode="auto">
                     <a:xfrm>
                       <a:off x="0" y="0"/>
-                      <a:ext cx="4343631" cy="3177968"/>
+                      <a:ext cx="3917734" cy="2866367"/>
                     </a:xfrm>
                     <a:prstGeom prst="rect">
                       <a:avLst/>
@@ -10830,23 +11692,7 @@
           <w:sz w:val="28"/>
           <w:szCs w:val="28"/>
         </w:rPr>
-        <w:t>Рисунок 5.</w:t>
-      </w:r>
-      <w:r>
-        <w:rPr>
-          <w:rFonts w:ascii="Times New Roman" w:eastAsia="Calibri" w:hAnsi="Times New Roman" w:cs="Times New Roman"/>
-          <w:sz w:val="28"/>
-          <w:szCs w:val="28"/>
-        </w:rPr>
-        <w:t>9</w:t>
-      </w:r>
-      <w:r>
-        <w:rPr>
-          <w:rFonts w:ascii="Times New Roman" w:eastAsia="Calibri" w:hAnsi="Times New Roman" w:cs="Times New Roman"/>
-          <w:sz w:val="28"/>
-          <w:szCs w:val="28"/>
-        </w:rPr>
-        <w:t xml:space="preserve"> – Графики использования ресурсов центрального процессора относительно числа построенных деталей</w:t>
+        <w:t>Рисунок 5.9 – Графики использования ресурсов центрального процессора относительно числа построенных деталей</w:t>
       </w:r>
     </w:p>
     <w:p>
@@ -10919,7 +11765,7 @@
           <w:rFonts w:eastAsia="Calibri"/>
         </w:rPr>
       </w:pPr>
-      <w:bookmarkStart w:id="21" w:name="_Toc40433169"/>
+      <w:bookmarkStart w:id="37" w:name="_Toc40433169"/>
       <w:r>
         <w:rPr>
           <w:rFonts w:eastAsia="Calibri"/>
@@ -10927,7 +11773,7 @@
         <w:lastRenderedPageBreak/>
         <w:t>Заключение</w:t>
       </w:r>
-      <w:bookmarkEnd w:id="21"/>
+      <w:bookmarkEnd w:id="37"/>
     </w:p>
     <w:p>
       <w:pPr>
@@ -10995,23 +11841,7 @@
           <w:sz w:val="28"/>
           <w:szCs w:val="28"/>
         </w:rPr>
-        <w:t>итектура и макет системы, создан плагин «</w:t>
-      </w:r>
-      <w:r>
-        <w:rPr>
-          <w:rFonts w:ascii="Times New Roman" w:eastAsia="Calibri" w:hAnsi="Times New Roman" w:cs="Times New Roman"/>
-          <w:sz w:val="28"/>
-          <w:szCs w:val="28"/>
-        </w:rPr>
-        <w:t>Рюмка</w:t>
-      </w:r>
-      <w:r>
-        <w:rPr>
-          <w:rFonts w:ascii="Times New Roman" w:eastAsia="Calibri" w:hAnsi="Times New Roman" w:cs="Times New Roman"/>
-          <w:sz w:val="28"/>
-          <w:szCs w:val="28"/>
-        </w:rPr>
-        <w:t>», проведены модульные, функциональные и нагрузочные тесты</w:t>
+        <w:t>итектура и макет системы, создан плагин «Рюмка», проведены модульные, функциональные и нагрузочные тесты</w:t>
       </w:r>
       <w:r>
         <w:rPr>
@@ -11046,12 +11876,12 @@
         <w:ind w:firstLine="0"/>
         <w:jc w:val="center"/>
       </w:pPr>
-      <w:bookmarkStart w:id="22" w:name="_Toc40433170"/>
+      <w:bookmarkStart w:id="38" w:name="_Toc40433170"/>
       <w:r>
         <w:lastRenderedPageBreak/>
         <w:t>Список использованных источников</w:t>
       </w:r>
-      <w:bookmarkEnd w:id="22"/>
+      <w:bookmarkEnd w:id="38"/>
     </w:p>
     <w:p>
       <w:pPr>
@@ -11064,6 +11894,7 @@
         <w:autoSpaceDE w:val="0"/>
         <w:autoSpaceDN w:val="0"/>
         <w:spacing w:after="0" w:line="360" w:lineRule="auto"/>
+        <w:ind w:left="0" w:firstLine="709"/>
         <w:jc w:val="both"/>
         <w:outlineLvl w:val="0"/>
         <w:rPr>
@@ -11073,8 +11904,8 @@
           <w:szCs w:val="28"/>
         </w:rPr>
       </w:pPr>
-      <w:bookmarkStart w:id="23" w:name="_Toc40433130"/>
-      <w:bookmarkStart w:id="24" w:name="_Toc40433171"/>
+      <w:bookmarkStart w:id="39" w:name="_Toc40433130"/>
+      <w:bookmarkStart w:id="40" w:name="_Toc40433171"/>
       <w:r>
         <w:rPr>
           <w:rFonts w:ascii="Times New Roman" w:eastAsia="Times New Roman" w:hAnsi="Times New Roman" w:cs="Times New Roman"/>
@@ -11131,8 +11962,8 @@
         </w:rPr>
         <w:t>https://kompas.ru/</w:t>
       </w:r>
-      <w:bookmarkStart w:id="25" w:name="Xbc2287832"/>
-      <w:bookmarkEnd w:id="25"/>
+      <w:bookmarkStart w:id="41" w:name="Xbc2287832"/>
+      <w:bookmarkEnd w:id="41"/>
       <w:r>
         <w:rPr>
           <w:rFonts w:ascii="Times New Roman" w:eastAsia="Times New Roman" w:hAnsi="Times New Roman" w:cs="Times New Roman"/>
@@ -11158,7 +11989,7 @@
           <w:sz w:val="28"/>
           <w:szCs w:val="28"/>
         </w:rPr>
-        <w:t>я: 27</w:t>
+        <w:t>я: 27.04</w:t>
       </w:r>
       <w:r>
         <w:rPr>
@@ -11167,19 +11998,10 @@
           <w:sz w:val="28"/>
           <w:szCs w:val="28"/>
         </w:rPr>
-        <w:t>.04</w:t>
-      </w:r>
-      <w:r>
-        <w:rPr>
-          <w:rFonts w:ascii="Times New Roman" w:eastAsia="Times New Roman" w:hAnsi="Times New Roman" w:cs="Times New Roman"/>
-          <w:bCs/>
-          <w:sz w:val="28"/>
-          <w:szCs w:val="28"/>
-        </w:rPr>
         <w:t>.2020);</w:t>
       </w:r>
-      <w:bookmarkEnd w:id="23"/>
-      <w:bookmarkEnd w:id="24"/>
+      <w:bookmarkEnd w:id="39"/>
+      <w:bookmarkEnd w:id="40"/>
     </w:p>
     <w:p>
       <w:pPr>
@@ -11192,6 +12014,7 @@
         <w:autoSpaceDE w:val="0"/>
         <w:autoSpaceDN w:val="0"/>
         <w:spacing w:after="0" w:line="360" w:lineRule="auto"/>
+        <w:ind w:left="0" w:firstLine="709"/>
         <w:jc w:val="both"/>
         <w:outlineLvl w:val="0"/>
         <w:rPr>
@@ -11202,8 +12025,8 @@
           <w:szCs w:val="28"/>
         </w:rPr>
       </w:pPr>
-      <w:bookmarkStart w:id="26" w:name="_Toc40433131"/>
-      <w:bookmarkStart w:id="27" w:name="_Toc40433172"/>
+      <w:bookmarkStart w:id="42" w:name="_Toc40433131"/>
+      <w:bookmarkStart w:id="43" w:name="_Toc40433172"/>
       <w:r>
         <w:rPr>
           <w:rFonts w:ascii="Times New Roman" w:eastAsia="Times New Roman" w:hAnsi="Times New Roman" w:cs="Times New Roman"/>
@@ -11316,6 +12139,7 @@
         </w:rPr>
         <w:t xml:space="preserve">: </w:t>
       </w:r>
+      <w:proofErr w:type="gramStart"/>
       <w:r>
         <w:rPr>
           <w:rFonts w:ascii="Times New Roman" w:eastAsia="Times New Roman" w:hAnsi="Times New Roman" w:cs="Times New Roman"/>
@@ -11335,6 +12159,7 @@
         </w:rPr>
         <w:t>://</w:t>
       </w:r>
+      <w:proofErr w:type="spellStart"/>
       <w:r>
         <w:rPr>
           <w:rFonts w:ascii="Times New Roman" w:eastAsia="Times New Roman" w:hAnsi="Times New Roman" w:cs="Times New Roman"/>
@@ -11345,6 +12170,7 @@
         </w:rPr>
         <w:t>visualstudio</w:t>
       </w:r>
+      <w:proofErr w:type="spellEnd"/>
       <w:r>
         <w:rPr>
           <w:rFonts w:ascii="Times New Roman" w:eastAsia="Times New Roman" w:hAnsi="Times New Roman" w:cs="Times New Roman"/>
@@ -11354,6 +12180,7 @@
         </w:rPr>
         <w:t>.</w:t>
       </w:r>
+      <w:proofErr w:type="spellStart"/>
       <w:r>
         <w:rPr>
           <w:rFonts w:ascii="Times New Roman" w:eastAsia="Times New Roman" w:hAnsi="Times New Roman" w:cs="Times New Roman"/>
@@ -11364,6 +12191,7 @@
         </w:rPr>
         <w:t>microsoft</w:t>
       </w:r>
+      <w:proofErr w:type="spellEnd"/>
       <w:r>
         <w:rPr>
           <w:rFonts w:ascii="Times New Roman" w:eastAsia="Times New Roman" w:hAnsi="Times New Roman" w:cs="Times New Roman"/>
@@ -11392,6 +12220,7 @@
         </w:rPr>
         <w:t>/</w:t>
       </w:r>
+      <w:proofErr w:type="spellStart"/>
       <w:r>
         <w:rPr>
           <w:rFonts w:ascii="Times New Roman" w:eastAsia="Times New Roman" w:hAnsi="Times New Roman" w:cs="Times New Roman"/>
@@ -11402,6 +12231,7 @@
         </w:rPr>
         <w:t>ru</w:t>
       </w:r>
+      <w:proofErr w:type="spellEnd"/>
       <w:r>
         <w:rPr>
           <w:rFonts w:ascii="Times New Roman" w:eastAsia="Times New Roman" w:hAnsi="Times New Roman" w:cs="Times New Roman"/>
@@ -11448,6 +12278,7 @@
         </w:rPr>
         <w:t>(</w:t>
       </w:r>
+      <w:proofErr w:type="gramEnd"/>
       <w:r>
         <w:rPr>
           <w:rFonts w:ascii="Times New Roman" w:hAnsi="Times New Roman" w:cs="Times New Roman"/>
@@ -11482,8 +12313,8 @@
         </w:rPr>
         <w:t>);</w:t>
       </w:r>
-      <w:bookmarkEnd w:id="26"/>
-      <w:bookmarkEnd w:id="27"/>
+      <w:bookmarkEnd w:id="42"/>
+      <w:bookmarkEnd w:id="43"/>
     </w:p>
     <w:p>
       <w:pPr>
@@ -11493,6 +12324,7 @@
           <w:numId w:val="2"/>
         </w:numPr>
         <w:spacing w:line="360" w:lineRule="auto"/>
+        <w:ind w:left="0" w:firstLine="709"/>
         <w:jc w:val="both"/>
         <w:rPr>
           <w:rFonts w:ascii="Times New Roman" w:hAnsi="Times New Roman" w:cs="Times New Roman"/>
@@ -11500,6 +12332,7 @@
           <w:szCs w:val="28"/>
         </w:rPr>
       </w:pPr>
+      <w:proofErr w:type="spellStart"/>
       <w:r>
         <w:rPr>
           <w:rStyle w:val="reference-text"/>
@@ -11507,8 +12340,9 @@
           <w:sz w:val="28"/>
           <w:szCs w:val="28"/>
         </w:rPr>
-        <w:t>Иомдин Б. Л. Терминология быта. Поиски нормы (2009)</w:t>
-      </w:r>
+        <w:t>Иомдин</w:t>
+      </w:r>
+      <w:proofErr w:type="spellEnd"/>
       <w:r>
         <w:rPr>
           <w:rStyle w:val="reference-text"/>
@@ -11516,6 +12350,15 @@
           <w:sz w:val="28"/>
           <w:szCs w:val="28"/>
         </w:rPr>
+        <w:t xml:space="preserve"> Б. Л. Терминология быта. (2009)</w:t>
+      </w:r>
+      <w:r>
+        <w:rPr>
+          <w:rStyle w:val="reference-text"/>
+          <w:rFonts w:ascii="Times New Roman" w:hAnsi="Times New Roman" w:cs="Times New Roman"/>
+          <w:sz w:val="28"/>
+          <w:szCs w:val="28"/>
+        </w:rPr>
         <w:t xml:space="preserve"> [</w:t>
       </w:r>
       <w:r>
@@ -11621,6 +12464,7 @@
         </w:rPr>
         <w:t>-21.</w:t>
       </w:r>
+      <w:proofErr w:type="spellStart"/>
       <w:r>
         <w:rPr>
           <w:rStyle w:val="reference-text"/>
@@ -11631,6 +12475,7 @@
         </w:rPr>
         <w:t>ru</w:t>
       </w:r>
+      <w:proofErr w:type="spellEnd"/>
       <w:r>
         <w:rPr>
           <w:rStyle w:val="reference-text"/>
@@ -11716,6 +12561,7 @@
         </w:rPr>
         <w:t>/22.</w:t>
       </w:r>
+      <w:proofErr w:type="spellStart"/>
       <w:r>
         <w:rPr>
           <w:rStyle w:val="reference-text"/>
@@ -11726,6 +12572,7 @@
         </w:rPr>
         <w:t>htm</w:t>
       </w:r>
+      <w:proofErr w:type="spellEnd"/>
       <w:r>
         <w:rPr>
           <w:rStyle w:val="reference-text"/>
@@ -11776,6 +12623,7 @@
           <w:numId w:val="2"/>
         </w:numPr>
         <w:spacing w:after="0" w:line="360" w:lineRule="auto"/>
+        <w:ind w:left="0" w:firstLine="709"/>
         <w:jc w:val="both"/>
         <w:rPr>
           <w:rFonts w:ascii="Times New Roman" w:eastAsia="Calibri" w:hAnsi="Times New Roman" w:cs="Times New Roman"/>
@@ -11789,7 +12637,7 @@
           <w:sz w:val="28"/>
           <w:szCs w:val="28"/>
         </w:rPr>
-        <w:t xml:space="preserve">ГОСТ 5.121-69 Изделия из бесцветного и цветного хрусталя. Требования к качеству аттестованной продукции </w:t>
+        <w:t xml:space="preserve">ГОСТ 5.121-69 Изделия из бесцветного и цветного хрусталя. </w:t>
       </w:r>
       <w:r>
         <w:rPr>
@@ -11874,6 +12722,7 @@
         </w:rPr>
         <w:t>://</w:t>
       </w:r>
+      <w:proofErr w:type="spellStart"/>
       <w:r>
         <w:rPr>
           <w:rStyle w:val="reference-text"/>
@@ -11884,6 +12733,7 @@
         </w:rPr>
         <w:t>standartgost</w:t>
       </w:r>
+      <w:proofErr w:type="spellEnd"/>
       <w:r>
         <w:rPr>
           <w:rStyle w:val="reference-text"/>
@@ -11893,6 +12743,7 @@
         </w:rPr>
         <w:t>.</w:t>
       </w:r>
+      <w:proofErr w:type="spellStart"/>
       <w:r>
         <w:rPr>
           <w:rStyle w:val="reference-text"/>
@@ -11903,6 +12754,7 @@
         </w:rPr>
         <w:t>ru</w:t>
       </w:r>
+      <w:proofErr w:type="spellEnd"/>
       <w:r>
         <w:rPr>
           <w:rStyle w:val="reference-text"/>
@@ -11972,6 +12824,7 @@
           <w:numId w:val="2"/>
         </w:numPr>
         <w:spacing w:after="0" w:line="360" w:lineRule="auto"/>
+        <w:ind w:left="0" w:firstLine="709"/>
         <w:jc w:val="both"/>
         <w:rPr>
           <w:rFonts w:ascii="Times New Roman" w:eastAsia="Calibri" w:hAnsi="Times New Roman" w:cs="Times New Roman"/>
@@ -11985,23 +12838,7 @@
           <w:sz w:val="28"/>
           <w:szCs w:val="28"/>
         </w:rPr>
-        <w:t xml:space="preserve">Базовые интерфейсы API системы КОМПАС [Электронный ресурс]. – URL: </w:t>
-      </w:r>
-      <w:r>
-        <w:rPr>
-          <w:rFonts w:ascii="Times New Roman" w:hAnsi="Times New Roman" w:cs="Times New Roman"/>
-          <w:sz w:val="28"/>
-          <w:szCs w:val="28"/>
-        </w:rPr>
-        <w:t>https://it.wikireading.ru/23741</w:t>
-      </w:r>
-      <w:r>
-        <w:rPr>
-          <w:rFonts w:ascii="Times New Roman" w:hAnsi="Times New Roman" w:cs="Times New Roman"/>
-          <w:sz w:val="28"/>
-          <w:szCs w:val="28"/>
-        </w:rPr>
-        <w:t xml:space="preserve"> (дата обращения: </w:t>
+        <w:t xml:space="preserve">Базовые интерфейсы API системы КОМПАС [Электронный ресурс]. – URL: https://it.wikireading.ru/23741 (дата обращения: </w:t>
       </w:r>
       <w:r>
         <w:rPr>
@@ -12036,6 +12873,7 @@
           <w:numId w:val="2"/>
         </w:numPr>
         <w:spacing w:line="360" w:lineRule="auto"/>
+        <w:ind w:left="0" w:firstLine="709"/>
         <w:jc w:val="both"/>
         <w:rPr>
           <w:rFonts w:ascii="Times New Roman" w:hAnsi="Times New Roman" w:cs="Times New Roman"/>
@@ -12125,6 +12963,7 @@
         </w:rPr>
         <w:t>://</w:t>
       </w:r>
+      <w:proofErr w:type="spellStart"/>
       <w:r>
         <w:rPr>
           <w:rFonts w:ascii="Times New Roman" w:hAnsi="Times New Roman" w:cs="Times New Roman"/>
@@ -12134,6 +12973,7 @@
         </w:rPr>
         <w:t>kompas</w:t>
       </w:r>
+      <w:proofErr w:type="spellEnd"/>
       <w:r>
         <w:rPr>
           <w:rFonts w:ascii="Times New Roman" w:hAnsi="Times New Roman" w:cs="Times New Roman"/>
@@ -12142,6 +12982,7 @@
         </w:rPr>
         <w:t>.</w:t>
       </w:r>
+      <w:proofErr w:type="spellStart"/>
       <w:r>
         <w:rPr>
           <w:rFonts w:ascii="Times New Roman" w:hAnsi="Times New Roman" w:cs="Times New Roman"/>
@@ -12151,6 +12992,7 @@
         </w:rPr>
         <w:t>ru</w:t>
       </w:r>
+      <w:proofErr w:type="spellEnd"/>
       <w:r>
         <w:rPr>
           <w:rFonts w:ascii="Times New Roman" w:hAnsi="Times New Roman" w:cs="Times New Roman"/>
@@ -12159,6 +13001,7 @@
         </w:rPr>
         <w:t>/</w:t>
       </w:r>
+      <w:proofErr w:type="spellStart"/>
       <w:r>
         <w:rPr>
           <w:rFonts w:ascii="Times New Roman" w:hAnsi="Times New Roman" w:cs="Times New Roman"/>
@@ -12168,6 +13011,7 @@
         </w:rPr>
         <w:t>kompas</w:t>
       </w:r>
+      <w:proofErr w:type="spellEnd"/>
       <w:r>
         <w:rPr>
           <w:rFonts w:ascii="Times New Roman" w:hAnsi="Times New Roman" w:cs="Times New Roman"/>
@@ -12294,6 +13138,7 @@
           <w:numId w:val="2"/>
         </w:numPr>
         <w:spacing w:line="360" w:lineRule="auto"/>
+        <w:ind w:left="0" w:firstLine="709"/>
         <w:jc w:val="both"/>
         <w:rPr>
           <w:rFonts w:ascii="Times New Roman" w:hAnsi="Times New Roman" w:cs="Times New Roman"/>
@@ -12391,6 +13236,7 @@
           <w:numId w:val="2"/>
         </w:numPr>
         <w:spacing w:line="360" w:lineRule="auto"/>
+        <w:ind w:left="0" w:firstLine="709"/>
         <w:jc w:val="both"/>
         <w:rPr>
           <w:rFonts w:ascii="Times New Roman" w:hAnsi="Times New Roman" w:cs="Times New Roman"/>
@@ -12398,6 +13244,8 @@
           <w:szCs w:val="28"/>
         </w:rPr>
       </w:pPr>
+      <w:commentRangeStart w:id="44"/>
+      <w:commentRangeStart w:id="45"/>
       <w:r>
         <w:rPr>
           <w:rStyle w:val="12"/>
@@ -12405,8 +13253,9 @@
           <w:sz w:val="28"/>
           <w:szCs w:val="28"/>
         </w:rPr>
-        <w:t xml:space="preserve">Мартин Фаулер UML Основы. Краткое руководство по стандартному языку объектного моделирования [Электронный ресурс]. – URL: </w:t>
-      </w:r>
+        <w:t xml:space="preserve">Мартин </w:t>
+      </w:r>
+      <w:proofErr w:type="spellStart"/>
       <w:r>
         <w:rPr>
           <w:rStyle w:val="12"/>
@@ -12414,8 +13263,9 @@
           <w:sz w:val="28"/>
           <w:szCs w:val="28"/>
         </w:rPr>
-        <w:t xml:space="preserve">https://studfile.net/preview/6354103/ </w:t>
-      </w:r>
+        <w:t>Фаулер</w:t>
+      </w:r>
+      <w:proofErr w:type="spellEnd"/>
       <w:r>
         <w:rPr>
           <w:rStyle w:val="12"/>
@@ -12423,6 +13273,24 @@
           <w:sz w:val="28"/>
           <w:szCs w:val="28"/>
         </w:rPr>
+        <w:t xml:space="preserve"> UML Основы. [Электронный ресурс]. – URL: </w:t>
+      </w:r>
+      <w:r>
+        <w:rPr>
+          <w:rStyle w:val="12"/>
+          <w:rFonts w:ascii="Times New Roman" w:hAnsi="Times New Roman" w:cs="Times New Roman"/>
+          <w:sz w:val="28"/>
+          <w:szCs w:val="28"/>
+        </w:rPr>
+        <w:t xml:space="preserve">https://martinfowler.com/books/uml.html </w:t>
+      </w:r>
+      <w:r>
+        <w:rPr>
+          <w:rStyle w:val="12"/>
+          <w:rFonts w:ascii="Times New Roman" w:hAnsi="Times New Roman" w:cs="Times New Roman"/>
+          <w:sz w:val="28"/>
+          <w:szCs w:val="28"/>
+        </w:rPr>
         <w:t>(</w:t>
       </w:r>
       <w:r>
@@ -12431,7 +13299,7 @@
           <w:sz w:val="28"/>
           <w:szCs w:val="28"/>
         </w:rPr>
-        <w:t>дата обращения: 27.04</w:t>
+        <w:t>дата обращения: 16.05</w:t>
       </w:r>
       <w:r>
         <w:rPr>
@@ -12449,6 +13317,20 @@
           <w:szCs w:val="28"/>
         </w:rPr>
         <w:t>);</w:t>
+      </w:r>
+      <w:commentRangeEnd w:id="44"/>
+      <w:r>
+        <w:rPr>
+          <w:rStyle w:val="a7"/>
+        </w:rPr>
+        <w:commentReference w:id="44"/>
+      </w:r>
+      <w:commentRangeEnd w:id="45"/>
+      <w:r>
+        <w:rPr>
+          <w:rStyle w:val="a7"/>
+        </w:rPr>
+        <w:commentReference w:id="45"/>
       </w:r>
     </w:p>
     <w:p>
@@ -12459,6 +13341,7 @@
           <w:numId w:val="2"/>
         </w:numPr>
         <w:spacing w:after="0" w:line="360" w:lineRule="auto"/>
+        <w:ind w:left="0" w:firstLine="709"/>
         <w:jc w:val="both"/>
         <w:rPr>
           <w:rFonts w:ascii="Times New Roman" w:eastAsia="Calibri" w:hAnsi="Times New Roman" w:cs="Times New Roman"/>
@@ -12482,8 +13365,9 @@
           <w:sz w:val="28"/>
           <w:szCs w:val="28"/>
         </w:rPr>
-        <w:t xml:space="preserve">[Электронный ресурс]. – URL: </w:t>
-      </w:r>
+        <w:t xml:space="preserve">[Электронный ресурс]. – </w:t>
+      </w:r>
+      <w:proofErr w:type="gramStart"/>
       <w:r>
         <w:rPr>
           <w:rFonts w:ascii="Times New Roman" w:eastAsia="Times New Roman" w:hAnsi="Times New Roman" w:cs="Times New Roman"/>
@@ -12491,6 +13375,15 @@
           <w:sz w:val="28"/>
           <w:szCs w:val="28"/>
         </w:rPr>
+        <w:t xml:space="preserve">URL: </w:t>
+      </w:r>
+      <w:r>
+        <w:rPr>
+          <w:rFonts w:ascii="Times New Roman" w:eastAsia="Times New Roman" w:hAnsi="Times New Roman" w:cs="Times New Roman"/>
+          <w:bCs/>
+          <w:sz w:val="28"/>
+          <w:szCs w:val="28"/>
+        </w:rPr>
         <w:t xml:space="preserve"> </w:t>
       </w:r>
       <w:r>
@@ -12502,6 +13395,7 @@
         </w:rPr>
         <w:t>https://daglab.ru/funkcionalnoe-testirovanie-programmnogo-obespechenija/</w:t>
       </w:r>
+      <w:proofErr w:type="gramEnd"/>
       <w:r>
         <w:rPr>
           <w:rFonts w:ascii="Times New Roman" w:eastAsia="Times New Roman" w:hAnsi="Times New Roman" w:cs="Times New Roman"/>
@@ -12558,6 +13452,7 @@
         <w:autoSpaceDE w:val="0"/>
         <w:autoSpaceDN w:val="0"/>
         <w:spacing w:after="0" w:line="360" w:lineRule="auto"/>
+        <w:ind w:left="0" w:firstLine="709"/>
         <w:jc w:val="both"/>
         <w:outlineLvl w:val="0"/>
         <w:rPr>
@@ -12576,8 +13471,8 @@
         </w:rPr>
         <w:t xml:space="preserve"> </w:t>
       </w:r>
-      <w:bookmarkStart w:id="28" w:name="_Toc40433132"/>
-      <w:bookmarkStart w:id="29" w:name="_Toc40433173"/>
+      <w:bookmarkStart w:id="46" w:name="_Toc40433132"/>
+      <w:bookmarkStart w:id="47" w:name="_Toc40433173"/>
       <w:r>
         <w:rPr>
           <w:rFonts w:ascii="Times New Roman" w:eastAsia="Times New Roman" w:hAnsi="Times New Roman" w:cs="Times New Roman"/>
@@ -12594,8 +13489,9 @@
           <w:sz w:val="28"/>
           <w:szCs w:val="28"/>
         </w:rPr>
-        <w:t xml:space="preserve">[Электронный ресурс]. – URL: </w:t>
-      </w:r>
+        <w:t xml:space="preserve">[Электронный ресурс]. – </w:t>
+      </w:r>
+      <w:proofErr w:type="gramStart"/>
       <w:r>
         <w:rPr>
           <w:rFonts w:ascii="Times New Roman" w:eastAsia="Times New Roman" w:hAnsi="Times New Roman" w:cs="Times New Roman"/>
@@ -12603,6 +13499,15 @@
           <w:sz w:val="28"/>
           <w:szCs w:val="28"/>
         </w:rPr>
+        <w:t xml:space="preserve">URL: </w:t>
+      </w:r>
+      <w:r>
+        <w:rPr>
+          <w:rFonts w:ascii="Times New Roman" w:eastAsia="Times New Roman" w:hAnsi="Times New Roman" w:cs="Times New Roman"/>
+          <w:bCs/>
+          <w:sz w:val="28"/>
+          <w:szCs w:val="28"/>
+        </w:rPr>
         <w:t xml:space="preserve"> </w:t>
       </w:r>
       <w:r>
@@ -12614,6 +13519,7 @@
         </w:rPr>
         <w:t>http://espressocode.top/unit-testing-software-testing/</w:t>
       </w:r>
+      <w:proofErr w:type="gramEnd"/>
       <w:r>
         <w:rPr>
           <w:rFonts w:ascii="Times New Roman" w:eastAsia="Times New Roman" w:hAnsi="Times New Roman" w:cs="Times New Roman"/>
@@ -12658,8 +13564,8 @@
         </w:rPr>
         <w:t>);</w:t>
       </w:r>
-      <w:bookmarkEnd w:id="28"/>
-      <w:bookmarkEnd w:id="29"/>
+      <w:bookmarkEnd w:id="46"/>
+      <w:bookmarkEnd w:id="47"/>
     </w:p>
     <w:p>
       <w:pPr>
@@ -12672,6 +13578,7 @@
         <w:autoSpaceDE w:val="0"/>
         <w:autoSpaceDN w:val="0"/>
         <w:spacing w:after="0" w:line="360" w:lineRule="auto"/>
+        <w:ind w:left="0" w:firstLine="709"/>
         <w:jc w:val="both"/>
         <w:outlineLvl w:val="0"/>
         <w:rPr>
@@ -12690,8 +13597,8 @@
         </w:rPr>
         <w:t xml:space="preserve"> </w:t>
       </w:r>
-      <w:bookmarkStart w:id="30" w:name="_Toc40433133"/>
-      <w:bookmarkStart w:id="31" w:name="_Toc40433174"/>
+      <w:bookmarkStart w:id="48" w:name="_Toc40433133"/>
+      <w:bookmarkStart w:id="49" w:name="_Toc40433174"/>
       <w:r>
         <w:rPr>
           <w:rFonts w:ascii="Times New Roman" w:eastAsia="Times New Roman" w:hAnsi="Times New Roman" w:cs="Times New Roman"/>
@@ -12708,7 +13615,7 @@
           <w:sz w:val="28"/>
           <w:szCs w:val="28"/>
         </w:rPr>
-        <w:t xml:space="preserve">[Электронный ресурс]. – URL: </w:t>
+        <w:t>[Электронный ресурс]. – URL:</w:t>
       </w:r>
       <w:r>
         <w:rPr>
@@ -12717,7 +13624,17 @@
           <w:sz w:val="28"/>
           <w:szCs w:val="28"/>
         </w:rPr>
-        <w:lastRenderedPageBreak/>
+        <w:t xml:space="preserve"> </w:t>
+      </w:r>
+      <w:commentRangeStart w:id="50"/>
+      <w:commentRangeStart w:id="51"/>
+      <w:r>
+        <w:rPr>
+          <w:rFonts w:ascii="Times New Roman" w:eastAsia="Times New Roman" w:hAnsi="Times New Roman" w:cs="Times New Roman"/>
+          <w:bCs/>
+          <w:sz w:val="28"/>
+          <w:szCs w:val="28"/>
+        </w:rPr>
         <w:t>https://daglab.ru/nagruzochnoe-testirovanie-programmnogo-obespechenija/</w:t>
       </w:r>
       <w:r>
@@ -12764,44 +13681,21 @@
         </w:rPr>
         <w:t>);</w:t>
       </w:r>
-      <w:bookmarkEnd w:id="30"/>
-      <w:bookmarkEnd w:id="31"/>
-    </w:p>
-    <w:p>
-      <w:pPr>
-        <w:pStyle w:val="a6"/>
-        <w:widowControl w:val="0"/>
-        <w:autoSpaceDE w:val="0"/>
-        <w:autoSpaceDN w:val="0"/>
-        <w:spacing w:after="0" w:line="360" w:lineRule="auto"/>
-        <w:jc w:val="both"/>
-        <w:outlineLvl w:val="0"/>
-        <w:rPr>
-          <w:rFonts w:ascii="Times New Roman" w:eastAsia="Times New Roman" w:hAnsi="Times New Roman" w:cs="Times New Roman"/>
-          <w:bCs/>
-          <w:sz w:val="28"/>
-          <w:szCs w:val="28"/>
-        </w:rPr>
-      </w:pPr>
-    </w:p>
-    <w:p>
-      <w:pPr>
-        <w:spacing w:after="160" w:line="259" w:lineRule="auto"/>
-        <w:rPr>
-          <w:rFonts w:ascii="Times New Roman" w:eastAsia="Times New Roman" w:hAnsi="Times New Roman" w:cs="Times New Roman"/>
-          <w:bCs/>
-          <w:sz w:val="28"/>
-          <w:szCs w:val="28"/>
-        </w:rPr>
-      </w:pPr>
-      <w:r>
-        <w:rPr>
-          <w:rFonts w:ascii="Times New Roman" w:eastAsia="Times New Roman" w:hAnsi="Times New Roman" w:cs="Times New Roman"/>
-          <w:bCs/>
-          <w:sz w:val="28"/>
-          <w:szCs w:val="28"/>
-        </w:rPr>
-        <w:br w:type="page"/>
+      <w:bookmarkEnd w:id="48"/>
+      <w:bookmarkEnd w:id="49"/>
+      <w:commentRangeEnd w:id="50"/>
+      <w:r>
+        <w:rPr>
+          <w:rStyle w:val="a7"/>
+        </w:rPr>
+        <w:commentReference w:id="50"/>
+      </w:r>
+      <w:commentRangeEnd w:id="51"/>
+      <w:r>
+        <w:rPr>
+          <w:rStyle w:val="a7"/>
+        </w:rPr>
+        <w:commentReference w:id="51"/>
       </w:r>
     </w:p>
     <w:p>
@@ -12811,12 +13705,12 @@
         <w:ind w:firstLine="0"/>
         <w:jc w:val="center"/>
       </w:pPr>
-      <w:bookmarkStart w:id="32" w:name="_Toc40433175"/>
+      <w:bookmarkStart w:id="52" w:name="_Toc40433175"/>
       <w:r>
         <w:lastRenderedPageBreak/>
         <w:t>Приложение А</w:t>
       </w:r>
-      <w:bookmarkEnd w:id="32"/>
+      <w:bookmarkEnd w:id="52"/>
     </w:p>
     <w:p>
       <w:pPr>
@@ -12882,8 +13776,13 @@
           <w:lang w:val="ru-RU"/>
         </w:rPr>
       </w:pPr>
-      <w:r>
-        <w:t xml:space="preserve">“ – ” </w:t>
+      <w:proofErr w:type="gramStart"/>
+      <w:r>
+        <w:t>“ –</w:t>
+      </w:r>
+      <w:proofErr w:type="gramEnd"/>
+      <w:r>
+        <w:t xml:space="preserve"> ” </w:t>
       </w:r>
       <w:r>
         <w:rPr>
@@ -12927,8 +13826,13 @@
           <w:lang w:val="ru-RU"/>
         </w:rPr>
       </w:pPr>
-      <w:r>
-        <w:t xml:space="preserve">“ + ” </w:t>
+      <w:proofErr w:type="gramStart"/>
+      <w:r>
+        <w:t>“ +</w:t>
+      </w:r>
+      <w:proofErr w:type="gramEnd"/>
+      <w:r>
+        <w:t xml:space="preserve"> ” </w:t>
       </w:r>
       <w:r>
         <w:rPr>
@@ -12988,6 +13892,62 @@
           <w:lang w:val="ru-RU"/>
         </w:rPr>
         <w:t>представлено в таблице А.1</w:t>
+      </w:r>
+    </w:p>
+    <w:p>
+      <w:pPr>
+        <w:pStyle w:val="a6"/>
+        <w:spacing w:after="0" w:line="360" w:lineRule="auto"/>
+        <w:ind w:left="0"/>
+        <w:jc w:val="center"/>
+        <w:rPr>
+          <w:rFonts w:ascii="Times New Roman" w:eastAsia="Calibri" w:hAnsi="Times New Roman" w:cs="Times New Roman"/>
+          <w:sz w:val="28"/>
+          <w:szCs w:val="28"/>
+        </w:rPr>
+      </w:pPr>
+      <w:commentRangeStart w:id="53"/>
+      <w:commentRangeStart w:id="54"/>
+      <w:r>
+        <w:rPr>
+          <w:rFonts w:ascii="Times New Roman" w:eastAsia="Calibri" w:hAnsi="Times New Roman" w:cs="Times New Roman"/>
+          <w:sz w:val="28"/>
+          <w:szCs w:val="28"/>
+        </w:rPr>
+        <w:t>Таблица А.1 – Описание полей и методов класса «</w:t>
+      </w:r>
+      <w:proofErr w:type="spellStart"/>
+      <w:r>
+        <w:rPr>
+          <w:rFonts w:ascii="Times New Roman" w:eastAsia="Calibri" w:hAnsi="Times New Roman" w:cs="Times New Roman"/>
+          <w:sz w:val="28"/>
+          <w:szCs w:val="28"/>
+          <w:lang w:val="en-US"/>
+        </w:rPr>
+        <w:t>ParametersTests</w:t>
+      </w:r>
+      <w:proofErr w:type="spellEnd"/>
+      <w:r>
+        <w:rPr>
+          <w:rFonts w:ascii="Times New Roman" w:eastAsia="Calibri" w:hAnsi="Times New Roman" w:cs="Times New Roman"/>
+          <w:sz w:val="28"/>
+          <w:szCs w:val="28"/>
+        </w:rPr>
+        <w:t>»</w:t>
+      </w:r>
+      <w:commentRangeEnd w:id="53"/>
+      <w:r>
+        <w:rPr>
+          <w:rStyle w:val="a7"/>
+        </w:rPr>
+        <w:commentReference w:id="53"/>
+      </w:r>
+      <w:commentRangeEnd w:id="54"/>
+      <w:r>
+        <w:rPr>
+          <w:rStyle w:val="a7"/>
+        </w:rPr>
+        <w:commentReference w:id="54"/>
       </w:r>
     </w:p>
     <w:tbl>
@@ -13111,8 +14071,13 @@
               </w:rPr>
               <w:t xml:space="preserve"> </w:t>
             </w:r>
-            <w:r>
-              <w:t>InitParameters()</w:t>
+            <w:proofErr w:type="spellStart"/>
+            <w:r>
+              <w:t>InitParameters</w:t>
+            </w:r>
+            <w:proofErr w:type="spellEnd"/>
+            <w:r>
+              <w:t>()</w:t>
             </w:r>
           </w:p>
         </w:tc>
@@ -13189,7 +14154,23 @@
               <w:t>TestD1_SetArgumentExcep</w:t>
             </w:r>
             <w:r>
-              <w:t>tion(int wrongValue, string message)</w:t>
+              <w:t>tion(</w:t>
+            </w:r>
+            <w:proofErr w:type="spellStart"/>
+            <w:r>
+              <w:t>int</w:t>
+            </w:r>
+            <w:proofErr w:type="spellEnd"/>
+            <w:r>
+              <w:t xml:space="preserve"> </w:t>
+            </w:r>
+            <w:proofErr w:type="spellStart"/>
+            <w:r>
+              <w:t>wrongValue</w:t>
+            </w:r>
+            <w:proofErr w:type="spellEnd"/>
+            <w:r>
+              <w:t>, string message)</w:t>
             </w:r>
           </w:p>
         </w:tc>
@@ -13262,9 +14243,11 @@
               </w:rPr>
               <w:t>Позитивный тест сеттера «</w:t>
             </w:r>
+            <w:proofErr w:type="spellStart"/>
             <w:r>
               <w:t>StandDiameter</w:t>
             </w:r>
+            <w:proofErr w:type="spellEnd"/>
             <w:r>
               <w:rPr>
                 <w:lang w:val="ru-RU"/>
@@ -13309,6 +14292,7 @@
               </w:rPr>
               <w:t>Позитивный тест геттера «</w:t>
             </w:r>
+            <w:proofErr w:type="spellStart"/>
             <w:r>
               <w:t>Stan</w:t>
             </w:r>
@@ -13318,6 +14302,7 @@
             <w:r>
               <w:t>Diameter</w:t>
             </w:r>
+            <w:proofErr w:type="spellEnd"/>
             <w:r>
               <w:rPr>
                 <w:lang w:val="ru-RU"/>
@@ -13362,7 +14347,23 @@
               <w:t>_SetArgumentExcep</w:t>
             </w:r>
             <w:r>
-              <w:t>tion(int wrongValue, string message)</w:t>
+              <w:t>tion(</w:t>
+            </w:r>
+            <w:proofErr w:type="spellStart"/>
+            <w:r>
+              <w:t>int</w:t>
+            </w:r>
+            <w:proofErr w:type="spellEnd"/>
+            <w:r>
+              <w:t xml:space="preserve"> </w:t>
+            </w:r>
+            <w:proofErr w:type="spellStart"/>
+            <w:r>
+              <w:t>wrongValue</w:t>
+            </w:r>
+            <w:proofErr w:type="spellEnd"/>
+            <w:r>
+              <w:t>, string message)</w:t>
             </w:r>
           </w:p>
         </w:tc>
@@ -13453,12 +14454,14 @@
               </w:rPr>
               <w:t>Позитивный тест сеттера «</w:t>
             </w:r>
+            <w:proofErr w:type="spellStart"/>
             <w:r>
               <w:t>Leg</w:t>
             </w:r>
             <w:r>
               <w:t>Diameter</w:t>
             </w:r>
+            <w:proofErr w:type="spellEnd"/>
             <w:r>
               <w:rPr>
                 <w:lang w:val="ru-RU"/>
@@ -13506,12 +14509,14 @@
               </w:rPr>
               <w:t>Позитивный тест геттера «</w:t>
             </w:r>
+            <w:proofErr w:type="spellStart"/>
             <w:r>
               <w:t>Leg</w:t>
             </w:r>
             <w:r>
               <w:t>Diameter</w:t>
             </w:r>
+            <w:proofErr w:type="spellEnd"/>
             <w:r>
               <w:rPr>
                 <w:lang w:val="ru-RU"/>
@@ -13556,7 +14561,23 @@
               <w:t>_SetArgumentExcep</w:t>
             </w:r>
             <w:r>
-              <w:t>tion(int wrongValue, string message)</w:t>
+              <w:t>tion(</w:t>
+            </w:r>
+            <w:proofErr w:type="spellStart"/>
+            <w:r>
+              <w:t>int</w:t>
+            </w:r>
+            <w:proofErr w:type="spellEnd"/>
+            <w:r>
+              <w:t xml:space="preserve"> </w:t>
+            </w:r>
+            <w:proofErr w:type="spellStart"/>
+            <w:r>
+              <w:t>wrongValue</w:t>
+            </w:r>
+            <w:proofErr w:type="spellEnd"/>
+            <w:r>
+              <w:t>, string message)</w:t>
             </w:r>
           </w:p>
         </w:tc>
@@ -13578,18 +14599,6 @@
                 <w:lang w:val="ru-RU"/>
               </w:rPr>
               <w:t xml:space="preserve">Должно возникать исключение, если значение параметра «диаметр </w:t>
-            </w:r>
-            <w:r>
-              <w:rPr>
-                <w:lang w:val="ru-RU"/>
-              </w:rPr>
-              <w:t>скругления</w:t>
-            </w:r>
-            <w:r>
-              <w:rPr>
-                <w:lang w:val="ru-RU"/>
-              </w:rPr>
-              <w:t>» лежит вне диапазона</w:t>
             </w:r>
           </w:p>
         </w:tc>
@@ -13633,24 +14642,6 @@
               <w:pStyle w:val="a3"/>
               <w:spacing w:line="360" w:lineRule="auto"/>
             </w:pPr>
-            <w:r>
-              <w:rPr>
-                <w:lang w:val="ru-RU"/>
-              </w:rPr>
-              <w:t xml:space="preserve">+ </w:t>
-            </w:r>
-            <w:r>
-              <w:rPr>
-                <w:color w:val="000000"/>
-              </w:rPr>
-              <w:t>TestD3</w:t>
-            </w:r>
-            <w:r>
-              <w:rPr>
-                <w:color w:val="000000"/>
-              </w:rPr>
-              <w:t>_SetCorrectValue()</w:t>
-            </w:r>
           </w:p>
         </w:tc>
         <w:tc>
@@ -13659,30 +14650,31 @@
           </w:tcPr>
           <w:p>
             <w:pPr>
-              <w:pStyle w:val="a3"/>
-              <w:spacing w:line="360" w:lineRule="auto"/>
+              <w:spacing w:after="0" w:line="360" w:lineRule="auto"/>
               <w:jc w:val="both"/>
               <w:rPr>
-                <w:lang w:val="ru-RU"/>
+                <w:rFonts w:ascii="Times New Roman" w:hAnsi="Times New Roman" w:cs="Times New Roman"/>
+                <w:sz w:val="28"/>
+                <w:szCs w:val="28"/>
               </w:rPr>
             </w:pPr>
-            <w:r>
-              <w:rPr>
-                <w:lang w:val="ru-RU"/>
-              </w:rPr>
-              <w:t>Позитивный тест сеттера «</w:t>
-            </w:r>
-            <w:r>
-              <w:t>Rounding</w:t>
-            </w:r>
-            <w:r>
-              <w:t>Diameter</w:t>
-            </w:r>
-            <w:r>
-              <w:rPr>
-                <w:lang w:val="ru-RU"/>
-              </w:rPr>
-              <w:t>»</w:t>
+            <w:proofErr w:type="spellStart"/>
+            <w:r>
+              <w:rPr>
+                <w:rFonts w:ascii="Times New Roman" w:hAnsi="Times New Roman" w:cs="Times New Roman"/>
+                <w:sz w:val="28"/>
+                <w:szCs w:val="28"/>
+              </w:rPr>
+              <w:t>скругления</w:t>
+            </w:r>
+            <w:proofErr w:type="spellEnd"/>
+            <w:r>
+              <w:rPr>
+                <w:rFonts w:ascii="Times New Roman" w:hAnsi="Times New Roman" w:cs="Times New Roman"/>
+                <w:sz w:val="28"/>
+                <w:szCs w:val="28"/>
+              </w:rPr>
+              <w:t>» лежит вне диапазона</w:t>
             </w:r>
           </w:p>
         </w:tc>
@@ -13698,10 +14690,22 @@
               <w:spacing w:line="360" w:lineRule="auto"/>
             </w:pPr>
             <w:r>
-              <w:t>+ TestD3</w:t>
-            </w:r>
-            <w:r>
-              <w:t>_GetCorrectValue()</w:t>
+              <w:rPr>
+                <w:lang w:val="ru-RU"/>
+              </w:rPr>
+              <w:t xml:space="preserve">+ </w:t>
+            </w:r>
+            <w:r>
+              <w:rPr>
+                <w:color w:val="000000"/>
+              </w:rPr>
+              <w:t>TestD3</w:t>
+            </w:r>
+            <w:r>
+              <w:rPr>
+                <w:color w:val="000000"/>
+              </w:rPr>
+              <w:t>_SetCorrectValue()</w:t>
             </w:r>
           </w:p>
         </w:tc>
@@ -13722,14 +14726,70 @@
               <w:rPr>
                 <w:lang w:val="ru-RU"/>
               </w:rPr>
+              <w:t>Позитивный тест сеттера «</w:t>
+            </w:r>
+            <w:proofErr w:type="spellStart"/>
+            <w:r>
+              <w:t>Rounding</w:t>
+            </w:r>
+            <w:r>
+              <w:t>Diameter</w:t>
+            </w:r>
+            <w:proofErr w:type="spellEnd"/>
+            <w:r>
+              <w:rPr>
+                <w:lang w:val="ru-RU"/>
+              </w:rPr>
+              <w:t>»</w:t>
+            </w:r>
+          </w:p>
+        </w:tc>
+      </w:tr>
+      <w:tr>
+        <w:tc>
+          <w:tcPr>
+            <w:tcW w:w="4672" w:type="dxa"/>
+          </w:tcPr>
+          <w:p>
+            <w:pPr>
+              <w:pStyle w:val="a3"/>
+              <w:spacing w:line="360" w:lineRule="auto"/>
+            </w:pPr>
+            <w:r>
+              <w:t>+ TestD3</w:t>
+            </w:r>
+            <w:r>
+              <w:t>_GetCorrectValue()</w:t>
+            </w:r>
+          </w:p>
+        </w:tc>
+        <w:tc>
+          <w:tcPr>
+            <w:tcW w:w="4673" w:type="dxa"/>
+          </w:tcPr>
+          <w:p>
+            <w:pPr>
+              <w:pStyle w:val="a3"/>
+              <w:spacing w:line="360" w:lineRule="auto"/>
+              <w:jc w:val="both"/>
+              <w:rPr>
+                <w:lang w:val="ru-RU"/>
+              </w:rPr>
+            </w:pPr>
+            <w:r>
+              <w:rPr>
+                <w:lang w:val="ru-RU"/>
+              </w:rPr>
               <w:t>Позитивный тест геттера «</w:t>
             </w:r>
+            <w:proofErr w:type="spellStart"/>
             <w:r>
               <w:t>Rounding</w:t>
             </w:r>
             <w:r>
               <w:t>Diameter</w:t>
             </w:r>
+            <w:proofErr w:type="spellEnd"/>
             <w:r>
               <w:rPr>
                 <w:lang w:val="ru-RU"/>
@@ -13775,7 +14835,23 @@
               <w:t>1_SetArgumentExcep</w:t>
             </w:r>
             <w:r>
-              <w:t>tion(int wrongValue, string message)</w:t>
+              <w:t>tion(</w:t>
+            </w:r>
+            <w:proofErr w:type="spellStart"/>
+            <w:r>
+              <w:t>int</w:t>
+            </w:r>
+            <w:proofErr w:type="spellEnd"/>
+            <w:r>
+              <w:t xml:space="preserve"> </w:t>
+            </w:r>
+            <w:proofErr w:type="spellStart"/>
+            <w:r>
+              <w:t>wrongValue</w:t>
+            </w:r>
+            <w:proofErr w:type="spellEnd"/>
+            <w:r>
+              <w:t>, string message)</w:t>
             </w:r>
           </w:p>
         </w:tc>
@@ -13863,9 +14939,11 @@
               </w:rPr>
               <w:t>Позитивный тест сеттера «</w:t>
             </w:r>
+            <w:proofErr w:type="spellStart"/>
             <w:r>
               <w:t>LegHeight</w:t>
             </w:r>
+            <w:proofErr w:type="spellEnd"/>
             <w:r>
               <w:rPr>
                 <w:lang w:val="ru-RU"/>
@@ -13912,9 +14990,11 @@
               </w:rPr>
               <w:t>Позитивный тест геттера «</w:t>
             </w:r>
+            <w:proofErr w:type="spellStart"/>
             <w:r>
               <w:t>LegHeight</w:t>
             </w:r>
+            <w:proofErr w:type="spellEnd"/>
             <w:r>
               <w:rPr>
                 <w:lang w:val="ru-RU"/>
@@ -13960,7 +15040,23 @@
               <w:t>_SetArgumentExcep</w:t>
             </w:r>
             <w:r>
-              <w:t>tion(int wrongValue, string message)</w:t>
+              <w:t>tion(</w:t>
+            </w:r>
+            <w:proofErr w:type="spellStart"/>
+            <w:r>
+              <w:t>int</w:t>
+            </w:r>
+            <w:proofErr w:type="spellEnd"/>
+            <w:r>
+              <w:t xml:space="preserve"> </w:t>
+            </w:r>
+            <w:proofErr w:type="spellStart"/>
+            <w:r>
+              <w:t>wrongValue</w:t>
+            </w:r>
+            <w:proofErr w:type="spellEnd"/>
+            <w:r>
+              <w:t>, string message)</w:t>
             </w:r>
           </w:p>
         </w:tc>
@@ -14048,12 +15144,14 @@
               </w:rPr>
               <w:t>Позитивный тест сеттера «</w:t>
             </w:r>
+            <w:proofErr w:type="spellStart"/>
             <w:r>
               <w:t>Glass</w:t>
             </w:r>
             <w:r>
               <w:t>Diameter</w:t>
             </w:r>
+            <w:proofErr w:type="spellEnd"/>
             <w:r>
               <w:rPr>
                 <w:lang w:val="ru-RU"/>
@@ -14100,12 +15198,14 @@
               </w:rPr>
               <w:t>Позитивный тест геттера «</w:t>
             </w:r>
+            <w:proofErr w:type="spellStart"/>
             <w:r>
               <w:t>Glass</w:t>
             </w:r>
             <w:r>
               <w:t>Diameter</w:t>
             </w:r>
+            <w:proofErr w:type="spellEnd"/>
             <w:r>
               <w:rPr>
                 <w:lang w:val="ru-RU"/>
@@ -14151,7 +15251,23 @@
               <w:t>_SetArgumentExcep</w:t>
             </w:r>
             <w:r>
-              <w:t>tion(int wrongValue, string message)</w:t>
+              <w:t>tion(</w:t>
+            </w:r>
+            <w:proofErr w:type="spellStart"/>
+            <w:r>
+              <w:t>int</w:t>
+            </w:r>
+            <w:proofErr w:type="spellEnd"/>
+            <w:r>
+              <w:t xml:space="preserve"> </w:t>
+            </w:r>
+            <w:proofErr w:type="spellStart"/>
+            <w:r>
+              <w:t>wrongValue</w:t>
+            </w:r>
+            <w:proofErr w:type="spellEnd"/>
+            <w:r>
+              <w:t>, string message)</w:t>
             </w:r>
           </w:p>
         </w:tc>
@@ -14239,9 +15355,11 @@
               </w:rPr>
               <w:t>Позитивный тест сеттера «</w:t>
             </w:r>
+            <w:proofErr w:type="spellStart"/>
             <w:r>
               <w:t>LowerGlassDiameter</w:t>
             </w:r>
+            <w:proofErr w:type="spellEnd"/>
             <w:r>
               <w:rPr>
                 <w:lang w:val="ru-RU"/>
@@ -14288,9 +15406,11 @@
               </w:rPr>
               <w:t>Позитивный тест геттера «</w:t>
             </w:r>
+            <w:proofErr w:type="spellStart"/>
             <w:r>
               <w:t>LowerGlassDiameter</w:t>
             </w:r>
+            <w:proofErr w:type="spellEnd"/>
             <w:r>
               <w:rPr>
                 <w:lang w:val="ru-RU"/>
@@ -14336,7 +15456,23 @@
               <w:t>_SetArgumentExcep</w:t>
             </w:r>
             <w:r>
-              <w:t>tion(int wrongValue, string message)</w:t>
+              <w:t>tion(</w:t>
+            </w:r>
+            <w:proofErr w:type="spellStart"/>
+            <w:r>
+              <w:t>int</w:t>
+            </w:r>
+            <w:proofErr w:type="spellEnd"/>
+            <w:r>
+              <w:t xml:space="preserve"> </w:t>
+            </w:r>
+            <w:proofErr w:type="spellStart"/>
+            <w:r>
+              <w:t>wrongValue</w:t>
+            </w:r>
+            <w:proofErr w:type="spellEnd"/>
+            <w:r>
+              <w:t>, string message)</w:t>
             </w:r>
           </w:p>
         </w:tc>
@@ -14359,38 +15495,14 @@
               </w:rPr>
               <w:t xml:space="preserve">Должно возникать исключение, если значение параметра «диаметр </w:t>
             </w:r>
-            <w:r>
-              <w:rPr>
-                <w:lang w:val="ru-RU"/>
-              </w:rPr>
-              <w:t>горлышка</w:t>
-            </w:r>
-            <w:r>
-              <w:rPr>
-                <w:lang w:val="ru-RU"/>
-              </w:rPr>
-              <w:t>» лежит вне диапазона</w:t>
-            </w:r>
           </w:p>
         </w:tc>
       </w:tr>
     </w:tbl>
     <w:p>
       <w:pPr>
-        <w:pStyle w:val="a3"/>
-        <w:spacing w:line="360" w:lineRule="auto"/>
+        <w:spacing w:after="0" w:line="360" w:lineRule="auto"/>
         <w:ind w:firstLine="708"/>
-        <w:jc w:val="both"/>
-        <w:rPr>
-          <w:lang w:val="ru-RU"/>
-        </w:rPr>
-      </w:pPr>
-    </w:p>
-    <w:p>
-      <w:pPr>
-        <w:pStyle w:val="a6"/>
-        <w:spacing w:after="0" w:line="360" w:lineRule="auto"/>
-        <w:ind w:left="0" w:firstLine="709"/>
         <w:jc w:val="both"/>
         <w:rPr>
           <w:rFonts w:ascii="Times New Roman" w:eastAsia="Calibri" w:hAnsi="Times New Roman" w:cs="Times New Roman"/>
@@ -14429,24 +15541,6 @@
               <w:spacing w:line="360" w:lineRule="auto"/>
               <w:jc w:val="both"/>
             </w:pPr>
-            <w:r>
-              <w:rPr>
-                <w:lang w:val="ru-RU"/>
-              </w:rPr>
-              <w:t xml:space="preserve">+ </w:t>
-            </w:r>
-            <w:r>
-              <w:rPr>
-                <w:color w:val="000000"/>
-              </w:rPr>
-              <w:t>TestD5</w:t>
-            </w:r>
-            <w:r>
-              <w:rPr>
-                <w:color w:val="000000"/>
-              </w:rPr>
-              <w:t>_SetCorrectValue()</w:t>
-            </w:r>
           </w:p>
         </w:tc>
         <w:tc>
@@ -14455,82 +15549,25 @@
           </w:tcPr>
           <w:p>
             <w:pPr>
-              <w:pStyle w:val="a3"/>
-              <w:spacing w:line="360" w:lineRule="auto"/>
+              <w:pStyle w:val="a5"/>
+              <w:tabs>
+                <w:tab w:val="left" w:pos="4111"/>
+              </w:tabs>
+              <w:spacing w:before="0" w:beforeAutospacing="0" w:after="0" w:afterAutospacing="0" w:line="360" w:lineRule="auto"/>
+              <w:ind w:firstLine="0"/>
+              <w:contextualSpacing/>
               <w:jc w:val="both"/>
               <w:rPr>
-                <w:lang w:val="ru-RU"/>
+                <w:sz w:val="28"/>
+                <w:szCs w:val="28"/>
               </w:rPr>
             </w:pPr>
             <w:r>
               <w:rPr>
-                <w:lang w:val="ru-RU"/>
-              </w:rPr>
-              <w:t>Позитивный тест сеттера «</w:t>
-            </w:r>
-            <w:r>
-              <w:t>GlassNeck</w:t>
-            </w:r>
-            <w:r>
-              <w:t>Diameter</w:t>
-            </w:r>
-            <w:r>
-              <w:rPr>
-                <w:lang w:val="ru-RU"/>
-              </w:rPr>
-              <w:t>»</w:t>
-            </w:r>
-          </w:p>
-        </w:tc>
-      </w:tr>
-      <w:tr>
-        <w:tc>
-          <w:tcPr>
-            <w:tcW w:w="4672" w:type="dxa"/>
-          </w:tcPr>
-          <w:p>
-            <w:pPr>
-              <w:pStyle w:val="a3"/>
-              <w:spacing w:line="360" w:lineRule="auto"/>
-            </w:pPr>
-            <w:r>
-              <w:t>+ TestD5</w:t>
-            </w:r>
-            <w:r>
-              <w:t>_GetCorrectValue()</w:t>
-            </w:r>
-          </w:p>
-        </w:tc>
-        <w:tc>
-          <w:tcPr>
-            <w:tcW w:w="4673" w:type="dxa"/>
-          </w:tcPr>
-          <w:p>
-            <w:pPr>
-              <w:pStyle w:val="a3"/>
-              <w:spacing w:line="360" w:lineRule="auto"/>
-              <w:jc w:val="both"/>
-              <w:rPr>
-                <w:lang w:val="ru-RU"/>
-              </w:rPr>
-            </w:pPr>
-            <w:r>
-              <w:rPr>
-                <w:lang w:val="ru-RU"/>
-              </w:rPr>
-              <w:t>Позитивный тест геттера «</w:t>
-            </w:r>
-            <w:r>
-              <w:t>GlassNeck</w:t>
-            </w:r>
-            <w:r>
-              <w:t>Diameter</w:t>
-            </w:r>
-            <w:r>
-              <w:rPr>
-                <w:lang w:val="ru-RU"/>
-              </w:rPr>
-              <w:t>»</w:t>
+                <w:sz w:val="28"/>
+                <w:szCs w:val="28"/>
+              </w:rPr>
+              <w:t>горлышка» лежит вне диапазона</w:t>
             </w:r>
           </w:p>
         </w:tc>
@@ -14547,31 +15584,22 @@
               <w:jc w:val="both"/>
             </w:pPr>
             <w:r>
-              <w:t>+</w:t>
-            </w:r>
-            <w:r>
-              <w:rPr>
-                <w:rFonts w:ascii="Consolas" w:hAnsi="Consolas" w:cs="Consolas"/>
+              <w:rPr>
+                <w:lang w:val="ru-RU"/>
+              </w:rPr>
+              <w:t xml:space="preserve">+ </w:t>
+            </w:r>
+            <w:r>
+              <w:rPr>
                 <w:color w:val="000000"/>
-                <w:sz w:val="19"/>
-                <w:szCs w:val="19"/>
-              </w:rPr>
-              <w:t xml:space="preserve"> </w:t>
+              </w:rPr>
+              <w:t>TestD5</w:t>
             </w:r>
             <w:r>
               <w:rPr>
                 <w:color w:val="000000"/>
               </w:rPr>
-              <w:t>TestH3</w:t>
-            </w:r>
-            <w:r>
-              <w:rPr>
-                <w:color w:val="000000"/>
-              </w:rPr>
-              <w:t>_SetArgumentExcep</w:t>
-            </w:r>
-            <w:r>
-              <w:t>tion(int wrongValue, string message)</w:t>
+              <w:t>_SetCorrectValue()</w:t>
             </w:r>
           </w:p>
         </w:tc>
@@ -14592,19 +15620,75 @@
               <w:rPr>
                 <w:lang w:val="ru-RU"/>
               </w:rPr>
-              <w:t>Должно возникать исключение, если значение параметра «</w:t>
-            </w:r>
+              <w:t>Позитивный тест сеттера «</w:t>
+            </w:r>
+            <w:proofErr w:type="spellStart"/>
+            <w:r>
+              <w:t>GlassNeck</w:t>
+            </w:r>
+            <w:r>
+              <w:t>Diameter</w:t>
+            </w:r>
+            <w:proofErr w:type="spellEnd"/>
             <w:r>
               <w:rPr>
                 <w:lang w:val="ru-RU"/>
               </w:rPr>
-              <w:t>высота верхнего бокала</w:t>
-            </w:r>
-            <w:r>
+              <w:t>»</w:t>
+            </w:r>
+          </w:p>
+        </w:tc>
+      </w:tr>
+      <w:tr>
+        <w:tc>
+          <w:tcPr>
+            <w:tcW w:w="4672" w:type="dxa"/>
+          </w:tcPr>
+          <w:p>
+            <w:pPr>
+              <w:pStyle w:val="a3"/>
+              <w:spacing w:line="360" w:lineRule="auto"/>
+            </w:pPr>
+            <w:r>
+              <w:t>+ TestD5</w:t>
+            </w:r>
+            <w:r>
+              <w:t>_GetCorrectValue()</w:t>
+            </w:r>
+          </w:p>
+        </w:tc>
+        <w:tc>
+          <w:tcPr>
+            <w:tcW w:w="4673" w:type="dxa"/>
+          </w:tcPr>
+          <w:p>
+            <w:pPr>
+              <w:pStyle w:val="a3"/>
+              <w:spacing w:line="360" w:lineRule="auto"/>
+              <w:jc w:val="both"/>
               <w:rPr>
                 <w:lang w:val="ru-RU"/>
               </w:rPr>
-              <w:t>» лежит вне диапазона</w:t>
+            </w:pPr>
+            <w:r>
+              <w:rPr>
+                <w:lang w:val="ru-RU"/>
+              </w:rPr>
+              <w:t>Позитивный тест геттера «</w:t>
+            </w:r>
+            <w:proofErr w:type="spellStart"/>
+            <w:r>
+              <w:t>GlassNeck</w:t>
+            </w:r>
+            <w:r>
+              <w:t>Diameter</w:t>
+            </w:r>
+            <w:proofErr w:type="spellEnd"/>
+            <w:r>
+              <w:rPr>
+                <w:lang w:val="ru-RU"/>
+              </w:rPr>
+              <w:t>»</w:t>
             </w:r>
           </w:p>
         </w:tc>
@@ -14621,14 +15705,20 @@
               <w:jc w:val="both"/>
             </w:pPr>
             <w:r>
-              <w:rPr>
-                <w:lang w:val="ru-RU"/>
-              </w:rPr>
-              <w:t xml:space="preserve">+ </w:t>
-            </w:r>
-            <w:r>
-              <w:rPr>
+              <w:t>+</w:t>
+            </w:r>
+            <w:r>
+              <w:rPr>
+                <w:rFonts w:ascii="Consolas" w:hAnsi="Consolas" w:cs="Consolas"/>
                 <w:color w:val="000000"/>
+                <w:sz w:val="19"/>
+                <w:szCs w:val="19"/>
+              </w:rPr>
+              <w:t xml:space="preserve"> </w:t>
+            </w:r>
+            <w:r>
+              <w:rPr>
+                <w:color w:val="000000"/>
               </w:rPr>
               <w:t>TestH3</w:t>
             </w:r>
@@ -14636,7 +15726,26 @@
               <w:rPr>
                 <w:color w:val="000000"/>
               </w:rPr>
-              <w:t>_SetCorrectValue()</w:t>
+              <w:t>_SetArgumentExcep</w:t>
+            </w:r>
+            <w:r>
+              <w:t>tion(</w:t>
+            </w:r>
+            <w:proofErr w:type="spellStart"/>
+            <w:r>
+              <w:t>int</w:t>
+            </w:r>
+            <w:proofErr w:type="spellEnd"/>
+            <w:r>
+              <w:t xml:space="preserve"> </w:t>
+            </w:r>
+            <w:proofErr w:type="spellStart"/>
+            <w:r>
+              <w:t>wrongValue</w:t>
+            </w:r>
+            <w:proofErr w:type="spellEnd"/>
+            <w:r>
+              <w:t>, string message)</w:t>
             </w:r>
           </w:p>
         </w:tc>
@@ -14657,11 +15766,78 @@
               <w:rPr>
                 <w:lang w:val="ru-RU"/>
               </w:rPr>
+              <w:t>Должно возникать исключение, если значение параметра «</w:t>
+            </w:r>
+            <w:r>
+              <w:rPr>
+                <w:lang w:val="ru-RU"/>
+              </w:rPr>
+              <w:t>высота верхнего бокала</w:t>
+            </w:r>
+            <w:r>
+              <w:rPr>
+                <w:lang w:val="ru-RU"/>
+              </w:rPr>
+              <w:t>» лежит вне диапазона</w:t>
+            </w:r>
+          </w:p>
+        </w:tc>
+      </w:tr>
+      <w:tr>
+        <w:tc>
+          <w:tcPr>
+            <w:tcW w:w="4672" w:type="dxa"/>
+          </w:tcPr>
+          <w:p>
+            <w:pPr>
+              <w:pStyle w:val="a3"/>
+              <w:spacing w:line="360" w:lineRule="auto"/>
+              <w:jc w:val="both"/>
+            </w:pPr>
+            <w:r>
+              <w:rPr>
+                <w:lang w:val="ru-RU"/>
+              </w:rPr>
+              <w:t xml:space="preserve">+ </w:t>
+            </w:r>
+            <w:r>
+              <w:rPr>
+                <w:color w:val="000000"/>
+              </w:rPr>
+              <w:t>TestH3</w:t>
+            </w:r>
+            <w:r>
+              <w:rPr>
+                <w:color w:val="000000"/>
+              </w:rPr>
+              <w:t>_SetCorrectValue()</w:t>
+            </w:r>
+          </w:p>
+        </w:tc>
+        <w:tc>
+          <w:tcPr>
+            <w:tcW w:w="4673" w:type="dxa"/>
+          </w:tcPr>
+          <w:p>
+            <w:pPr>
+              <w:pStyle w:val="a3"/>
+              <w:spacing w:line="360" w:lineRule="auto"/>
+              <w:jc w:val="both"/>
+              <w:rPr>
+                <w:lang w:val="ru-RU"/>
+              </w:rPr>
+            </w:pPr>
+            <w:r>
+              <w:rPr>
+                <w:lang w:val="ru-RU"/>
+              </w:rPr>
               <w:t>Позитивный тест сеттера «</w:t>
             </w:r>
+            <w:proofErr w:type="spellStart"/>
             <w:r>
               <w:t>UpperGlassHeight</w:t>
             </w:r>
+            <w:proofErr w:type="spellEnd"/>
             <w:r>
               <w:rPr>
                 <w:lang w:val="ru-RU"/>
@@ -14708,9 +15884,11 @@
               </w:rPr>
               <w:t>Позитивный тест геттера «</w:t>
             </w:r>
+            <w:proofErr w:type="spellStart"/>
             <w:r>
               <w:t>UpperGlassHeight</w:t>
             </w:r>
+            <w:proofErr w:type="spellEnd"/>
             <w:r>
               <w:rPr>
                 <w:lang w:val="ru-RU"/>
@@ -14726,45 +15904,6 @@
         <w:pStyle w:val="a6"/>
         <w:spacing w:after="0" w:line="360" w:lineRule="auto"/>
         <w:ind w:left="0"/>
-        <w:jc w:val="center"/>
-        <w:rPr>
-          <w:rFonts w:ascii="Times New Roman" w:eastAsia="Calibri" w:hAnsi="Times New Roman" w:cs="Times New Roman"/>
-          <w:sz w:val="28"/>
-          <w:szCs w:val="28"/>
-        </w:rPr>
-      </w:pPr>
-      <w:r>
-        <w:rPr>
-          <w:rFonts w:ascii="Times New Roman" w:eastAsia="Calibri" w:hAnsi="Times New Roman" w:cs="Times New Roman"/>
-          <w:sz w:val="28"/>
-          <w:szCs w:val="28"/>
-        </w:rPr>
-        <w:t>Таблица А.1 – Описание полей и методов класса «</w:t>
-      </w:r>
-      <w:r>
-        <w:rPr>
-          <w:rFonts w:ascii="Times New Roman" w:eastAsia="Calibri" w:hAnsi="Times New Roman" w:cs="Times New Roman"/>
-          <w:sz w:val="28"/>
-          <w:szCs w:val="28"/>
-          <w:lang w:val="en-US"/>
-        </w:rPr>
-        <w:t>ParametersTests</w:t>
-      </w:r>
-      <w:r>
-        <w:rPr>
-          <w:rFonts w:ascii="Times New Roman" w:eastAsia="Calibri" w:hAnsi="Times New Roman" w:cs="Times New Roman"/>
-          <w:sz w:val="28"/>
-          <w:szCs w:val="28"/>
-        </w:rPr>
-        <w:t>»</w:t>
-      </w:r>
-    </w:p>
-    <w:p>
-      <w:pPr>
-        <w:pStyle w:val="a6"/>
-        <w:spacing w:after="0" w:line="360" w:lineRule="auto"/>
-        <w:ind w:left="0"/>
-        <w:jc w:val="center"/>
         <w:rPr>
           <w:rFonts w:ascii="Times New Roman" w:eastAsia="Calibri" w:hAnsi="Times New Roman" w:cs="Times New Roman"/>
           <w:sz w:val="28"/>
@@ -14798,50 +15937,8 @@
         </w:rPr>
       </w:pPr>
     </w:p>
-    <w:p>
-      <w:pPr>
-        <w:pStyle w:val="a5"/>
-        <w:tabs>
-          <w:tab w:val="left" w:pos="4111"/>
-        </w:tabs>
-        <w:spacing w:before="0" w:beforeAutospacing="0" w:after="0" w:afterAutospacing="0" w:line="360" w:lineRule="auto"/>
-        <w:contextualSpacing/>
-        <w:jc w:val="center"/>
-        <w:rPr>
-          <w:sz w:val="28"/>
-          <w:szCs w:val="28"/>
-        </w:rPr>
-      </w:pPr>
-    </w:p>
-    <w:p>
-      <w:pPr>
-        <w:pStyle w:val="a5"/>
-        <w:tabs>
-          <w:tab w:val="left" w:pos="4111"/>
-        </w:tabs>
-        <w:spacing w:before="0" w:beforeAutospacing="0" w:after="0" w:afterAutospacing="0" w:line="360" w:lineRule="auto"/>
-        <w:contextualSpacing/>
-        <w:jc w:val="both"/>
-        <w:rPr>
-          <w:sz w:val="28"/>
-          <w:szCs w:val="28"/>
-        </w:rPr>
-      </w:pPr>
-    </w:p>
-    <w:p>
-      <w:pPr>
-        <w:spacing w:after="0" w:line="360" w:lineRule="auto"/>
-        <w:ind w:firstLine="708"/>
-        <w:jc w:val="both"/>
-        <w:rPr>
-          <w:rFonts w:ascii="Times New Roman" w:hAnsi="Times New Roman" w:cs="Times New Roman"/>
-          <w:sz w:val="28"/>
-          <w:szCs w:val="28"/>
-        </w:rPr>
-      </w:pPr>
-    </w:p>
     <w:sectPr>
-      <w:headerReference w:type="default" r:id="rId31"/>
+      <w:headerReference w:type="default" r:id="rId33"/>
       <w:pgSz w:w="11906" w:h="16838"/>
       <w:pgMar w:top="1134" w:right="850" w:bottom="1134" w:left="1701" w:header="708" w:footer="708" w:gutter="0"/>
       <w:cols w:space="708"/>
@@ -14850,6 +15947,417 @@
     </w:sectPr>
   </w:body>
 </w:document>
+</file>
+
+<file path=word/comments.xml><?xml version="1.0" encoding="utf-8"?>
+<w:comments xmlns:wpc="http://schemas.microsoft.com/office/word/2010/wordprocessingCanvas" xmlns:cx="http://schemas.microsoft.com/office/drawing/2014/chartex" xmlns:mc="http://schemas.openxmlformats.org/markup-compatibility/2006" xmlns:o="urn:schemas-microsoft-com:office:office" xmlns:r="http://schemas.openxmlformats.org/officeDocument/2006/relationships" xmlns:m="http://schemas.openxmlformats.org/officeDocument/2006/math" xmlns:v="urn:schemas-microsoft-com:vml" xmlns:wp14="http://schemas.microsoft.com/office/word/2010/wordprocessingDrawing" xmlns:wp="http://schemas.openxmlformats.org/drawingml/2006/wordprocessingDrawing" xmlns:w10="urn:schemas-microsoft-com:office:word" xmlns:w="http://schemas.openxmlformats.org/wordprocessingml/2006/main" xmlns:w14="http://schemas.microsoft.com/office/word/2010/wordml" xmlns:w15="http://schemas.microsoft.com/office/word/2012/wordml" xmlns:w16se="http://schemas.microsoft.com/office/word/2015/wordml/symex" xmlns:wpg="http://schemas.microsoft.com/office/word/2010/wordprocessingGroup" xmlns:wpi="http://schemas.microsoft.com/office/word/2010/wordprocessingInk" xmlns:wne="http://schemas.microsoft.com/office/word/2006/wordml" xmlns:wps="http://schemas.microsoft.com/office/word/2010/wordprocessingShape" mc:Ignorable="w14 w15 w16se wp14">
+  <w:comment w:id="15" w:author="Kalentyev Alexey" w:date="2020-05-16T18:13:00Z" w:initials="KA">
+    <w:p>
+      <w:pPr>
+        <w:pStyle w:val="a8"/>
+      </w:pPr>
+      <w:r>
+        <w:rPr>
+          <w:rStyle w:val="a7"/>
+        </w:rPr>
+        <w:annotationRef/>
+      </w:r>
+    </w:p>
+  </w:comment>
+  <w:comment w:id="16" w:author="Ален Ахметов" w:date="2020-05-16T19:09:00Z" w:initials="АА">
+    <w:p>
+      <w:pPr>
+        <w:pStyle w:val="a8"/>
+      </w:pPr>
+      <w:r>
+        <w:rPr>
+          <w:rStyle w:val="a7"/>
+        </w:rPr>
+        <w:annotationRef/>
+      </w:r>
+      <w:r>
+        <w:t>Исправлено</w:t>
+      </w:r>
+    </w:p>
+  </w:comment>
+  <w:comment w:id="17" w:author="Kalentyev Alexey" w:date="2020-05-16T18:13:00Z" w:initials="KA">
+    <w:p>
+      <w:pPr>
+        <w:pStyle w:val="a8"/>
+      </w:pPr>
+      <w:r>
+        <w:rPr>
+          <w:rStyle w:val="a7"/>
+        </w:rPr>
+        <w:annotationRef/>
+      </w:r>
+      <w:r>
+        <w:t>Один абзац.</w:t>
+      </w:r>
+    </w:p>
+  </w:comment>
+  <w:comment w:id="18" w:author="Ален Ахметов" w:date="2020-05-16T19:09:00Z" w:initials="АА">
+    <w:p>
+      <w:pPr>
+        <w:pStyle w:val="a8"/>
+      </w:pPr>
+      <w:r>
+        <w:rPr>
+          <w:rStyle w:val="a7"/>
+        </w:rPr>
+        <w:annotationRef/>
+      </w:r>
+      <w:r>
+        <w:t>Исправлено</w:t>
+      </w:r>
+    </w:p>
+  </w:comment>
+  <w:comment w:id="20" w:author="Kalentyev Alexey" w:date="2020-05-16T18:13:00Z" w:initials="KA">
+    <w:p>
+      <w:pPr>
+        <w:pStyle w:val="a8"/>
+      </w:pPr>
+      <w:r>
+        <w:rPr>
+          <w:rStyle w:val="a7"/>
+        </w:rPr>
+        <w:annotationRef/>
+      </w:r>
+      <w:r>
+        <w:t>Ошибка в ПС</w:t>
+      </w:r>
+    </w:p>
+  </w:comment>
+  <w:comment w:id="21" w:author="Ален Ахметов" w:date="2020-05-16T19:11:00Z" w:initials="АА">
+    <w:p>
+      <w:pPr>
+        <w:pStyle w:val="a8"/>
+      </w:pPr>
+      <w:r>
+        <w:rPr>
+          <w:rStyle w:val="a7"/>
+        </w:rPr>
+        <w:annotationRef/>
+      </w:r>
+      <w:r>
+        <w:t>Исправлено</w:t>
+      </w:r>
+    </w:p>
+  </w:comment>
+  <w:comment w:id="22" w:author="Kalentyev Alexey" w:date="2020-05-16T18:13:00Z" w:initials="KA">
+    <w:p>
+      <w:pPr>
+        <w:pStyle w:val="a8"/>
+      </w:pPr>
+      <w:r>
+        <w:rPr>
+          <w:rStyle w:val="a7"/>
+        </w:rPr>
+        <w:annotationRef/>
+      </w:r>
+      <w:r>
+        <w:t>Ошибка в связях.</w:t>
+      </w:r>
+    </w:p>
+  </w:comment>
+  <w:comment w:id="23" w:author="Ален Ахметов" w:date="2020-05-16T19:14:00Z" w:initials="АА">
+    <w:p>
+      <w:pPr>
+        <w:pStyle w:val="a8"/>
+      </w:pPr>
+      <w:r>
+        <w:rPr>
+          <w:rStyle w:val="a7"/>
+        </w:rPr>
+        <w:annotationRef/>
+      </w:r>
+      <w:r>
+        <w:t>Исправлено</w:t>
+      </w:r>
+    </w:p>
+  </w:comment>
+  <w:comment w:id="25" w:author="Kalentyev Alexey" w:date="2020-05-16T18:15:00Z" w:initials="KA">
+    <w:p>
+      <w:pPr>
+        <w:pStyle w:val="a8"/>
+      </w:pPr>
+      <w:r>
+        <w:rPr>
+          <w:rStyle w:val="a7"/>
+        </w:rPr>
+        <w:annotationRef/>
+      </w:r>
+    </w:p>
+  </w:comment>
+  <w:comment w:id="26" w:author="Ален Ахметов" w:date="2020-05-16T19:15:00Z" w:initials="АА">
+    <w:p>
+      <w:pPr>
+        <w:pStyle w:val="a8"/>
+      </w:pPr>
+      <w:r>
+        <w:rPr>
+          <w:rStyle w:val="a7"/>
+        </w:rPr>
+        <w:annotationRef/>
+      </w:r>
+      <w:r>
+        <w:t>Исправлено</w:t>
+      </w:r>
+    </w:p>
+  </w:comment>
+  <w:comment w:id="29" w:author="Kalentyev Alexey" w:date="2020-05-16T18:16:00Z" w:initials="KA">
+    <w:p>
+      <w:pPr>
+        <w:pStyle w:val="a8"/>
+      </w:pPr>
+      <w:r>
+        <w:rPr>
+          <w:rStyle w:val="a7"/>
+        </w:rPr>
+        <w:annotationRef/>
+      </w:r>
+      <w:r>
+        <w:t>Перечень минимальных параметров.</w:t>
+      </w:r>
+    </w:p>
+  </w:comment>
+  <w:comment w:id="30" w:author="Ален Ахметов" w:date="2020-05-16T19:20:00Z" w:initials="АА">
+    <w:p>
+      <w:pPr>
+        <w:pStyle w:val="a8"/>
+      </w:pPr>
+      <w:r>
+        <w:rPr>
+          <w:rStyle w:val="a7"/>
+        </w:rPr>
+        <w:annotationRef/>
+      </w:r>
+      <w:r>
+        <w:t>Исправлено</w:t>
+      </w:r>
+    </w:p>
+  </w:comment>
+  <w:comment w:id="31" w:author="Kalentyev Alexey" w:date="2020-05-16T18:16:00Z" w:initials="KA">
+    <w:p>
+      <w:pPr>
+        <w:pStyle w:val="a8"/>
+      </w:pPr>
+      <w:r>
+        <w:rPr>
+          <w:rStyle w:val="a7"/>
+        </w:rPr>
+        <w:annotationRef/>
+      </w:r>
+      <w:r>
+        <w:t>Перечень максимальных параметров</w:t>
+      </w:r>
+    </w:p>
+  </w:comment>
+  <w:comment w:id="32" w:author="Ален Ахметов" w:date="2020-05-16T19:21:00Z" w:initials="АА">
+    <w:p>
+      <w:pPr>
+        <w:pStyle w:val="a8"/>
+      </w:pPr>
+      <w:r>
+        <w:rPr>
+          <w:rStyle w:val="a7"/>
+        </w:rPr>
+        <w:annotationRef/>
+      </w:r>
+      <w:r>
+        <w:t>Исправлено</w:t>
+      </w:r>
+    </w:p>
+  </w:comment>
+  <w:comment w:id="35" w:author="Kalentyev Alexey" w:date="2020-05-16T18:17:00Z" w:initials="KA">
+    <w:p>
+      <w:pPr>
+        <w:pStyle w:val="a8"/>
+      </w:pPr>
+      <w:r>
+        <w:rPr>
+          <w:rStyle w:val="a7"/>
+        </w:rPr>
+        <w:annotationRef/>
+      </w:r>
+      <w:r>
+        <w:t>Аппаратная конфигурация ПК.</w:t>
+      </w:r>
+    </w:p>
+  </w:comment>
+  <w:comment w:id="36" w:author="Ален Ахметов" w:date="2020-05-16T19:31:00Z" w:initials="АА">
+    <w:p>
+      <w:pPr>
+        <w:pStyle w:val="a8"/>
+      </w:pPr>
+      <w:r>
+        <w:rPr>
+          <w:rStyle w:val="a7"/>
+        </w:rPr>
+        <w:annotationRef/>
+      </w:r>
+      <w:r>
+        <w:t>Исправлено</w:t>
+      </w:r>
+    </w:p>
+  </w:comment>
+  <w:comment w:id="44" w:author="Kalentyev Alexey" w:date="2020-05-16T18:19:00Z" w:initials="KA">
+    <w:p>
+      <w:pPr>
+        <w:pStyle w:val="a8"/>
+      </w:pPr>
+      <w:r>
+        <w:rPr>
+          <w:rStyle w:val="a7"/>
+        </w:rPr>
+        <w:annotationRef/>
+      </w:r>
+      <w:r>
+        <w:t>Замечание в ПС.</w:t>
+      </w:r>
+    </w:p>
+  </w:comment>
+  <w:comment w:id="45" w:author="Ален Ахметов" w:date="2020-05-16T19:35:00Z" w:initials="АА">
+    <w:p>
+      <w:pPr>
+        <w:pStyle w:val="a8"/>
+      </w:pPr>
+      <w:r>
+        <w:rPr>
+          <w:rStyle w:val="a7"/>
+        </w:rPr>
+        <w:annotationRef/>
+      </w:r>
+      <w:r>
+        <w:t>Исправлено</w:t>
+      </w:r>
+    </w:p>
+  </w:comment>
+  <w:comment w:id="50" w:author="Kalentyev Alexey" w:date="2020-05-16T18:19:00Z" w:initials="KA">
+    <w:p>
+      <w:pPr>
+        <w:pStyle w:val="a8"/>
+      </w:pPr>
+      <w:r>
+        <w:rPr>
+          <w:rStyle w:val="a7"/>
+        </w:rPr>
+        <w:annotationRef/>
+      </w:r>
+      <w:r>
+        <w:t>Висячая строка.</w:t>
+      </w:r>
+    </w:p>
+  </w:comment>
+  <w:comment w:id="51" w:author="Ален Ахметов" w:date="2020-05-16T19:39:00Z" w:initials="АА">
+    <w:p>
+      <w:pPr>
+        <w:pStyle w:val="a8"/>
+      </w:pPr>
+      <w:r>
+        <w:rPr>
+          <w:rStyle w:val="a7"/>
+        </w:rPr>
+        <w:annotationRef/>
+      </w:r>
+      <w:r>
+        <w:t>Исправлено</w:t>
+      </w:r>
+    </w:p>
+  </w:comment>
+  <w:comment w:id="53" w:author="Kalentyev Alexey" w:date="2020-05-16T18:19:00Z" w:initials="KA">
+    <w:p>
+      <w:pPr>
+        <w:pStyle w:val="a8"/>
+      </w:pPr>
+      <w:r>
+        <w:rPr>
+          <w:rStyle w:val="a7"/>
+        </w:rPr>
+        <w:annotationRef/>
+      </w:r>
+    </w:p>
+  </w:comment>
+  <w:comment w:id="54" w:author="Ален Ахметов" w:date="2020-05-16T19:40:00Z" w:initials="АА">
+    <w:p>
+      <w:pPr>
+        <w:pStyle w:val="a8"/>
+      </w:pPr>
+      <w:r>
+        <w:rPr>
+          <w:rStyle w:val="a7"/>
+        </w:rPr>
+        <w:annotationRef/>
+      </w:r>
+      <w:r>
+        <w:t>Исправлено</w:t>
+      </w:r>
+    </w:p>
+  </w:comment>
+</w:comments>
+</file>
+
+<file path=word/commentsExtended.xml><?xml version="1.0" encoding="utf-8"?>
+<w15:commentsEx xmlns:wpc="http://schemas.microsoft.com/office/word/2010/wordprocessingCanvas" xmlns:cx="http://schemas.microsoft.com/office/drawing/2014/chartex" xmlns:mc="http://schemas.openxmlformats.org/markup-compatibility/2006" xmlns:o="urn:schemas-microsoft-com:office:office" xmlns:r="http://schemas.openxmlformats.org/officeDocument/2006/relationships" xmlns:m="http://schemas.openxmlformats.org/officeDocument/2006/math" xmlns:v="urn:schemas-microsoft-com:vml" xmlns:wp14="http://schemas.microsoft.com/office/word/2010/wordprocessingDrawing" xmlns:wp="http://schemas.openxmlformats.org/drawingml/2006/wordprocessingDrawing" xmlns:w10="urn:schemas-microsoft-com:office:word" xmlns:w="http://schemas.openxmlformats.org/wordprocessingml/2006/main" xmlns:w14="http://schemas.microsoft.com/office/word/2010/wordml" xmlns:w15="http://schemas.microsoft.com/office/word/2012/wordml" xmlns:w16se="http://schemas.microsoft.com/office/word/2015/wordml/symex" xmlns:wpg="http://schemas.microsoft.com/office/word/2010/wordprocessingGroup" xmlns:wpi="http://schemas.microsoft.com/office/word/2010/wordprocessingInk" xmlns:wne="http://schemas.microsoft.com/office/word/2006/wordml" xmlns:wps="http://schemas.microsoft.com/office/word/2010/wordprocessingShape" mc:Ignorable="w14 w15 w16se wp14">
+  <w15:commentEx w15:paraId="4781CC66" w15:done="0"/>
+  <w15:commentEx w15:paraId="695CC297" w15:paraIdParent="4781CC66" w15:done="0"/>
+  <w15:commentEx w15:paraId="4FC7740B" w15:done="0"/>
+  <w15:commentEx w15:paraId="3B56305D" w15:paraIdParent="4FC7740B" w15:done="0"/>
+  <w15:commentEx w15:paraId="5771F7B4" w15:done="0"/>
+  <w15:commentEx w15:paraId="26C8EE16" w15:paraIdParent="5771F7B4" w15:done="0"/>
+  <w15:commentEx w15:paraId="6655CFC4" w15:done="0"/>
+  <w15:commentEx w15:paraId="18097989" w15:paraIdParent="6655CFC4" w15:done="0"/>
+  <w15:commentEx w15:paraId="3CF3D5E0" w15:done="0"/>
+  <w15:commentEx w15:paraId="301B164A" w15:paraIdParent="3CF3D5E0" w15:done="0"/>
+  <w15:commentEx w15:paraId="263451EF" w15:done="0"/>
+  <w15:commentEx w15:paraId="6335F374" w15:paraIdParent="263451EF" w15:done="0"/>
+  <w15:commentEx w15:paraId="00152CF2" w15:done="0"/>
+  <w15:commentEx w15:paraId="0CEBB767" w15:paraIdParent="00152CF2" w15:done="0"/>
+  <w15:commentEx w15:paraId="42B84BC5" w15:done="0"/>
+  <w15:commentEx w15:paraId="333F89BA" w15:paraIdParent="42B84BC5" w15:done="0"/>
+  <w15:commentEx w15:paraId="0DA533EE" w15:done="0"/>
+  <w15:commentEx w15:paraId="4A276DA1" w15:paraIdParent="0DA533EE" w15:done="0"/>
+  <w15:commentEx w15:paraId="1D4C51CD" w15:done="0"/>
+  <w15:commentEx w15:paraId="555AD9ED" w15:paraIdParent="1D4C51CD" w15:done="0"/>
+  <w15:commentEx w15:paraId="38B7D4AF" w15:done="0"/>
+  <w15:commentEx w15:paraId="2EE8CB6B" w15:paraIdParent="38B7D4AF" w15:done="0"/>
+</w15:commentsEx>
+</file>
+
+<file path=word/commentsExtensible.xml><?xml version="1.0" encoding="utf-8"?>
+<w16cex:commentsExtensible xmlns:wpc="http://schemas.microsoft.com/office/word/2010/wordprocessingCanvas" xmlns:cx="http://schemas.microsoft.com/office/drawing/2014/chartex" xmlns:cx1="http://schemas.microsoft.com/office/drawing/2015/9/8/chartex" xmlns:cx2="http://schemas.microsoft.com/office/drawing/2015/10/21/chartex" xmlns:cx3="http://schemas.microsoft.com/office/drawing/2016/5/9/chartex" xmlns:cx4="http://schemas.microsoft.com/office/drawing/2016/5/10/chartex" xmlns:cx5="http://schemas.microsoft.com/office/drawing/2016/5/11/chartex" xmlns:cx6="http://schemas.microsoft.com/office/drawing/2016/5/12/chartex" xmlns:cx7="http://schemas.microsoft.com/office/drawing/2016/5/13/chartex" xmlns:cx8="http://schemas.microsoft.com/office/drawing/2016/5/14/chartex" xmlns:mc="http://schemas.openxmlformats.org/markup-compatibility/2006" xmlns:aink="http://schemas.microsoft.com/office/drawing/2016/ink" xmlns:am3d="http://schemas.microsoft.com/office/drawing/2017/model3d" xmlns:o="urn:schemas-microsoft-com:office:office" xmlns:r="http://schemas.openxmlformats.org/officeDocument/2006/relationships" xmlns:m="http://schemas.openxmlformats.org/officeDocument/2006/math" xmlns:v="urn:schemas-microsoft-com:vml" xmlns:wp14="http://schemas.microsoft.com/office/word/2010/wordprocessingDrawing" xmlns:wp="http://schemas.openxmlformats.org/drawingml/2006/wordprocessingDrawing" xmlns:w10="urn:schemas-microsoft-com:office:word" xmlns:w="http://schemas.openxmlformats.org/wordprocessingml/2006/main" xmlns:w14="http://schemas.microsoft.com/office/word/2010/wordml" xmlns:w15="http://schemas.microsoft.com/office/word/2012/wordml" xmlns:w16cex="http://schemas.microsoft.com/office/word/2018/wordml/cex" xmlns:w16cid="http://schemas.microsoft.com/office/word/2016/wordml/cid" xmlns:w16="http://schemas.microsoft.com/office/word/2018/wordml" xmlns:w16se="http://schemas.microsoft.com/office/word/2015/wordml/symex" xmlns:wpg="http://schemas.microsoft.com/office/word/2010/wordprocessingGroup" xmlns:wpi="http://schemas.microsoft.com/office/word/2010/wordprocessingInk" xmlns:wne="http://schemas.microsoft.com/office/word/2006/wordml" xmlns:wps="http://schemas.microsoft.com/office/word/2010/wordprocessingShape" mc:Ignorable="w14 w15 w16se w16cid w16 w16cex wp14">
+  <w16cex:commentExtensible w16cex:durableId="226AABAC" w16cex:dateUtc="2020-05-16T11:13:00Z"/>
+  <w16cex:commentExtensible w16cex:durableId="226AABB8" w16cex:dateUtc="2020-05-16T11:13:00Z"/>
+  <w16cex:commentExtensible w16cex:durableId="226AABC5" w16cex:dateUtc="2020-05-16T11:13:00Z"/>
+  <w16cex:commentExtensible w16cex:durableId="226AAC42" w16cex:dateUtc="2020-05-16T11:15:00Z"/>
+  <w16cex:commentExtensible w16cex:durableId="226AABD2" w16cex:dateUtc="2020-05-16T11:13:00Z"/>
+  <w16cex:commentExtensible w16cex:durableId="226AAC47" w16cex:dateUtc="2020-05-16T11:15:00Z"/>
+  <w16cex:commentExtensible w16cex:durableId="226AAC4F" w16cex:dateUtc="2020-05-16T11:15:00Z"/>
+  <w16cex:commentExtensible w16cex:durableId="226AAC6F" w16cex:dateUtc="2020-05-16T11:16:00Z"/>
+  <w16cex:commentExtensible w16cex:durableId="226AAC8C" w16cex:dateUtc="2020-05-16T11:16:00Z"/>
+  <w16cex:commentExtensible w16cex:durableId="226AACC8" w16cex:dateUtc="2020-05-16T11:17:00Z"/>
+  <w16cex:commentExtensible w16cex:durableId="226AAD15" w16cex:dateUtc="2020-05-16T11:19:00Z"/>
+  <w16cex:commentExtensible w16cex:durableId="226AAD21" w16cex:dateUtc="2020-05-16T11:19:00Z"/>
+  <w16cex:commentExtensible w16cex:durableId="226AAD31" w16cex:dateUtc="2020-05-16T11:19:00Z"/>
+</w16cex:commentsExtensible>
+</file>
+
+<file path=word/commentsIds.xml><?xml version="1.0" encoding="utf-8"?>
+<w16cid:commentsIds xmlns:wpc="http://schemas.microsoft.com/office/word/2010/wordprocessingCanvas" xmlns:cx="http://schemas.microsoft.com/office/drawing/2014/chartex" xmlns:cx1="http://schemas.microsoft.com/office/drawing/2015/9/8/chartex" xmlns:cx2="http://schemas.microsoft.com/office/drawing/2015/10/21/chartex" xmlns:cx3="http://schemas.microsoft.com/office/drawing/2016/5/9/chartex" xmlns:cx4="http://schemas.microsoft.com/office/drawing/2016/5/10/chartex" xmlns:cx5="http://schemas.microsoft.com/office/drawing/2016/5/11/chartex" xmlns:cx6="http://schemas.microsoft.com/office/drawing/2016/5/12/chartex" xmlns:cx7="http://schemas.microsoft.com/office/drawing/2016/5/13/chartex" xmlns:cx8="http://schemas.microsoft.com/office/drawing/2016/5/14/chartex" xmlns:mc="http://schemas.openxmlformats.org/markup-compatibility/2006" xmlns:aink="http://schemas.microsoft.com/office/drawing/2016/ink" xmlns:am3d="http://schemas.microsoft.com/office/drawing/2017/model3d" xmlns:o="urn:schemas-microsoft-com:office:office" xmlns:r="http://schemas.openxmlformats.org/officeDocument/2006/relationships" xmlns:m="http://schemas.openxmlformats.org/officeDocument/2006/math" xmlns:v="urn:schemas-microsoft-com:vml" xmlns:wp14="http://schemas.microsoft.com/office/word/2010/wordprocessingDrawing" xmlns:wp="http://schemas.openxmlformats.org/drawingml/2006/wordprocessingDrawing" xmlns:w10="urn:schemas-microsoft-com:office:word" xmlns:w="http://schemas.openxmlformats.org/wordprocessingml/2006/main" xmlns:w14="http://schemas.microsoft.com/office/word/2010/wordml" xmlns:w15="http://schemas.microsoft.com/office/word/2012/wordml" xmlns:w16cex="http://schemas.microsoft.com/office/word/2018/wordml/cex" xmlns:w16cid="http://schemas.microsoft.com/office/word/2016/wordml/cid" xmlns:w16="http://schemas.microsoft.com/office/word/2018/wordml" xmlns:w16se="http://schemas.microsoft.com/office/word/2015/wordml/symex" xmlns:wpg="http://schemas.microsoft.com/office/word/2010/wordprocessingGroup" xmlns:wpi="http://schemas.microsoft.com/office/word/2010/wordprocessingInk" xmlns:wne="http://schemas.microsoft.com/office/word/2006/wordml" xmlns:wps="http://schemas.microsoft.com/office/word/2010/wordprocessingShape" mc:Ignorable="w14 w15 w16se w16cid w16 w16cex wp14">
+  <w16cid:commentId w16cid:paraId="4781CC66" w16cid:durableId="226AABAC"/>
+  <w16cid:commentId w16cid:paraId="4FC7740B" w16cid:durableId="226AABB8"/>
+  <w16cid:commentId w16cid:paraId="5771F7B4" w16cid:durableId="226AABC5"/>
+  <w16cid:commentId w16cid:paraId="2B1CE483" w16cid:durableId="226AAC42"/>
+  <w16cid:commentId w16cid:paraId="6655CFC4" w16cid:durableId="226AABD2"/>
+  <w16cid:commentId w16cid:paraId="104096E1" w16cid:durableId="226AAC47"/>
+  <w16cid:commentId w16cid:paraId="3CF3D5E0" w16cid:durableId="226AAC4F"/>
+  <w16cid:commentId w16cid:paraId="263451EF" w16cid:durableId="226AAC6F"/>
+  <w16cid:commentId w16cid:paraId="00152CF2" w16cid:durableId="226AAC8C"/>
+  <w16cid:commentId w16cid:paraId="3C8CAF41" w16cid:durableId="226AACC8"/>
+  <w16cid:commentId w16cid:paraId="0DA533EE" w16cid:durableId="226AAD15"/>
+  <w16cid:commentId w16cid:paraId="1D4C51CD" w16cid:durableId="226AAD21"/>
+  <w16cid:commentId w16cid:paraId="12E2F6B2" w16cid:durableId="226AAD31"/>
+</w16cid:commentsIds>
 </file>
 
 <file path=word/endnotes.xml><?xml version="1.0" encoding="utf-8"?>
@@ -14931,7 +16439,7 @@
           <w:rPr>
             <w:noProof/>
           </w:rPr>
-          <w:t>20</w:t>
+          <w:t>4</w:t>
         </w:r>
         <w:r>
           <w:fldChar w:fldCharType="end"/>
@@ -15152,6 +16660,119 @@
     </w:lvl>
   </w:abstractNum>
   <w:abstractNum w:abstractNumId="2" w15:restartNumberingAfterBreak="0">
+    <w:nsid w:val="13752BAC"/>
+    <w:multiLevelType w:val="hybridMultilevel"/>
+    <w:tmpl w:val="8C6A5CD0"/>
+    <w:lvl w:ilvl="0" w:tplc="440A7EE0">
+      <w:start w:val="1"/>
+      <w:numFmt w:val="bullet"/>
+      <w:lvlText w:val=""/>
+      <w:lvlJc w:val="left"/>
+      <w:pPr>
+        <w:ind w:left="1500" w:hanging="360"/>
+      </w:pPr>
+      <w:rPr>
+        <w:rFonts w:ascii="Symbol" w:hAnsi="Symbol" w:hint="default"/>
+      </w:rPr>
+    </w:lvl>
+    <w:lvl w:ilvl="1" w:tplc="04190003" w:tentative="1">
+      <w:start w:val="1"/>
+      <w:numFmt w:val="bullet"/>
+      <w:lvlText w:val="o"/>
+      <w:lvlJc w:val="left"/>
+      <w:pPr>
+        <w:ind w:left="2220" w:hanging="360"/>
+      </w:pPr>
+      <w:rPr>
+        <w:rFonts w:ascii="Courier New" w:hAnsi="Courier New" w:cs="Courier New" w:hint="default"/>
+      </w:rPr>
+    </w:lvl>
+    <w:lvl w:ilvl="2" w:tplc="04190005" w:tentative="1">
+      <w:start w:val="1"/>
+      <w:numFmt w:val="bullet"/>
+      <w:lvlText w:val=""/>
+      <w:lvlJc w:val="left"/>
+      <w:pPr>
+        <w:ind w:left="2940" w:hanging="360"/>
+      </w:pPr>
+      <w:rPr>
+        <w:rFonts w:ascii="Wingdings" w:hAnsi="Wingdings" w:hint="default"/>
+      </w:rPr>
+    </w:lvl>
+    <w:lvl w:ilvl="3" w:tplc="04190001" w:tentative="1">
+      <w:start w:val="1"/>
+      <w:numFmt w:val="bullet"/>
+      <w:lvlText w:val=""/>
+      <w:lvlJc w:val="left"/>
+      <w:pPr>
+        <w:ind w:left="3660" w:hanging="360"/>
+      </w:pPr>
+      <w:rPr>
+        <w:rFonts w:ascii="Symbol" w:hAnsi="Symbol" w:hint="default"/>
+      </w:rPr>
+    </w:lvl>
+    <w:lvl w:ilvl="4" w:tplc="04190003" w:tentative="1">
+      <w:start w:val="1"/>
+      <w:numFmt w:val="bullet"/>
+      <w:lvlText w:val="o"/>
+      <w:lvlJc w:val="left"/>
+      <w:pPr>
+        <w:ind w:left="4380" w:hanging="360"/>
+      </w:pPr>
+      <w:rPr>
+        <w:rFonts w:ascii="Courier New" w:hAnsi="Courier New" w:cs="Courier New" w:hint="default"/>
+      </w:rPr>
+    </w:lvl>
+    <w:lvl w:ilvl="5" w:tplc="04190005" w:tentative="1">
+      <w:start w:val="1"/>
+      <w:numFmt w:val="bullet"/>
+      <w:lvlText w:val=""/>
+      <w:lvlJc w:val="left"/>
+      <w:pPr>
+        <w:ind w:left="5100" w:hanging="360"/>
+      </w:pPr>
+      <w:rPr>
+        <w:rFonts w:ascii="Wingdings" w:hAnsi="Wingdings" w:hint="default"/>
+      </w:rPr>
+    </w:lvl>
+    <w:lvl w:ilvl="6" w:tplc="04190001" w:tentative="1">
+      <w:start w:val="1"/>
+      <w:numFmt w:val="bullet"/>
+      <w:lvlText w:val=""/>
+      <w:lvlJc w:val="left"/>
+      <w:pPr>
+        <w:ind w:left="5820" w:hanging="360"/>
+      </w:pPr>
+      <w:rPr>
+        <w:rFonts w:ascii="Symbol" w:hAnsi="Symbol" w:hint="default"/>
+      </w:rPr>
+    </w:lvl>
+    <w:lvl w:ilvl="7" w:tplc="04190003" w:tentative="1">
+      <w:start w:val="1"/>
+      <w:numFmt w:val="bullet"/>
+      <w:lvlText w:val="o"/>
+      <w:lvlJc w:val="left"/>
+      <w:pPr>
+        <w:ind w:left="6540" w:hanging="360"/>
+      </w:pPr>
+      <w:rPr>
+        <w:rFonts w:ascii="Courier New" w:hAnsi="Courier New" w:cs="Courier New" w:hint="default"/>
+      </w:rPr>
+    </w:lvl>
+    <w:lvl w:ilvl="8" w:tplc="04190005" w:tentative="1">
+      <w:start w:val="1"/>
+      <w:numFmt w:val="bullet"/>
+      <w:lvlText w:val=""/>
+      <w:lvlJc w:val="left"/>
+      <w:pPr>
+        <w:ind w:left="7260" w:hanging="360"/>
+      </w:pPr>
+      <w:rPr>
+        <w:rFonts w:ascii="Wingdings" w:hAnsi="Wingdings" w:hint="default"/>
+      </w:rPr>
+    </w:lvl>
+  </w:abstractNum>
+  <w:abstractNum w:abstractNumId="3" w15:restartNumberingAfterBreak="0">
     <w:nsid w:val="318A3417"/>
     <w:multiLevelType w:val="hybridMultilevel"/>
     <w:tmpl w:val="F7005CDE"/>
@@ -15240,7 +16861,120 @@
       </w:pPr>
     </w:lvl>
   </w:abstractNum>
-  <w:abstractNum w:abstractNumId="3" w15:restartNumberingAfterBreak="0">
+  <w:abstractNum w:abstractNumId="4" w15:restartNumberingAfterBreak="0">
+    <w:nsid w:val="702C1F3D"/>
+    <w:multiLevelType w:val="hybridMultilevel"/>
+    <w:tmpl w:val="1BB07C0C"/>
+    <w:lvl w:ilvl="0" w:tplc="440A7EE0">
+      <w:start w:val="1"/>
+      <w:numFmt w:val="bullet"/>
+      <w:lvlText w:val=""/>
+      <w:lvlJc w:val="left"/>
+      <w:pPr>
+        <w:ind w:left="1440" w:hanging="360"/>
+      </w:pPr>
+      <w:rPr>
+        <w:rFonts w:ascii="Symbol" w:hAnsi="Symbol" w:hint="default"/>
+      </w:rPr>
+    </w:lvl>
+    <w:lvl w:ilvl="1" w:tplc="04190003" w:tentative="1">
+      <w:start w:val="1"/>
+      <w:numFmt w:val="bullet"/>
+      <w:lvlText w:val="o"/>
+      <w:lvlJc w:val="left"/>
+      <w:pPr>
+        <w:ind w:left="2160" w:hanging="360"/>
+      </w:pPr>
+      <w:rPr>
+        <w:rFonts w:ascii="Courier New" w:hAnsi="Courier New" w:cs="Courier New" w:hint="default"/>
+      </w:rPr>
+    </w:lvl>
+    <w:lvl w:ilvl="2" w:tplc="04190005" w:tentative="1">
+      <w:start w:val="1"/>
+      <w:numFmt w:val="bullet"/>
+      <w:lvlText w:val=""/>
+      <w:lvlJc w:val="left"/>
+      <w:pPr>
+        <w:ind w:left="2880" w:hanging="360"/>
+      </w:pPr>
+      <w:rPr>
+        <w:rFonts w:ascii="Wingdings" w:hAnsi="Wingdings" w:hint="default"/>
+      </w:rPr>
+    </w:lvl>
+    <w:lvl w:ilvl="3" w:tplc="04190001" w:tentative="1">
+      <w:start w:val="1"/>
+      <w:numFmt w:val="bullet"/>
+      <w:lvlText w:val=""/>
+      <w:lvlJc w:val="left"/>
+      <w:pPr>
+        <w:ind w:left="3600" w:hanging="360"/>
+      </w:pPr>
+      <w:rPr>
+        <w:rFonts w:ascii="Symbol" w:hAnsi="Symbol" w:hint="default"/>
+      </w:rPr>
+    </w:lvl>
+    <w:lvl w:ilvl="4" w:tplc="04190003" w:tentative="1">
+      <w:start w:val="1"/>
+      <w:numFmt w:val="bullet"/>
+      <w:lvlText w:val="o"/>
+      <w:lvlJc w:val="left"/>
+      <w:pPr>
+        <w:ind w:left="4320" w:hanging="360"/>
+      </w:pPr>
+      <w:rPr>
+        <w:rFonts w:ascii="Courier New" w:hAnsi="Courier New" w:cs="Courier New" w:hint="default"/>
+      </w:rPr>
+    </w:lvl>
+    <w:lvl w:ilvl="5" w:tplc="04190005" w:tentative="1">
+      <w:start w:val="1"/>
+      <w:numFmt w:val="bullet"/>
+      <w:lvlText w:val=""/>
+      <w:lvlJc w:val="left"/>
+      <w:pPr>
+        <w:ind w:left="5040" w:hanging="360"/>
+      </w:pPr>
+      <w:rPr>
+        <w:rFonts w:ascii="Wingdings" w:hAnsi="Wingdings" w:hint="default"/>
+      </w:rPr>
+    </w:lvl>
+    <w:lvl w:ilvl="6" w:tplc="04190001" w:tentative="1">
+      <w:start w:val="1"/>
+      <w:numFmt w:val="bullet"/>
+      <w:lvlText w:val=""/>
+      <w:lvlJc w:val="left"/>
+      <w:pPr>
+        <w:ind w:left="5760" w:hanging="360"/>
+      </w:pPr>
+      <w:rPr>
+        <w:rFonts w:ascii="Symbol" w:hAnsi="Symbol" w:hint="default"/>
+      </w:rPr>
+    </w:lvl>
+    <w:lvl w:ilvl="7" w:tplc="04190003" w:tentative="1">
+      <w:start w:val="1"/>
+      <w:numFmt w:val="bullet"/>
+      <w:lvlText w:val="o"/>
+      <w:lvlJc w:val="left"/>
+      <w:pPr>
+        <w:ind w:left="6480" w:hanging="360"/>
+      </w:pPr>
+      <w:rPr>
+        <w:rFonts w:ascii="Courier New" w:hAnsi="Courier New" w:cs="Courier New" w:hint="default"/>
+      </w:rPr>
+    </w:lvl>
+    <w:lvl w:ilvl="8" w:tplc="04190005" w:tentative="1">
+      <w:start w:val="1"/>
+      <w:numFmt w:val="bullet"/>
+      <w:lvlText w:val=""/>
+      <w:lvlJc w:val="left"/>
+      <w:pPr>
+        <w:ind w:left="7200" w:hanging="360"/>
+      </w:pPr>
+      <w:rPr>
+        <w:rFonts w:ascii="Wingdings" w:hAnsi="Wingdings" w:hint="default"/>
+      </w:rPr>
+    </w:lvl>
+  </w:abstractNum>
+  <w:abstractNum w:abstractNumId="5" w15:restartNumberingAfterBreak="0">
     <w:nsid w:val="78F524D7"/>
     <w:multiLevelType w:val="hybridMultilevel"/>
     <w:tmpl w:val="80BE6010"/>
@@ -15329,7 +17063,120 @@
       </w:pPr>
     </w:lvl>
   </w:abstractNum>
-  <w:abstractNum w:abstractNumId="4" w15:restartNumberingAfterBreak="0">
+  <w:abstractNum w:abstractNumId="6" w15:restartNumberingAfterBreak="0">
+    <w:nsid w:val="7AD3423D"/>
+    <w:multiLevelType w:val="hybridMultilevel"/>
+    <w:tmpl w:val="D1B470CE"/>
+    <w:lvl w:ilvl="0" w:tplc="440A7EE0">
+      <w:start w:val="1"/>
+      <w:numFmt w:val="bullet"/>
+      <w:lvlText w:val=""/>
+      <w:lvlJc w:val="left"/>
+      <w:pPr>
+        <w:ind w:left="720" w:hanging="360"/>
+      </w:pPr>
+      <w:rPr>
+        <w:rFonts w:ascii="Symbol" w:hAnsi="Symbol" w:hint="default"/>
+      </w:rPr>
+    </w:lvl>
+    <w:lvl w:ilvl="1" w:tplc="04190003" w:tentative="1">
+      <w:start w:val="1"/>
+      <w:numFmt w:val="bullet"/>
+      <w:lvlText w:val="o"/>
+      <w:lvlJc w:val="left"/>
+      <w:pPr>
+        <w:ind w:left="1440" w:hanging="360"/>
+      </w:pPr>
+      <w:rPr>
+        <w:rFonts w:ascii="Courier New" w:hAnsi="Courier New" w:cs="Courier New" w:hint="default"/>
+      </w:rPr>
+    </w:lvl>
+    <w:lvl w:ilvl="2" w:tplc="04190005" w:tentative="1">
+      <w:start w:val="1"/>
+      <w:numFmt w:val="bullet"/>
+      <w:lvlText w:val=""/>
+      <w:lvlJc w:val="left"/>
+      <w:pPr>
+        <w:ind w:left="2160" w:hanging="360"/>
+      </w:pPr>
+      <w:rPr>
+        <w:rFonts w:ascii="Wingdings" w:hAnsi="Wingdings" w:hint="default"/>
+      </w:rPr>
+    </w:lvl>
+    <w:lvl w:ilvl="3" w:tplc="04190001" w:tentative="1">
+      <w:start w:val="1"/>
+      <w:numFmt w:val="bullet"/>
+      <w:lvlText w:val=""/>
+      <w:lvlJc w:val="left"/>
+      <w:pPr>
+        <w:ind w:left="2880" w:hanging="360"/>
+      </w:pPr>
+      <w:rPr>
+        <w:rFonts w:ascii="Symbol" w:hAnsi="Symbol" w:hint="default"/>
+      </w:rPr>
+    </w:lvl>
+    <w:lvl w:ilvl="4" w:tplc="04190003" w:tentative="1">
+      <w:start w:val="1"/>
+      <w:numFmt w:val="bullet"/>
+      <w:lvlText w:val="o"/>
+      <w:lvlJc w:val="left"/>
+      <w:pPr>
+        <w:ind w:left="3600" w:hanging="360"/>
+      </w:pPr>
+      <w:rPr>
+        <w:rFonts w:ascii="Courier New" w:hAnsi="Courier New" w:cs="Courier New" w:hint="default"/>
+      </w:rPr>
+    </w:lvl>
+    <w:lvl w:ilvl="5" w:tplc="04190005" w:tentative="1">
+      <w:start w:val="1"/>
+      <w:numFmt w:val="bullet"/>
+      <w:lvlText w:val=""/>
+      <w:lvlJc w:val="left"/>
+      <w:pPr>
+        <w:ind w:left="4320" w:hanging="360"/>
+      </w:pPr>
+      <w:rPr>
+        <w:rFonts w:ascii="Wingdings" w:hAnsi="Wingdings" w:hint="default"/>
+      </w:rPr>
+    </w:lvl>
+    <w:lvl w:ilvl="6" w:tplc="04190001" w:tentative="1">
+      <w:start w:val="1"/>
+      <w:numFmt w:val="bullet"/>
+      <w:lvlText w:val=""/>
+      <w:lvlJc w:val="left"/>
+      <w:pPr>
+        <w:ind w:left="5040" w:hanging="360"/>
+      </w:pPr>
+      <w:rPr>
+        <w:rFonts w:ascii="Symbol" w:hAnsi="Symbol" w:hint="default"/>
+      </w:rPr>
+    </w:lvl>
+    <w:lvl w:ilvl="7" w:tplc="04190003" w:tentative="1">
+      <w:start w:val="1"/>
+      <w:numFmt w:val="bullet"/>
+      <w:lvlText w:val="o"/>
+      <w:lvlJc w:val="left"/>
+      <w:pPr>
+        <w:ind w:left="5760" w:hanging="360"/>
+      </w:pPr>
+      <w:rPr>
+        <w:rFonts w:ascii="Courier New" w:hAnsi="Courier New" w:cs="Courier New" w:hint="default"/>
+      </w:rPr>
+    </w:lvl>
+    <w:lvl w:ilvl="8" w:tplc="04190005" w:tentative="1">
+      <w:start w:val="1"/>
+      <w:numFmt w:val="bullet"/>
+      <w:lvlText w:val=""/>
+      <w:lvlJc w:val="left"/>
+      <w:pPr>
+        <w:ind w:left="6480" w:hanging="360"/>
+      </w:pPr>
+      <w:rPr>
+        <w:rFonts w:ascii="Wingdings" w:hAnsi="Wingdings" w:hint="default"/>
+      </w:rPr>
+    </w:lvl>
+  </w:abstractNum>
+  <w:abstractNum w:abstractNumId="7" w15:restartNumberingAfterBreak="0">
     <w:nsid w:val="7D7957D9"/>
     <w:multiLevelType w:val="multilevel"/>
     <w:tmpl w:val="BDFA9A22"/>
@@ -15479,21 +17326,41 @@
     </w:lvl>
   </w:abstractNum>
   <w:num w:numId="1">
-    <w:abstractNumId w:val="4"/>
+    <w:abstractNumId w:val="7"/>
   </w:num>
   <w:num w:numId="2">
     <w:abstractNumId w:val="1"/>
   </w:num>
   <w:num w:numId="3">
-    <w:abstractNumId w:val="3"/>
+    <w:abstractNumId w:val="5"/>
   </w:num>
   <w:num w:numId="4">
-    <w:abstractNumId w:val="2"/>
+    <w:abstractNumId w:val="3"/>
   </w:num>
   <w:num w:numId="5">
     <w:abstractNumId w:val="0"/>
   </w:num>
+  <w:num w:numId="6">
+    <w:abstractNumId w:val="2"/>
+  </w:num>
+  <w:num w:numId="7">
+    <w:abstractNumId w:val="6"/>
+  </w:num>
+  <w:num w:numId="8">
+    <w:abstractNumId w:val="4"/>
+  </w:num>
 </w:numbering>
+</file>
+
+<file path=word/people.xml><?xml version="1.0" encoding="utf-8"?>
+<w15:people xmlns:wpc="http://schemas.microsoft.com/office/word/2010/wordprocessingCanvas" xmlns:cx="http://schemas.microsoft.com/office/drawing/2014/chartex" xmlns:mc="http://schemas.openxmlformats.org/markup-compatibility/2006" xmlns:o="urn:schemas-microsoft-com:office:office" xmlns:r="http://schemas.openxmlformats.org/officeDocument/2006/relationships" xmlns:m="http://schemas.openxmlformats.org/officeDocument/2006/math" xmlns:v="urn:schemas-microsoft-com:vml" xmlns:wp14="http://schemas.microsoft.com/office/word/2010/wordprocessingDrawing" xmlns:wp="http://schemas.openxmlformats.org/drawingml/2006/wordprocessingDrawing" xmlns:w10="urn:schemas-microsoft-com:office:word" xmlns:w="http://schemas.openxmlformats.org/wordprocessingml/2006/main" xmlns:w14="http://schemas.microsoft.com/office/word/2010/wordml" xmlns:w15="http://schemas.microsoft.com/office/word/2012/wordml" xmlns:w16se="http://schemas.microsoft.com/office/word/2015/wordml/symex" xmlns:wpg="http://schemas.microsoft.com/office/word/2010/wordprocessingGroup" xmlns:wpi="http://schemas.microsoft.com/office/word/2010/wordprocessingInk" xmlns:wne="http://schemas.microsoft.com/office/word/2006/wordml" xmlns:wps="http://schemas.microsoft.com/office/word/2010/wordprocessingShape" mc:Ignorable="w14 w15 w16se wp14">
+  <w15:person w15:author="Kalentyev Alexey">
+    <w15:presenceInfo w15:providerId="Windows Live" w15:userId="da819b8650d7d997"/>
+  </w15:person>
+  <w15:person w15:author="Ален Ахметов">
+    <w15:presenceInfo w15:providerId="Windows Live" w15:userId="d54101134b2241b3"/>
+  </w15:person>
+</w15:people>
 </file>
 
 <file path=word/styles.xml><?xml version="1.0" encoding="utf-8"?>
@@ -16235,6 +18102,37 @@
       <w:spacing w:after="100"/>
     </w:pPr>
   </w:style>
+  <w:style w:type="paragraph" w:styleId="af3">
+    <w:name w:val="annotation subject"/>
+    <w:basedOn w:val="a8"/>
+    <w:next w:val="a8"/>
+    <w:link w:val="af4"/>
+    <w:uiPriority w:val="99"/>
+    <w:semiHidden/>
+    <w:unhideWhenUsed/>
+    <w:rsid w:val="00DE15EE"/>
+    <w:pPr>
+      <w:spacing w:after="200"/>
+    </w:pPr>
+    <w:rPr>
+      <w:b/>
+      <w:bCs/>
+    </w:rPr>
+  </w:style>
+  <w:style w:type="character" w:customStyle="1" w:styleId="af4">
+    <w:name w:val="Тема примечания Знак"/>
+    <w:basedOn w:val="a9"/>
+    <w:link w:val="af3"/>
+    <w:uiPriority w:val="99"/>
+    <w:semiHidden/>
+    <w:rsid w:val="00DE15EE"/>
+    <w:rPr>
+      <w:b/>
+      <w:bCs/>
+      <w:sz w:val="20"/>
+      <w:szCs w:val="20"/>
+    </w:rPr>
+  </w:style>
 </w:styles>
 </file>
 
@@ -16504,7 +18402,7 @@
 </file>
 
 <file path=customXml/itemProps1.xml><?xml version="1.0" encoding="utf-8"?>
-<ds:datastoreItem xmlns:ds="http://schemas.openxmlformats.org/officeDocument/2006/customXml" ds:itemID="{099C5EC6-4E4F-4767-8DBC-49842D46110D}">
+<ds:datastoreItem xmlns:ds="http://schemas.openxmlformats.org/officeDocument/2006/customXml" ds:itemID="{6130F577-5FDD-4ACC-BD4E-F361E3082CE3}">
   <ds:schemaRefs>
     <ds:schemaRef ds:uri="http://schemas.openxmlformats.org/officeDocument/2006/bibliography"/>
   </ds:schemaRefs>

--- a/docs/Пояснительная записка. 586-1 Ахметов.docx
+++ b/docs/Пояснительная записка. 586-1 Ахметов.docx
@@ -2379,8 +2379,6 @@
               </w:rPr>
               <w:tab/>
             </w:r>
-            <w:bookmarkStart w:id="1" w:name="_GoBack"/>
-            <w:bookmarkEnd w:id="1"/>
             <w:r>
               <w:rPr>
                 <w:rFonts w:ascii="Times New Roman" w:hAnsi="Times New Roman" w:cs="Times New Roman"/>
@@ -2963,7 +2961,7 @@
           <w:rFonts w:eastAsia="Times New Roman"/>
         </w:rPr>
       </w:pPr>
-      <w:bookmarkStart w:id="2" w:name="_Toc40433153"/>
+      <w:bookmarkStart w:id="1" w:name="_Toc40433153"/>
       <w:r>
         <w:rPr>
           <w:rFonts w:eastAsia="Times New Roman"/>
@@ -2971,7 +2969,7 @@
         <w:lastRenderedPageBreak/>
         <w:t>1 Введение</w:t>
       </w:r>
-      <w:bookmarkEnd w:id="2"/>
+      <w:bookmarkEnd w:id="1"/>
     </w:p>
     <w:p>
       <w:pPr>
@@ -3271,12 +3269,12 @@
         <w:ind w:firstLine="0"/>
         <w:jc w:val="center"/>
       </w:pPr>
-      <w:bookmarkStart w:id="3" w:name="_Toc40433154"/>
+      <w:bookmarkStart w:id="2" w:name="_Toc40433154"/>
       <w:r>
         <w:lastRenderedPageBreak/>
         <w:t>2 Постановка и анализ задачи</w:t>
       </w:r>
-      <w:bookmarkEnd w:id="3"/>
+      <w:bookmarkEnd w:id="2"/>
     </w:p>
     <w:p>
       <w:pPr>
@@ -3393,11 +3391,11 @@
         <w:ind w:firstLine="0"/>
         <w:jc w:val="center"/>
       </w:pPr>
-      <w:bookmarkStart w:id="4" w:name="_Toc40433155"/>
+      <w:bookmarkStart w:id="3" w:name="_Toc40433155"/>
       <w:r>
         <w:t>2.1 Описание предмета проектирования</w:t>
       </w:r>
-      <w:bookmarkEnd w:id="4"/>
+      <w:bookmarkEnd w:id="3"/>
     </w:p>
     <w:p>
       <w:pPr>
@@ -4461,11 +4459,11 @@
         <w:ind w:firstLine="0"/>
         <w:jc w:val="center"/>
       </w:pPr>
-      <w:bookmarkStart w:id="5" w:name="_Toc40433156"/>
+      <w:bookmarkStart w:id="4" w:name="_Toc40433156"/>
       <w:r>
         <w:t>2.2 Выбор инструментов и средств реализации</w:t>
       </w:r>
-      <w:bookmarkEnd w:id="5"/>
+      <w:bookmarkEnd w:id="4"/>
     </w:p>
     <w:p>
       <w:pPr>
@@ -5167,7 +5165,7 @@
           <w:lang w:eastAsia="ru-RU"/>
         </w:rPr>
       </w:pPr>
-      <w:bookmarkStart w:id="6" w:name="_Toc40433157"/>
+      <w:bookmarkStart w:id="5" w:name="_Toc40433157"/>
       <w:r>
         <w:rPr>
           <w:rFonts w:eastAsia="Times New Roman"/>
@@ -5176,7 +5174,7 @@
         <w:lastRenderedPageBreak/>
         <w:t>2.3 Назначение плагина</w:t>
       </w:r>
-      <w:bookmarkEnd w:id="6"/>
+      <w:bookmarkEnd w:id="5"/>
     </w:p>
     <w:p>
       <w:pPr>
@@ -5225,14 +5223,14 @@
         <w:ind w:firstLine="0"/>
         <w:jc w:val="center"/>
       </w:pPr>
-      <w:bookmarkStart w:id="7" w:name="_Toc40433158"/>
+      <w:bookmarkStart w:id="6" w:name="_Toc40433158"/>
       <w:r>
         <w:t xml:space="preserve">2.4 </w:t>
       </w:r>
       <w:r>
         <w:t>Описание аналогов разрабатываемого продукта</w:t>
       </w:r>
-      <w:bookmarkEnd w:id="7"/>
+      <w:bookmarkEnd w:id="6"/>
     </w:p>
     <w:p>
       <w:pPr>
@@ -5345,8 +5343,8 @@
           <w:b w:val="0"/>
         </w:rPr>
       </w:pPr>
-      <w:bookmarkStart w:id="8" w:name="_Toc39779941"/>
-      <w:bookmarkStart w:id="9" w:name="_Toc40433159"/>
+      <w:bookmarkStart w:id="7" w:name="_Toc39779941"/>
+      <w:bookmarkStart w:id="8" w:name="_Toc40433159"/>
       <w:r>
         <w:rPr>
           <w:rFonts w:cs="Times New Roman"/>
@@ -5354,8 +5352,8 @@
         <w:lastRenderedPageBreak/>
         <w:t>2.4.1 Оборудование: Трубопроводы</w:t>
       </w:r>
+      <w:bookmarkEnd w:id="7"/>
       <w:bookmarkEnd w:id="8"/>
-      <w:bookmarkEnd w:id="9"/>
     </w:p>
     <w:p>
       <w:pPr>
@@ -5659,16 +5657,16 @@
           <w:b w:val="0"/>
         </w:rPr>
       </w:pPr>
-      <w:bookmarkStart w:id="10" w:name="_Toc39779942"/>
-      <w:bookmarkStart w:id="11" w:name="_Toc40433160"/>
+      <w:bookmarkStart w:id="9" w:name="_Toc39779942"/>
+      <w:bookmarkStart w:id="10" w:name="_Toc40433160"/>
       <w:r>
         <w:rPr>
           <w:rFonts w:cs="Times New Roman"/>
         </w:rPr>
         <w:t>2.4.2 Механика: Пружины</w:t>
       </w:r>
+      <w:bookmarkEnd w:id="9"/>
       <w:bookmarkEnd w:id="10"/>
-      <w:bookmarkEnd w:id="11"/>
     </w:p>
     <w:p>
       <w:pPr>
@@ -6122,7 +6120,7 @@
         <w:ind w:firstLine="0"/>
         <w:jc w:val="center"/>
       </w:pPr>
-      <w:bookmarkStart w:id="12" w:name="_Toc40433161"/>
+      <w:bookmarkStart w:id="11" w:name="_Toc40433161"/>
       <w:r>
         <w:lastRenderedPageBreak/>
         <w:t>3</w:t>
@@ -6130,7 +6128,7 @@
       <w:r>
         <w:t xml:space="preserve"> Описание реализации</w:t>
       </w:r>
-      <w:bookmarkEnd w:id="12"/>
+      <w:bookmarkEnd w:id="11"/>
     </w:p>
     <w:p>
       <w:pPr>
@@ -6367,8 +6365,8 @@
           <w:b w:val="0"/>
         </w:rPr>
       </w:pPr>
-      <w:bookmarkStart w:id="13" w:name="_Toc39779944"/>
-      <w:bookmarkStart w:id="14" w:name="_Toc40433162"/>
+      <w:bookmarkStart w:id="12" w:name="_Toc39779944"/>
+      <w:bookmarkStart w:id="13" w:name="_Toc40433162"/>
       <w:r>
         <w:rPr>
           <w:rFonts w:cs="Times New Roman"/>
@@ -6376,8 +6374,8 @@
         <w:lastRenderedPageBreak/>
         <w:t>3.1 Диаграмма прецедентов плагина</w:t>
       </w:r>
+      <w:bookmarkEnd w:id="12"/>
       <w:bookmarkEnd w:id="13"/>
-      <w:bookmarkEnd w:id="14"/>
     </w:p>
     <w:p>
       <w:pPr>
@@ -6527,8 +6525,8 @@
           <w:szCs w:val="28"/>
         </w:rPr>
       </w:pPr>
+      <w:commentRangeStart w:id="14"/>
       <w:commentRangeStart w:id="15"/>
-      <w:commentRangeStart w:id="16"/>
       <w:r>
         <w:rPr>
           <w:sz w:val="28"/>
@@ -6536,7 +6534,7 @@
         </w:rPr>
         <w:t xml:space="preserve">Рисунок 3.1 – Изначальная диаграмма </w:t>
       </w:r>
-      <w:commentRangeEnd w:id="15"/>
+      <w:commentRangeEnd w:id="14"/>
       <w:r>
         <w:rPr>
           <w:rStyle w:val="a7"/>
@@ -6544,9 +6542,9 @@
           <w:color w:val="auto"/>
           <w:lang w:eastAsia="en-US"/>
         </w:rPr>
-        <w:commentReference w:id="15"/>
-      </w:r>
-      <w:commentRangeEnd w:id="16"/>
+        <w:commentReference w:id="14"/>
+      </w:r>
+      <w:commentRangeEnd w:id="15"/>
       <w:r>
         <w:rPr>
           <w:rStyle w:val="a7"/>
@@ -6554,7 +6552,7 @@
           <w:color w:val="auto"/>
           <w:lang w:eastAsia="en-US"/>
         </w:rPr>
-        <w:commentReference w:id="16"/>
+        <w:commentReference w:id="15"/>
       </w:r>
       <w:r>
         <w:rPr>
@@ -6575,8 +6573,8 @@
           <w:szCs w:val="28"/>
         </w:rPr>
       </w:pPr>
+      <w:commentRangeStart w:id="16"/>
       <w:commentRangeStart w:id="17"/>
-      <w:commentRangeStart w:id="18"/>
       <w:r>
         <w:rPr>
           <w:sz w:val="28"/>
@@ -6599,7 +6597,7 @@
         </w:rPr>
         <w:t xml:space="preserve">Добавлена возможность выбора готовых параметров для конкретной рюмки. </w:t>
       </w:r>
-      <w:commentRangeEnd w:id="17"/>
+      <w:commentRangeEnd w:id="16"/>
       <w:r>
         <w:rPr>
           <w:rStyle w:val="a7"/>
@@ -6607,9 +6605,9 @@
           <w:color w:val="auto"/>
           <w:lang w:eastAsia="en-US"/>
         </w:rPr>
-        <w:commentReference w:id="17"/>
-      </w:r>
-      <w:commentRangeEnd w:id="18"/>
+        <w:commentReference w:id="16"/>
+      </w:r>
+      <w:commentRangeEnd w:id="17"/>
       <w:r>
         <w:rPr>
           <w:rStyle w:val="a7"/>
@@ -6617,7 +6615,7 @@
           <w:color w:val="auto"/>
           <w:lang w:eastAsia="en-US"/>
         </w:rPr>
-        <w:commentReference w:id="18"/>
+        <w:commentReference w:id="17"/>
       </w:r>
     </w:p>
     <w:p>
@@ -6739,7 +6737,7 @@
           <w:b w:val="0"/>
         </w:rPr>
       </w:pPr>
-      <w:bookmarkStart w:id="19" w:name="_Toc40433163"/>
+      <w:bookmarkStart w:id="18" w:name="_Toc40433163"/>
       <w:r>
         <w:rPr>
           <w:rFonts w:cs="Times New Roman"/>
@@ -6759,7 +6757,7 @@
         </w:rPr>
         <w:t>классов</w:t>
       </w:r>
-      <w:bookmarkEnd w:id="19"/>
+      <w:bookmarkEnd w:id="18"/>
     </w:p>
     <w:p>
       <w:pPr>
@@ -6865,16 +6863,16 @@
         <w:rPr>
           <w:rStyle w:val="a7"/>
         </w:rPr>
+        <w:commentReference w:id="19"/>
+      </w:r>
+      <w:r>
+        <w:rPr>
+          <w:rStyle w:val="a7"/>
+        </w:rPr>
         <w:commentReference w:id="20"/>
       </w:r>
       <w:r>
         <w:rPr>
-          <w:rStyle w:val="a7"/>
-        </w:rPr>
-        <w:commentReference w:id="21"/>
-      </w:r>
-      <w:r>
-        <w:rPr>
           <w:rFonts w:ascii="Times New Roman" w:hAnsi="Times New Roman" w:cs="Times New Roman"/>
           <w:noProof/>
           <w:sz w:val="28"/>
@@ -6882,10 +6880,10 @@
           <w:lang w:eastAsia="ru-RU"/>
         </w:rPr>
         <w:drawing>
-          <wp:inline distT="0" distB="0" distL="0" distR="0" wp14:anchorId="14E32F2C" wp14:editId="0FA7F92E">
-            <wp:extent cx="5935980" cy="4244340"/>
-            <wp:effectExtent l="0" t="0" r="7620" b="3810"/>
-            <wp:docPr id="24" name="Рисунок 24"/>
+          <wp:inline distT="0" distB="0" distL="0" distR="0" wp14:anchorId="5FACBC21" wp14:editId="62CF2C0A">
+            <wp:extent cx="5935980" cy="4213860"/>
+            <wp:effectExtent l="0" t="0" r="7620" b="0"/>
+            <wp:docPr id="8" name="Рисунок 8"/>
             <wp:cNvGraphicFramePr>
               <a:graphicFrameLocks xmlns:a="http://schemas.openxmlformats.org/drawingml/2006/main" noChangeAspect="1"/>
             </wp:cNvGraphicFramePr>
@@ -6914,7 +6912,7 @@
                   <pic:spPr bwMode="auto">
                     <a:xfrm>
                       <a:off x="0" y="0"/>
-                      <a:ext cx="5935980" cy="4244340"/>
+                      <a:ext cx="5935980" cy="4213860"/>
                     </a:xfrm>
                     <a:prstGeom prst="rect">
                       <a:avLst/>
@@ -7296,8 +7294,17 @@
           <w:sz w:val="28"/>
           <w:szCs w:val="28"/>
         </w:rPr>
-        <w:t xml:space="preserve">были добавлены следующие элементы: функция </w:t>
-      </w:r>
+        <w:t>был добавлен</w:t>
+      </w:r>
+      <w:r>
+        <w:rPr>
+          <w:rFonts w:ascii="Times New Roman" w:hAnsi="Times New Roman" w:cs="Times New Roman"/>
+          <w:sz w:val="28"/>
+          <w:szCs w:val="28"/>
+        </w:rPr>
+        <w:t xml:space="preserve"> обработчик </w:t>
+      </w:r>
+      <w:proofErr w:type="spellStart"/>
       <w:r>
         <w:rPr>
           <w:rFonts w:ascii="Times New Roman" w:hAnsi="Times New Roman" w:cs="Times New Roman"/>
@@ -7305,8 +7312,28 @@
           <w:szCs w:val="28"/>
           <w:lang w:val="en-US"/>
         </w:rPr>
-        <w:t>Assignment</w:t>
-      </w:r>
+        <w:t>GlassComboBox</w:t>
+      </w:r>
+      <w:proofErr w:type="spellEnd"/>
+      <w:r>
+        <w:rPr>
+          <w:rFonts w:ascii="Times New Roman" w:hAnsi="Times New Roman" w:cs="Times New Roman"/>
+          <w:sz w:val="28"/>
+          <w:szCs w:val="28"/>
+        </w:rPr>
+        <w:t>_</w:t>
+      </w:r>
+      <w:proofErr w:type="spellStart"/>
+      <w:r>
+        <w:rPr>
+          <w:rFonts w:ascii="Times New Roman" w:hAnsi="Times New Roman" w:cs="Times New Roman"/>
+          <w:sz w:val="28"/>
+          <w:szCs w:val="28"/>
+          <w:lang w:val="en-US"/>
+        </w:rPr>
+        <w:t>SelectedIndexChanged</w:t>
+      </w:r>
+      <w:proofErr w:type="spellEnd"/>
       <w:r>
         <w:rPr>
           <w:rFonts w:ascii="Times New Roman" w:hAnsi="Times New Roman" w:cs="Times New Roman"/>
@@ -7321,69 +7348,17 @@
           <w:sz w:val="28"/>
           <w:szCs w:val="28"/>
         </w:rPr>
-        <w:t>которая присваивает значения из введенных полей</w:t>
-      </w:r>
-      <w:r>
-        <w:rPr>
-          <w:rFonts w:ascii="Times New Roman" w:hAnsi="Times New Roman" w:cs="Times New Roman"/>
-          <w:sz w:val="28"/>
-          <w:szCs w:val="28"/>
-        </w:rPr>
-        <w:t>;</w:t>
-      </w:r>
-      <w:r>
-        <w:rPr>
-          <w:rFonts w:ascii="Times New Roman" w:hAnsi="Times New Roman" w:cs="Times New Roman"/>
-          <w:sz w:val="28"/>
-          <w:szCs w:val="28"/>
-        </w:rPr>
-        <w:t xml:space="preserve"> обработчик </w:t>
-      </w:r>
-      <w:proofErr w:type="spellStart"/>
-      <w:r>
-        <w:rPr>
-          <w:rFonts w:ascii="Times New Roman" w:hAnsi="Times New Roman" w:cs="Times New Roman"/>
-          <w:sz w:val="28"/>
-          <w:szCs w:val="28"/>
-          <w:lang w:val="en-US"/>
-        </w:rPr>
-        <w:t>GlassComboBox</w:t>
-      </w:r>
-      <w:proofErr w:type="spellEnd"/>
-      <w:r>
-        <w:rPr>
-          <w:rFonts w:ascii="Times New Roman" w:hAnsi="Times New Roman" w:cs="Times New Roman"/>
-          <w:sz w:val="28"/>
-          <w:szCs w:val="28"/>
-        </w:rPr>
-        <w:t>_</w:t>
-      </w:r>
-      <w:proofErr w:type="spellStart"/>
-      <w:r>
-        <w:rPr>
-          <w:rFonts w:ascii="Times New Roman" w:hAnsi="Times New Roman" w:cs="Times New Roman"/>
-          <w:sz w:val="28"/>
-          <w:szCs w:val="28"/>
-          <w:lang w:val="en-US"/>
-        </w:rPr>
-        <w:t>SelectedIndexChanged</w:t>
-      </w:r>
-      <w:proofErr w:type="spellEnd"/>
-      <w:r>
-        <w:rPr>
-          <w:rFonts w:ascii="Times New Roman" w:hAnsi="Times New Roman" w:cs="Times New Roman"/>
-          <w:sz w:val="28"/>
-          <w:szCs w:val="28"/>
-        </w:rPr>
-        <w:t xml:space="preserve">, </w:t>
-      </w:r>
-      <w:r>
-        <w:rPr>
-          <w:rFonts w:ascii="Times New Roman" w:hAnsi="Times New Roman" w:cs="Times New Roman"/>
-          <w:sz w:val="28"/>
-          <w:szCs w:val="28"/>
-        </w:rPr>
-        <w:t>который предоставляет возможность выбора заранее заданных параметров для конкретной рюмки.</w:t>
+        <w:t>котор</w:t>
+      </w:r>
+      <w:bookmarkStart w:id="21" w:name="_GoBack"/>
+      <w:bookmarkEnd w:id="21"/>
+      <w:r>
+        <w:rPr>
+          <w:rFonts w:ascii="Times New Roman" w:hAnsi="Times New Roman" w:cs="Times New Roman"/>
+          <w:sz w:val="28"/>
+          <w:szCs w:val="28"/>
+        </w:rPr>
+        <w:t>ый предоставляет возможность выбора заранее заданных параметров для конкретной рюмки.</w:t>
       </w:r>
     </w:p>
     <w:p>
@@ -7439,10 +7414,10 @@
           <w:lang w:eastAsia="ru-RU"/>
         </w:rPr>
         <w:drawing>
-          <wp:inline distT="0" distB="0" distL="0" distR="0" wp14:anchorId="5F7F3084" wp14:editId="44742DBC">
-            <wp:extent cx="5935980" cy="4175760"/>
-            <wp:effectExtent l="0" t="0" r="7620" b="0"/>
-            <wp:docPr id="25" name="Рисунок 25"/>
+          <wp:inline distT="0" distB="0" distL="0" distR="0" wp14:anchorId="73D98EC4" wp14:editId="35C6F12D">
+            <wp:extent cx="5935980" cy="4221480"/>
+            <wp:effectExtent l="0" t="0" r="7620" b="7620"/>
+            <wp:docPr id="9" name="Рисунок 9"/>
             <wp:cNvGraphicFramePr>
               <a:graphicFrameLocks xmlns:a="http://schemas.openxmlformats.org/drawingml/2006/main" noChangeAspect="1"/>
             </wp:cNvGraphicFramePr>
@@ -7471,7 +7446,7 @@
                   <pic:spPr bwMode="auto">
                     <a:xfrm>
                       <a:off x="0" y="0"/>
-                      <a:ext cx="5935980" cy="4175760"/>
+                      <a:ext cx="5935980" cy="4221480"/>
                     </a:xfrm>
                     <a:prstGeom prst="rect">
                       <a:avLst/>
@@ -15951,7 +15926,7 @@
 
 <file path=word/comments.xml><?xml version="1.0" encoding="utf-8"?>
 <w:comments xmlns:wpc="http://schemas.microsoft.com/office/word/2010/wordprocessingCanvas" xmlns:cx="http://schemas.microsoft.com/office/drawing/2014/chartex" xmlns:mc="http://schemas.openxmlformats.org/markup-compatibility/2006" xmlns:o="urn:schemas-microsoft-com:office:office" xmlns:r="http://schemas.openxmlformats.org/officeDocument/2006/relationships" xmlns:m="http://schemas.openxmlformats.org/officeDocument/2006/math" xmlns:v="urn:schemas-microsoft-com:vml" xmlns:wp14="http://schemas.microsoft.com/office/word/2010/wordprocessingDrawing" xmlns:wp="http://schemas.openxmlformats.org/drawingml/2006/wordprocessingDrawing" xmlns:w10="urn:schemas-microsoft-com:office:word" xmlns:w="http://schemas.openxmlformats.org/wordprocessingml/2006/main" xmlns:w14="http://schemas.microsoft.com/office/word/2010/wordml" xmlns:w15="http://schemas.microsoft.com/office/word/2012/wordml" xmlns:w16se="http://schemas.microsoft.com/office/word/2015/wordml/symex" xmlns:wpg="http://schemas.microsoft.com/office/word/2010/wordprocessingGroup" xmlns:wpi="http://schemas.microsoft.com/office/word/2010/wordprocessingInk" xmlns:wne="http://schemas.microsoft.com/office/word/2006/wordml" xmlns:wps="http://schemas.microsoft.com/office/word/2010/wordprocessingShape" mc:Ignorable="w14 w15 w16se wp14">
-  <w:comment w:id="15" w:author="Kalentyev Alexey" w:date="2020-05-16T18:13:00Z" w:initials="KA">
+  <w:comment w:id="14" w:author="Kalentyev Alexey" w:date="2020-05-16T18:13:00Z" w:initials="KA">
     <w:p>
       <w:pPr>
         <w:pStyle w:val="a8"/>
@@ -15964,7 +15939,7 @@
       </w:r>
     </w:p>
   </w:comment>
-  <w:comment w:id="16" w:author="Ален Ахметов" w:date="2020-05-16T19:09:00Z" w:initials="АА">
+  <w:comment w:id="15" w:author="Ален Ахметов" w:date="2020-05-16T19:09:00Z" w:initials="АА">
     <w:p>
       <w:pPr>
         <w:pStyle w:val="a8"/>
@@ -15980,7 +15955,7 @@
       </w:r>
     </w:p>
   </w:comment>
-  <w:comment w:id="17" w:author="Kalentyev Alexey" w:date="2020-05-16T18:13:00Z" w:initials="KA">
+  <w:comment w:id="16" w:author="Kalentyev Alexey" w:date="2020-05-16T18:13:00Z" w:initials="KA">
     <w:p>
       <w:pPr>
         <w:pStyle w:val="a8"/>
@@ -15996,7 +15971,7 @@
       </w:r>
     </w:p>
   </w:comment>
-  <w:comment w:id="18" w:author="Ален Ахметов" w:date="2020-05-16T19:09:00Z" w:initials="АА">
+  <w:comment w:id="17" w:author="Ален Ахметов" w:date="2020-05-16T19:09:00Z" w:initials="АА">
     <w:p>
       <w:pPr>
         <w:pStyle w:val="a8"/>
@@ -16012,7 +15987,7 @@
       </w:r>
     </w:p>
   </w:comment>
-  <w:comment w:id="20" w:author="Kalentyev Alexey" w:date="2020-05-16T18:13:00Z" w:initials="KA">
+  <w:comment w:id="19" w:author="Kalentyev Alexey" w:date="2020-05-16T18:13:00Z" w:initials="KA">
     <w:p>
       <w:pPr>
         <w:pStyle w:val="a8"/>
@@ -16028,7 +16003,7 @@
       </w:r>
     </w:p>
   </w:comment>
-  <w:comment w:id="21" w:author="Ален Ахметов" w:date="2020-05-16T19:11:00Z" w:initials="АА">
+  <w:comment w:id="20" w:author="Ален Ахметов" w:date="2020-05-16T19:11:00Z" w:initials="АА">
     <w:p>
       <w:pPr>
         <w:pStyle w:val="a8"/>
@@ -16420,6 +16395,7 @@
         <w:docPartUnique/>
       </w:docPartObj>
     </w:sdtPr>
+    <w:sdtEndPr/>
     <w:sdtContent>
       <w:p>
         <w:pPr>
@@ -16439,7 +16415,7 @@
           <w:rPr>
             <w:noProof/>
           </w:rPr>
-          <w:t>4</w:t>
+          <w:t>26</w:t>
         </w:r>
         <w:r>
           <w:fldChar w:fldCharType="end"/>
@@ -18402,7 +18378,7 @@
 </file>
 
 <file path=customXml/itemProps1.xml><?xml version="1.0" encoding="utf-8"?>
-<ds:datastoreItem xmlns:ds="http://schemas.openxmlformats.org/officeDocument/2006/customXml" ds:itemID="{6130F577-5FDD-4ACC-BD4E-F361E3082CE3}">
+<ds:datastoreItem xmlns:ds="http://schemas.openxmlformats.org/officeDocument/2006/customXml" ds:itemID="{A8A3FC29-361C-4D46-8EBA-70DA7674EA0F}">
   <ds:schemaRefs>
     <ds:schemaRef ds:uri="http://schemas.openxmlformats.org/officeDocument/2006/bibliography"/>
   </ds:schemaRefs>

--- a/docs/Пояснительная записка. 586-1 Ахметов.docx
+++ b/docs/Пояснительная записка. 586-1 Ахметов.docx
@@ -1,6 +1,6 @@
 
 <file path=word/document.xml><?xml version="1.0" encoding="utf-8"?>
-<w:document xmlns:wpc="http://schemas.microsoft.com/office/word/2010/wordprocessingCanvas" xmlns:cx="http://schemas.microsoft.com/office/drawing/2014/chartex" xmlns:mc="http://schemas.openxmlformats.org/markup-compatibility/2006" xmlns:o="urn:schemas-microsoft-com:office:office" xmlns:r="http://schemas.openxmlformats.org/officeDocument/2006/relationships" xmlns:m="http://schemas.openxmlformats.org/officeDocument/2006/math" xmlns:v="urn:schemas-microsoft-com:vml" xmlns:wp14="http://schemas.microsoft.com/office/word/2010/wordprocessingDrawing" xmlns:wp="http://schemas.openxmlformats.org/drawingml/2006/wordprocessingDrawing" xmlns:w10="urn:schemas-microsoft-com:office:word" xmlns:w="http://schemas.openxmlformats.org/wordprocessingml/2006/main" xmlns:w14="http://schemas.microsoft.com/office/word/2010/wordml" xmlns:w15="http://schemas.microsoft.com/office/word/2012/wordml" xmlns:w16se="http://schemas.microsoft.com/office/word/2015/wordml/symex" xmlns:wpg="http://schemas.microsoft.com/office/word/2010/wordprocessingGroup" xmlns:wpi="http://schemas.microsoft.com/office/word/2010/wordprocessingInk" xmlns:wne="http://schemas.microsoft.com/office/word/2006/wordml" xmlns:wps="http://schemas.microsoft.com/office/word/2010/wordprocessingShape" mc:Ignorable="w14 w15 w16se wp14">
+<w:document xmlns:wpc="http://schemas.microsoft.com/office/word/2010/wordprocessingCanvas" xmlns:cx="http://schemas.microsoft.com/office/drawing/2014/chartex" xmlns:cx1="http://schemas.microsoft.com/office/drawing/2015/9/8/chartex" xmlns:cx2="http://schemas.microsoft.com/office/drawing/2015/10/21/chartex" xmlns:cx3="http://schemas.microsoft.com/office/drawing/2016/5/9/chartex" xmlns:cx4="http://schemas.microsoft.com/office/drawing/2016/5/10/chartex" xmlns:cx5="http://schemas.microsoft.com/office/drawing/2016/5/11/chartex" xmlns:cx6="http://schemas.microsoft.com/office/drawing/2016/5/12/chartex" xmlns:cx7="http://schemas.microsoft.com/office/drawing/2016/5/13/chartex" xmlns:cx8="http://schemas.microsoft.com/office/drawing/2016/5/14/chartex" xmlns:mc="http://schemas.openxmlformats.org/markup-compatibility/2006" xmlns:aink="http://schemas.microsoft.com/office/drawing/2016/ink" xmlns:am3d="http://schemas.microsoft.com/office/drawing/2017/model3d" xmlns:o="urn:schemas-microsoft-com:office:office" xmlns:r="http://schemas.openxmlformats.org/officeDocument/2006/relationships" xmlns:m="http://schemas.openxmlformats.org/officeDocument/2006/math" xmlns:v="urn:schemas-microsoft-com:vml" xmlns:wp14="http://schemas.microsoft.com/office/word/2010/wordprocessingDrawing" xmlns:wp="http://schemas.openxmlformats.org/drawingml/2006/wordprocessingDrawing" xmlns:w10="urn:schemas-microsoft-com:office:word" xmlns:w="http://schemas.openxmlformats.org/wordprocessingml/2006/main" xmlns:w14="http://schemas.microsoft.com/office/word/2010/wordml" xmlns:w15="http://schemas.microsoft.com/office/word/2012/wordml" xmlns:w16cex="http://schemas.microsoft.com/office/word/2018/wordml/cex" xmlns:w16cid="http://schemas.microsoft.com/office/word/2016/wordml/cid" xmlns:w16="http://schemas.microsoft.com/office/word/2018/wordml" xmlns:w16se="http://schemas.microsoft.com/office/word/2015/wordml/symex" xmlns:wpg="http://schemas.microsoft.com/office/word/2010/wordprocessingGroup" xmlns:wpi="http://schemas.microsoft.com/office/word/2010/wordprocessingInk" xmlns:wne="http://schemas.microsoft.com/office/word/2006/wordml" xmlns:wps="http://schemas.microsoft.com/office/word/2010/wordprocessingShape" mc:Ignorable="w14 w15 w16se w16cid w16 w16cex wp14">
   <w:body>
     <w:p>
       <w:pPr>
@@ -189,7 +189,7 @@
     </w:p>
     <w:p>
       <w:pPr>
-        <w:pStyle w:val="11"/>
+        <w:pStyle w:val="1"/>
         <w:spacing w:line="360" w:lineRule="auto"/>
         <w:ind w:right="283"/>
         <w:jc w:val="center"/>
@@ -210,7 +210,7 @@
     </w:p>
     <w:p>
       <w:pPr>
-        <w:pStyle w:val="11"/>
+        <w:pStyle w:val="1"/>
         <w:spacing w:line="360" w:lineRule="auto"/>
         <w:ind w:right="283"/>
         <w:jc w:val="center"/>
@@ -223,7 +223,7 @@
     </w:p>
     <w:p>
       <w:pPr>
-        <w:pStyle w:val="11"/>
+        <w:pStyle w:val="1"/>
         <w:spacing w:line="360" w:lineRule="auto"/>
         <w:ind w:right="283"/>
         <w:rPr>
@@ -449,7 +449,7 @@
     </w:p>
     <w:p>
       <w:pPr>
-        <w:pStyle w:val="11"/>
+        <w:pStyle w:val="1"/>
         <w:spacing w:line="360" w:lineRule="auto"/>
         <w:ind w:right="283"/>
         <w:jc w:val="center"/>
@@ -462,7 +462,7 @@
     </w:p>
     <w:p>
       <w:pPr>
-        <w:pStyle w:val="11"/>
+        <w:pStyle w:val="1"/>
         <w:spacing w:line="360" w:lineRule="auto"/>
         <w:ind w:right="283"/>
         <w:jc w:val="center"/>
@@ -475,7 +475,7 @@
     </w:p>
     <w:p>
       <w:pPr>
-        <w:pStyle w:val="11"/>
+        <w:pStyle w:val="1"/>
         <w:spacing w:line="360" w:lineRule="auto"/>
         <w:ind w:right="283"/>
         <w:jc w:val="center"/>
@@ -488,7 +488,7 @@
     </w:p>
     <w:p>
       <w:pPr>
-        <w:pStyle w:val="11"/>
+        <w:pStyle w:val="1"/>
         <w:spacing w:line="360" w:lineRule="auto"/>
         <w:ind w:right="283"/>
         <w:jc w:val="center"/>
@@ -501,7 +501,7 @@
     </w:p>
     <w:p>
       <w:pPr>
-        <w:pStyle w:val="11"/>
+        <w:pStyle w:val="1"/>
         <w:spacing w:line="360" w:lineRule="auto"/>
         <w:ind w:right="283"/>
         <w:rPr>
@@ -513,7 +513,7 @@
     </w:p>
     <w:p>
       <w:pPr>
-        <w:pStyle w:val="11"/>
+        <w:pStyle w:val="1"/>
         <w:spacing w:line="360" w:lineRule="auto"/>
         <w:ind w:right="283"/>
         <w:jc w:val="center"/>
@@ -1035,7 +1035,7 @@
       <w:sdtContent>
         <w:p>
           <w:pPr>
-            <w:pStyle w:val="af2"/>
+            <w:pStyle w:val="TOCHeading"/>
             <w:spacing w:before="0" w:line="360" w:lineRule="auto"/>
             <w:jc w:val="center"/>
             <w:rPr>
@@ -1059,7 +1059,7 @@
         </w:p>
         <w:p>
           <w:pPr>
-            <w:pStyle w:val="13"/>
+            <w:pStyle w:val="TOC1"/>
             <w:tabs>
               <w:tab w:val="right" w:leader="dot" w:pos="9345"/>
             </w:tabs>
@@ -1099,7 +1099,7 @@
           <w:hyperlink w:anchor="_Toc40433153" w:history="1">
             <w:r>
               <w:rPr>
-                <w:rStyle w:val="ac"/>
+                <w:rStyle w:val="Hyperlink"/>
                 <w:rFonts w:ascii="Times New Roman" w:eastAsia="Times New Roman" w:hAnsi="Times New Roman" w:cs="Times New Roman"/>
                 <w:noProof/>
                 <w:sz w:val="28"/>
@@ -1180,7 +1180,7 @@
         </w:p>
         <w:p>
           <w:pPr>
-            <w:pStyle w:val="13"/>
+            <w:pStyle w:val="TOC1"/>
             <w:tabs>
               <w:tab w:val="right" w:leader="dot" w:pos="9345"/>
             </w:tabs>
@@ -1196,7 +1196,7 @@
           <w:hyperlink w:anchor="_Toc40433154" w:history="1">
             <w:r>
               <w:rPr>
-                <w:rStyle w:val="ac"/>
+                <w:rStyle w:val="Hyperlink"/>
                 <w:rFonts w:ascii="Times New Roman" w:hAnsi="Times New Roman" w:cs="Times New Roman"/>
                 <w:noProof/>
                 <w:sz w:val="28"/>
@@ -1277,7 +1277,7 @@
         </w:p>
         <w:p>
           <w:pPr>
-            <w:pStyle w:val="13"/>
+            <w:pStyle w:val="TOC1"/>
             <w:tabs>
               <w:tab w:val="right" w:leader="dot" w:pos="9345"/>
             </w:tabs>
@@ -1293,7 +1293,7 @@
           <w:hyperlink w:anchor="_Toc40433155" w:history="1">
             <w:r>
               <w:rPr>
-                <w:rStyle w:val="ac"/>
+                <w:rStyle w:val="Hyperlink"/>
                 <w:rFonts w:ascii="Times New Roman" w:hAnsi="Times New Roman" w:cs="Times New Roman"/>
                 <w:noProof/>
                 <w:sz w:val="28"/>
@@ -1374,7 +1374,7 @@
         </w:p>
         <w:p>
           <w:pPr>
-            <w:pStyle w:val="13"/>
+            <w:pStyle w:val="TOC1"/>
             <w:tabs>
               <w:tab w:val="right" w:leader="dot" w:pos="9345"/>
             </w:tabs>
@@ -1390,7 +1390,7 @@
           <w:hyperlink w:anchor="_Toc40433156" w:history="1">
             <w:r>
               <w:rPr>
-                <w:rStyle w:val="ac"/>
+                <w:rStyle w:val="Hyperlink"/>
                 <w:rFonts w:ascii="Times New Roman" w:hAnsi="Times New Roman" w:cs="Times New Roman"/>
                 <w:noProof/>
                 <w:sz w:val="28"/>
@@ -1471,7 +1471,7 @@
         </w:p>
         <w:p>
           <w:pPr>
-            <w:pStyle w:val="13"/>
+            <w:pStyle w:val="TOC1"/>
             <w:tabs>
               <w:tab w:val="right" w:leader="dot" w:pos="9345"/>
             </w:tabs>
@@ -1487,7 +1487,7 @@
           <w:hyperlink w:anchor="_Toc40433157" w:history="1">
             <w:r>
               <w:rPr>
-                <w:rStyle w:val="ac"/>
+                <w:rStyle w:val="Hyperlink"/>
                 <w:rFonts w:ascii="Times New Roman" w:eastAsia="Times New Roman" w:hAnsi="Times New Roman" w:cs="Times New Roman"/>
                 <w:noProof/>
                 <w:sz w:val="28"/>
@@ -1569,7 +1569,7 @@
         </w:p>
         <w:p>
           <w:pPr>
-            <w:pStyle w:val="13"/>
+            <w:pStyle w:val="TOC1"/>
             <w:tabs>
               <w:tab w:val="right" w:leader="dot" w:pos="9345"/>
             </w:tabs>
@@ -1585,7 +1585,7 @@
           <w:hyperlink w:anchor="_Toc40433158" w:history="1">
             <w:r>
               <w:rPr>
-                <w:rStyle w:val="ac"/>
+                <w:rStyle w:val="Hyperlink"/>
                 <w:rFonts w:ascii="Times New Roman" w:hAnsi="Times New Roman" w:cs="Times New Roman"/>
                 <w:noProof/>
                 <w:sz w:val="28"/>
@@ -1666,7 +1666,7 @@
         </w:p>
         <w:p>
           <w:pPr>
-            <w:pStyle w:val="13"/>
+            <w:pStyle w:val="TOC1"/>
             <w:tabs>
               <w:tab w:val="right" w:leader="dot" w:pos="9345"/>
             </w:tabs>
@@ -1682,7 +1682,7 @@
           <w:hyperlink w:anchor="_Toc40433159" w:history="1">
             <w:r>
               <w:rPr>
-                <w:rStyle w:val="ac"/>
+                <w:rStyle w:val="Hyperlink"/>
                 <w:rFonts w:ascii="Times New Roman" w:hAnsi="Times New Roman" w:cs="Times New Roman"/>
                 <w:noProof/>
                 <w:sz w:val="28"/>
@@ -1763,7 +1763,7 @@
         </w:p>
         <w:p>
           <w:pPr>
-            <w:pStyle w:val="13"/>
+            <w:pStyle w:val="TOC1"/>
             <w:tabs>
               <w:tab w:val="right" w:leader="dot" w:pos="9345"/>
             </w:tabs>
@@ -1779,7 +1779,7 @@
           <w:hyperlink w:anchor="_Toc40433160" w:history="1">
             <w:r>
               <w:rPr>
-                <w:rStyle w:val="ac"/>
+                <w:rStyle w:val="Hyperlink"/>
                 <w:rFonts w:ascii="Times New Roman" w:hAnsi="Times New Roman" w:cs="Times New Roman"/>
                 <w:noProof/>
                 <w:sz w:val="28"/>
@@ -1860,7 +1860,7 @@
         </w:p>
         <w:p>
           <w:pPr>
-            <w:pStyle w:val="13"/>
+            <w:pStyle w:val="TOC1"/>
             <w:tabs>
               <w:tab w:val="right" w:leader="dot" w:pos="9345"/>
             </w:tabs>
@@ -1876,7 +1876,7 @@
           <w:hyperlink w:anchor="_Toc40433161" w:history="1">
             <w:r>
               <w:rPr>
-                <w:rStyle w:val="ac"/>
+                <w:rStyle w:val="Hyperlink"/>
                 <w:rFonts w:ascii="Times New Roman" w:hAnsi="Times New Roman" w:cs="Times New Roman"/>
                 <w:noProof/>
                 <w:sz w:val="28"/>
@@ -1957,7 +1957,7 @@
         </w:p>
         <w:p>
           <w:pPr>
-            <w:pStyle w:val="13"/>
+            <w:pStyle w:val="TOC1"/>
             <w:tabs>
               <w:tab w:val="right" w:leader="dot" w:pos="9345"/>
             </w:tabs>
@@ -1973,7 +1973,7 @@
           <w:hyperlink w:anchor="_Toc40433162" w:history="1">
             <w:r>
               <w:rPr>
-                <w:rStyle w:val="ac"/>
+                <w:rStyle w:val="Hyperlink"/>
                 <w:rFonts w:ascii="Times New Roman" w:hAnsi="Times New Roman" w:cs="Times New Roman"/>
                 <w:noProof/>
                 <w:sz w:val="28"/>
@@ -2054,7 +2054,7 @@
         </w:p>
         <w:p>
           <w:pPr>
-            <w:pStyle w:val="13"/>
+            <w:pStyle w:val="TOC1"/>
             <w:tabs>
               <w:tab w:val="right" w:leader="dot" w:pos="9345"/>
             </w:tabs>
@@ -2070,7 +2070,7 @@
           <w:hyperlink w:anchor="_Toc40433163" w:history="1">
             <w:r>
               <w:rPr>
-                <w:rStyle w:val="ac"/>
+                <w:rStyle w:val="Hyperlink"/>
                 <w:rFonts w:ascii="Times New Roman" w:hAnsi="Times New Roman" w:cs="Times New Roman"/>
                 <w:noProof/>
                 <w:sz w:val="28"/>
@@ -2151,7 +2151,7 @@
         </w:p>
         <w:p>
           <w:pPr>
-            <w:pStyle w:val="13"/>
+            <w:pStyle w:val="TOC1"/>
             <w:tabs>
               <w:tab w:val="right" w:leader="dot" w:pos="9345"/>
             </w:tabs>
@@ -2167,7 +2167,7 @@
           <w:hyperlink w:anchor="_Toc40433164" w:history="1">
             <w:r>
               <w:rPr>
-                <w:rStyle w:val="ac"/>
+                <w:rStyle w:val="Hyperlink"/>
                 <w:rFonts w:ascii="Times New Roman" w:eastAsia="Calibri" w:hAnsi="Times New Roman" w:cs="Times New Roman"/>
                 <w:noProof/>
                 <w:sz w:val="28"/>
@@ -2248,7 +2248,7 @@
         </w:p>
         <w:p>
           <w:pPr>
-            <w:pStyle w:val="13"/>
+            <w:pStyle w:val="TOC1"/>
             <w:tabs>
               <w:tab w:val="right" w:leader="dot" w:pos="9345"/>
             </w:tabs>
@@ -2264,7 +2264,7 @@
           <w:hyperlink w:anchor="_Toc40433165" w:history="1">
             <w:r>
               <w:rPr>
-                <w:rStyle w:val="ac"/>
+                <w:rStyle w:val="Hyperlink"/>
                 <w:rFonts w:ascii="Times New Roman" w:eastAsia="Calibri" w:hAnsi="Times New Roman" w:cs="Times New Roman"/>
                 <w:noProof/>
                 <w:sz w:val="28"/>
@@ -2345,7 +2345,7 @@
         </w:p>
         <w:p>
           <w:pPr>
-            <w:pStyle w:val="13"/>
+            <w:pStyle w:val="TOC1"/>
             <w:tabs>
               <w:tab w:val="right" w:leader="dot" w:pos="9345"/>
             </w:tabs>
@@ -2361,7 +2361,7 @@
           <w:hyperlink w:anchor="_Toc40433166" w:history="1">
             <w:r>
               <w:rPr>
-                <w:rStyle w:val="ac"/>
+                <w:rStyle w:val="Hyperlink"/>
                 <w:rFonts w:ascii="Times New Roman" w:eastAsia="Calibri" w:hAnsi="Times New Roman" w:cs="Times New Roman"/>
                 <w:noProof/>
                 <w:sz w:val="28"/>
@@ -2442,7 +2442,7 @@
         </w:p>
         <w:p>
           <w:pPr>
-            <w:pStyle w:val="13"/>
+            <w:pStyle w:val="TOC1"/>
             <w:tabs>
               <w:tab w:val="right" w:leader="dot" w:pos="9345"/>
             </w:tabs>
@@ -2458,7 +2458,7 @@
           <w:hyperlink w:anchor="_Toc40433167" w:history="1">
             <w:r>
               <w:rPr>
-                <w:rStyle w:val="ac"/>
+                <w:rStyle w:val="Hyperlink"/>
                 <w:rFonts w:ascii="Times New Roman" w:eastAsia="Calibri" w:hAnsi="Times New Roman" w:cs="Times New Roman"/>
                 <w:noProof/>
                 <w:sz w:val="28"/>
@@ -2539,7 +2539,7 @@
         </w:p>
         <w:p>
           <w:pPr>
-            <w:pStyle w:val="13"/>
+            <w:pStyle w:val="TOC1"/>
             <w:tabs>
               <w:tab w:val="right" w:leader="dot" w:pos="9345"/>
             </w:tabs>
@@ -2555,7 +2555,7 @@
           <w:hyperlink w:anchor="_Toc40433168" w:history="1">
             <w:r>
               <w:rPr>
-                <w:rStyle w:val="ac"/>
+                <w:rStyle w:val="Hyperlink"/>
                 <w:rFonts w:ascii="Times New Roman" w:eastAsia="Calibri" w:hAnsi="Times New Roman" w:cs="Times New Roman"/>
                 <w:noProof/>
                 <w:sz w:val="28"/>
@@ -2636,7 +2636,7 @@
         </w:p>
         <w:p>
           <w:pPr>
-            <w:pStyle w:val="13"/>
+            <w:pStyle w:val="TOC1"/>
             <w:tabs>
               <w:tab w:val="right" w:leader="dot" w:pos="9345"/>
             </w:tabs>
@@ -2652,7 +2652,7 @@
           <w:hyperlink w:anchor="_Toc40433169" w:history="1">
             <w:r>
               <w:rPr>
-                <w:rStyle w:val="ac"/>
+                <w:rStyle w:val="Hyperlink"/>
                 <w:rFonts w:ascii="Times New Roman" w:eastAsia="Calibri" w:hAnsi="Times New Roman" w:cs="Times New Roman"/>
                 <w:noProof/>
                 <w:sz w:val="28"/>
@@ -2733,7 +2733,7 @@
         </w:p>
         <w:p>
           <w:pPr>
-            <w:pStyle w:val="13"/>
+            <w:pStyle w:val="TOC1"/>
             <w:tabs>
               <w:tab w:val="right" w:leader="dot" w:pos="9345"/>
             </w:tabs>
@@ -2749,7 +2749,7 @@
           <w:hyperlink w:anchor="_Toc40433170" w:history="1">
             <w:r>
               <w:rPr>
-                <w:rStyle w:val="ac"/>
+                <w:rStyle w:val="Hyperlink"/>
                 <w:rFonts w:ascii="Times New Roman" w:hAnsi="Times New Roman" w:cs="Times New Roman"/>
                 <w:noProof/>
                 <w:sz w:val="28"/>
@@ -2830,7 +2830,7 @@
         </w:p>
         <w:p>
           <w:pPr>
-            <w:pStyle w:val="13"/>
+            <w:pStyle w:val="TOC1"/>
             <w:tabs>
               <w:tab w:val="right" w:leader="dot" w:pos="9345"/>
             </w:tabs>
@@ -2846,7 +2846,7 @@
           <w:hyperlink w:anchor="_Toc40433175" w:history="1">
             <w:r>
               <w:rPr>
-                <w:rStyle w:val="ac"/>
+                <w:rStyle w:val="Hyperlink"/>
                 <w:rFonts w:ascii="Times New Roman" w:hAnsi="Times New Roman" w:cs="Times New Roman"/>
                 <w:noProof/>
                 <w:sz w:val="28"/>
@@ -2953,7 +2953,7 @@
     </w:p>
     <w:p>
       <w:pPr>
-        <w:pStyle w:val="1"/>
+        <w:pStyle w:val="Heading1"/>
         <w:spacing w:before="0"/>
         <w:ind w:firstLine="0"/>
         <w:jc w:val="center"/>
@@ -2973,7 +2973,7 @@
     </w:p>
     <w:p>
       <w:pPr>
-        <w:pStyle w:val="a3"/>
+        <w:pStyle w:val="BodyText"/>
         <w:spacing w:line="360" w:lineRule="auto"/>
         <w:ind w:firstLine="851"/>
         <w:jc w:val="both"/>
@@ -3008,7 +3008,7 @@
     </w:p>
     <w:p>
       <w:pPr>
-        <w:pStyle w:val="a3"/>
+        <w:pStyle w:val="BodyText"/>
         <w:spacing w:line="360" w:lineRule="auto"/>
         <w:ind w:firstLine="851"/>
         <w:jc w:val="both"/>
@@ -3074,7 +3074,7 @@
     </w:p>
     <w:p>
       <w:pPr>
-        <w:pStyle w:val="a3"/>
+        <w:pStyle w:val="BodyText"/>
         <w:spacing w:line="360" w:lineRule="auto"/>
         <w:ind w:firstLine="851"/>
         <w:jc w:val="both"/>
@@ -3254,7 +3254,7 @@
     </w:p>
     <w:p>
       <w:pPr>
-        <w:pStyle w:val="a3"/>
+        <w:pStyle w:val="BodyText"/>
         <w:spacing w:before="240" w:after="240" w:line="360" w:lineRule="auto"/>
         <w:jc w:val="center"/>
         <w:rPr>
@@ -3265,7 +3265,7 @@
     </w:p>
     <w:p>
       <w:pPr>
-        <w:pStyle w:val="1"/>
+        <w:pStyle w:val="Heading1"/>
         <w:ind w:firstLine="0"/>
         <w:jc w:val="center"/>
       </w:pPr>
@@ -3278,7 +3278,7 @@
     </w:p>
     <w:p>
       <w:pPr>
-        <w:pStyle w:val="a5"/>
+        <w:pStyle w:val="NormalWeb"/>
         <w:tabs>
           <w:tab w:val="left" w:pos="4111"/>
         </w:tabs>
@@ -3365,28 +3365,12 @@
           <w:sz w:val="28"/>
           <w:szCs w:val="28"/>
         </w:rPr>
-        <w:t xml:space="preserve">диаметр подставки, диаметр ножки, диаметр </w:t>
-      </w:r>
-      <w:proofErr w:type="spellStart"/>
-      <w:r>
-        <w:rPr>
-          <w:sz w:val="28"/>
-          <w:szCs w:val="28"/>
-        </w:rPr>
-        <w:t>скругления</w:t>
-      </w:r>
-      <w:proofErr w:type="spellEnd"/>
-      <w:r>
-        <w:rPr>
-          <w:sz w:val="28"/>
-          <w:szCs w:val="28"/>
-        </w:rPr>
-        <w:t xml:space="preserve"> подставки и ножки, высота ножки, диаметр бокала, высота нижнего бокала, диаметр горлышка, высота верхнего бокала.</w:t>
-      </w:r>
-    </w:p>
-    <w:p>
-      <w:pPr>
-        <w:pStyle w:val="1"/>
+        <w:t>диаметр подставки, диаметр ножки, диаметр скругления подставки и ножки, высота ножки, диаметр бокала, высота нижнего бокала, диаметр горлышка, высота верхнего бокала.</w:t>
+      </w:r>
+    </w:p>
+    <w:p>
+      <w:pPr>
+        <w:pStyle w:val="Heading1"/>
         <w:spacing w:before="0"/>
         <w:ind w:firstLine="0"/>
         <w:jc w:val="center"/>
@@ -3977,25 +3961,7 @@
           <w:sz w:val="28"/>
           <w:szCs w:val="28"/>
         </w:rPr>
-        <w:t xml:space="preserve">крутизна </w:t>
-      </w:r>
-      <w:proofErr w:type="spellStart"/>
-      <w:r>
-        <w:rPr>
-          <w:rFonts w:ascii="Times New Roman" w:hAnsi="Times New Roman" w:cs="Times New Roman"/>
-          <w:sz w:val="28"/>
-          <w:szCs w:val="28"/>
-        </w:rPr>
-        <w:t>скругления</w:t>
-      </w:r>
-      <w:proofErr w:type="spellEnd"/>
-      <w:r>
-        <w:rPr>
-          <w:rFonts w:ascii="Times New Roman" w:hAnsi="Times New Roman" w:cs="Times New Roman"/>
-          <w:sz w:val="28"/>
-          <w:szCs w:val="28"/>
-        </w:rPr>
-        <w:t xml:space="preserve"> подставки и ножки</w:t>
+        <w:t>крутизна скругления подставки и ножки</w:t>
       </w:r>
       <w:r>
         <w:rPr>
@@ -4454,7 +4420,7 @@
     </w:p>
     <w:p>
       <w:pPr>
-        <w:pStyle w:val="1"/>
+        <w:pStyle w:val="Heading1"/>
         <w:spacing w:before="0"/>
         <w:ind w:firstLine="0"/>
         <w:jc w:val="center"/>
@@ -4784,27 +4750,7 @@
           <w:szCs w:val="28"/>
           <w:lang w:eastAsia="ru-RU"/>
         </w:rPr>
-        <w:t xml:space="preserve"> с тестовым </w:t>
-      </w:r>
-      <w:proofErr w:type="spellStart"/>
-      <w:r>
-        <w:rPr>
-          <w:rFonts w:ascii="Times New Roman" w:eastAsia="Times New Roman" w:hAnsi="Times New Roman" w:cs="Times New Roman"/>
-          <w:sz w:val="28"/>
-          <w:szCs w:val="28"/>
-          <w:lang w:eastAsia="ru-RU"/>
-        </w:rPr>
-        <w:t>фреймворком</w:t>
-      </w:r>
-      <w:proofErr w:type="spellEnd"/>
-      <w:r>
-        <w:rPr>
-          <w:rFonts w:ascii="Times New Roman" w:eastAsia="Times New Roman" w:hAnsi="Times New Roman" w:cs="Times New Roman"/>
-          <w:sz w:val="28"/>
-          <w:szCs w:val="28"/>
-          <w:lang w:eastAsia="ru-RU"/>
-        </w:rPr>
-        <w:t xml:space="preserve"> </w:t>
+        <w:t xml:space="preserve"> с тестовым фреймворком </w:t>
       </w:r>
       <w:proofErr w:type="spellStart"/>
       <w:r>
@@ -5157,7 +5103,7 @@
     </w:p>
     <w:p>
       <w:pPr>
-        <w:pStyle w:val="1"/>
+        <w:pStyle w:val="Heading1"/>
         <w:ind w:firstLine="0"/>
         <w:jc w:val="center"/>
         <w:rPr>
@@ -5178,7 +5124,7 @@
     </w:p>
     <w:p>
       <w:pPr>
-        <w:pStyle w:val="a5"/>
+        <w:pStyle w:val="NormalWeb"/>
         <w:spacing w:before="0" w:beforeAutospacing="0" w:after="0" w:afterAutospacing="0" w:line="360" w:lineRule="auto"/>
         <w:ind w:firstLine="851"/>
         <w:jc w:val="both"/>
@@ -5218,7 +5164,7 @@
     </w:p>
     <w:p>
       <w:pPr>
-        <w:pStyle w:val="1"/>
+        <w:pStyle w:val="Heading1"/>
         <w:spacing w:before="240" w:after="240"/>
         <w:ind w:firstLine="0"/>
         <w:jc w:val="center"/>
@@ -5334,7 +5280,7 @@
     </w:p>
     <w:p>
       <w:pPr>
-        <w:pStyle w:val="1"/>
+        <w:pStyle w:val="Heading1"/>
         <w:spacing w:before="0"/>
         <w:contextualSpacing/>
         <w:jc w:val="center"/>
@@ -5427,7 +5373,7 @@
     </w:p>
     <w:p>
       <w:pPr>
-        <w:pStyle w:val="a5"/>
+        <w:pStyle w:val="NormalWeb"/>
         <w:spacing w:before="0" w:beforeAutospacing="0" w:after="0" w:afterAutospacing="0" w:line="360" w:lineRule="auto"/>
         <w:contextualSpacing/>
         <w:jc w:val="both"/>
@@ -5453,7 +5399,7 @@
     </w:p>
     <w:p>
       <w:pPr>
-        <w:pStyle w:val="a5"/>
+        <w:pStyle w:val="NormalWeb"/>
         <w:spacing w:before="0" w:beforeAutospacing="0" w:after="0" w:afterAutospacing="0" w:line="360" w:lineRule="auto"/>
         <w:ind w:firstLine="708"/>
         <w:contextualSpacing/>
@@ -5473,7 +5419,7 @@
     </w:p>
     <w:p>
       <w:pPr>
-        <w:pStyle w:val="a5"/>
+        <w:pStyle w:val="NormalWeb"/>
         <w:spacing w:before="0" w:beforeAutospacing="0" w:after="0" w:afterAutospacing="0" w:line="360" w:lineRule="auto"/>
         <w:ind w:firstLine="708"/>
         <w:contextualSpacing/>
@@ -5493,7 +5439,7 @@
     </w:p>
     <w:p>
       <w:pPr>
-        <w:pStyle w:val="a5"/>
+        <w:pStyle w:val="NormalWeb"/>
         <w:spacing w:before="0" w:beforeAutospacing="0" w:after="0" w:afterAutospacing="0" w:line="360" w:lineRule="auto"/>
         <w:ind w:firstLine="708"/>
         <w:contextualSpacing/>
@@ -5513,7 +5459,7 @@
     </w:p>
     <w:p>
       <w:pPr>
-        <w:pStyle w:val="a5"/>
+        <w:pStyle w:val="NormalWeb"/>
         <w:spacing w:before="0" w:beforeAutospacing="0" w:after="0" w:afterAutospacing="0" w:line="360" w:lineRule="auto"/>
         <w:ind w:firstLine="708"/>
         <w:contextualSpacing/>
@@ -5648,7 +5594,7 @@
     </w:p>
     <w:p>
       <w:pPr>
-        <w:pStyle w:val="1"/>
+        <w:pStyle w:val="Heading1"/>
         <w:spacing w:before="0"/>
         <w:contextualSpacing/>
         <w:jc w:val="center"/>
@@ -6116,7 +6062,7 @@
     </w:p>
     <w:p>
       <w:pPr>
-        <w:pStyle w:val="1"/>
+        <w:pStyle w:val="Heading1"/>
         <w:ind w:firstLine="0"/>
         <w:jc w:val="center"/>
       </w:pPr>
@@ -6356,7 +6302,7 @@
     </w:p>
     <w:p>
       <w:pPr>
-        <w:pStyle w:val="1"/>
+        <w:pStyle w:val="Heading1"/>
         <w:spacing w:before="0"/>
         <w:contextualSpacing/>
         <w:jc w:val="center"/>
@@ -6525,41 +6471,12 @@
           <w:szCs w:val="28"/>
         </w:rPr>
       </w:pPr>
-      <w:commentRangeStart w:id="14"/>
-      <w:commentRangeStart w:id="15"/>
-      <w:r>
-        <w:rPr>
-          <w:sz w:val="28"/>
-          <w:szCs w:val="28"/>
-        </w:rPr>
-        <w:t xml:space="preserve">Рисунок 3.1 – Изначальная диаграмма </w:t>
-      </w:r>
-      <w:commentRangeEnd w:id="14"/>
-      <w:r>
-        <w:rPr>
-          <w:rStyle w:val="a7"/>
-          <w:rFonts w:asciiTheme="minorHAnsi" w:hAnsiTheme="minorHAnsi" w:cstheme="minorBidi"/>
-          <w:color w:val="auto"/>
-          <w:lang w:eastAsia="en-US"/>
-        </w:rPr>
-        <w:commentReference w:id="14"/>
-      </w:r>
-      <w:commentRangeEnd w:id="15"/>
-      <w:r>
-        <w:rPr>
-          <w:rStyle w:val="a7"/>
-          <w:rFonts w:asciiTheme="minorHAnsi" w:hAnsiTheme="minorHAnsi" w:cstheme="minorBidi"/>
-          <w:color w:val="auto"/>
-          <w:lang w:eastAsia="en-US"/>
-        </w:rPr>
-        <w:commentReference w:id="15"/>
-      </w:r>
-      <w:r>
-        <w:rPr>
-          <w:sz w:val="28"/>
-          <w:szCs w:val="28"/>
-        </w:rPr>
-        <w:t>прецедентов плагина</w:t>
+      <w:r>
+        <w:rPr>
+          <w:sz w:val="28"/>
+          <w:szCs w:val="28"/>
+        </w:rPr>
+        <w:t>Рисунок 3.1 – Изначальная диаграмма прецедентов плагина</w:t>
       </w:r>
     </w:p>
     <w:p>
@@ -6573,8 +6490,6 @@
           <w:szCs w:val="28"/>
         </w:rPr>
       </w:pPr>
-      <w:commentRangeStart w:id="16"/>
-      <w:commentRangeStart w:id="17"/>
       <w:r>
         <w:rPr>
           <w:sz w:val="28"/>
@@ -6596,26 +6511,6 @@
           <w:szCs w:val="28"/>
         </w:rPr>
         <w:t xml:space="preserve">Добавлена возможность выбора готовых параметров для конкретной рюмки. </w:t>
-      </w:r>
-      <w:commentRangeEnd w:id="16"/>
-      <w:r>
-        <w:rPr>
-          <w:rStyle w:val="a7"/>
-          <w:rFonts w:asciiTheme="minorHAnsi" w:hAnsiTheme="minorHAnsi" w:cstheme="minorBidi"/>
-          <w:color w:val="auto"/>
-          <w:lang w:eastAsia="en-US"/>
-        </w:rPr>
-        <w:commentReference w:id="16"/>
-      </w:r>
-      <w:commentRangeEnd w:id="17"/>
-      <w:r>
-        <w:rPr>
-          <w:rStyle w:val="a7"/>
-          <w:rFonts w:asciiTheme="minorHAnsi" w:hAnsiTheme="minorHAnsi" w:cstheme="minorBidi"/>
-          <w:color w:val="auto"/>
-          <w:lang w:eastAsia="en-US"/>
-        </w:rPr>
-        <w:commentReference w:id="17"/>
       </w:r>
     </w:p>
     <w:p>
@@ -6676,7 +6571,7 @@
                     <pic:cNvPicPr/>
                   </pic:nvPicPr>
                   <pic:blipFill>
-                    <a:blip r:embed="rId16"/>
+                    <a:blip r:embed="rId14"/>
                     <a:stretch>
                       <a:fillRect/>
                     </a:stretch>
@@ -6730,14 +6625,14 @@
     </w:p>
     <w:p>
       <w:pPr>
-        <w:pStyle w:val="1"/>
+        <w:pStyle w:val="Heading1"/>
         <w:jc w:val="center"/>
         <w:rPr>
           <w:rFonts w:cs="Times New Roman"/>
           <w:b w:val="0"/>
         </w:rPr>
       </w:pPr>
-      <w:bookmarkStart w:id="18" w:name="_Toc40433163"/>
+      <w:bookmarkStart w:id="14" w:name="_Toc40433163"/>
       <w:r>
         <w:rPr>
           <w:rFonts w:cs="Times New Roman"/>
@@ -6757,7 +6652,7 @@
         </w:rPr>
         <w:t>классов</w:t>
       </w:r>
-      <w:bookmarkEnd w:id="18"/>
+      <w:bookmarkEnd w:id="14"/>
     </w:p>
     <w:p>
       <w:pPr>
@@ -6859,18 +6754,6 @@
           <w:szCs w:val="28"/>
         </w:rPr>
       </w:pPr>
-      <w:r>
-        <w:rPr>
-          <w:rStyle w:val="a7"/>
-        </w:rPr>
-        <w:commentReference w:id="19"/>
-      </w:r>
-      <w:r>
-        <w:rPr>
-          <w:rStyle w:val="a7"/>
-        </w:rPr>
-        <w:commentReference w:id="20"/>
-      </w:r>
       <w:r>
         <w:rPr>
           <w:rFonts w:ascii="Times New Roman" w:hAnsi="Times New Roman" w:cs="Times New Roman"/>
@@ -6897,7 +6780,7 @@
                     </pic:cNvPicPr>
                   </pic:nvPicPr>
                   <pic:blipFill>
-                    <a:blip r:embed="rId17">
+                    <a:blip r:embed="rId15">
                       <a:extLst>
                         <a:ext uri="{28A0092B-C50C-407E-A947-70E740481C1C}">
                           <a14:useLocalDpi xmlns:a14="http://schemas.microsoft.com/office/drawing/2010/main" val="0"/>
@@ -7348,17 +7231,7 @@
           <w:sz w:val="28"/>
           <w:szCs w:val="28"/>
         </w:rPr>
-        <w:t>котор</w:t>
-      </w:r>
-      <w:bookmarkStart w:id="21" w:name="_GoBack"/>
-      <w:bookmarkEnd w:id="21"/>
-      <w:r>
-        <w:rPr>
-          <w:rFonts w:ascii="Times New Roman" w:hAnsi="Times New Roman" w:cs="Times New Roman"/>
-          <w:sz w:val="28"/>
-          <w:szCs w:val="28"/>
-        </w:rPr>
-        <w:t>ый предоставляет возможность выбора заранее заданных параметров для конкретной рюмки.</w:t>
+        <w:t>который предоставляет возможность выбора заранее заданных параметров для конкретной рюмки.</w:t>
       </w:r>
     </w:p>
     <w:p>
@@ -7393,18 +7266,6 @@
           <w:szCs w:val="28"/>
         </w:rPr>
       </w:pPr>
-      <w:r>
-        <w:rPr>
-          <w:rStyle w:val="a7"/>
-        </w:rPr>
-        <w:commentReference w:id="22"/>
-      </w:r>
-      <w:r>
-        <w:rPr>
-          <w:rStyle w:val="a7"/>
-        </w:rPr>
-        <w:commentReference w:id="23"/>
-      </w:r>
       <w:r>
         <w:rPr>
           <w:rFonts w:ascii="Times New Roman" w:hAnsi="Times New Roman" w:cs="Times New Roman"/>
@@ -7431,7 +7292,7 @@
                     </pic:cNvPicPr>
                   </pic:nvPicPr>
                   <pic:blipFill>
-                    <a:blip r:embed="rId18">
+                    <a:blip r:embed="rId16">
                       <a:extLst>
                         <a:ext uri="{28A0092B-C50C-407E-A947-70E740481C1C}">
                           <a14:useLocalDpi xmlns:a14="http://schemas.microsoft.com/office/drawing/2010/main" val="0"/>
@@ -7513,14 +7374,14 @@
     </w:p>
     <w:p>
       <w:pPr>
-        <w:pStyle w:val="1"/>
+        <w:pStyle w:val="Heading1"/>
         <w:ind w:firstLine="0"/>
         <w:jc w:val="center"/>
         <w:rPr>
           <w:rFonts w:eastAsia="Calibri"/>
         </w:rPr>
       </w:pPr>
-      <w:bookmarkStart w:id="24" w:name="_Toc40433164"/>
+      <w:bookmarkStart w:id="15" w:name="_Toc40433164"/>
       <w:r>
         <w:rPr>
           <w:rFonts w:eastAsia="Calibri"/>
@@ -7534,11 +7395,11 @@
         </w:rPr>
         <w:t xml:space="preserve"> Описание программы для пользователя</w:t>
       </w:r>
-      <w:bookmarkEnd w:id="24"/>
-    </w:p>
-    <w:p>
-      <w:pPr>
-        <w:pStyle w:val="a5"/>
+      <w:bookmarkEnd w:id="15"/>
+    </w:p>
+    <w:p>
+      <w:pPr>
+        <w:pStyle w:val="NormalWeb"/>
         <w:tabs>
           <w:tab w:val="left" w:pos="4111"/>
         </w:tabs>
@@ -7560,7 +7421,7 @@
     </w:p>
     <w:p>
       <w:pPr>
-        <w:pStyle w:val="a5"/>
+        <w:pStyle w:val="NormalWeb"/>
         <w:tabs>
           <w:tab w:val="left" w:pos="4111"/>
         </w:tabs>
@@ -7582,7 +7443,7 @@
     </w:p>
     <w:p>
       <w:pPr>
-        <w:pStyle w:val="a5"/>
+        <w:pStyle w:val="NormalWeb"/>
         <w:tabs>
           <w:tab w:val="left" w:pos="4111"/>
         </w:tabs>
@@ -7619,7 +7480,7 @@
                     </pic:cNvPicPr>
                   </pic:nvPicPr>
                   <pic:blipFill>
-                    <a:blip r:embed="rId19">
+                    <a:blip r:embed="rId17">
                       <a:extLst>
                         <a:ext uri="{28A0092B-C50C-407E-A947-70E740481C1C}">
                           <a14:useLocalDpi xmlns:a14="http://schemas.microsoft.com/office/drawing/2010/main" val="0"/>
@@ -7653,7 +7514,7 @@
     </w:p>
     <w:p>
       <w:pPr>
-        <w:pStyle w:val="a5"/>
+        <w:pStyle w:val="NormalWeb"/>
         <w:tabs>
           <w:tab w:val="left" w:pos="4111"/>
         </w:tabs>
@@ -7675,7 +7536,7 @@
     </w:p>
     <w:p>
       <w:pPr>
-        <w:pStyle w:val="a5"/>
+        <w:pStyle w:val="NormalWeb"/>
         <w:tabs>
           <w:tab w:val="left" w:pos="4111"/>
         </w:tabs>
@@ -7718,7 +7579,7 @@
     </w:p>
     <w:p>
       <w:pPr>
-        <w:pStyle w:val="a5"/>
+        <w:pStyle w:val="NormalWeb"/>
         <w:tabs>
           <w:tab w:val="left" w:pos="4111"/>
         </w:tabs>
@@ -7740,7 +7601,7 @@
     </w:p>
     <w:p>
       <w:pPr>
-        <w:pStyle w:val="a5"/>
+        <w:pStyle w:val="NormalWeb"/>
         <w:tabs>
           <w:tab w:val="left" w:pos="4111"/>
         </w:tabs>
@@ -7776,7 +7637,7 @@
                     </pic:cNvPicPr>
                   </pic:nvPicPr>
                   <pic:blipFill>
-                    <a:blip r:embed="rId20">
+                    <a:blip r:embed="rId18">
                       <a:extLst>
                         <a:ext uri="{28A0092B-C50C-407E-A947-70E740481C1C}">
                           <a14:useLocalDpi xmlns:a14="http://schemas.microsoft.com/office/drawing/2010/main" val="0"/>
@@ -7810,7 +7671,7 @@
     </w:p>
     <w:p>
       <w:pPr>
-        <w:pStyle w:val="a5"/>
+        <w:pStyle w:val="NormalWeb"/>
         <w:tabs>
           <w:tab w:val="left" w:pos="4111"/>
         </w:tabs>
@@ -7822,8 +7683,6 @@
           <w:szCs w:val="28"/>
         </w:rPr>
       </w:pPr>
-      <w:commentRangeStart w:id="25"/>
-      <w:commentRangeStart w:id="26"/>
       <w:r>
         <w:rPr>
           <w:sz w:val="28"/>
@@ -7831,28 +7690,10 @@
         </w:rPr>
         <w:t>Рисунок 4.2 – Диалоговое окно с неверными значениями</w:t>
       </w:r>
-      <w:commentRangeEnd w:id="25"/>
-      <w:r>
-        <w:rPr>
-          <w:rStyle w:val="a7"/>
-          <w:rFonts w:asciiTheme="minorHAnsi" w:eastAsiaTheme="minorHAnsi" w:hAnsiTheme="minorHAnsi" w:cstheme="minorBidi"/>
-          <w:lang w:eastAsia="en-US"/>
-        </w:rPr>
-        <w:commentReference w:id="25"/>
-      </w:r>
-      <w:commentRangeEnd w:id="26"/>
-      <w:r>
-        <w:rPr>
-          <w:rStyle w:val="a7"/>
-          <w:rFonts w:asciiTheme="minorHAnsi" w:eastAsiaTheme="minorHAnsi" w:hAnsiTheme="minorHAnsi" w:cstheme="minorBidi"/>
-          <w:lang w:eastAsia="en-US"/>
-        </w:rPr>
-        <w:commentReference w:id="26"/>
-      </w:r>
-    </w:p>
-    <w:p>
-      <w:pPr>
-        <w:pStyle w:val="a5"/>
+    </w:p>
+    <w:p>
+      <w:pPr>
+        <w:pStyle w:val="NormalWeb"/>
         <w:tabs>
           <w:tab w:val="left" w:pos="4111"/>
         </w:tabs>
@@ -7875,7 +7716,7 @@
     </w:p>
     <w:p>
       <w:pPr>
-        <w:pStyle w:val="a5"/>
+        <w:pStyle w:val="NormalWeb"/>
         <w:tabs>
           <w:tab w:val="left" w:pos="4111"/>
         </w:tabs>
@@ -7925,7 +7766,7 @@
     </w:p>
     <w:p>
       <w:pPr>
-        <w:pStyle w:val="a5"/>
+        <w:pStyle w:val="NormalWeb"/>
         <w:tabs>
           <w:tab w:val="left" w:pos="4111"/>
         </w:tabs>
@@ -7962,7 +7803,7 @@
                     </pic:cNvPicPr>
                   </pic:nvPicPr>
                   <pic:blipFill>
-                    <a:blip r:embed="rId21">
+                    <a:blip r:embed="rId19">
                       <a:extLst>
                         <a:ext uri="{28A0092B-C50C-407E-A947-70E740481C1C}">
                           <a14:useLocalDpi xmlns:a14="http://schemas.microsoft.com/office/drawing/2010/main" val="0"/>
@@ -7996,7 +7837,7 @@
     </w:p>
     <w:p>
       <w:pPr>
-        <w:pStyle w:val="a5"/>
+        <w:pStyle w:val="NormalWeb"/>
         <w:tabs>
           <w:tab w:val="left" w:pos="4111"/>
         </w:tabs>
@@ -8019,7 +7860,7 @@
     </w:p>
     <w:p>
       <w:pPr>
-        <w:pStyle w:val="a5"/>
+        <w:pStyle w:val="NormalWeb"/>
         <w:tabs>
           <w:tab w:val="left" w:pos="4111"/>
         </w:tabs>
@@ -8036,23 +7877,7 @@
           <w:sz w:val="28"/>
           <w:szCs w:val="28"/>
         </w:rPr>
-        <w:t xml:space="preserve">Поле с выбором, на котором по умолчанию установлена </w:t>
-      </w:r>
-      <w:proofErr w:type="gramStart"/>
-      <w:r>
-        <w:rPr>
-          <w:sz w:val="28"/>
-          <w:szCs w:val="28"/>
-        </w:rPr>
-        <w:t>надпись</w:t>
-      </w:r>
-      <w:proofErr w:type="gramEnd"/>
-      <w:r>
-        <w:rPr>
-          <w:sz w:val="28"/>
-          <w:szCs w:val="28"/>
-        </w:rPr>
-        <w:t xml:space="preserve"> </w:t>
+        <w:t xml:space="preserve">Поле с выбором, на котором по умолчанию установлена надпись </w:t>
       </w:r>
       <w:r>
         <w:rPr>
@@ -8085,7 +7910,7 @@
     </w:p>
     <w:p>
       <w:pPr>
-        <w:pStyle w:val="a5"/>
+        <w:pStyle w:val="NormalWeb"/>
         <w:tabs>
           <w:tab w:val="left" w:pos="4111"/>
         </w:tabs>
@@ -8122,7 +7947,7 @@
                     </pic:cNvPicPr>
                   </pic:nvPicPr>
                   <pic:blipFill>
-                    <a:blip r:embed="rId22">
+                    <a:blip r:embed="rId20">
                       <a:extLst>
                         <a:ext uri="{28A0092B-C50C-407E-A947-70E740481C1C}">
                           <a14:useLocalDpi xmlns:a14="http://schemas.microsoft.com/office/drawing/2010/main" val="0"/>
@@ -8156,7 +7981,7 @@
     </w:p>
     <w:p>
       <w:pPr>
-        <w:pStyle w:val="a5"/>
+        <w:pStyle w:val="NormalWeb"/>
         <w:tabs>
           <w:tab w:val="left" w:pos="4111"/>
         </w:tabs>
@@ -8515,7 +8340,7 @@
                     </pic:cNvPicPr>
                   </pic:nvPicPr>
                   <pic:blipFill>
-                    <a:blip r:embed="rId23">
+                    <a:blip r:embed="rId21">
                       <a:extLst>
                         <a:ext uri="{28A0092B-C50C-407E-A947-70E740481C1C}">
                           <a14:useLocalDpi xmlns:a14="http://schemas.microsoft.com/office/drawing/2010/main" val="0"/>
@@ -8697,7 +8522,7 @@
                     </pic:cNvPicPr>
                   </pic:nvPicPr>
                   <pic:blipFill>
-                    <a:blip r:embed="rId24">
+                    <a:blip r:embed="rId22">
                       <a:extLst>
                         <a:ext uri="{28A0092B-C50C-407E-A947-70E740481C1C}">
                           <a14:useLocalDpi xmlns:a14="http://schemas.microsoft.com/office/drawing/2010/main" val="0"/>
@@ -8798,14 +8623,14 @@
     </w:p>
     <w:p>
       <w:pPr>
-        <w:pStyle w:val="1"/>
+        <w:pStyle w:val="Heading1"/>
         <w:ind w:firstLine="0"/>
         <w:jc w:val="center"/>
         <w:rPr>
           <w:rFonts w:eastAsia="Calibri"/>
         </w:rPr>
       </w:pPr>
-      <w:bookmarkStart w:id="27" w:name="_Toc40433165"/>
+      <w:bookmarkStart w:id="16" w:name="_Toc40433165"/>
       <w:r>
         <w:rPr>
           <w:rFonts w:eastAsia="Calibri"/>
@@ -8819,7 +8644,7 @@
         </w:rPr>
         <w:t xml:space="preserve"> Тестирование программы</w:t>
       </w:r>
-      <w:bookmarkEnd w:id="27"/>
+      <w:bookmarkEnd w:id="16"/>
     </w:p>
     <w:p>
       <w:pPr>
@@ -8843,7 +8668,7 @@
     </w:p>
     <w:p>
       <w:pPr>
-        <w:pStyle w:val="1"/>
+        <w:pStyle w:val="Heading1"/>
         <w:spacing w:before="0"/>
         <w:ind w:firstLine="0"/>
         <w:jc w:val="center"/>
@@ -8851,7 +8676,7 @@
           <w:rFonts w:eastAsia="Calibri"/>
         </w:rPr>
       </w:pPr>
-      <w:bookmarkStart w:id="28" w:name="_Toc40433166"/>
+      <w:bookmarkStart w:id="17" w:name="_Toc40433166"/>
       <w:r>
         <w:rPr>
           <w:rFonts w:eastAsia="Calibri"/>
@@ -8864,7 +8689,7 @@
         </w:rPr>
         <w:t>.1 Функциональное тестирование</w:t>
       </w:r>
-      <w:bookmarkEnd w:id="28"/>
+      <w:bookmarkEnd w:id="17"/>
     </w:p>
     <w:p>
       <w:pPr>
@@ -8981,8 +8806,6 @@
           <w:szCs w:val="28"/>
         </w:rPr>
       </w:pPr>
-      <w:commentRangeStart w:id="29"/>
-      <w:commentRangeStart w:id="30"/>
       <w:r>
         <w:rPr>
           <w:rFonts w:ascii="Times New Roman" w:eastAsia="Calibri" w:hAnsi="Times New Roman" w:cs="Times New Roman"/>
@@ -9165,29 +8988,7 @@
           <w:sz w:val="28"/>
           <w:szCs w:val="28"/>
         </w:rPr>
-        <w:t xml:space="preserve"> </w:t>
-      </w:r>
-      <w:commentRangeEnd w:id="29"/>
-      <w:r>
-        <w:rPr>
-          <w:rStyle w:val="a7"/>
-        </w:rPr>
-        <w:commentReference w:id="29"/>
-      </w:r>
-      <w:commentRangeEnd w:id="30"/>
-      <w:r>
-        <w:rPr>
-          <w:rStyle w:val="a7"/>
-        </w:rPr>
-        <w:commentReference w:id="30"/>
-      </w:r>
-      <w:r>
-        <w:rPr>
-          <w:rFonts w:ascii="Times New Roman" w:eastAsia="Calibri" w:hAnsi="Times New Roman" w:cs="Times New Roman"/>
-          <w:sz w:val="28"/>
-          <w:szCs w:val="28"/>
-        </w:rPr>
-        <w:t>представлена на рисунке 5.1.</w:t>
+        <w:t xml:space="preserve"> представлена на рисунке 5.1.</w:t>
       </w:r>
     </w:p>
     <w:p>
@@ -9226,7 +9027,7 @@
                     </pic:cNvPicPr>
                   </pic:nvPicPr>
                   <pic:blipFill>
-                    <a:blip r:embed="rId25">
+                    <a:blip r:embed="rId23">
                       <a:extLst>
                         <a:ext uri="{28A0092B-C50C-407E-A947-70E740481C1C}">
                           <a14:useLocalDpi xmlns:a14="http://schemas.microsoft.com/office/drawing/2010/main" val="0"/>
@@ -9304,8 +9105,6 @@
           <w:szCs w:val="28"/>
         </w:rPr>
       </w:pPr>
-      <w:commentRangeStart w:id="31"/>
-      <w:commentRangeStart w:id="32"/>
       <w:r>
         <w:rPr>
           <w:rFonts w:ascii="Times New Roman" w:eastAsia="Calibri" w:hAnsi="Times New Roman" w:cs="Times New Roman"/>
@@ -9473,29 +9272,7 @@
           <w:sz w:val="28"/>
           <w:szCs w:val="28"/>
         </w:rPr>
-        <w:t xml:space="preserve"> </w:t>
-      </w:r>
-      <w:commentRangeEnd w:id="31"/>
-      <w:r>
-        <w:rPr>
-          <w:rStyle w:val="a7"/>
-        </w:rPr>
-        <w:commentReference w:id="31"/>
-      </w:r>
-      <w:commentRangeEnd w:id="32"/>
-      <w:r>
-        <w:rPr>
-          <w:rStyle w:val="a7"/>
-        </w:rPr>
-        <w:commentReference w:id="32"/>
-      </w:r>
-      <w:r>
-        <w:rPr>
-          <w:rFonts w:ascii="Times New Roman" w:eastAsia="Calibri" w:hAnsi="Times New Roman" w:cs="Times New Roman"/>
-          <w:sz w:val="28"/>
-          <w:szCs w:val="28"/>
-        </w:rPr>
-        <w:t>представлена на рисунке 5.2.</w:t>
+        <w:t xml:space="preserve"> представлена на рисунке 5.2.</w:t>
       </w:r>
     </w:p>
     <w:p>
@@ -9534,7 +9311,7 @@
                     </pic:cNvPicPr>
                   </pic:nvPicPr>
                   <pic:blipFill>
-                    <a:blip r:embed="rId26">
+                    <a:blip r:embed="rId24">
                       <a:extLst>
                         <a:ext uri="{28A0092B-C50C-407E-A947-70E740481C1C}">
                           <a14:useLocalDpi xmlns:a14="http://schemas.microsoft.com/office/drawing/2010/main" val="0"/>
@@ -9674,7 +9451,7 @@
                     </pic:cNvPicPr>
                   </pic:nvPicPr>
                   <pic:blipFill>
-                    <a:blip r:embed="rId27">
+                    <a:blip r:embed="rId25">
                       <a:extLst>
                         <a:ext uri="{28A0092B-C50C-407E-A947-70E740481C1C}">
                           <a14:useLocalDpi xmlns:a14="http://schemas.microsoft.com/office/drawing/2010/main" val="0"/>
@@ -9837,7 +9614,7 @@
                     </pic:cNvPicPr>
                   </pic:nvPicPr>
                   <pic:blipFill>
-                    <a:blip r:embed="rId28">
+                    <a:blip r:embed="rId26">
                       <a:extLst>
                         <a:ext uri="{28A0092B-C50C-407E-A947-70E740481C1C}">
                           <a14:useLocalDpi xmlns:a14="http://schemas.microsoft.com/office/drawing/2010/main" val="0"/>
@@ -10001,7 +9778,7 @@
                     </pic:cNvPicPr>
                   </pic:nvPicPr>
                   <pic:blipFill>
-                    <a:blip r:embed="rId29">
+                    <a:blip r:embed="rId27">
                       <a:extLst>
                         <a:ext uri="{28A0092B-C50C-407E-A947-70E740481C1C}">
                           <a14:useLocalDpi xmlns:a14="http://schemas.microsoft.com/office/drawing/2010/main" val="0"/>
@@ -10096,14 +9873,14 @@
     </w:p>
     <w:p>
       <w:pPr>
-        <w:pStyle w:val="1"/>
+        <w:pStyle w:val="Heading1"/>
         <w:ind w:firstLine="0"/>
         <w:jc w:val="center"/>
         <w:rPr>
           <w:rFonts w:eastAsia="Calibri"/>
         </w:rPr>
       </w:pPr>
-      <w:bookmarkStart w:id="33" w:name="_Toc40433167"/>
+      <w:bookmarkStart w:id="18" w:name="_Toc40433167"/>
       <w:r>
         <w:rPr>
           <w:rFonts w:eastAsia="Calibri"/>
@@ -10117,7 +9894,7 @@
         </w:rPr>
         <w:t>.2 Модульное тестирование</w:t>
       </w:r>
-      <w:bookmarkEnd w:id="33"/>
+      <w:bookmarkEnd w:id="18"/>
     </w:p>
     <w:p>
       <w:pPr>
@@ -10256,6 +10033,7 @@
         </w:rPr>
         <w:t xml:space="preserve">. </w:t>
       </w:r>
+      <w:commentRangeStart w:id="19"/>
       <w:r>
         <w:rPr>
           <w:rFonts w:ascii="Times New Roman" w:eastAsia="Calibri" w:hAnsi="Times New Roman" w:cs="Times New Roman"/>
@@ -10298,6 +10076,13 @@
           <w:szCs w:val="28"/>
         </w:rPr>
         <w:t>представлено в Приложении А (Таблица А.1)</w:t>
+      </w:r>
+      <w:commentRangeEnd w:id="19"/>
+      <w:r>
+        <w:rPr>
+          <w:rStyle w:val="CommentReference"/>
+        </w:rPr>
+        <w:commentReference w:id="19"/>
       </w:r>
     </w:p>
     <w:p>
@@ -10391,7 +10176,7 @@
                     </pic:cNvPicPr>
                   </pic:nvPicPr>
                   <pic:blipFill>
-                    <a:blip r:embed="rId30">
+                    <a:blip r:embed="rId32">
                       <a:extLst>
                         <a:ext uri="{28A0092B-C50C-407E-A947-70E740481C1C}">
                           <a14:useLocalDpi xmlns:a14="http://schemas.microsoft.com/office/drawing/2010/main" val="0"/>
@@ -10463,14 +10248,14 @@
     </w:p>
     <w:p>
       <w:pPr>
-        <w:pStyle w:val="1"/>
+        <w:pStyle w:val="Heading1"/>
         <w:ind w:firstLine="0"/>
         <w:jc w:val="center"/>
         <w:rPr>
           <w:rFonts w:eastAsia="Calibri"/>
         </w:rPr>
       </w:pPr>
-      <w:bookmarkStart w:id="34" w:name="_Toc40433168"/>
+      <w:bookmarkStart w:id="20" w:name="_Toc40433168"/>
       <w:r>
         <w:rPr>
           <w:rFonts w:eastAsia="Calibri"/>
@@ -10490,11 +10275,11 @@
         </w:rPr>
         <w:t>Нагрузочное тестирование</w:t>
       </w:r>
-      <w:bookmarkEnd w:id="34"/>
-    </w:p>
-    <w:p>
-      <w:pPr>
-        <w:pStyle w:val="a6"/>
+      <w:bookmarkEnd w:id="20"/>
+    </w:p>
+    <w:p>
+      <w:pPr>
+        <w:pStyle w:val="ListParagraph"/>
         <w:spacing w:after="0" w:line="360" w:lineRule="auto"/>
         <w:ind w:left="0"/>
         <w:jc w:val="both"/>
@@ -10556,7 +10341,7 @@
     </w:p>
     <w:p>
       <w:pPr>
-        <w:pStyle w:val="a6"/>
+        <w:pStyle w:val="ListParagraph"/>
         <w:spacing w:after="0" w:line="360" w:lineRule="auto"/>
         <w:ind w:left="0"/>
         <w:jc w:val="both"/>
@@ -10586,7 +10371,7 @@
     </w:p>
     <w:p>
       <w:pPr>
-        <w:pStyle w:val="a6"/>
+        <w:pStyle w:val="ListParagraph"/>
         <w:numPr>
           <w:ilvl w:val="0"/>
           <w:numId w:val="8"/>
@@ -10655,7 +10440,7 @@
     </w:p>
     <w:p>
       <w:pPr>
-        <w:pStyle w:val="a6"/>
+        <w:pStyle w:val="ListParagraph"/>
         <w:numPr>
           <w:ilvl w:val="0"/>
           <w:numId w:val="8"/>
@@ -10729,7 +10514,7 @@
     </w:p>
     <w:p>
       <w:pPr>
-        <w:pStyle w:val="a6"/>
+        <w:pStyle w:val="ListParagraph"/>
         <w:numPr>
           <w:ilvl w:val="0"/>
           <w:numId w:val="8"/>
@@ -10796,8 +10581,6 @@
         </w:rPr>
         <w:t xml:space="preserve"> 10 </w:t>
       </w:r>
-      <w:commentRangeStart w:id="35"/>
-      <w:commentRangeStart w:id="36"/>
       <w:r>
         <w:rPr>
           <w:rFonts w:ascii="Times New Roman" w:eastAsia="Calibri" w:hAnsi="Times New Roman" w:cs="Times New Roman"/>
@@ -10815,14 +10598,6 @@
         </w:rPr>
         <w:t>64</w:t>
       </w:r>
-      <w:commentRangeEnd w:id="35"/>
-      <w:r>
-        <w:rPr>
-          <w:rStyle w:val="a7"/>
-        </w:rPr>
-        <w:commentReference w:id="35"/>
-      </w:r>
-      <w:commentRangeEnd w:id="36"/>
       <w:r>
         <w:rPr>
           <w:rFonts w:ascii="Times New Roman" w:eastAsia="Calibri" w:hAnsi="Times New Roman" w:cs="Times New Roman"/>
@@ -10831,16 +10606,10 @@
         </w:rPr>
         <w:t>.</w:t>
       </w:r>
-      <w:r>
-        <w:rPr>
-          <w:rStyle w:val="a7"/>
-        </w:rPr>
-        <w:commentReference w:id="36"/>
-      </w:r>
-    </w:p>
-    <w:p>
-      <w:pPr>
-        <w:pStyle w:val="a6"/>
+    </w:p>
+    <w:p>
+      <w:pPr>
+        <w:pStyle w:val="ListParagraph"/>
         <w:spacing w:after="0" w:line="360" w:lineRule="auto"/>
         <w:ind w:left="0"/>
         <w:jc w:val="both"/>
@@ -10897,7 +10666,7 @@
     </w:p>
     <w:p>
       <w:pPr>
-        <w:pStyle w:val="a6"/>
+        <w:pStyle w:val="ListParagraph"/>
         <w:spacing w:after="0" w:line="360" w:lineRule="auto"/>
         <w:ind w:left="0"/>
         <w:jc w:val="both"/>
@@ -10949,7 +10718,7 @@
     </w:p>
     <w:p>
       <w:pPr>
-        <w:pStyle w:val="a6"/>
+        <w:pStyle w:val="ListParagraph"/>
         <w:spacing w:after="0" w:line="360" w:lineRule="auto"/>
         <w:ind w:left="0" w:firstLine="709"/>
         <w:jc w:val="both"/>
@@ -11028,7 +10797,7 @@
     </w:p>
     <w:p>
       <w:pPr>
-        <w:pStyle w:val="a6"/>
+        <w:pStyle w:val="ListParagraph"/>
         <w:spacing w:after="0" w:line="360" w:lineRule="auto"/>
         <w:ind w:left="0" w:firstLine="708"/>
         <w:jc w:val="both"/>
@@ -11057,7 +10826,7 @@
     </w:p>
     <w:p>
       <w:pPr>
-        <w:pStyle w:val="a6"/>
+        <w:pStyle w:val="ListParagraph"/>
         <w:spacing w:after="0" w:line="360" w:lineRule="auto"/>
         <w:ind w:left="0"/>
         <w:jc w:val="both"/>
@@ -11142,7 +10911,7 @@
     </w:p>
     <w:p>
       <w:pPr>
-        <w:pStyle w:val="a6"/>
+        <w:pStyle w:val="ListParagraph"/>
         <w:spacing w:after="0" w:line="360" w:lineRule="auto"/>
         <w:ind w:left="0"/>
         <w:jc w:val="both"/>
@@ -11369,7 +11138,7 @@
                     </pic:cNvPicPr>
                   </pic:nvPicPr>
                   <pic:blipFill>
-                    <a:blip r:embed="rId31">
+                    <a:blip r:embed="rId33">
                       <a:extLst>
                         <a:ext uri="{28A0092B-C50C-407E-A947-70E740481C1C}">
                           <a14:useLocalDpi xmlns:a14="http://schemas.microsoft.com/office/drawing/2010/main" val="0"/>
@@ -11403,7 +11172,7 @@
     </w:p>
     <w:p>
       <w:pPr>
-        <w:pStyle w:val="a6"/>
+        <w:pStyle w:val="ListParagraph"/>
         <w:spacing w:after="0" w:line="360" w:lineRule="auto"/>
         <w:ind w:left="0"/>
         <w:jc w:val="center"/>
@@ -11424,7 +11193,7 @@
     </w:p>
     <w:p>
       <w:pPr>
-        <w:pStyle w:val="a6"/>
+        <w:pStyle w:val="ListParagraph"/>
         <w:spacing w:after="0" w:line="360" w:lineRule="auto"/>
         <w:ind w:left="0" w:firstLine="709"/>
         <w:jc w:val="both"/>
@@ -11581,7 +11350,7 @@
     </w:p>
     <w:p>
       <w:pPr>
-        <w:pStyle w:val="a6"/>
+        <w:pStyle w:val="ListParagraph"/>
         <w:spacing w:after="0" w:line="360" w:lineRule="auto"/>
         <w:ind w:left="0"/>
         <w:jc w:val="center"/>
@@ -11617,7 +11386,7 @@
                     </pic:cNvPicPr>
                   </pic:nvPicPr>
                   <pic:blipFill>
-                    <a:blip r:embed="rId32">
+                    <a:blip r:embed="rId34">
                       <a:extLst>
                         <a:ext uri="{28A0092B-C50C-407E-A947-70E740481C1C}">
                           <a14:useLocalDpi xmlns:a14="http://schemas.microsoft.com/office/drawing/2010/main" val="0"/>
@@ -11651,7 +11420,7 @@
     </w:p>
     <w:p>
       <w:pPr>
-        <w:pStyle w:val="a6"/>
+        <w:pStyle w:val="ListParagraph"/>
         <w:spacing w:after="0" w:line="360" w:lineRule="auto"/>
         <w:ind w:left="0"/>
         <w:jc w:val="center"/>
@@ -11672,7 +11441,7 @@
     </w:p>
     <w:p>
       <w:pPr>
-        <w:pStyle w:val="a6"/>
+        <w:pStyle w:val="ListParagraph"/>
         <w:spacing w:after="0" w:line="360" w:lineRule="auto"/>
         <w:ind w:left="0" w:firstLine="709"/>
         <w:jc w:val="both"/>
@@ -11694,7 +11463,7 @@
     </w:p>
     <w:p>
       <w:pPr>
-        <w:pStyle w:val="a6"/>
+        <w:pStyle w:val="ListParagraph"/>
         <w:spacing w:after="0" w:line="360" w:lineRule="auto"/>
         <w:ind w:left="0" w:firstLine="709"/>
         <w:jc w:val="both"/>
@@ -11733,14 +11502,14 @@
     </w:p>
     <w:p>
       <w:pPr>
-        <w:pStyle w:val="1"/>
+        <w:pStyle w:val="Heading1"/>
         <w:ind w:firstLine="0"/>
         <w:jc w:val="center"/>
         <w:rPr>
           <w:rFonts w:eastAsia="Calibri"/>
         </w:rPr>
       </w:pPr>
-      <w:bookmarkStart w:id="37" w:name="_Toc40433169"/>
+      <w:bookmarkStart w:id="21" w:name="_Toc40433169"/>
       <w:r>
         <w:rPr>
           <w:rFonts w:eastAsia="Calibri"/>
@@ -11748,7 +11517,7 @@
         <w:lastRenderedPageBreak/>
         <w:t>Заключение</w:t>
       </w:r>
-      <w:bookmarkEnd w:id="37"/>
+      <w:bookmarkEnd w:id="21"/>
     </w:p>
     <w:p>
       <w:pPr>
@@ -11847,20 +11616,20 @@
     </w:p>
     <w:p>
       <w:pPr>
-        <w:pStyle w:val="1"/>
+        <w:pStyle w:val="Heading1"/>
         <w:ind w:firstLine="0"/>
         <w:jc w:val="center"/>
       </w:pPr>
-      <w:bookmarkStart w:id="38" w:name="_Toc40433170"/>
+      <w:bookmarkStart w:id="22" w:name="_Toc40433170"/>
       <w:r>
         <w:lastRenderedPageBreak/>
         <w:t>Список использованных источников</w:t>
       </w:r>
-      <w:bookmarkEnd w:id="38"/>
-    </w:p>
-    <w:p>
-      <w:pPr>
-        <w:pStyle w:val="a6"/>
+      <w:bookmarkEnd w:id="22"/>
+    </w:p>
+    <w:p>
+      <w:pPr>
+        <w:pStyle w:val="ListParagraph"/>
         <w:widowControl w:val="0"/>
         <w:numPr>
           <w:ilvl w:val="0"/>
@@ -11879,8 +11648,8 @@
           <w:szCs w:val="28"/>
         </w:rPr>
       </w:pPr>
-      <w:bookmarkStart w:id="39" w:name="_Toc40433130"/>
-      <w:bookmarkStart w:id="40" w:name="_Toc40433171"/>
+      <w:bookmarkStart w:id="23" w:name="_Toc40433130"/>
+      <w:bookmarkStart w:id="24" w:name="_Toc40433171"/>
       <w:r>
         <w:rPr>
           <w:rFonts w:ascii="Times New Roman" w:eastAsia="Times New Roman" w:hAnsi="Times New Roman" w:cs="Times New Roman"/>
@@ -11937,8 +11706,8 @@
         </w:rPr>
         <w:t>https://kompas.ru/</w:t>
       </w:r>
-      <w:bookmarkStart w:id="41" w:name="Xbc2287832"/>
-      <w:bookmarkEnd w:id="41"/>
+      <w:bookmarkStart w:id="25" w:name="Xbc2287832"/>
+      <w:bookmarkEnd w:id="25"/>
       <w:r>
         <w:rPr>
           <w:rFonts w:ascii="Times New Roman" w:eastAsia="Times New Roman" w:hAnsi="Times New Roman" w:cs="Times New Roman"/>
@@ -11975,12 +11744,12 @@
         </w:rPr>
         <w:t>.2020);</w:t>
       </w:r>
-      <w:bookmarkEnd w:id="39"/>
-      <w:bookmarkEnd w:id="40"/>
-    </w:p>
-    <w:p>
-      <w:pPr>
-        <w:pStyle w:val="a6"/>
+      <w:bookmarkEnd w:id="23"/>
+      <w:bookmarkEnd w:id="24"/>
+    </w:p>
+    <w:p>
+      <w:pPr>
+        <w:pStyle w:val="ListParagraph"/>
         <w:widowControl w:val="0"/>
         <w:numPr>
           <w:ilvl w:val="0"/>
@@ -11993,15 +11762,15 @@
         <w:jc w:val="both"/>
         <w:outlineLvl w:val="0"/>
         <w:rPr>
-          <w:rStyle w:val="12"/>
+          <w:rStyle w:val="10"/>
           <w:rFonts w:ascii="Times New Roman" w:eastAsia="Times New Roman" w:hAnsi="Times New Roman" w:cs="Times New Roman"/>
           <w:bCs/>
           <w:sz w:val="28"/>
           <w:szCs w:val="28"/>
         </w:rPr>
       </w:pPr>
-      <w:bookmarkStart w:id="42" w:name="_Toc40433131"/>
-      <w:bookmarkStart w:id="43" w:name="_Toc40433172"/>
+      <w:bookmarkStart w:id="26" w:name="_Toc40433131"/>
+      <w:bookmarkStart w:id="27" w:name="_Toc40433172"/>
       <w:r>
         <w:rPr>
           <w:rFonts w:ascii="Times New Roman" w:eastAsia="Times New Roman" w:hAnsi="Times New Roman" w:cs="Times New Roman"/>
@@ -12246,7 +12015,7 @@
       </w:r>
       <w:r>
         <w:rPr>
-          <w:rStyle w:val="12"/>
+          <w:rStyle w:val="10"/>
           <w:rFonts w:ascii="Times New Roman" w:hAnsi="Times New Roman" w:cs="Times New Roman"/>
           <w:sz w:val="28"/>
           <w:szCs w:val="28"/>
@@ -12281,19 +12050,19 @@
       </w:r>
       <w:r>
         <w:rPr>
-          <w:rStyle w:val="12"/>
+          <w:rStyle w:val="10"/>
           <w:rFonts w:ascii="Times New Roman" w:hAnsi="Times New Roman" w:cs="Times New Roman"/>
           <w:sz w:val="28"/>
           <w:szCs w:val="28"/>
         </w:rPr>
         <w:t>);</w:t>
       </w:r>
-      <w:bookmarkEnd w:id="42"/>
-      <w:bookmarkEnd w:id="43"/>
-    </w:p>
-    <w:p>
-      <w:pPr>
-        <w:pStyle w:val="a6"/>
+      <w:bookmarkEnd w:id="26"/>
+      <w:bookmarkEnd w:id="27"/>
+    </w:p>
+    <w:p>
+      <w:pPr>
+        <w:pStyle w:val="ListParagraph"/>
         <w:numPr>
           <w:ilvl w:val="0"/>
           <w:numId w:val="2"/>
@@ -12536,7 +12305,6 @@
         </w:rPr>
         <w:t>/22.</w:t>
       </w:r>
-      <w:proofErr w:type="spellStart"/>
       <w:r>
         <w:rPr>
           <w:rStyle w:val="reference-text"/>
@@ -12547,7 +12315,6 @@
         </w:rPr>
         <w:t>htm</w:t>
       </w:r>
-      <w:proofErr w:type="spellEnd"/>
       <w:r>
         <w:rPr>
           <w:rStyle w:val="reference-text"/>
@@ -12592,7 +12359,7 @@
     </w:p>
     <w:p>
       <w:pPr>
-        <w:pStyle w:val="a6"/>
+        <w:pStyle w:val="ListParagraph"/>
         <w:numPr>
           <w:ilvl w:val="0"/>
           <w:numId w:val="2"/>
@@ -12793,7 +12560,7 @@
     </w:p>
     <w:p>
       <w:pPr>
-        <w:pStyle w:val="a6"/>
+        <w:pStyle w:val="ListParagraph"/>
         <w:numPr>
           <w:ilvl w:val="0"/>
           <w:numId w:val="2"/>
@@ -12842,7 +12609,7 @@
     </w:p>
     <w:p>
       <w:pPr>
-        <w:pStyle w:val="a6"/>
+        <w:pStyle w:val="ListParagraph"/>
         <w:numPr>
           <w:ilvl w:val="0"/>
           <w:numId w:val="2"/>
@@ -13107,7 +12874,7 @@
     </w:p>
     <w:p>
       <w:pPr>
-        <w:pStyle w:val="a6"/>
+        <w:pStyle w:val="ListParagraph"/>
         <w:numPr>
           <w:ilvl w:val="0"/>
           <w:numId w:val="2"/>
@@ -13205,7 +12972,7 @@
     </w:p>
     <w:p>
       <w:pPr>
-        <w:pStyle w:val="a6"/>
+        <w:pStyle w:val="ListParagraph"/>
         <w:numPr>
           <w:ilvl w:val="0"/>
           <w:numId w:val="2"/>
@@ -13219,11 +12986,12 @@
           <w:szCs w:val="28"/>
         </w:rPr>
       </w:pPr>
-      <w:commentRangeStart w:id="44"/>
-      <w:commentRangeStart w:id="45"/>
-      <w:r>
-        <w:rPr>
-          <w:rStyle w:val="12"/>
+      <w:commentRangeStart w:id="28"/>
+      <w:commentRangeStart w:id="29"/>
+      <w:commentRangeStart w:id="30"/>
+      <w:r>
+        <w:rPr>
+          <w:rStyle w:val="10"/>
           <w:rFonts w:ascii="Times New Roman" w:hAnsi="Times New Roman" w:cs="Times New Roman"/>
           <w:sz w:val="28"/>
           <w:szCs w:val="28"/>
@@ -13233,7 +13001,7 @@
       <w:proofErr w:type="spellStart"/>
       <w:r>
         <w:rPr>
-          <w:rStyle w:val="12"/>
+          <w:rStyle w:val="10"/>
           <w:rFonts w:ascii="Times New Roman" w:hAnsi="Times New Roman" w:cs="Times New Roman"/>
           <w:sz w:val="28"/>
           <w:szCs w:val="28"/>
@@ -13243,7 +13011,7 @@
       <w:proofErr w:type="spellEnd"/>
       <w:r>
         <w:rPr>
-          <w:rStyle w:val="12"/>
+          <w:rStyle w:val="10"/>
           <w:rFonts w:ascii="Times New Roman" w:hAnsi="Times New Roman" w:cs="Times New Roman"/>
           <w:sz w:val="28"/>
           <w:szCs w:val="28"/>
@@ -13252,7 +13020,7 @@
       </w:r>
       <w:r>
         <w:rPr>
-          <w:rStyle w:val="12"/>
+          <w:rStyle w:val="10"/>
           <w:rFonts w:ascii="Times New Roman" w:hAnsi="Times New Roman" w:cs="Times New Roman"/>
           <w:sz w:val="28"/>
           <w:szCs w:val="28"/>
@@ -13261,7 +13029,7 @@
       </w:r>
       <w:r>
         <w:rPr>
-          <w:rStyle w:val="12"/>
+          <w:rStyle w:val="10"/>
           <w:rFonts w:ascii="Times New Roman" w:hAnsi="Times New Roman" w:cs="Times New Roman"/>
           <w:sz w:val="28"/>
           <w:szCs w:val="28"/>
@@ -13286,31 +13054,38 @@
       </w:r>
       <w:r>
         <w:rPr>
-          <w:rStyle w:val="12"/>
+          <w:rStyle w:val="10"/>
           <w:rFonts w:ascii="Times New Roman" w:hAnsi="Times New Roman" w:cs="Times New Roman"/>
           <w:sz w:val="28"/>
           <w:szCs w:val="28"/>
         </w:rPr>
         <w:t>);</w:t>
       </w:r>
-      <w:commentRangeEnd w:id="44"/>
-      <w:r>
-        <w:rPr>
-          <w:rStyle w:val="a7"/>
-        </w:rPr>
-        <w:commentReference w:id="44"/>
-      </w:r>
-      <w:commentRangeEnd w:id="45"/>
-      <w:r>
-        <w:rPr>
-          <w:rStyle w:val="a7"/>
-        </w:rPr>
-        <w:commentReference w:id="45"/>
-      </w:r>
-    </w:p>
-    <w:p>
-      <w:pPr>
-        <w:pStyle w:val="a6"/>
+      <w:commentRangeEnd w:id="28"/>
+      <w:r>
+        <w:rPr>
+          <w:rStyle w:val="CommentReference"/>
+        </w:rPr>
+        <w:commentReference w:id="28"/>
+      </w:r>
+      <w:commentRangeEnd w:id="29"/>
+      <w:r>
+        <w:rPr>
+          <w:rStyle w:val="CommentReference"/>
+        </w:rPr>
+        <w:commentReference w:id="29"/>
+      </w:r>
+      <w:commentRangeEnd w:id="30"/>
+      <w:r>
+        <w:rPr>
+          <w:rStyle w:val="CommentReference"/>
+        </w:rPr>
+        <w:commentReference w:id="30"/>
+      </w:r>
+    </w:p>
+    <w:p>
+      <w:pPr>
+        <w:pStyle w:val="ListParagraph"/>
         <w:numPr>
           <w:ilvl w:val="0"/>
           <w:numId w:val="2"/>
@@ -13418,7 +13193,7 @@
     </w:p>
     <w:p>
       <w:pPr>
-        <w:pStyle w:val="a6"/>
+        <w:pStyle w:val="ListParagraph"/>
         <w:widowControl w:val="0"/>
         <w:numPr>
           <w:ilvl w:val="0"/>
@@ -13446,8 +13221,8 @@
         </w:rPr>
         <w:t xml:space="preserve"> </w:t>
       </w:r>
-      <w:bookmarkStart w:id="46" w:name="_Toc40433132"/>
-      <w:bookmarkStart w:id="47" w:name="_Toc40433173"/>
+      <w:bookmarkStart w:id="31" w:name="_Toc40433132"/>
+      <w:bookmarkStart w:id="32" w:name="_Toc40433173"/>
       <w:r>
         <w:rPr>
           <w:rFonts w:ascii="Times New Roman" w:eastAsia="Times New Roman" w:hAnsi="Times New Roman" w:cs="Times New Roman"/>
@@ -13539,12 +13314,12 @@
         </w:rPr>
         <w:t>);</w:t>
       </w:r>
-      <w:bookmarkEnd w:id="46"/>
-      <w:bookmarkEnd w:id="47"/>
-    </w:p>
-    <w:p>
-      <w:pPr>
-        <w:pStyle w:val="a6"/>
+      <w:bookmarkEnd w:id="31"/>
+      <w:bookmarkEnd w:id="32"/>
+    </w:p>
+    <w:p>
+      <w:pPr>
+        <w:pStyle w:val="ListParagraph"/>
         <w:widowControl w:val="0"/>
         <w:numPr>
           <w:ilvl w:val="0"/>
@@ -13572,8 +13347,8 @@
         </w:rPr>
         <w:t xml:space="preserve"> </w:t>
       </w:r>
-      <w:bookmarkStart w:id="48" w:name="_Toc40433133"/>
-      <w:bookmarkStart w:id="49" w:name="_Toc40433174"/>
+      <w:bookmarkStart w:id="33" w:name="_Toc40433133"/>
+      <w:bookmarkStart w:id="34" w:name="_Toc40433174"/>
       <w:r>
         <w:rPr>
           <w:rFonts w:ascii="Times New Roman" w:eastAsia="Times New Roman" w:hAnsi="Times New Roman" w:cs="Times New Roman"/>
@@ -13601,8 +13376,7 @@
         </w:rPr>
         <w:t xml:space="preserve"> </w:t>
       </w:r>
-      <w:commentRangeStart w:id="50"/>
-      <w:commentRangeStart w:id="51"/>
+      <w:proofErr w:type="gramStart"/>
       <w:r>
         <w:rPr>
           <w:rFonts w:ascii="Times New Roman" w:eastAsia="Times New Roman" w:hAnsi="Times New Roman" w:cs="Times New Roman"/>
@@ -13628,8 +13402,9 @@
           <w:sz w:val="28"/>
           <w:szCs w:val="28"/>
         </w:rPr>
-        <w:t xml:space="preserve">(дата обращения: </w:t>
-      </w:r>
+        <w:t>(</w:t>
+      </w:r>
+      <w:proofErr w:type="gramEnd"/>
       <w:r>
         <w:rPr>
           <w:rFonts w:ascii="Times New Roman" w:eastAsia="Times New Roman" w:hAnsi="Times New Roman" w:cs="Times New Roman"/>
@@ -13637,6 +13412,15 @@
           <w:sz w:val="28"/>
           <w:szCs w:val="28"/>
         </w:rPr>
+        <w:t xml:space="preserve">дата обращения: </w:t>
+      </w:r>
+      <w:r>
+        <w:rPr>
+          <w:rFonts w:ascii="Times New Roman" w:eastAsia="Times New Roman" w:hAnsi="Times New Roman" w:cs="Times New Roman"/>
+          <w:bCs/>
+          <w:sz w:val="28"/>
+          <w:szCs w:val="28"/>
+        </w:rPr>
         <w:t>13.04</w:t>
       </w:r>
       <w:r>
@@ -13656,40 +13440,26 @@
         </w:rPr>
         <w:t>);</w:t>
       </w:r>
-      <w:bookmarkEnd w:id="48"/>
-      <w:bookmarkEnd w:id="49"/>
-      <w:commentRangeEnd w:id="50"/>
-      <w:r>
-        <w:rPr>
-          <w:rStyle w:val="a7"/>
-        </w:rPr>
-        <w:commentReference w:id="50"/>
-      </w:r>
-      <w:commentRangeEnd w:id="51"/>
-      <w:r>
-        <w:rPr>
-          <w:rStyle w:val="a7"/>
-        </w:rPr>
-        <w:commentReference w:id="51"/>
-      </w:r>
-    </w:p>
-    <w:p>
-      <w:pPr>
-        <w:pStyle w:val="1"/>
+      <w:bookmarkEnd w:id="33"/>
+      <w:bookmarkEnd w:id="34"/>
+    </w:p>
+    <w:p>
+      <w:pPr>
+        <w:pStyle w:val="Heading1"/>
         <w:spacing w:before="0"/>
         <w:ind w:firstLine="0"/>
         <w:jc w:val="center"/>
       </w:pPr>
-      <w:bookmarkStart w:id="52" w:name="_Toc40433175"/>
+      <w:bookmarkStart w:id="35" w:name="_Toc40433175"/>
       <w:r>
         <w:lastRenderedPageBreak/>
         <w:t>Приложение А</w:t>
       </w:r>
-      <w:bookmarkEnd w:id="52"/>
-    </w:p>
-    <w:p>
-      <w:pPr>
-        <w:pStyle w:val="a3"/>
+      <w:bookmarkEnd w:id="35"/>
+    </w:p>
+    <w:p>
+      <w:pPr>
+        <w:pStyle w:val="BodyText"/>
         <w:spacing w:line="360" w:lineRule="auto"/>
         <w:jc w:val="center"/>
         <w:rPr>
@@ -13717,7 +13487,7 @@
     </w:p>
     <w:p>
       <w:pPr>
-        <w:pStyle w:val="a3"/>
+        <w:pStyle w:val="BodyText"/>
         <w:spacing w:line="360" w:lineRule="auto"/>
         <w:jc w:val="both"/>
         <w:rPr>
@@ -13739,7 +13509,7 @@
     </w:p>
     <w:p>
       <w:pPr>
-        <w:pStyle w:val="a3"/>
+        <w:pStyle w:val="BodyText"/>
         <w:numPr>
           <w:ilvl w:val="0"/>
           <w:numId w:val="5"/>
@@ -13789,7 +13559,7 @@
     </w:p>
     <w:p>
       <w:pPr>
-        <w:pStyle w:val="a3"/>
+        <w:pStyle w:val="BodyText"/>
         <w:numPr>
           <w:ilvl w:val="0"/>
           <w:numId w:val="5"/>
@@ -13839,7 +13609,7 @@
     </w:p>
     <w:p>
       <w:pPr>
-        <w:pStyle w:val="a3"/>
+        <w:pStyle w:val="BodyText"/>
         <w:spacing w:line="360" w:lineRule="auto"/>
         <w:ind w:firstLine="708"/>
         <w:jc w:val="both"/>
@@ -13871,7 +13641,7 @@
     </w:p>
     <w:p>
       <w:pPr>
-        <w:pStyle w:val="a6"/>
+        <w:pStyle w:val="ListParagraph"/>
         <w:spacing w:after="0" w:line="360" w:lineRule="auto"/>
         <w:ind w:left="0"/>
         <w:jc w:val="center"/>
@@ -13881,8 +13651,6 @@
           <w:szCs w:val="28"/>
         </w:rPr>
       </w:pPr>
-      <w:commentRangeStart w:id="53"/>
-      <w:commentRangeStart w:id="54"/>
       <w:r>
         <w:rPr>
           <w:rFonts w:ascii="Times New Roman" w:eastAsia="Calibri" w:hAnsi="Times New Roman" w:cs="Times New Roman"/>
@@ -13909,25 +13677,11 @@
           <w:szCs w:val="28"/>
         </w:rPr>
         <w:t>»</w:t>
-      </w:r>
-      <w:commentRangeEnd w:id="53"/>
-      <w:r>
-        <w:rPr>
-          <w:rStyle w:val="a7"/>
-        </w:rPr>
-        <w:commentReference w:id="53"/>
-      </w:r>
-      <w:commentRangeEnd w:id="54"/>
-      <w:r>
-        <w:rPr>
-          <w:rStyle w:val="a7"/>
-        </w:rPr>
-        <w:commentReference w:id="54"/>
       </w:r>
     </w:p>
     <w:tbl>
       <w:tblPr>
-        <w:tblStyle w:val="ad"/>
+        <w:tblStyle w:val="TableGrid"/>
         <w:tblW w:w="0" w:type="auto"/>
         <w:tblLook w:val="04A0" w:firstRow="1" w:lastRow="0" w:firstColumn="1" w:lastColumn="0" w:noHBand="0" w:noVBand="1"/>
       </w:tblPr>
@@ -13942,7 +13696,7 @@
           </w:tcPr>
           <w:p>
             <w:pPr>
-              <w:pStyle w:val="a3"/>
+              <w:pStyle w:val="BodyText"/>
               <w:spacing w:line="360" w:lineRule="auto"/>
               <w:jc w:val="center"/>
               <w:rPr>
@@ -13963,7 +13717,7 @@
           </w:tcPr>
           <w:p>
             <w:pPr>
-              <w:pStyle w:val="a3"/>
+              <w:pStyle w:val="BodyText"/>
               <w:spacing w:line="360" w:lineRule="auto"/>
               <w:jc w:val="center"/>
               <w:rPr>
@@ -13986,7 +13740,7 @@
           </w:tcPr>
           <w:p>
             <w:pPr>
-              <w:pStyle w:val="a3"/>
+              <w:pStyle w:val="BodyText"/>
               <w:spacing w:line="360" w:lineRule="auto"/>
               <w:jc w:val="both"/>
             </w:pPr>
@@ -14007,7 +13761,7 @@
           </w:tcPr>
           <w:p>
             <w:pPr>
-              <w:pStyle w:val="a3"/>
+              <w:pStyle w:val="BodyText"/>
               <w:spacing w:line="360" w:lineRule="auto"/>
               <w:jc w:val="both"/>
               <w:rPr>
@@ -14030,7 +13784,7 @@
           </w:tcPr>
           <w:p>
             <w:pPr>
-              <w:pStyle w:val="a3"/>
+              <w:pStyle w:val="BodyText"/>
               <w:spacing w:line="360" w:lineRule="auto"/>
               <w:jc w:val="both"/>
             </w:pPr>
@@ -14062,7 +13816,7 @@
           </w:tcPr>
           <w:p>
             <w:pPr>
-              <w:pStyle w:val="a3"/>
+              <w:pStyle w:val="BodyText"/>
               <w:spacing w:line="360" w:lineRule="auto"/>
               <w:jc w:val="both"/>
               <w:rPr>
@@ -14106,7 +13860,7 @@
           </w:tcPr>
           <w:p>
             <w:pPr>
-              <w:pStyle w:val="a3"/>
+              <w:pStyle w:val="BodyText"/>
               <w:spacing w:line="360" w:lineRule="auto"/>
               <w:jc w:val="both"/>
             </w:pPr>
@@ -14129,15 +13883,7 @@
               <w:t>TestD1_SetArgumentExcep</w:t>
             </w:r>
             <w:r>
-              <w:t>tion(</w:t>
-            </w:r>
-            <w:proofErr w:type="spellStart"/>
-            <w:r>
-              <w:t>int</w:t>
-            </w:r>
-            <w:proofErr w:type="spellEnd"/>
-            <w:r>
-              <w:t xml:space="preserve"> </w:t>
+              <w:t xml:space="preserve">tion(int </w:t>
             </w:r>
             <w:proofErr w:type="spellStart"/>
             <w:r>
@@ -14155,7 +13901,7 @@
           </w:tcPr>
           <w:p>
             <w:pPr>
-              <w:pStyle w:val="a3"/>
+              <w:pStyle w:val="BodyText"/>
               <w:spacing w:line="360" w:lineRule="auto"/>
               <w:jc w:val="both"/>
               <w:rPr>
@@ -14178,7 +13924,7 @@
           </w:tcPr>
           <w:p>
             <w:pPr>
-              <w:pStyle w:val="a3"/>
+              <w:pStyle w:val="BodyText"/>
               <w:spacing w:line="360" w:lineRule="auto"/>
               <w:jc w:val="both"/>
               <w:rPr>
@@ -14205,7 +13951,7 @@
           </w:tcPr>
           <w:p>
             <w:pPr>
-              <w:pStyle w:val="a3"/>
+              <w:pStyle w:val="BodyText"/>
               <w:spacing w:line="360" w:lineRule="auto"/>
               <w:jc w:val="both"/>
               <w:rPr>
@@ -14239,7 +13985,7 @@
           </w:tcPr>
           <w:p>
             <w:pPr>
-              <w:pStyle w:val="a3"/>
+              <w:pStyle w:val="BodyText"/>
               <w:spacing w:line="360" w:lineRule="auto"/>
               <w:jc w:val="both"/>
             </w:pPr>
@@ -14254,7 +14000,7 @@
           </w:tcPr>
           <w:p>
             <w:pPr>
-              <w:pStyle w:val="a3"/>
+              <w:pStyle w:val="BodyText"/>
               <w:spacing w:line="360" w:lineRule="auto"/>
               <w:jc w:val="both"/>
               <w:rPr>
@@ -14294,7 +14040,7 @@
           </w:tcPr>
           <w:p>
             <w:pPr>
-              <w:pStyle w:val="a3"/>
+              <w:pStyle w:val="BodyText"/>
               <w:spacing w:line="360" w:lineRule="auto"/>
             </w:pPr>
             <w:r>
@@ -14322,15 +14068,7 @@
               <w:t>_SetArgumentExcep</w:t>
             </w:r>
             <w:r>
-              <w:t>tion(</w:t>
-            </w:r>
-            <w:proofErr w:type="spellStart"/>
-            <w:r>
-              <w:t>int</w:t>
-            </w:r>
-            <w:proofErr w:type="spellEnd"/>
-            <w:r>
-              <w:t xml:space="preserve"> </w:t>
+              <w:t xml:space="preserve">tion(int </w:t>
             </w:r>
             <w:proofErr w:type="spellStart"/>
             <w:r>
@@ -14348,7 +14086,7 @@
           </w:tcPr>
           <w:p>
             <w:pPr>
-              <w:pStyle w:val="a3"/>
+              <w:pStyle w:val="BodyText"/>
               <w:spacing w:line="360" w:lineRule="auto"/>
               <w:jc w:val="both"/>
               <w:rPr>
@@ -14383,7 +14121,7 @@
           </w:tcPr>
           <w:p>
             <w:pPr>
-              <w:pStyle w:val="a3"/>
+              <w:pStyle w:val="BodyText"/>
               <w:spacing w:line="360" w:lineRule="auto"/>
               <w:jc w:val="both"/>
               <w:rPr>
@@ -14416,7 +14154,7 @@
           </w:tcPr>
           <w:p>
             <w:pPr>
-              <w:pStyle w:val="a3"/>
+              <w:pStyle w:val="BodyText"/>
               <w:spacing w:line="360" w:lineRule="auto"/>
               <w:jc w:val="both"/>
               <w:rPr>
@@ -14453,7 +14191,7 @@
           </w:tcPr>
           <w:p>
             <w:pPr>
-              <w:pStyle w:val="a3"/>
+              <w:pStyle w:val="BodyText"/>
               <w:spacing w:line="360" w:lineRule="auto"/>
               <w:jc w:val="both"/>
             </w:pPr>
@@ -14471,7 +14209,7 @@
           </w:tcPr>
           <w:p>
             <w:pPr>
-              <w:pStyle w:val="a3"/>
+              <w:pStyle w:val="BodyText"/>
               <w:spacing w:line="360" w:lineRule="auto"/>
               <w:jc w:val="both"/>
               <w:rPr>
@@ -14508,7 +14246,7 @@
           </w:tcPr>
           <w:p>
             <w:pPr>
-              <w:pStyle w:val="a3"/>
+              <w:pStyle w:val="BodyText"/>
               <w:spacing w:line="360" w:lineRule="auto"/>
             </w:pPr>
             <w:r>
@@ -14536,15 +14274,7 @@
               <w:t>_SetArgumentExcep</w:t>
             </w:r>
             <w:r>
-              <w:t>tion(</w:t>
-            </w:r>
-            <w:proofErr w:type="spellStart"/>
-            <w:r>
-              <w:t>int</w:t>
-            </w:r>
-            <w:proofErr w:type="spellEnd"/>
-            <w:r>
-              <w:t xml:space="preserve"> </w:t>
+              <w:t xml:space="preserve">tion(int </w:t>
             </w:r>
             <w:proofErr w:type="spellStart"/>
             <w:r>
@@ -14562,7 +14292,7 @@
           </w:tcPr>
           <w:p>
             <w:pPr>
-              <w:pStyle w:val="a3"/>
+              <w:pStyle w:val="BodyText"/>
               <w:spacing w:line="360" w:lineRule="auto"/>
               <w:jc w:val="both"/>
               <w:rPr>
@@ -14581,7 +14311,7 @@
     </w:tbl>
     <w:p>
       <w:pPr>
-        <w:pStyle w:val="a3"/>
+        <w:pStyle w:val="BodyText"/>
         <w:spacing w:line="360" w:lineRule="auto"/>
         <w:ind w:firstLine="708"/>
         <w:jc w:val="both"/>
@@ -14599,7 +14329,7 @@
     </w:p>
     <w:tbl>
       <w:tblPr>
-        <w:tblStyle w:val="ad"/>
+        <w:tblStyle w:val="TableGrid"/>
         <w:tblW w:w="0" w:type="auto"/>
         <w:tblLook w:val="04A0" w:firstRow="1" w:lastRow="0" w:firstColumn="1" w:lastColumn="0" w:noHBand="0" w:noVBand="1"/>
       </w:tblPr>
@@ -14614,7 +14344,7 @@
           </w:tcPr>
           <w:p>
             <w:pPr>
-              <w:pStyle w:val="a3"/>
+              <w:pStyle w:val="BodyText"/>
               <w:spacing w:line="360" w:lineRule="auto"/>
             </w:pPr>
           </w:p>
@@ -14633,23 +14363,13 @@
                 <w:szCs w:val="28"/>
               </w:rPr>
             </w:pPr>
-            <w:proofErr w:type="spellStart"/>
             <w:r>
               <w:rPr>
                 <w:rFonts w:ascii="Times New Roman" w:hAnsi="Times New Roman" w:cs="Times New Roman"/>
                 <w:sz w:val="28"/>
                 <w:szCs w:val="28"/>
               </w:rPr>
-              <w:t>скругления</w:t>
-            </w:r>
-            <w:proofErr w:type="spellEnd"/>
-            <w:r>
-              <w:rPr>
-                <w:rFonts w:ascii="Times New Roman" w:hAnsi="Times New Roman" w:cs="Times New Roman"/>
-                <w:sz w:val="28"/>
-                <w:szCs w:val="28"/>
-              </w:rPr>
-              <w:t>» лежит вне диапазона</w:t>
+              <w:t>скругления» лежит вне диапазона</w:t>
             </w:r>
           </w:p>
         </w:tc>
@@ -14661,7 +14381,7 @@
           </w:tcPr>
           <w:p>
             <w:pPr>
-              <w:pStyle w:val="a3"/>
+              <w:pStyle w:val="BodyText"/>
               <w:spacing w:line="360" w:lineRule="auto"/>
             </w:pPr>
             <w:r>
@@ -14690,7 +14410,7 @@
           </w:tcPr>
           <w:p>
             <w:pPr>
-              <w:pStyle w:val="a3"/>
+              <w:pStyle w:val="BodyText"/>
               <w:spacing w:line="360" w:lineRule="auto"/>
               <w:jc w:val="both"/>
               <w:rPr>
@@ -14727,7 +14447,7 @@
           </w:tcPr>
           <w:p>
             <w:pPr>
-              <w:pStyle w:val="a3"/>
+              <w:pStyle w:val="BodyText"/>
               <w:spacing w:line="360" w:lineRule="auto"/>
             </w:pPr>
             <w:r>
@@ -14744,7 +14464,7 @@
           </w:tcPr>
           <w:p>
             <w:pPr>
-              <w:pStyle w:val="a3"/>
+              <w:pStyle w:val="BodyText"/>
               <w:spacing w:line="360" w:lineRule="auto"/>
               <w:jc w:val="both"/>
               <w:rPr>
@@ -14781,7 +14501,7 @@
           </w:tcPr>
           <w:p>
             <w:pPr>
-              <w:pStyle w:val="a3"/>
+              <w:pStyle w:val="BodyText"/>
               <w:spacing w:line="360" w:lineRule="auto"/>
               <w:jc w:val="both"/>
             </w:pPr>
@@ -14810,15 +14530,7 @@
               <w:t>1_SetArgumentExcep</w:t>
             </w:r>
             <w:r>
-              <w:t>tion(</w:t>
-            </w:r>
-            <w:proofErr w:type="spellStart"/>
-            <w:r>
-              <w:t>int</w:t>
-            </w:r>
-            <w:proofErr w:type="spellEnd"/>
-            <w:r>
-              <w:t xml:space="preserve"> </w:t>
+              <w:t xml:space="preserve">tion(int </w:t>
             </w:r>
             <w:proofErr w:type="spellStart"/>
             <w:r>
@@ -14836,7 +14548,7 @@
           </w:tcPr>
           <w:p>
             <w:pPr>
-              <w:pStyle w:val="a3"/>
+              <w:pStyle w:val="BodyText"/>
               <w:spacing w:line="360" w:lineRule="auto"/>
               <w:jc w:val="both"/>
               <w:rPr>
@@ -14871,7 +14583,7 @@
           </w:tcPr>
           <w:p>
             <w:pPr>
-              <w:pStyle w:val="a3"/>
+              <w:pStyle w:val="BodyText"/>
               <w:spacing w:line="360" w:lineRule="auto"/>
               <w:jc w:val="both"/>
             </w:pPr>
@@ -14901,7 +14613,7 @@
           </w:tcPr>
           <w:p>
             <w:pPr>
-              <w:pStyle w:val="a3"/>
+              <w:pStyle w:val="BodyText"/>
               <w:spacing w:line="360" w:lineRule="auto"/>
               <w:jc w:val="both"/>
               <w:rPr>
@@ -14935,7 +14647,7 @@
           </w:tcPr>
           <w:p>
             <w:pPr>
-              <w:pStyle w:val="a3"/>
+              <w:pStyle w:val="BodyText"/>
               <w:spacing w:line="360" w:lineRule="auto"/>
             </w:pPr>
             <w:r>
@@ -14952,7 +14664,7 @@
           </w:tcPr>
           <w:p>
             <w:pPr>
-              <w:pStyle w:val="a3"/>
+              <w:pStyle w:val="BodyText"/>
               <w:spacing w:line="360" w:lineRule="auto"/>
               <w:jc w:val="both"/>
               <w:rPr>
@@ -14986,7 +14698,7 @@
           </w:tcPr>
           <w:p>
             <w:pPr>
-              <w:pStyle w:val="a3"/>
+              <w:pStyle w:val="BodyText"/>
               <w:spacing w:line="360" w:lineRule="auto"/>
               <w:jc w:val="both"/>
             </w:pPr>
@@ -15015,15 +14727,7 @@
               <w:t>_SetArgumentExcep</w:t>
             </w:r>
             <w:r>
-              <w:t>tion(</w:t>
-            </w:r>
-            <w:proofErr w:type="spellStart"/>
-            <w:r>
-              <w:t>int</w:t>
-            </w:r>
-            <w:proofErr w:type="spellEnd"/>
-            <w:r>
-              <w:t xml:space="preserve"> </w:t>
+              <w:t xml:space="preserve">tion(int </w:t>
             </w:r>
             <w:proofErr w:type="spellStart"/>
             <w:r>
@@ -15041,7 +14745,7 @@
           </w:tcPr>
           <w:p>
             <w:pPr>
-              <w:pStyle w:val="a3"/>
+              <w:pStyle w:val="BodyText"/>
               <w:spacing w:line="360" w:lineRule="auto"/>
               <w:jc w:val="both"/>
               <w:rPr>
@@ -15076,7 +14780,7 @@
           </w:tcPr>
           <w:p>
             <w:pPr>
-              <w:pStyle w:val="a3"/>
+              <w:pStyle w:val="BodyText"/>
               <w:spacing w:line="360" w:lineRule="auto"/>
               <w:jc w:val="both"/>
             </w:pPr>
@@ -15106,7 +14810,7 @@
           </w:tcPr>
           <w:p>
             <w:pPr>
-              <w:pStyle w:val="a3"/>
+              <w:pStyle w:val="BodyText"/>
               <w:spacing w:line="360" w:lineRule="auto"/>
               <w:jc w:val="both"/>
               <w:rPr>
@@ -15143,7 +14847,7 @@
           </w:tcPr>
           <w:p>
             <w:pPr>
-              <w:pStyle w:val="a3"/>
+              <w:pStyle w:val="BodyText"/>
               <w:spacing w:line="360" w:lineRule="auto"/>
             </w:pPr>
             <w:r>
@@ -15160,7 +14864,7 @@
           </w:tcPr>
           <w:p>
             <w:pPr>
-              <w:pStyle w:val="a3"/>
+              <w:pStyle w:val="BodyText"/>
               <w:spacing w:line="360" w:lineRule="auto"/>
               <w:jc w:val="both"/>
               <w:rPr>
@@ -15197,7 +14901,7 @@
           </w:tcPr>
           <w:p>
             <w:pPr>
-              <w:pStyle w:val="a3"/>
+              <w:pStyle w:val="BodyText"/>
               <w:spacing w:line="360" w:lineRule="auto"/>
               <w:jc w:val="both"/>
             </w:pPr>
@@ -15226,15 +14930,7 @@
               <w:t>_SetArgumentExcep</w:t>
             </w:r>
             <w:r>
-              <w:t>tion(</w:t>
-            </w:r>
-            <w:proofErr w:type="spellStart"/>
-            <w:r>
-              <w:t>int</w:t>
-            </w:r>
-            <w:proofErr w:type="spellEnd"/>
-            <w:r>
-              <w:t xml:space="preserve"> </w:t>
+              <w:t xml:space="preserve">tion(int </w:t>
             </w:r>
             <w:proofErr w:type="spellStart"/>
             <w:r>
@@ -15252,7 +14948,7 @@
           </w:tcPr>
           <w:p>
             <w:pPr>
-              <w:pStyle w:val="a3"/>
+              <w:pStyle w:val="BodyText"/>
               <w:spacing w:line="360" w:lineRule="auto"/>
               <w:jc w:val="both"/>
               <w:rPr>
@@ -15287,7 +14983,7 @@
           </w:tcPr>
           <w:p>
             <w:pPr>
-              <w:pStyle w:val="a3"/>
+              <w:pStyle w:val="BodyText"/>
               <w:spacing w:line="360" w:lineRule="auto"/>
               <w:jc w:val="both"/>
             </w:pPr>
@@ -15317,7 +15013,7 @@
           </w:tcPr>
           <w:p>
             <w:pPr>
-              <w:pStyle w:val="a3"/>
+              <w:pStyle w:val="BodyText"/>
               <w:spacing w:line="360" w:lineRule="auto"/>
               <w:jc w:val="both"/>
               <w:rPr>
@@ -15351,7 +15047,7 @@
           </w:tcPr>
           <w:p>
             <w:pPr>
-              <w:pStyle w:val="a3"/>
+              <w:pStyle w:val="BodyText"/>
               <w:spacing w:line="360" w:lineRule="auto"/>
             </w:pPr>
             <w:r>
@@ -15368,7 +15064,7 @@
           </w:tcPr>
           <w:p>
             <w:pPr>
-              <w:pStyle w:val="a3"/>
+              <w:pStyle w:val="BodyText"/>
               <w:spacing w:line="360" w:lineRule="auto"/>
               <w:jc w:val="both"/>
               <w:rPr>
@@ -15402,7 +15098,7 @@
           </w:tcPr>
           <w:p>
             <w:pPr>
-              <w:pStyle w:val="a3"/>
+              <w:pStyle w:val="BodyText"/>
               <w:spacing w:line="360" w:lineRule="auto"/>
               <w:jc w:val="both"/>
             </w:pPr>
@@ -15431,15 +15127,7 @@
               <w:t>_SetArgumentExcep</w:t>
             </w:r>
             <w:r>
-              <w:t>tion(</w:t>
-            </w:r>
-            <w:proofErr w:type="spellStart"/>
-            <w:r>
-              <w:t>int</w:t>
-            </w:r>
-            <w:proofErr w:type="spellEnd"/>
-            <w:r>
-              <w:t xml:space="preserve"> </w:t>
+              <w:t xml:space="preserve">tion(int </w:t>
             </w:r>
             <w:proofErr w:type="spellStart"/>
             <w:r>
@@ -15457,7 +15145,7 @@
           </w:tcPr>
           <w:p>
             <w:pPr>
-              <w:pStyle w:val="a3"/>
+              <w:pStyle w:val="BodyText"/>
               <w:spacing w:line="360" w:lineRule="auto"/>
               <w:jc w:val="both"/>
               <w:rPr>
@@ -15497,7 +15185,7 @@
     </w:p>
     <w:tbl>
       <w:tblPr>
-        <w:tblStyle w:val="ad"/>
+        <w:tblStyle w:val="TableGrid"/>
         <w:tblW w:w="0" w:type="auto"/>
         <w:tblLook w:val="04A0" w:firstRow="1" w:lastRow="0" w:firstColumn="1" w:lastColumn="0" w:noHBand="0" w:noVBand="1"/>
       </w:tblPr>
@@ -15512,7 +15200,7 @@
           </w:tcPr>
           <w:p>
             <w:pPr>
-              <w:pStyle w:val="a3"/>
+              <w:pStyle w:val="BodyText"/>
               <w:spacing w:line="360" w:lineRule="auto"/>
               <w:jc w:val="both"/>
             </w:pPr>
@@ -15524,7 +15212,7 @@
           </w:tcPr>
           <w:p>
             <w:pPr>
-              <w:pStyle w:val="a5"/>
+              <w:pStyle w:val="NormalWeb"/>
               <w:tabs>
                 <w:tab w:val="left" w:pos="4111"/>
               </w:tabs>
@@ -15554,7 +15242,7 @@
           </w:tcPr>
           <w:p>
             <w:pPr>
-              <w:pStyle w:val="a3"/>
+              <w:pStyle w:val="BodyText"/>
               <w:spacing w:line="360" w:lineRule="auto"/>
               <w:jc w:val="both"/>
             </w:pPr>
@@ -15584,7 +15272,7 @@
           </w:tcPr>
           <w:p>
             <w:pPr>
-              <w:pStyle w:val="a3"/>
+              <w:pStyle w:val="BodyText"/>
               <w:spacing w:line="360" w:lineRule="auto"/>
               <w:jc w:val="both"/>
               <w:rPr>
@@ -15621,7 +15309,7 @@
           </w:tcPr>
           <w:p>
             <w:pPr>
-              <w:pStyle w:val="a3"/>
+              <w:pStyle w:val="BodyText"/>
               <w:spacing w:line="360" w:lineRule="auto"/>
             </w:pPr>
             <w:r>
@@ -15638,7 +15326,7 @@
           </w:tcPr>
           <w:p>
             <w:pPr>
-              <w:pStyle w:val="a3"/>
+              <w:pStyle w:val="BodyText"/>
               <w:spacing w:line="360" w:lineRule="auto"/>
               <w:jc w:val="both"/>
               <w:rPr>
@@ -15675,7 +15363,7 @@
           </w:tcPr>
           <w:p>
             <w:pPr>
-              <w:pStyle w:val="a3"/>
+              <w:pStyle w:val="BodyText"/>
               <w:spacing w:line="360" w:lineRule="auto"/>
               <w:jc w:val="both"/>
             </w:pPr>
@@ -15704,15 +15392,7 @@
               <w:t>_SetArgumentExcep</w:t>
             </w:r>
             <w:r>
-              <w:t>tion(</w:t>
-            </w:r>
-            <w:proofErr w:type="spellStart"/>
-            <w:r>
-              <w:t>int</w:t>
-            </w:r>
-            <w:proofErr w:type="spellEnd"/>
-            <w:r>
-              <w:t xml:space="preserve"> </w:t>
+              <w:t xml:space="preserve">tion(int </w:t>
             </w:r>
             <w:proofErr w:type="spellStart"/>
             <w:r>
@@ -15730,7 +15410,7 @@
           </w:tcPr>
           <w:p>
             <w:pPr>
-              <w:pStyle w:val="a3"/>
+              <w:pStyle w:val="BodyText"/>
               <w:spacing w:line="360" w:lineRule="auto"/>
               <w:jc w:val="both"/>
               <w:rPr>
@@ -15765,7 +15445,7 @@
           </w:tcPr>
           <w:p>
             <w:pPr>
-              <w:pStyle w:val="a3"/>
+              <w:pStyle w:val="BodyText"/>
               <w:spacing w:line="360" w:lineRule="auto"/>
               <w:jc w:val="both"/>
             </w:pPr>
@@ -15795,7 +15475,7 @@
           </w:tcPr>
           <w:p>
             <w:pPr>
-              <w:pStyle w:val="a3"/>
+              <w:pStyle w:val="BodyText"/>
               <w:spacing w:line="360" w:lineRule="auto"/>
               <w:jc w:val="both"/>
               <w:rPr>
@@ -15829,7 +15509,7 @@
           </w:tcPr>
           <w:p>
             <w:pPr>
-              <w:pStyle w:val="a3"/>
+              <w:pStyle w:val="BodyText"/>
               <w:spacing w:line="360" w:lineRule="auto"/>
             </w:pPr>
             <w:r>
@@ -15846,7 +15526,7 @@
           </w:tcPr>
           <w:p>
             <w:pPr>
-              <w:pStyle w:val="a3"/>
+              <w:pStyle w:val="BodyText"/>
               <w:spacing w:line="360" w:lineRule="auto"/>
               <w:jc w:val="both"/>
               <w:rPr>
@@ -15876,7 +15556,7 @@
     </w:tbl>
     <w:p>
       <w:pPr>
-        <w:pStyle w:val="a6"/>
+        <w:pStyle w:val="ListParagraph"/>
         <w:spacing w:after="0" w:line="360" w:lineRule="auto"/>
         <w:ind w:left="0"/>
         <w:rPr>
@@ -15899,7 +15579,7 @@
     </w:p>
     <w:p>
       <w:pPr>
-        <w:pStyle w:val="a5"/>
+        <w:pStyle w:val="NormalWeb"/>
         <w:tabs>
           <w:tab w:val="left" w:pos="4111"/>
         </w:tabs>
@@ -15913,7 +15593,7 @@
       </w:pPr>
     </w:p>
     <w:sectPr>
-      <w:headerReference w:type="default" r:id="rId33"/>
+      <w:headerReference w:type="default" r:id="rId35"/>
       <w:pgSz w:w="11906" w:h="16838"/>
       <w:pgMar w:top="1134" w:right="850" w:bottom="1134" w:left="1701" w:header="708" w:footer="708" w:gutter="0"/>
       <w:cols w:space="708"/>
@@ -15925,347 +15605,68 @@
 </file>
 
 <file path=word/comments.xml><?xml version="1.0" encoding="utf-8"?>
-<w:comments xmlns:wpc="http://schemas.microsoft.com/office/word/2010/wordprocessingCanvas" xmlns:cx="http://schemas.microsoft.com/office/drawing/2014/chartex" xmlns:mc="http://schemas.openxmlformats.org/markup-compatibility/2006" xmlns:o="urn:schemas-microsoft-com:office:office" xmlns:r="http://schemas.openxmlformats.org/officeDocument/2006/relationships" xmlns:m="http://schemas.openxmlformats.org/officeDocument/2006/math" xmlns:v="urn:schemas-microsoft-com:vml" xmlns:wp14="http://schemas.microsoft.com/office/word/2010/wordprocessingDrawing" xmlns:wp="http://schemas.openxmlformats.org/drawingml/2006/wordprocessingDrawing" xmlns:w10="urn:schemas-microsoft-com:office:word" xmlns:w="http://schemas.openxmlformats.org/wordprocessingml/2006/main" xmlns:w14="http://schemas.microsoft.com/office/word/2010/wordml" xmlns:w15="http://schemas.microsoft.com/office/word/2012/wordml" xmlns:w16se="http://schemas.microsoft.com/office/word/2015/wordml/symex" xmlns:wpg="http://schemas.microsoft.com/office/word/2010/wordprocessingGroup" xmlns:wpi="http://schemas.microsoft.com/office/word/2010/wordprocessingInk" xmlns:wne="http://schemas.microsoft.com/office/word/2006/wordml" xmlns:wps="http://schemas.microsoft.com/office/word/2010/wordprocessingShape" mc:Ignorable="w14 w15 w16se wp14">
-  <w:comment w:id="14" w:author="Kalentyev Alexey" w:date="2020-05-16T18:13:00Z" w:initials="KA">
-    <w:p>
-      <w:pPr>
-        <w:pStyle w:val="a8"/>
-      </w:pPr>
-      <w:r>
-        <w:rPr>
-          <w:rStyle w:val="a7"/>
+<w:comments xmlns:wpc="http://schemas.microsoft.com/office/word/2010/wordprocessingCanvas" xmlns:cx="http://schemas.microsoft.com/office/drawing/2014/chartex" xmlns:cx1="http://schemas.microsoft.com/office/drawing/2015/9/8/chartex" xmlns:cx2="http://schemas.microsoft.com/office/drawing/2015/10/21/chartex" xmlns:cx3="http://schemas.microsoft.com/office/drawing/2016/5/9/chartex" xmlns:cx4="http://schemas.microsoft.com/office/drawing/2016/5/10/chartex" xmlns:cx5="http://schemas.microsoft.com/office/drawing/2016/5/11/chartex" xmlns:cx6="http://schemas.microsoft.com/office/drawing/2016/5/12/chartex" xmlns:cx7="http://schemas.microsoft.com/office/drawing/2016/5/13/chartex" xmlns:cx8="http://schemas.microsoft.com/office/drawing/2016/5/14/chartex" xmlns:mc="http://schemas.openxmlformats.org/markup-compatibility/2006" xmlns:aink="http://schemas.microsoft.com/office/drawing/2016/ink" xmlns:am3d="http://schemas.microsoft.com/office/drawing/2017/model3d" xmlns:o="urn:schemas-microsoft-com:office:office" xmlns:r="http://schemas.openxmlformats.org/officeDocument/2006/relationships" xmlns:m="http://schemas.openxmlformats.org/officeDocument/2006/math" xmlns:v="urn:schemas-microsoft-com:vml" xmlns:wp14="http://schemas.microsoft.com/office/word/2010/wordprocessingDrawing" xmlns:wp="http://schemas.openxmlformats.org/drawingml/2006/wordprocessingDrawing" xmlns:w10="urn:schemas-microsoft-com:office:word" xmlns:w="http://schemas.openxmlformats.org/wordprocessingml/2006/main" xmlns:w14="http://schemas.microsoft.com/office/word/2010/wordml" xmlns:w15="http://schemas.microsoft.com/office/word/2012/wordml" xmlns:w16cex="http://schemas.microsoft.com/office/word/2018/wordml/cex" xmlns:w16cid="http://schemas.microsoft.com/office/word/2016/wordml/cid" xmlns:w16="http://schemas.microsoft.com/office/word/2018/wordml" xmlns:w16se="http://schemas.microsoft.com/office/word/2015/wordml/symex" xmlns:wpg="http://schemas.microsoft.com/office/word/2010/wordprocessingGroup" xmlns:wpi="http://schemas.microsoft.com/office/word/2010/wordprocessingInk" xmlns:wne="http://schemas.microsoft.com/office/word/2006/wordml" xmlns:wps="http://schemas.microsoft.com/office/word/2010/wordprocessingShape" mc:Ignorable="w14 w15 w16se w16cid w16 w16cex wp14">
+  <w:comment w:id="19" w:author="Kalentyev Alexey" w:date="2020-05-18T11:10:00Z" w:initials="KA">
+    <w:p>
+      <w:pPr>
+        <w:pStyle w:val="CommentText"/>
+      </w:pPr>
+      <w:r>
+        <w:rPr>
+          <w:rStyle w:val="CommentReference"/>
         </w:rPr>
         <w:annotationRef/>
       </w:r>
+      <w:r>
+        <w:t>Там не описание класса нужно, а описание тестовых случаев.</w:t>
+      </w:r>
     </w:p>
   </w:comment>
-  <w:comment w:id="15" w:author="Ален Ахметов" w:date="2020-05-16T19:09:00Z" w:initials="АА">
-    <w:p>
-      <w:pPr>
-        <w:pStyle w:val="a8"/>
-      </w:pPr>
-      <w:r>
-        <w:rPr>
-          <w:rStyle w:val="a7"/>
+  <w:comment w:id="28" w:author="Kalentyev Alexey" w:date="2020-05-16T18:19:00Z" w:initials="KA">
+    <w:p>
+      <w:pPr>
+        <w:pStyle w:val="CommentText"/>
+      </w:pPr>
+      <w:r>
+        <w:rPr>
+          <w:rStyle w:val="CommentReference"/>
         </w:rPr>
         <w:annotationRef/>
       </w:r>
       <w:r>
+        <w:t>Замечание в ПС.</w:t>
+      </w:r>
+    </w:p>
+  </w:comment>
+  <w:comment w:id="29" w:author="Ален Ахметов" w:date="2020-05-16T19:35:00Z" w:initials="АА">
+    <w:p>
+      <w:pPr>
+        <w:pStyle w:val="CommentText"/>
+      </w:pPr>
+      <w:r>
+        <w:rPr>
+          <w:rStyle w:val="CommentReference"/>
+        </w:rPr>
+        <w:annotationRef/>
+      </w:r>
+      <w:r>
         <w:t>Исправлено</w:t>
       </w:r>
     </w:p>
   </w:comment>
-  <w:comment w:id="16" w:author="Kalentyev Alexey" w:date="2020-05-16T18:13:00Z" w:initials="KA">
-    <w:p>
-      <w:pPr>
-        <w:pStyle w:val="a8"/>
-      </w:pPr>
-      <w:r>
-        <w:rPr>
-          <w:rStyle w:val="a7"/>
+  <w:comment w:id="30" w:author="Kalentyev Alexey" w:date="2020-05-18T11:11:00Z" w:initials="KA">
+    <w:p>
+      <w:pPr>
+        <w:pStyle w:val="CommentText"/>
+      </w:pPr>
+      <w:r>
+        <w:rPr>
+          <w:rStyle w:val="CommentReference"/>
         </w:rPr>
         <w:annotationRef/>
       </w:r>
       <w:r>
-        <w:t>Один абзац.</w:t>
-      </w:r>
-    </w:p>
-  </w:comment>
-  <w:comment w:id="17" w:author="Ален Ахметов" w:date="2020-05-16T19:09:00Z" w:initials="АА">
-    <w:p>
-      <w:pPr>
-        <w:pStyle w:val="a8"/>
-      </w:pPr>
-      <w:r>
-        <w:rPr>
-          <w:rStyle w:val="a7"/>
-        </w:rPr>
-        <w:annotationRef/>
-      </w:r>
-      <w:r>
-        <w:t>Исправлено</w:t>
-      </w:r>
-    </w:p>
-  </w:comment>
-  <w:comment w:id="19" w:author="Kalentyev Alexey" w:date="2020-05-16T18:13:00Z" w:initials="KA">
-    <w:p>
-      <w:pPr>
-        <w:pStyle w:val="a8"/>
-      </w:pPr>
-      <w:r>
-        <w:rPr>
-          <w:rStyle w:val="a7"/>
-        </w:rPr>
-        <w:annotationRef/>
-      </w:r>
-      <w:r>
-        <w:t>Ошибка в ПС</w:t>
-      </w:r>
-    </w:p>
-  </w:comment>
-  <w:comment w:id="20" w:author="Ален Ахметов" w:date="2020-05-16T19:11:00Z" w:initials="АА">
-    <w:p>
-      <w:pPr>
-        <w:pStyle w:val="a8"/>
-      </w:pPr>
-      <w:r>
-        <w:rPr>
-          <w:rStyle w:val="a7"/>
-        </w:rPr>
-        <w:annotationRef/>
-      </w:r>
-      <w:r>
-        <w:t>Исправлено</w:t>
-      </w:r>
-    </w:p>
-  </w:comment>
-  <w:comment w:id="22" w:author="Kalentyev Alexey" w:date="2020-05-16T18:13:00Z" w:initials="KA">
-    <w:p>
-      <w:pPr>
-        <w:pStyle w:val="a8"/>
-      </w:pPr>
-      <w:r>
-        <w:rPr>
-          <w:rStyle w:val="a7"/>
-        </w:rPr>
-        <w:annotationRef/>
-      </w:r>
-      <w:r>
-        <w:t>Ошибка в связях.</w:t>
-      </w:r>
-    </w:p>
-  </w:comment>
-  <w:comment w:id="23" w:author="Ален Ахметов" w:date="2020-05-16T19:14:00Z" w:initials="АА">
-    <w:p>
-      <w:pPr>
-        <w:pStyle w:val="a8"/>
-      </w:pPr>
-      <w:r>
-        <w:rPr>
-          <w:rStyle w:val="a7"/>
-        </w:rPr>
-        <w:annotationRef/>
-      </w:r>
-      <w:r>
-        <w:t>Исправлено</w:t>
-      </w:r>
-    </w:p>
-  </w:comment>
-  <w:comment w:id="25" w:author="Kalentyev Alexey" w:date="2020-05-16T18:15:00Z" w:initials="KA">
-    <w:p>
-      <w:pPr>
-        <w:pStyle w:val="a8"/>
-      </w:pPr>
-      <w:r>
-        <w:rPr>
-          <w:rStyle w:val="a7"/>
-        </w:rPr>
-        <w:annotationRef/>
-      </w:r>
-    </w:p>
-  </w:comment>
-  <w:comment w:id="26" w:author="Ален Ахметов" w:date="2020-05-16T19:15:00Z" w:initials="АА">
-    <w:p>
-      <w:pPr>
-        <w:pStyle w:val="a8"/>
-      </w:pPr>
-      <w:r>
-        <w:rPr>
-          <w:rStyle w:val="a7"/>
-        </w:rPr>
-        <w:annotationRef/>
-      </w:r>
-      <w:r>
-        <w:t>Исправлено</w:t>
-      </w:r>
-    </w:p>
-  </w:comment>
-  <w:comment w:id="29" w:author="Kalentyev Alexey" w:date="2020-05-16T18:16:00Z" w:initials="KA">
-    <w:p>
-      <w:pPr>
-        <w:pStyle w:val="a8"/>
-      </w:pPr>
-      <w:r>
-        <w:rPr>
-          <w:rStyle w:val="a7"/>
-        </w:rPr>
-        <w:annotationRef/>
-      </w:r>
-      <w:r>
-        <w:t>Перечень минимальных параметров.</w:t>
-      </w:r>
-    </w:p>
-  </w:comment>
-  <w:comment w:id="30" w:author="Ален Ахметов" w:date="2020-05-16T19:20:00Z" w:initials="АА">
-    <w:p>
-      <w:pPr>
-        <w:pStyle w:val="a8"/>
-      </w:pPr>
-      <w:r>
-        <w:rPr>
-          <w:rStyle w:val="a7"/>
-        </w:rPr>
-        <w:annotationRef/>
-      </w:r>
-      <w:r>
-        <w:t>Исправлено</w:t>
-      </w:r>
-    </w:p>
-  </w:comment>
-  <w:comment w:id="31" w:author="Kalentyev Alexey" w:date="2020-05-16T18:16:00Z" w:initials="KA">
-    <w:p>
-      <w:pPr>
-        <w:pStyle w:val="a8"/>
-      </w:pPr>
-      <w:r>
-        <w:rPr>
-          <w:rStyle w:val="a7"/>
-        </w:rPr>
-        <w:annotationRef/>
-      </w:r>
-      <w:r>
-        <w:t>Перечень максимальных параметров</w:t>
-      </w:r>
-    </w:p>
-  </w:comment>
-  <w:comment w:id="32" w:author="Ален Ахметов" w:date="2020-05-16T19:21:00Z" w:initials="АА">
-    <w:p>
-      <w:pPr>
-        <w:pStyle w:val="a8"/>
-      </w:pPr>
-      <w:r>
-        <w:rPr>
-          <w:rStyle w:val="a7"/>
-        </w:rPr>
-        <w:annotationRef/>
-      </w:r>
-      <w:r>
-        <w:t>Исправлено</w:t>
-      </w:r>
-    </w:p>
-  </w:comment>
-  <w:comment w:id="35" w:author="Kalentyev Alexey" w:date="2020-05-16T18:17:00Z" w:initials="KA">
-    <w:p>
-      <w:pPr>
-        <w:pStyle w:val="a8"/>
-      </w:pPr>
-      <w:r>
-        <w:rPr>
-          <w:rStyle w:val="a7"/>
-        </w:rPr>
-        <w:annotationRef/>
-      </w:r>
-      <w:r>
-        <w:t>Аппаратная конфигурация ПК.</w:t>
-      </w:r>
-    </w:p>
-  </w:comment>
-  <w:comment w:id="36" w:author="Ален Ахметов" w:date="2020-05-16T19:31:00Z" w:initials="АА">
-    <w:p>
-      <w:pPr>
-        <w:pStyle w:val="a8"/>
-      </w:pPr>
-      <w:r>
-        <w:rPr>
-          <w:rStyle w:val="a7"/>
-        </w:rPr>
-        <w:annotationRef/>
-      </w:r>
-      <w:r>
-        <w:t>Исправлено</w:t>
-      </w:r>
-    </w:p>
-  </w:comment>
-  <w:comment w:id="44" w:author="Kalentyev Alexey" w:date="2020-05-16T18:19:00Z" w:initials="KA">
-    <w:p>
-      <w:pPr>
-        <w:pStyle w:val="a8"/>
-      </w:pPr>
-      <w:r>
-        <w:rPr>
-          <w:rStyle w:val="a7"/>
-        </w:rPr>
-        <w:annotationRef/>
-      </w:r>
-      <w:r>
-        <w:t>Замечание в ПС.</w:t>
-      </w:r>
-    </w:p>
-  </w:comment>
-  <w:comment w:id="45" w:author="Ален Ахметов" w:date="2020-05-16T19:35:00Z" w:initials="АА">
-    <w:p>
-      <w:pPr>
-        <w:pStyle w:val="a8"/>
-      </w:pPr>
-      <w:r>
-        <w:rPr>
-          <w:rStyle w:val="a7"/>
-        </w:rPr>
-        <w:annotationRef/>
-      </w:r>
-      <w:r>
-        <w:t>Исправлено</w:t>
-      </w:r>
-    </w:p>
-  </w:comment>
-  <w:comment w:id="50" w:author="Kalentyev Alexey" w:date="2020-05-16T18:19:00Z" w:initials="KA">
-    <w:p>
-      <w:pPr>
-        <w:pStyle w:val="a8"/>
-      </w:pPr>
-      <w:r>
-        <w:rPr>
-          <w:rStyle w:val="a7"/>
-        </w:rPr>
-        <w:annotationRef/>
-      </w:r>
-      <w:r>
-        <w:t>Висячая строка.</w:t>
-      </w:r>
-    </w:p>
-  </w:comment>
-  <w:comment w:id="51" w:author="Ален Ахметов" w:date="2020-05-16T19:39:00Z" w:initials="АА">
-    <w:p>
-      <w:pPr>
-        <w:pStyle w:val="a8"/>
-      </w:pPr>
-      <w:r>
-        <w:rPr>
-          <w:rStyle w:val="a7"/>
-        </w:rPr>
-        <w:annotationRef/>
-      </w:r>
-      <w:r>
-        <w:t>Исправлено</w:t>
-      </w:r>
-    </w:p>
-  </w:comment>
-  <w:comment w:id="53" w:author="Kalentyev Alexey" w:date="2020-05-16T18:19:00Z" w:initials="KA">
-    <w:p>
-      <w:pPr>
-        <w:pStyle w:val="a8"/>
-      </w:pPr>
-      <w:r>
-        <w:rPr>
-          <w:rStyle w:val="a7"/>
-        </w:rPr>
-        <w:annotationRef/>
-      </w:r>
-    </w:p>
-  </w:comment>
-  <w:comment w:id="54" w:author="Ален Ахметов" w:date="2020-05-16T19:40:00Z" w:initials="АА">
-    <w:p>
-      <w:pPr>
-        <w:pStyle w:val="a8"/>
-      </w:pPr>
-      <w:r>
-        <w:rPr>
-          <w:rStyle w:val="a7"/>
-        </w:rPr>
-        <w:annotationRef/>
-      </w:r>
-      <w:r>
-        <w:t>Исправлено</w:t>
+        <w:t>Нет. Это не книга., это сайт.</w:t>
       </w:r>
     </w:p>
   </w:comment>
@@ -16273,70 +15674,33 @@
 </file>
 
 <file path=word/commentsExtended.xml><?xml version="1.0" encoding="utf-8"?>
-<w15:commentsEx xmlns:wpc="http://schemas.microsoft.com/office/word/2010/wordprocessingCanvas" xmlns:cx="http://schemas.microsoft.com/office/drawing/2014/chartex" xmlns:mc="http://schemas.openxmlformats.org/markup-compatibility/2006" xmlns:o="urn:schemas-microsoft-com:office:office" xmlns:r="http://schemas.openxmlformats.org/officeDocument/2006/relationships" xmlns:m="http://schemas.openxmlformats.org/officeDocument/2006/math" xmlns:v="urn:schemas-microsoft-com:vml" xmlns:wp14="http://schemas.microsoft.com/office/word/2010/wordprocessingDrawing" xmlns:wp="http://schemas.openxmlformats.org/drawingml/2006/wordprocessingDrawing" xmlns:w10="urn:schemas-microsoft-com:office:word" xmlns:w="http://schemas.openxmlformats.org/wordprocessingml/2006/main" xmlns:w14="http://schemas.microsoft.com/office/word/2010/wordml" xmlns:w15="http://schemas.microsoft.com/office/word/2012/wordml" xmlns:w16se="http://schemas.microsoft.com/office/word/2015/wordml/symex" xmlns:wpg="http://schemas.microsoft.com/office/word/2010/wordprocessingGroup" xmlns:wpi="http://schemas.microsoft.com/office/word/2010/wordprocessingInk" xmlns:wne="http://schemas.microsoft.com/office/word/2006/wordml" xmlns:wps="http://schemas.microsoft.com/office/word/2010/wordprocessingShape" mc:Ignorable="w14 w15 w16se wp14">
-  <w15:commentEx w15:paraId="4781CC66" w15:done="0"/>
-  <w15:commentEx w15:paraId="695CC297" w15:paraIdParent="4781CC66" w15:done="0"/>
-  <w15:commentEx w15:paraId="4FC7740B" w15:done="0"/>
-  <w15:commentEx w15:paraId="3B56305D" w15:paraIdParent="4FC7740B" w15:done="0"/>
-  <w15:commentEx w15:paraId="5771F7B4" w15:done="0"/>
-  <w15:commentEx w15:paraId="26C8EE16" w15:paraIdParent="5771F7B4" w15:done="0"/>
-  <w15:commentEx w15:paraId="6655CFC4" w15:done="0"/>
-  <w15:commentEx w15:paraId="18097989" w15:paraIdParent="6655CFC4" w15:done="0"/>
-  <w15:commentEx w15:paraId="3CF3D5E0" w15:done="0"/>
-  <w15:commentEx w15:paraId="301B164A" w15:paraIdParent="3CF3D5E0" w15:done="0"/>
-  <w15:commentEx w15:paraId="263451EF" w15:done="0"/>
-  <w15:commentEx w15:paraId="6335F374" w15:paraIdParent="263451EF" w15:done="0"/>
-  <w15:commentEx w15:paraId="00152CF2" w15:done="0"/>
-  <w15:commentEx w15:paraId="0CEBB767" w15:paraIdParent="00152CF2" w15:done="0"/>
-  <w15:commentEx w15:paraId="42B84BC5" w15:done="0"/>
-  <w15:commentEx w15:paraId="333F89BA" w15:paraIdParent="42B84BC5" w15:done="0"/>
+<w15:commentsEx xmlns:wpc="http://schemas.microsoft.com/office/word/2010/wordprocessingCanvas" xmlns:cx="http://schemas.microsoft.com/office/drawing/2014/chartex" xmlns:cx1="http://schemas.microsoft.com/office/drawing/2015/9/8/chartex" xmlns:cx2="http://schemas.microsoft.com/office/drawing/2015/10/21/chartex" xmlns:cx3="http://schemas.microsoft.com/office/drawing/2016/5/9/chartex" xmlns:cx4="http://schemas.microsoft.com/office/drawing/2016/5/10/chartex" xmlns:cx5="http://schemas.microsoft.com/office/drawing/2016/5/11/chartex" xmlns:cx6="http://schemas.microsoft.com/office/drawing/2016/5/12/chartex" xmlns:cx7="http://schemas.microsoft.com/office/drawing/2016/5/13/chartex" xmlns:cx8="http://schemas.microsoft.com/office/drawing/2016/5/14/chartex" xmlns:mc="http://schemas.openxmlformats.org/markup-compatibility/2006" xmlns:aink="http://schemas.microsoft.com/office/drawing/2016/ink" xmlns:am3d="http://schemas.microsoft.com/office/drawing/2017/model3d" xmlns:o="urn:schemas-microsoft-com:office:office" xmlns:r="http://schemas.openxmlformats.org/officeDocument/2006/relationships" xmlns:m="http://schemas.openxmlformats.org/officeDocument/2006/math" xmlns:v="urn:schemas-microsoft-com:vml" xmlns:wp14="http://schemas.microsoft.com/office/word/2010/wordprocessingDrawing" xmlns:wp="http://schemas.openxmlformats.org/drawingml/2006/wordprocessingDrawing" xmlns:w10="urn:schemas-microsoft-com:office:word" xmlns:w="http://schemas.openxmlformats.org/wordprocessingml/2006/main" xmlns:w14="http://schemas.microsoft.com/office/word/2010/wordml" xmlns:w15="http://schemas.microsoft.com/office/word/2012/wordml" xmlns:w16cex="http://schemas.microsoft.com/office/word/2018/wordml/cex" xmlns:w16cid="http://schemas.microsoft.com/office/word/2016/wordml/cid" xmlns:w16="http://schemas.microsoft.com/office/word/2018/wordml" xmlns:w16se="http://schemas.microsoft.com/office/word/2015/wordml/symex" xmlns:wpg="http://schemas.microsoft.com/office/word/2010/wordprocessingGroup" xmlns:wpi="http://schemas.microsoft.com/office/word/2010/wordprocessingInk" xmlns:wne="http://schemas.microsoft.com/office/word/2006/wordml" xmlns:wps="http://schemas.microsoft.com/office/word/2010/wordprocessingShape" mc:Ignorable="w14 w15 w16se w16cid w16 w16cex wp14">
+  <w15:commentEx w15:paraId="6B3539D5" w15:done="0"/>
   <w15:commentEx w15:paraId="0DA533EE" w15:done="0"/>
   <w15:commentEx w15:paraId="4A276DA1" w15:paraIdParent="0DA533EE" w15:done="0"/>
-  <w15:commentEx w15:paraId="1D4C51CD" w15:done="0"/>
-  <w15:commentEx w15:paraId="555AD9ED" w15:paraIdParent="1D4C51CD" w15:done="0"/>
-  <w15:commentEx w15:paraId="38B7D4AF" w15:done="0"/>
-  <w15:commentEx w15:paraId="2EE8CB6B" w15:paraIdParent="38B7D4AF" w15:done="0"/>
+  <w15:commentEx w15:paraId="6AE5AEBC" w15:paraIdParent="0DA533EE" w15:done="0"/>
 </w15:commentsEx>
 </file>
 
 <file path=word/commentsExtensible.xml><?xml version="1.0" encoding="utf-8"?>
 <w16cex:commentsExtensible xmlns:wpc="http://schemas.microsoft.com/office/word/2010/wordprocessingCanvas" xmlns:cx="http://schemas.microsoft.com/office/drawing/2014/chartex" xmlns:cx1="http://schemas.microsoft.com/office/drawing/2015/9/8/chartex" xmlns:cx2="http://schemas.microsoft.com/office/drawing/2015/10/21/chartex" xmlns:cx3="http://schemas.microsoft.com/office/drawing/2016/5/9/chartex" xmlns:cx4="http://schemas.microsoft.com/office/drawing/2016/5/10/chartex" xmlns:cx5="http://schemas.microsoft.com/office/drawing/2016/5/11/chartex" xmlns:cx6="http://schemas.microsoft.com/office/drawing/2016/5/12/chartex" xmlns:cx7="http://schemas.microsoft.com/office/drawing/2016/5/13/chartex" xmlns:cx8="http://schemas.microsoft.com/office/drawing/2016/5/14/chartex" xmlns:mc="http://schemas.openxmlformats.org/markup-compatibility/2006" xmlns:aink="http://schemas.microsoft.com/office/drawing/2016/ink" xmlns:am3d="http://schemas.microsoft.com/office/drawing/2017/model3d" xmlns:o="urn:schemas-microsoft-com:office:office" xmlns:r="http://schemas.openxmlformats.org/officeDocument/2006/relationships" xmlns:m="http://schemas.openxmlformats.org/officeDocument/2006/math" xmlns:v="urn:schemas-microsoft-com:vml" xmlns:wp14="http://schemas.microsoft.com/office/word/2010/wordprocessingDrawing" xmlns:wp="http://schemas.openxmlformats.org/drawingml/2006/wordprocessingDrawing" xmlns:w10="urn:schemas-microsoft-com:office:word" xmlns:w="http://schemas.openxmlformats.org/wordprocessingml/2006/main" xmlns:w14="http://schemas.microsoft.com/office/word/2010/wordml" xmlns:w15="http://schemas.microsoft.com/office/word/2012/wordml" xmlns:w16cex="http://schemas.microsoft.com/office/word/2018/wordml/cex" xmlns:w16cid="http://schemas.microsoft.com/office/word/2016/wordml/cid" xmlns:w16="http://schemas.microsoft.com/office/word/2018/wordml" xmlns:w16se="http://schemas.microsoft.com/office/word/2015/wordml/symex" xmlns:wpg="http://schemas.microsoft.com/office/word/2010/wordprocessingGroup" xmlns:wpi="http://schemas.microsoft.com/office/word/2010/wordprocessingInk" xmlns:wne="http://schemas.microsoft.com/office/word/2006/wordml" xmlns:wps="http://schemas.microsoft.com/office/word/2010/wordprocessingShape" mc:Ignorable="w14 w15 w16se w16cid w16 w16cex wp14">
-  <w16cex:commentExtensible w16cex:durableId="226AABAC" w16cex:dateUtc="2020-05-16T11:13:00Z"/>
-  <w16cex:commentExtensible w16cex:durableId="226AABB8" w16cex:dateUtc="2020-05-16T11:13:00Z"/>
-  <w16cex:commentExtensible w16cex:durableId="226AABC5" w16cex:dateUtc="2020-05-16T11:13:00Z"/>
-  <w16cex:commentExtensible w16cex:durableId="226AAC42" w16cex:dateUtc="2020-05-16T11:15:00Z"/>
-  <w16cex:commentExtensible w16cex:durableId="226AABD2" w16cex:dateUtc="2020-05-16T11:13:00Z"/>
-  <w16cex:commentExtensible w16cex:durableId="226AAC47" w16cex:dateUtc="2020-05-16T11:15:00Z"/>
-  <w16cex:commentExtensible w16cex:durableId="226AAC4F" w16cex:dateUtc="2020-05-16T11:15:00Z"/>
-  <w16cex:commentExtensible w16cex:durableId="226AAC6F" w16cex:dateUtc="2020-05-16T11:16:00Z"/>
-  <w16cex:commentExtensible w16cex:durableId="226AAC8C" w16cex:dateUtc="2020-05-16T11:16:00Z"/>
-  <w16cex:commentExtensible w16cex:durableId="226AACC8" w16cex:dateUtc="2020-05-16T11:17:00Z"/>
+  <w16cex:commentExtensible w16cex:durableId="226CEBBF" w16cex:dateUtc="2020-05-18T04:10:00Z"/>
   <w16cex:commentExtensible w16cex:durableId="226AAD15" w16cex:dateUtc="2020-05-16T11:19:00Z"/>
-  <w16cex:commentExtensible w16cex:durableId="226AAD21" w16cex:dateUtc="2020-05-16T11:19:00Z"/>
-  <w16cex:commentExtensible w16cex:durableId="226AAD31" w16cex:dateUtc="2020-05-16T11:19:00Z"/>
+  <w16cex:commentExtensible w16cex:durableId="226CEBF3" w16cex:dateUtc="2020-05-18T04:11:00Z"/>
 </w16cex:commentsExtensible>
 </file>
 
 <file path=word/commentsIds.xml><?xml version="1.0" encoding="utf-8"?>
 <w16cid:commentsIds xmlns:wpc="http://schemas.microsoft.com/office/word/2010/wordprocessingCanvas" xmlns:cx="http://schemas.microsoft.com/office/drawing/2014/chartex" xmlns:cx1="http://schemas.microsoft.com/office/drawing/2015/9/8/chartex" xmlns:cx2="http://schemas.microsoft.com/office/drawing/2015/10/21/chartex" xmlns:cx3="http://schemas.microsoft.com/office/drawing/2016/5/9/chartex" xmlns:cx4="http://schemas.microsoft.com/office/drawing/2016/5/10/chartex" xmlns:cx5="http://schemas.microsoft.com/office/drawing/2016/5/11/chartex" xmlns:cx6="http://schemas.microsoft.com/office/drawing/2016/5/12/chartex" xmlns:cx7="http://schemas.microsoft.com/office/drawing/2016/5/13/chartex" xmlns:cx8="http://schemas.microsoft.com/office/drawing/2016/5/14/chartex" xmlns:mc="http://schemas.openxmlformats.org/markup-compatibility/2006" xmlns:aink="http://schemas.microsoft.com/office/drawing/2016/ink" xmlns:am3d="http://schemas.microsoft.com/office/drawing/2017/model3d" xmlns:o="urn:schemas-microsoft-com:office:office" xmlns:r="http://schemas.openxmlformats.org/officeDocument/2006/relationships" xmlns:m="http://schemas.openxmlformats.org/officeDocument/2006/math" xmlns:v="urn:schemas-microsoft-com:vml" xmlns:wp14="http://schemas.microsoft.com/office/word/2010/wordprocessingDrawing" xmlns:wp="http://schemas.openxmlformats.org/drawingml/2006/wordprocessingDrawing" xmlns:w10="urn:schemas-microsoft-com:office:word" xmlns:w="http://schemas.openxmlformats.org/wordprocessingml/2006/main" xmlns:w14="http://schemas.microsoft.com/office/word/2010/wordml" xmlns:w15="http://schemas.microsoft.com/office/word/2012/wordml" xmlns:w16cex="http://schemas.microsoft.com/office/word/2018/wordml/cex" xmlns:w16cid="http://schemas.microsoft.com/office/word/2016/wordml/cid" xmlns:w16="http://schemas.microsoft.com/office/word/2018/wordml" xmlns:w16se="http://schemas.microsoft.com/office/word/2015/wordml/symex" xmlns:wpg="http://schemas.microsoft.com/office/word/2010/wordprocessingGroup" xmlns:wpi="http://schemas.microsoft.com/office/word/2010/wordprocessingInk" xmlns:wne="http://schemas.microsoft.com/office/word/2006/wordml" xmlns:wps="http://schemas.microsoft.com/office/word/2010/wordprocessingShape" mc:Ignorable="w14 w15 w16se w16cid w16 w16cex wp14">
-  <w16cid:commentId w16cid:paraId="4781CC66" w16cid:durableId="226AABAC"/>
-  <w16cid:commentId w16cid:paraId="4FC7740B" w16cid:durableId="226AABB8"/>
-  <w16cid:commentId w16cid:paraId="5771F7B4" w16cid:durableId="226AABC5"/>
-  <w16cid:commentId w16cid:paraId="2B1CE483" w16cid:durableId="226AAC42"/>
-  <w16cid:commentId w16cid:paraId="6655CFC4" w16cid:durableId="226AABD2"/>
-  <w16cid:commentId w16cid:paraId="104096E1" w16cid:durableId="226AAC47"/>
-  <w16cid:commentId w16cid:paraId="3CF3D5E0" w16cid:durableId="226AAC4F"/>
-  <w16cid:commentId w16cid:paraId="263451EF" w16cid:durableId="226AAC6F"/>
-  <w16cid:commentId w16cid:paraId="00152CF2" w16cid:durableId="226AAC8C"/>
-  <w16cid:commentId w16cid:paraId="3C8CAF41" w16cid:durableId="226AACC8"/>
+  <w16cid:commentId w16cid:paraId="6B3539D5" w16cid:durableId="226CEBBF"/>
   <w16cid:commentId w16cid:paraId="0DA533EE" w16cid:durableId="226AAD15"/>
-  <w16cid:commentId w16cid:paraId="1D4C51CD" w16cid:durableId="226AAD21"/>
-  <w16cid:commentId w16cid:paraId="12E2F6B2" w16cid:durableId="226AAD31"/>
+  <w16cid:commentId w16cid:paraId="4A276DA1" w16cid:durableId="226CEAFA"/>
+  <w16cid:commentId w16cid:paraId="6AE5AEBC" w16cid:durableId="226CEBF3"/>
 </w16cid:commentsIds>
 </file>
 
 <file path=word/endnotes.xml><?xml version="1.0" encoding="utf-8"?>
-<w:endnotes xmlns:wpc="http://schemas.microsoft.com/office/word/2010/wordprocessingCanvas" xmlns:cx="http://schemas.microsoft.com/office/drawing/2014/chartex" xmlns:mc="http://schemas.openxmlformats.org/markup-compatibility/2006" xmlns:o="urn:schemas-microsoft-com:office:office" xmlns:r="http://schemas.openxmlformats.org/officeDocument/2006/relationships" xmlns:m="http://schemas.openxmlformats.org/officeDocument/2006/math" xmlns:v="urn:schemas-microsoft-com:vml" xmlns:wp14="http://schemas.microsoft.com/office/word/2010/wordprocessingDrawing" xmlns:wp="http://schemas.openxmlformats.org/drawingml/2006/wordprocessingDrawing" xmlns:w10="urn:schemas-microsoft-com:office:word" xmlns:w="http://schemas.openxmlformats.org/wordprocessingml/2006/main" xmlns:w14="http://schemas.microsoft.com/office/word/2010/wordml" xmlns:w15="http://schemas.microsoft.com/office/word/2012/wordml" xmlns:w16se="http://schemas.microsoft.com/office/word/2015/wordml/symex" xmlns:wpg="http://schemas.microsoft.com/office/word/2010/wordprocessingGroup" xmlns:wpi="http://schemas.microsoft.com/office/word/2010/wordprocessingInk" xmlns:wne="http://schemas.microsoft.com/office/word/2006/wordml" xmlns:wps="http://schemas.microsoft.com/office/word/2010/wordprocessingShape" mc:Ignorable="w14 w15 w16se wp14">
+<w:endnotes xmlns:wpc="http://schemas.microsoft.com/office/word/2010/wordprocessingCanvas" xmlns:cx="http://schemas.microsoft.com/office/drawing/2014/chartex" xmlns:cx1="http://schemas.microsoft.com/office/drawing/2015/9/8/chartex" xmlns:cx2="http://schemas.microsoft.com/office/drawing/2015/10/21/chartex" xmlns:cx3="http://schemas.microsoft.com/office/drawing/2016/5/9/chartex" xmlns:cx4="http://schemas.microsoft.com/office/drawing/2016/5/10/chartex" xmlns:cx5="http://schemas.microsoft.com/office/drawing/2016/5/11/chartex" xmlns:cx6="http://schemas.microsoft.com/office/drawing/2016/5/12/chartex" xmlns:cx7="http://schemas.microsoft.com/office/drawing/2016/5/13/chartex" xmlns:cx8="http://schemas.microsoft.com/office/drawing/2016/5/14/chartex" xmlns:mc="http://schemas.openxmlformats.org/markup-compatibility/2006" xmlns:aink="http://schemas.microsoft.com/office/drawing/2016/ink" xmlns:am3d="http://schemas.microsoft.com/office/drawing/2017/model3d" xmlns:o="urn:schemas-microsoft-com:office:office" xmlns:r="http://schemas.openxmlformats.org/officeDocument/2006/relationships" xmlns:m="http://schemas.openxmlformats.org/officeDocument/2006/math" xmlns:v="urn:schemas-microsoft-com:vml" xmlns:wp14="http://schemas.microsoft.com/office/word/2010/wordprocessingDrawing" xmlns:wp="http://schemas.openxmlformats.org/drawingml/2006/wordprocessingDrawing" xmlns:w10="urn:schemas-microsoft-com:office:word" xmlns:w="http://schemas.openxmlformats.org/wordprocessingml/2006/main" xmlns:w14="http://schemas.microsoft.com/office/word/2010/wordml" xmlns:w15="http://schemas.microsoft.com/office/word/2012/wordml" xmlns:w16cex="http://schemas.microsoft.com/office/word/2018/wordml/cex" xmlns:w16cid="http://schemas.microsoft.com/office/word/2016/wordml/cid" xmlns:w16="http://schemas.microsoft.com/office/word/2018/wordml" xmlns:w16se="http://schemas.microsoft.com/office/word/2015/wordml/symex" xmlns:wpg="http://schemas.microsoft.com/office/word/2010/wordprocessingGroup" xmlns:wpi="http://schemas.microsoft.com/office/word/2010/wordprocessingInk" xmlns:wne="http://schemas.microsoft.com/office/word/2006/wordml" xmlns:wps="http://schemas.microsoft.com/office/word/2010/wordprocessingShape" mc:Ignorable="w14 w15 w16se w16cid w16 w16cex wp14">
   <w:endnote w:type="separator" w:id="-1">
     <w:p>
       <w:pPr>
@@ -16361,7 +15725,7 @@
 </file>
 
 <file path=word/footnotes.xml><?xml version="1.0" encoding="utf-8"?>
-<w:footnotes xmlns:wpc="http://schemas.microsoft.com/office/word/2010/wordprocessingCanvas" xmlns:cx="http://schemas.microsoft.com/office/drawing/2014/chartex" xmlns:mc="http://schemas.openxmlformats.org/markup-compatibility/2006" xmlns:o="urn:schemas-microsoft-com:office:office" xmlns:r="http://schemas.openxmlformats.org/officeDocument/2006/relationships" xmlns:m="http://schemas.openxmlformats.org/officeDocument/2006/math" xmlns:v="urn:schemas-microsoft-com:vml" xmlns:wp14="http://schemas.microsoft.com/office/word/2010/wordprocessingDrawing" xmlns:wp="http://schemas.openxmlformats.org/drawingml/2006/wordprocessingDrawing" xmlns:w10="urn:schemas-microsoft-com:office:word" xmlns:w="http://schemas.openxmlformats.org/wordprocessingml/2006/main" xmlns:w14="http://schemas.microsoft.com/office/word/2010/wordml" xmlns:w15="http://schemas.microsoft.com/office/word/2012/wordml" xmlns:w16se="http://schemas.microsoft.com/office/word/2015/wordml/symex" xmlns:wpg="http://schemas.microsoft.com/office/word/2010/wordprocessingGroup" xmlns:wpi="http://schemas.microsoft.com/office/word/2010/wordprocessingInk" xmlns:wne="http://schemas.microsoft.com/office/word/2006/wordml" xmlns:wps="http://schemas.microsoft.com/office/word/2010/wordprocessingShape" mc:Ignorable="w14 w15 w16se wp14">
+<w:footnotes xmlns:wpc="http://schemas.microsoft.com/office/word/2010/wordprocessingCanvas" xmlns:cx="http://schemas.microsoft.com/office/drawing/2014/chartex" xmlns:cx1="http://schemas.microsoft.com/office/drawing/2015/9/8/chartex" xmlns:cx2="http://schemas.microsoft.com/office/drawing/2015/10/21/chartex" xmlns:cx3="http://schemas.microsoft.com/office/drawing/2016/5/9/chartex" xmlns:cx4="http://schemas.microsoft.com/office/drawing/2016/5/10/chartex" xmlns:cx5="http://schemas.microsoft.com/office/drawing/2016/5/11/chartex" xmlns:cx6="http://schemas.microsoft.com/office/drawing/2016/5/12/chartex" xmlns:cx7="http://schemas.microsoft.com/office/drawing/2016/5/13/chartex" xmlns:cx8="http://schemas.microsoft.com/office/drawing/2016/5/14/chartex" xmlns:mc="http://schemas.openxmlformats.org/markup-compatibility/2006" xmlns:aink="http://schemas.microsoft.com/office/drawing/2016/ink" xmlns:am3d="http://schemas.microsoft.com/office/drawing/2017/model3d" xmlns:o="urn:schemas-microsoft-com:office:office" xmlns:r="http://schemas.openxmlformats.org/officeDocument/2006/relationships" xmlns:m="http://schemas.openxmlformats.org/officeDocument/2006/math" xmlns:v="urn:schemas-microsoft-com:vml" xmlns:wp14="http://schemas.microsoft.com/office/word/2010/wordprocessingDrawing" xmlns:wp="http://schemas.openxmlformats.org/drawingml/2006/wordprocessingDrawing" xmlns:w10="urn:schemas-microsoft-com:office:word" xmlns:w="http://schemas.openxmlformats.org/wordprocessingml/2006/main" xmlns:w14="http://schemas.microsoft.com/office/word/2010/wordml" xmlns:w15="http://schemas.microsoft.com/office/word/2012/wordml" xmlns:w16cex="http://schemas.microsoft.com/office/word/2018/wordml/cex" xmlns:w16cid="http://schemas.microsoft.com/office/word/2016/wordml/cid" xmlns:w16="http://schemas.microsoft.com/office/word/2018/wordml" xmlns:w16se="http://schemas.microsoft.com/office/word/2015/wordml/symex" xmlns:wpg="http://schemas.microsoft.com/office/word/2010/wordprocessingGroup" xmlns:wpi="http://schemas.microsoft.com/office/word/2010/wordprocessingInk" xmlns:wne="http://schemas.microsoft.com/office/word/2006/wordml" xmlns:wps="http://schemas.microsoft.com/office/word/2010/wordprocessingShape" mc:Ignorable="w14 w15 w16se w16cid w16 w16cex wp14">
   <w:footnote w:type="separator" w:id="-1">
     <w:p>
       <w:pPr>
@@ -16386,7 +15750,7 @@
 </file>
 
 <file path=word/header1.xml><?xml version="1.0" encoding="utf-8"?>
-<w:hdr xmlns:wpc="http://schemas.microsoft.com/office/word/2010/wordprocessingCanvas" xmlns:cx="http://schemas.microsoft.com/office/drawing/2014/chartex" xmlns:mc="http://schemas.openxmlformats.org/markup-compatibility/2006" xmlns:o="urn:schemas-microsoft-com:office:office" xmlns:r="http://schemas.openxmlformats.org/officeDocument/2006/relationships" xmlns:m="http://schemas.openxmlformats.org/officeDocument/2006/math" xmlns:v="urn:schemas-microsoft-com:vml" xmlns:wp14="http://schemas.microsoft.com/office/word/2010/wordprocessingDrawing" xmlns:wp="http://schemas.openxmlformats.org/drawingml/2006/wordprocessingDrawing" xmlns:w10="urn:schemas-microsoft-com:office:word" xmlns:w="http://schemas.openxmlformats.org/wordprocessingml/2006/main" xmlns:w14="http://schemas.microsoft.com/office/word/2010/wordml" xmlns:w15="http://schemas.microsoft.com/office/word/2012/wordml" xmlns:w16se="http://schemas.microsoft.com/office/word/2015/wordml/symex" xmlns:wpg="http://schemas.microsoft.com/office/word/2010/wordprocessingGroup" xmlns:wpi="http://schemas.microsoft.com/office/word/2010/wordprocessingInk" xmlns:wne="http://schemas.microsoft.com/office/word/2006/wordml" xmlns:wps="http://schemas.microsoft.com/office/word/2010/wordprocessingShape" mc:Ignorable="w14 w15 w16se wp14">
+<w:hdr xmlns:wpc="http://schemas.microsoft.com/office/word/2010/wordprocessingCanvas" xmlns:cx="http://schemas.microsoft.com/office/drawing/2014/chartex" xmlns:cx1="http://schemas.microsoft.com/office/drawing/2015/9/8/chartex" xmlns:cx2="http://schemas.microsoft.com/office/drawing/2015/10/21/chartex" xmlns:cx3="http://schemas.microsoft.com/office/drawing/2016/5/9/chartex" xmlns:cx4="http://schemas.microsoft.com/office/drawing/2016/5/10/chartex" xmlns:cx5="http://schemas.microsoft.com/office/drawing/2016/5/11/chartex" xmlns:cx6="http://schemas.microsoft.com/office/drawing/2016/5/12/chartex" xmlns:cx7="http://schemas.microsoft.com/office/drawing/2016/5/13/chartex" xmlns:cx8="http://schemas.microsoft.com/office/drawing/2016/5/14/chartex" xmlns:mc="http://schemas.openxmlformats.org/markup-compatibility/2006" xmlns:aink="http://schemas.microsoft.com/office/drawing/2016/ink" xmlns:am3d="http://schemas.microsoft.com/office/drawing/2017/model3d" xmlns:o="urn:schemas-microsoft-com:office:office" xmlns:r="http://schemas.openxmlformats.org/officeDocument/2006/relationships" xmlns:m="http://schemas.openxmlformats.org/officeDocument/2006/math" xmlns:v="urn:schemas-microsoft-com:vml" xmlns:wp14="http://schemas.microsoft.com/office/word/2010/wordprocessingDrawing" xmlns:wp="http://schemas.openxmlformats.org/drawingml/2006/wordprocessingDrawing" xmlns:w10="urn:schemas-microsoft-com:office:word" xmlns:w="http://schemas.openxmlformats.org/wordprocessingml/2006/main" xmlns:w14="http://schemas.microsoft.com/office/word/2010/wordml" xmlns:w15="http://schemas.microsoft.com/office/word/2012/wordml" xmlns:w16cex="http://schemas.microsoft.com/office/word/2018/wordml/cex" xmlns:w16cid="http://schemas.microsoft.com/office/word/2016/wordml/cid" xmlns:w16="http://schemas.microsoft.com/office/word/2018/wordml" xmlns:w16se="http://schemas.microsoft.com/office/word/2015/wordml/symex" xmlns:wpg="http://schemas.microsoft.com/office/word/2010/wordprocessingGroup" xmlns:wpi="http://schemas.microsoft.com/office/word/2010/wordprocessingInk" xmlns:wne="http://schemas.microsoft.com/office/word/2006/wordml" xmlns:wps="http://schemas.microsoft.com/office/word/2010/wordprocessingShape" mc:Ignorable="w14 w15 w16se w16cid w16 w16cex wp14">
   <w:sdt>
     <w:sdtPr>
       <w:id w:val="-363365084"/>
@@ -16399,7 +15763,7 @@
     <w:sdtContent>
       <w:p>
         <w:pPr>
-          <w:pStyle w:val="ae"/>
+          <w:pStyle w:val="Header"/>
           <w:jc w:val="center"/>
         </w:pPr>
         <w:r>
@@ -16425,14 +15789,14 @@
   </w:sdt>
   <w:p>
     <w:pPr>
-      <w:pStyle w:val="ae"/>
+      <w:pStyle w:val="Header"/>
     </w:pPr>
   </w:p>
 </w:hdr>
 </file>
 
 <file path=word/numbering.xml><?xml version="1.0" encoding="utf-8"?>
-<w:numbering xmlns:wpc="http://schemas.microsoft.com/office/word/2010/wordprocessingCanvas" xmlns:cx="http://schemas.microsoft.com/office/drawing/2014/chartex" xmlns:mc="http://schemas.openxmlformats.org/markup-compatibility/2006" xmlns:o="urn:schemas-microsoft-com:office:office" xmlns:r="http://schemas.openxmlformats.org/officeDocument/2006/relationships" xmlns:m="http://schemas.openxmlformats.org/officeDocument/2006/math" xmlns:v="urn:schemas-microsoft-com:vml" xmlns:wp14="http://schemas.microsoft.com/office/word/2010/wordprocessingDrawing" xmlns:wp="http://schemas.openxmlformats.org/drawingml/2006/wordprocessingDrawing" xmlns:w10="urn:schemas-microsoft-com:office:word" xmlns:w="http://schemas.openxmlformats.org/wordprocessingml/2006/main" xmlns:w14="http://schemas.microsoft.com/office/word/2010/wordml" xmlns:w15="http://schemas.microsoft.com/office/word/2012/wordml" xmlns:w16se="http://schemas.microsoft.com/office/word/2015/wordml/symex" xmlns:wpg="http://schemas.microsoft.com/office/word/2010/wordprocessingGroup" xmlns:wpi="http://schemas.microsoft.com/office/word/2010/wordprocessingInk" xmlns:wne="http://schemas.microsoft.com/office/word/2006/wordml" xmlns:wps="http://schemas.microsoft.com/office/word/2010/wordprocessingShape" mc:Ignorable="w14 w15 w16se wp14">
+<w:numbering xmlns:wpc="http://schemas.microsoft.com/office/word/2010/wordprocessingCanvas" xmlns:cx="http://schemas.microsoft.com/office/drawing/2014/chartex" xmlns:cx1="http://schemas.microsoft.com/office/drawing/2015/9/8/chartex" xmlns:cx2="http://schemas.microsoft.com/office/drawing/2015/10/21/chartex" xmlns:cx3="http://schemas.microsoft.com/office/drawing/2016/5/9/chartex" xmlns:cx4="http://schemas.microsoft.com/office/drawing/2016/5/10/chartex" xmlns:cx5="http://schemas.microsoft.com/office/drawing/2016/5/11/chartex" xmlns:cx6="http://schemas.microsoft.com/office/drawing/2016/5/12/chartex" xmlns:cx7="http://schemas.microsoft.com/office/drawing/2016/5/13/chartex" xmlns:cx8="http://schemas.microsoft.com/office/drawing/2016/5/14/chartex" xmlns:mc="http://schemas.openxmlformats.org/markup-compatibility/2006" xmlns:aink="http://schemas.microsoft.com/office/drawing/2016/ink" xmlns:am3d="http://schemas.microsoft.com/office/drawing/2017/model3d" xmlns:o="urn:schemas-microsoft-com:office:office" xmlns:r="http://schemas.openxmlformats.org/officeDocument/2006/relationships" xmlns:m="http://schemas.openxmlformats.org/officeDocument/2006/math" xmlns:v="urn:schemas-microsoft-com:vml" xmlns:wp14="http://schemas.microsoft.com/office/word/2010/wordprocessingDrawing" xmlns:wp="http://schemas.openxmlformats.org/drawingml/2006/wordprocessingDrawing" xmlns:w10="urn:schemas-microsoft-com:office:word" xmlns:w="http://schemas.openxmlformats.org/wordprocessingml/2006/main" xmlns:w14="http://schemas.microsoft.com/office/word/2010/wordml" xmlns:w15="http://schemas.microsoft.com/office/word/2012/wordml" xmlns:w16cex="http://schemas.microsoft.com/office/word/2018/wordml/cex" xmlns:w16cid="http://schemas.microsoft.com/office/word/2016/wordml/cid" xmlns:w16="http://schemas.microsoft.com/office/word/2018/wordml" xmlns:w16se="http://schemas.microsoft.com/office/word/2015/wordml/symex" xmlns:wpg="http://schemas.microsoft.com/office/word/2010/wordprocessingGroup" xmlns:wpi="http://schemas.microsoft.com/office/word/2010/wordprocessingInk" xmlns:wne="http://schemas.microsoft.com/office/word/2006/wordml" xmlns:wps="http://schemas.microsoft.com/office/word/2010/wordprocessingShape" mc:Ignorable="w14 w15 w16se w16cid w16 w16cex wp14">
   <w:abstractNum w:abstractNumId="0" w15:restartNumberingAfterBreak="0">
     <w:nsid w:val="02F77519"/>
     <w:multiLevelType w:val="hybridMultilevel"/>
@@ -17329,7 +16693,7 @@
 </file>
 
 <file path=word/people.xml><?xml version="1.0" encoding="utf-8"?>
-<w15:people xmlns:wpc="http://schemas.microsoft.com/office/word/2010/wordprocessingCanvas" xmlns:cx="http://schemas.microsoft.com/office/drawing/2014/chartex" xmlns:mc="http://schemas.openxmlformats.org/markup-compatibility/2006" xmlns:o="urn:schemas-microsoft-com:office:office" xmlns:r="http://schemas.openxmlformats.org/officeDocument/2006/relationships" xmlns:m="http://schemas.openxmlformats.org/officeDocument/2006/math" xmlns:v="urn:schemas-microsoft-com:vml" xmlns:wp14="http://schemas.microsoft.com/office/word/2010/wordprocessingDrawing" xmlns:wp="http://schemas.openxmlformats.org/drawingml/2006/wordprocessingDrawing" xmlns:w10="urn:schemas-microsoft-com:office:word" xmlns:w="http://schemas.openxmlformats.org/wordprocessingml/2006/main" xmlns:w14="http://schemas.microsoft.com/office/word/2010/wordml" xmlns:w15="http://schemas.microsoft.com/office/word/2012/wordml" xmlns:w16se="http://schemas.microsoft.com/office/word/2015/wordml/symex" xmlns:wpg="http://schemas.microsoft.com/office/word/2010/wordprocessingGroup" xmlns:wpi="http://schemas.microsoft.com/office/word/2010/wordprocessingInk" xmlns:wne="http://schemas.microsoft.com/office/word/2006/wordml" xmlns:wps="http://schemas.microsoft.com/office/word/2010/wordprocessingShape" mc:Ignorable="w14 w15 w16se wp14">
+<w15:people xmlns:wpc="http://schemas.microsoft.com/office/word/2010/wordprocessingCanvas" xmlns:cx="http://schemas.microsoft.com/office/drawing/2014/chartex" xmlns:cx1="http://schemas.microsoft.com/office/drawing/2015/9/8/chartex" xmlns:cx2="http://schemas.microsoft.com/office/drawing/2015/10/21/chartex" xmlns:cx3="http://schemas.microsoft.com/office/drawing/2016/5/9/chartex" xmlns:cx4="http://schemas.microsoft.com/office/drawing/2016/5/10/chartex" xmlns:cx5="http://schemas.microsoft.com/office/drawing/2016/5/11/chartex" xmlns:cx6="http://schemas.microsoft.com/office/drawing/2016/5/12/chartex" xmlns:cx7="http://schemas.microsoft.com/office/drawing/2016/5/13/chartex" xmlns:cx8="http://schemas.microsoft.com/office/drawing/2016/5/14/chartex" xmlns:mc="http://schemas.openxmlformats.org/markup-compatibility/2006" xmlns:aink="http://schemas.microsoft.com/office/drawing/2016/ink" xmlns:am3d="http://schemas.microsoft.com/office/drawing/2017/model3d" xmlns:o="urn:schemas-microsoft-com:office:office" xmlns:r="http://schemas.openxmlformats.org/officeDocument/2006/relationships" xmlns:m="http://schemas.openxmlformats.org/officeDocument/2006/math" xmlns:v="urn:schemas-microsoft-com:vml" xmlns:wp14="http://schemas.microsoft.com/office/word/2010/wordprocessingDrawing" xmlns:wp="http://schemas.openxmlformats.org/drawingml/2006/wordprocessingDrawing" xmlns:w10="urn:schemas-microsoft-com:office:word" xmlns:w="http://schemas.openxmlformats.org/wordprocessingml/2006/main" xmlns:w14="http://schemas.microsoft.com/office/word/2010/wordml" xmlns:w15="http://schemas.microsoft.com/office/word/2012/wordml" xmlns:w16cex="http://schemas.microsoft.com/office/word/2018/wordml/cex" xmlns:w16cid="http://schemas.microsoft.com/office/word/2016/wordml/cid" xmlns:w16="http://schemas.microsoft.com/office/word/2018/wordml" xmlns:w16se="http://schemas.microsoft.com/office/word/2015/wordml/symex" xmlns:wpg="http://schemas.microsoft.com/office/word/2010/wordprocessingGroup" xmlns:wpi="http://schemas.microsoft.com/office/word/2010/wordprocessingInk" xmlns:wne="http://schemas.microsoft.com/office/word/2006/wordml" xmlns:wps="http://schemas.microsoft.com/office/word/2010/wordprocessingShape" mc:Ignorable="w14 w15 w16se w16cid w16 w16cex wp14">
   <w15:person w15:author="Kalentyev Alexey">
     <w15:presenceInfo w15:providerId="Windows Live" w15:userId="da819b8650d7d997"/>
   </w15:person>
@@ -17340,7 +16704,7 @@
 </file>
 
 <file path=word/styles.xml><?xml version="1.0" encoding="utf-8"?>
-<w:styles xmlns:mc="http://schemas.openxmlformats.org/markup-compatibility/2006" xmlns:r="http://schemas.openxmlformats.org/officeDocument/2006/relationships" xmlns:w="http://schemas.openxmlformats.org/wordprocessingml/2006/main" xmlns:w14="http://schemas.microsoft.com/office/word/2010/wordml" xmlns:w15="http://schemas.microsoft.com/office/word/2012/wordml" xmlns:w16se="http://schemas.microsoft.com/office/word/2015/wordml/symex" mc:Ignorable="w14 w15 w16se">
+<w:styles xmlns:mc="http://schemas.openxmlformats.org/markup-compatibility/2006" xmlns:r="http://schemas.openxmlformats.org/officeDocument/2006/relationships" xmlns:w="http://schemas.openxmlformats.org/wordprocessingml/2006/main" xmlns:w14="http://schemas.microsoft.com/office/word/2010/wordml" xmlns:w15="http://schemas.microsoft.com/office/word/2012/wordml" xmlns:w16cex="http://schemas.microsoft.com/office/word/2018/wordml/cex" xmlns:w16cid="http://schemas.microsoft.com/office/word/2016/wordml/cid" xmlns:w16="http://schemas.microsoft.com/office/word/2018/wordml" xmlns:w16se="http://schemas.microsoft.com/office/word/2015/wordml/symex" mc:Ignorable="w14 w15 w16se w16cid w16 w16cex">
   <w:docDefaults>
     <w:rPrDefault>
       <w:rPr>
@@ -17356,7 +16720,7 @@
       </w:pPr>
     </w:pPrDefault>
   </w:docDefaults>
-  <w:latentStyles w:defLockedState="0" w:defUIPriority="99" w:defSemiHidden="0" w:defUnhideWhenUsed="0" w:defQFormat="0" w:count="371">
+  <w:latentStyles w:defLockedState="0" w:defUIPriority="99" w:defSemiHidden="0" w:defUnhideWhenUsed="0" w:defQFormat="0" w:count="376">
     <w:lsdException w:name="Normal" w:uiPriority="0" w:qFormat="1"/>
     <w:lsdException w:name="heading 1" w:uiPriority="9" w:qFormat="1"/>
     <w:lsdException w:name="heading 2" w:semiHidden="1" w:uiPriority="9" w:unhideWhenUsed="1" w:qFormat="1"/>
@@ -17462,7 +16826,6 @@
     <w:lsdException w:name="HTML Sample" w:semiHidden="1" w:unhideWhenUsed="1"/>
     <w:lsdException w:name="HTML Typewriter" w:semiHidden="1" w:unhideWhenUsed="1"/>
     <w:lsdException w:name="HTML Variable" w:semiHidden="1" w:unhideWhenUsed="1"/>
-    <w:lsdException w:name="Normal Table" w:semiHidden="1" w:unhideWhenUsed="1"/>
     <w:lsdException w:name="annotation subject" w:semiHidden="1" w:unhideWhenUsed="1"/>
     <w:lsdException w:name="No List" w:semiHidden="1" w:unhideWhenUsed="1"/>
     <w:lsdException w:name="Outline List 1" w:semiHidden="1" w:unhideWhenUsed="1"/>
@@ -17505,11 +16868,8 @@
     <w:lsdException w:name="Table Contemporary" w:semiHidden="1" w:unhideWhenUsed="1"/>
     <w:lsdException w:name="Table Elegant" w:semiHidden="1" w:unhideWhenUsed="1"/>
     <w:lsdException w:name="Table Professional" w:semiHidden="1" w:unhideWhenUsed="1"/>
-    <w:lsdException w:name="Table Subtle 1" w:semiHidden="1" w:unhideWhenUsed="1"/>
     <w:lsdException w:name="Table Subtle 2" w:semiHidden="1" w:unhideWhenUsed="1"/>
     <w:lsdException w:name="Table Web 1" w:semiHidden="1" w:unhideWhenUsed="1"/>
-    <w:lsdException w:name="Table Web 2" w:semiHidden="1" w:unhideWhenUsed="1"/>
-    <w:lsdException w:name="Table Web 3" w:semiHidden="1" w:unhideWhenUsed="1"/>
     <w:lsdException w:name="Balloon Text" w:semiHidden="1" w:unhideWhenUsed="1"/>
     <w:lsdException w:name="Table Grid" w:uiPriority="39"/>
     <w:lsdException w:name="Table Theme" w:semiHidden="1" w:unhideWhenUsed="1"/>
@@ -17728,8 +17088,13 @@
     <w:lsdException w:name="List Table 5 Dark Accent 6" w:uiPriority="50"/>
     <w:lsdException w:name="List Table 6 Colorful Accent 6" w:uiPriority="51"/>
     <w:lsdException w:name="List Table 7 Colorful Accent 6" w:uiPriority="52"/>
+    <w:lsdException w:name="Mention" w:semiHidden="1" w:unhideWhenUsed="1"/>
+    <w:lsdException w:name="Smart Hyperlink" w:semiHidden="1" w:unhideWhenUsed="1"/>
+    <w:lsdException w:name="Hashtag" w:semiHidden="1" w:unhideWhenUsed="1"/>
+    <w:lsdException w:name="Unresolved Mention" w:semiHidden="1" w:unhideWhenUsed="1"/>
+    <w:lsdException w:name="Smart Link" w:semiHidden="1" w:unhideWhenUsed="1"/>
   </w:latentStyles>
-  <w:style w:type="paragraph" w:default="1" w:styleId="a">
+  <w:style w:type="paragraph" w:default="1" w:styleId="Normal">
     <w:name w:val="Normal"/>
     <w:qFormat/>
     <w:rsid w:val="002A1652"/>
@@ -17737,11 +17102,11 @@
       <w:spacing w:after="200" w:line="276" w:lineRule="auto"/>
     </w:pPr>
   </w:style>
-  <w:style w:type="paragraph" w:styleId="1">
+  <w:style w:type="paragraph" w:styleId="Heading1">
     <w:name w:val="heading 1"/>
-    <w:basedOn w:val="a"/>
-    <w:next w:val="a"/>
-    <w:link w:val="10"/>
+    <w:basedOn w:val="Normal"/>
+    <w:next w:val="Normal"/>
+    <w:link w:val="Heading1Char"/>
     <w:uiPriority w:val="9"/>
     <w:qFormat/>
     <w:rsid w:val="002C0BDE"/>
@@ -17760,13 +17125,13 @@
       <w:szCs w:val="28"/>
     </w:rPr>
   </w:style>
-  <w:style w:type="character" w:default="1" w:styleId="a0">
+  <w:style w:type="character" w:default="1" w:styleId="DefaultParagraphFont">
     <w:name w:val="Default Paragraph Font"/>
     <w:uiPriority w:val="1"/>
     <w:semiHidden/>
     <w:unhideWhenUsed/>
   </w:style>
-  <w:style w:type="table" w:default="1" w:styleId="a1">
+  <w:style w:type="table" w:default="1" w:styleId="TableNormal">
     <w:name w:val="Normal Table"/>
     <w:uiPriority w:val="99"/>
     <w:semiHidden/>
@@ -17781,13 +17146,13 @@
       </w:tblCellMar>
     </w:tblPr>
   </w:style>
-  <w:style w:type="numbering" w:default="1" w:styleId="a2">
+  <w:style w:type="numbering" w:default="1" w:styleId="NoList">
     <w:name w:val="No List"/>
     <w:uiPriority w:val="99"/>
     <w:semiHidden/>
     <w:unhideWhenUsed/>
   </w:style>
-  <w:style w:type="paragraph" w:customStyle="1" w:styleId="11">
+  <w:style w:type="paragraph" w:customStyle="1" w:styleId="1">
     <w:name w:val="Без интервала1"/>
     <w:uiPriority w:val="1"/>
     <w:qFormat/>
@@ -17796,10 +17161,10 @@
       <w:spacing w:after="0" w:line="240" w:lineRule="auto"/>
     </w:pPr>
   </w:style>
-  <w:style w:type="paragraph" w:styleId="a3">
+  <w:style w:type="paragraph" w:styleId="BodyText">
     <w:name w:val="Body Text"/>
-    <w:basedOn w:val="a"/>
-    <w:link w:val="a4"/>
+    <w:basedOn w:val="Normal"/>
+    <w:link w:val="BodyTextChar"/>
     <w:uiPriority w:val="1"/>
     <w:qFormat/>
     <w:rsid w:val="002A1652"/>
@@ -17816,10 +17181,10 @@
       <w:lang w:val="en-US"/>
     </w:rPr>
   </w:style>
-  <w:style w:type="character" w:customStyle="1" w:styleId="a4">
-    <w:name w:val="Основной текст Знак"/>
-    <w:basedOn w:val="a0"/>
-    <w:link w:val="a3"/>
+  <w:style w:type="character" w:customStyle="1" w:styleId="BodyTextChar">
+    <w:name w:val="Body Text Char"/>
+    <w:basedOn w:val="DefaultParagraphFont"/>
+    <w:link w:val="BodyText"/>
     <w:uiPriority w:val="1"/>
     <w:rsid w:val="002A1652"/>
     <w:rPr>
@@ -17829,9 +17194,9 @@
       <w:lang w:val="en-US"/>
     </w:rPr>
   </w:style>
-  <w:style w:type="paragraph" w:styleId="a5">
+  <w:style w:type="paragraph" w:styleId="NormalWeb">
     <w:name w:val="Normal (Web)"/>
-    <w:basedOn w:val="a"/>
+    <w:basedOn w:val="Normal"/>
     <w:uiPriority w:val="99"/>
     <w:unhideWhenUsed/>
     <w:rsid w:val="002A1652"/>
@@ -17846,10 +17211,10 @@
       <w:lang w:eastAsia="ru-RU"/>
     </w:rPr>
   </w:style>
-  <w:style w:type="character" w:customStyle="1" w:styleId="10">
-    <w:name w:val="Заголовок 1 Знак"/>
-    <w:basedOn w:val="a0"/>
-    <w:link w:val="1"/>
+  <w:style w:type="character" w:customStyle="1" w:styleId="Heading1Char">
+    <w:name w:val="Heading 1 Char"/>
+    <w:basedOn w:val="DefaultParagraphFont"/>
+    <w:link w:val="Heading1"/>
     <w:uiPriority w:val="9"/>
     <w:rsid w:val="002C0BDE"/>
     <w:rPr>
@@ -17860,9 +17225,9 @@
       <w:szCs w:val="28"/>
     </w:rPr>
   </w:style>
-  <w:style w:type="paragraph" w:styleId="a6">
+  <w:style w:type="paragraph" w:styleId="ListParagraph">
     <w:name w:val="List Paragraph"/>
-    <w:basedOn w:val="a"/>
+    <w:basedOn w:val="Normal"/>
     <w:uiPriority w:val="34"/>
     <w:qFormat/>
     <w:rsid w:val="002C0BDE"/>
@@ -17872,9 +17237,9 @@
       <w:contextualSpacing/>
     </w:pPr>
   </w:style>
-  <w:style w:type="character" w:styleId="a7">
+  <w:style w:type="character" w:styleId="CommentReference">
     <w:name w:val="annotation reference"/>
-    <w:basedOn w:val="a0"/>
+    <w:basedOn w:val="DefaultParagraphFont"/>
     <w:uiPriority w:val="99"/>
     <w:semiHidden/>
     <w:unhideWhenUsed/>
@@ -17884,10 +17249,10 @@
       <w:szCs w:val="16"/>
     </w:rPr>
   </w:style>
-  <w:style w:type="paragraph" w:styleId="a8">
+  <w:style w:type="paragraph" w:styleId="CommentText">
     <w:name w:val="annotation text"/>
-    <w:basedOn w:val="a"/>
-    <w:link w:val="a9"/>
+    <w:basedOn w:val="Normal"/>
+    <w:link w:val="CommentTextChar"/>
     <w:uiPriority w:val="99"/>
     <w:semiHidden/>
     <w:unhideWhenUsed/>
@@ -17900,10 +17265,10 @@
       <w:szCs w:val="20"/>
     </w:rPr>
   </w:style>
-  <w:style w:type="character" w:customStyle="1" w:styleId="a9">
-    <w:name w:val="Текст примечания Знак"/>
-    <w:basedOn w:val="a0"/>
-    <w:link w:val="a8"/>
+  <w:style w:type="character" w:customStyle="1" w:styleId="CommentTextChar">
+    <w:name w:val="Comment Text Char"/>
+    <w:basedOn w:val="DefaultParagraphFont"/>
+    <w:link w:val="CommentText"/>
     <w:uiPriority w:val="99"/>
     <w:semiHidden/>
     <w:rsid w:val="00221D8A"/>
@@ -17912,10 +17277,10 @@
       <w:szCs w:val="20"/>
     </w:rPr>
   </w:style>
-  <w:style w:type="paragraph" w:styleId="aa">
+  <w:style w:type="paragraph" w:styleId="BalloonText">
     <w:name w:val="Balloon Text"/>
-    <w:basedOn w:val="a"/>
-    <w:link w:val="ab"/>
+    <w:basedOn w:val="Normal"/>
+    <w:link w:val="BalloonTextChar"/>
     <w:uiPriority w:val="99"/>
     <w:semiHidden/>
     <w:unhideWhenUsed/>
@@ -17929,10 +17294,10 @@
       <w:szCs w:val="18"/>
     </w:rPr>
   </w:style>
-  <w:style w:type="character" w:customStyle="1" w:styleId="ab">
-    <w:name w:val="Текст выноски Знак"/>
-    <w:basedOn w:val="a0"/>
-    <w:link w:val="aa"/>
+  <w:style w:type="character" w:customStyle="1" w:styleId="BalloonTextChar">
+    <w:name w:val="Balloon Text Char"/>
+    <w:basedOn w:val="DefaultParagraphFont"/>
+    <w:link w:val="BalloonText"/>
     <w:uiPriority w:val="99"/>
     <w:semiHidden/>
     <w:rsid w:val="00221D8A"/>
@@ -17959,9 +17324,9 @@
       <w:lang w:eastAsia="ru-RU"/>
     </w:rPr>
   </w:style>
-  <w:style w:type="character" w:styleId="ac">
+  <w:style w:type="character" w:styleId="Hyperlink">
     <w:name w:val="Hyperlink"/>
-    <w:basedOn w:val="a0"/>
+    <w:basedOn w:val="DefaultParagraphFont"/>
     <w:uiPriority w:val="99"/>
     <w:unhideWhenUsed/>
     <w:rsid w:val="00B03831"/>
@@ -17970,19 +17335,19 @@
       <w:u w:val="single"/>
     </w:rPr>
   </w:style>
-  <w:style w:type="character" w:customStyle="1" w:styleId="12">
+  <w:style w:type="character" w:customStyle="1" w:styleId="10">
     <w:name w:val="Заголовок1"/>
-    <w:basedOn w:val="a0"/>
+    <w:basedOn w:val="DefaultParagraphFont"/>
     <w:rsid w:val="00B03831"/>
   </w:style>
   <w:style w:type="character" w:customStyle="1" w:styleId="reference-text">
     <w:name w:val="reference-text"/>
-    <w:basedOn w:val="a0"/>
+    <w:basedOn w:val="DefaultParagraphFont"/>
     <w:rsid w:val="00B03831"/>
   </w:style>
-  <w:style w:type="table" w:styleId="ad">
+  <w:style w:type="table" w:styleId="TableGrid">
     <w:name w:val="Table Grid"/>
-    <w:basedOn w:val="a1"/>
+    <w:basedOn w:val="TableNormal"/>
     <w:uiPriority w:val="39"/>
     <w:rsid w:val="006D1A52"/>
     <w:pPr>
@@ -17999,10 +17364,10 @@
       </w:tblBorders>
     </w:tblPr>
   </w:style>
-  <w:style w:type="paragraph" w:styleId="ae">
+  <w:style w:type="paragraph" w:styleId="Header">
     <w:name w:val="header"/>
-    <w:basedOn w:val="a"/>
-    <w:link w:val="af"/>
+    <w:basedOn w:val="Normal"/>
+    <w:link w:val="HeaderChar"/>
     <w:uiPriority w:val="99"/>
     <w:unhideWhenUsed/>
     <w:rsid w:val="001919C6"/>
@@ -18014,17 +17379,17 @@
       <w:spacing w:after="0" w:line="240" w:lineRule="auto"/>
     </w:pPr>
   </w:style>
-  <w:style w:type="character" w:customStyle="1" w:styleId="af">
-    <w:name w:val="Верхний колонтитул Знак"/>
-    <w:basedOn w:val="a0"/>
-    <w:link w:val="ae"/>
+  <w:style w:type="character" w:customStyle="1" w:styleId="HeaderChar">
+    <w:name w:val="Header Char"/>
+    <w:basedOn w:val="DefaultParagraphFont"/>
+    <w:link w:val="Header"/>
     <w:uiPriority w:val="99"/>
     <w:rsid w:val="001919C6"/>
   </w:style>
-  <w:style w:type="paragraph" w:styleId="af0">
+  <w:style w:type="paragraph" w:styleId="Footer">
     <w:name w:val="footer"/>
-    <w:basedOn w:val="a"/>
-    <w:link w:val="af1"/>
+    <w:basedOn w:val="Normal"/>
+    <w:link w:val="FooterChar"/>
     <w:uiPriority w:val="99"/>
     <w:unhideWhenUsed/>
     <w:rsid w:val="001919C6"/>
@@ -18036,17 +17401,17 @@
       <w:spacing w:after="0" w:line="240" w:lineRule="auto"/>
     </w:pPr>
   </w:style>
-  <w:style w:type="character" w:customStyle="1" w:styleId="af1">
-    <w:name w:val="Нижний колонтитул Знак"/>
-    <w:basedOn w:val="a0"/>
-    <w:link w:val="af0"/>
+  <w:style w:type="character" w:customStyle="1" w:styleId="FooterChar">
+    <w:name w:val="Footer Char"/>
+    <w:basedOn w:val="DefaultParagraphFont"/>
+    <w:link w:val="Footer"/>
     <w:uiPriority w:val="99"/>
     <w:rsid w:val="001919C6"/>
   </w:style>
-  <w:style w:type="paragraph" w:styleId="af2">
+  <w:style w:type="paragraph" w:styleId="TOCHeading">
     <w:name w:val="TOC Heading"/>
-    <w:basedOn w:val="1"/>
-    <w:next w:val="a"/>
+    <w:basedOn w:val="Heading1"/>
+    <w:next w:val="Normal"/>
     <w:uiPriority w:val="39"/>
     <w:unhideWhenUsed/>
     <w:qFormat/>
@@ -18066,10 +17431,10 @@
       <w:lang w:eastAsia="ru-RU"/>
     </w:rPr>
   </w:style>
-  <w:style w:type="paragraph" w:styleId="13">
+  <w:style w:type="paragraph" w:styleId="TOC1">
     <w:name w:val="toc 1"/>
-    <w:basedOn w:val="a"/>
-    <w:next w:val="a"/>
+    <w:basedOn w:val="Normal"/>
+    <w:next w:val="Normal"/>
     <w:autoRedefine/>
     <w:uiPriority w:val="39"/>
     <w:unhideWhenUsed/>
@@ -18078,11 +17443,11 @@
       <w:spacing w:after="100"/>
     </w:pPr>
   </w:style>
-  <w:style w:type="paragraph" w:styleId="af3">
+  <w:style w:type="paragraph" w:styleId="CommentSubject">
     <w:name w:val="annotation subject"/>
-    <w:basedOn w:val="a8"/>
-    <w:next w:val="a8"/>
-    <w:link w:val="af4"/>
+    <w:basedOn w:val="CommentText"/>
+    <w:next w:val="CommentText"/>
+    <w:link w:val="CommentSubjectChar"/>
     <w:uiPriority w:val="99"/>
     <w:semiHidden/>
     <w:unhideWhenUsed/>
@@ -18095,10 +17460,10 @@
       <w:bCs/>
     </w:rPr>
   </w:style>
-  <w:style w:type="character" w:customStyle="1" w:styleId="af4">
-    <w:name w:val="Тема примечания Знак"/>
-    <w:basedOn w:val="a9"/>
-    <w:link w:val="af3"/>
+  <w:style w:type="character" w:customStyle="1" w:styleId="CommentSubjectChar">
+    <w:name w:val="Comment Subject Char"/>
+    <w:basedOn w:val="CommentTextChar"/>
+    <w:link w:val="CommentSubject"/>
     <w:uiPriority w:val="99"/>
     <w:semiHidden/>
     <w:rsid w:val="00DE15EE"/>
@@ -18378,7 +17743,7 @@
 </file>
 
 <file path=customXml/itemProps1.xml><?xml version="1.0" encoding="utf-8"?>
-<ds:datastoreItem xmlns:ds="http://schemas.openxmlformats.org/officeDocument/2006/customXml" ds:itemID="{A8A3FC29-361C-4D46-8EBA-70DA7674EA0F}">
+<ds:datastoreItem xmlns:ds="http://schemas.openxmlformats.org/officeDocument/2006/customXml" ds:itemID="{DBB910C1-D433-4C89-8843-15D1324FC57C}">
   <ds:schemaRefs>
     <ds:schemaRef ds:uri="http://schemas.openxmlformats.org/officeDocument/2006/bibliography"/>
   </ds:schemaRefs>
